--- a/DS_9/DS_9_architecture.docx
+++ b/DS_9/DS_9_architecture.docx
@@ -1,14 +1,15 @@
 
 <file path=word/document.xml><?xml version="1.0" encoding="utf-8"?>
-<w:document xmlns:wpc="http://schemas.microsoft.com/office/word/2010/wordprocessingCanvas" xmlns:cx="http://schemas.microsoft.com/office/drawing/2014/chartex" xmlns:cx1="http://schemas.microsoft.com/office/drawing/2015/9/8/chartex" xmlns:cx2="http://schemas.microsoft.com/office/drawing/2015/10/21/chartex" xmlns:cx3="http://schemas.microsoft.com/office/drawing/2016/5/9/chartex" xmlns:cx4="http://schemas.microsoft.com/office/drawing/2016/5/10/chartex" xmlns:cx5="http://schemas.microsoft.com/office/drawing/2016/5/11/chartex" xmlns:cx6="http://schemas.microsoft.com/office/drawing/2016/5/12/chartex" xmlns:cx7="http://schemas.microsoft.com/office/drawing/2016/5/13/chartex" xmlns:cx8="http://schemas.microsoft.com/office/drawing/2016/5/14/chartex" xmlns:mc="http://schemas.openxmlformats.org/markup-compatibility/2006" xmlns:aink="http://schemas.microsoft.com/office/drawing/2016/ink" xmlns:am3d="http://schemas.microsoft.com/office/drawing/2017/model3d" xmlns:o="urn:schemas-microsoft-com:office:office" xmlns:oel="http://schemas.microsoft.com/office/2019/extlst" xmlns:r="http://schemas.openxmlformats.org/officeDocument/2006/relationships" xmlns:m="http://schemas.openxmlformats.org/officeDocument/2006/math" xmlns:v="urn:schemas-microsoft-com:vml" xmlns:wp14="http://schemas.microsoft.com/office/word/2010/wordprocessingDrawing" xmlns:wp="http://schemas.openxmlformats.org/drawingml/2006/wordprocessingDrawing" xmlns:w10="urn:schemas-microsoft-com:office:word" xmlns:w="http://schemas.openxmlformats.org/wordprocessingml/2006/main" xmlns:w14="http://schemas.microsoft.com/office/word/2010/wordml" xmlns:w15="http://schemas.microsoft.com/office/word/2012/wordml" xmlns:w16cex="http://schemas.microsoft.com/office/word/2018/wordml/cex" xmlns:w16cid="http://schemas.microsoft.com/office/word/2016/wordml/cid" xmlns:w16="http://schemas.microsoft.com/office/word/2018/wordml" xmlns:w16du="http://schemas.microsoft.com/office/word/2023/wordml/word16du" xmlns:w16sdtdh="http://schemas.microsoft.com/office/word/2020/wordml/sdtdatahash" xmlns:w16se="http://schemas.microsoft.com/office/word/2015/wordml/symex" xmlns:wpg="http://schemas.microsoft.com/office/word/2010/wordprocessingGroup" xmlns:wpi="http://schemas.microsoft.com/office/word/2010/wordprocessingInk" xmlns:wne="http://schemas.microsoft.com/office/word/2006/wordml" xmlns:wps="http://schemas.microsoft.com/office/word/2010/wordprocessingShape" mc:Ignorable="w14 w15 w16se w16cid w16 w16cex w16sdtdh wp14">
+<w:document xmlns:o="urn:schemas-microsoft-com:office:office" xmlns:r="http://schemas.openxmlformats.org/officeDocument/2006/relationships" xmlns:v="urn:schemas-microsoft-com:vml" xmlns:w="http://schemas.openxmlformats.org/wordprocessingml/2006/main" xmlns:w10="urn:schemas-microsoft-com:office:word" xmlns:wp="http://schemas.openxmlformats.org/drawingml/2006/wordprocessingDrawing" xmlns:wps="http://schemas.microsoft.com/office/word/2010/wordprocessingShape" xmlns:wpg="http://schemas.microsoft.com/office/word/2010/wordprocessingGroup" xmlns:mc="http://schemas.openxmlformats.org/markup-compatibility/2006" xmlns:wp14="http://schemas.microsoft.com/office/word/2010/wordprocessingDrawing" xmlns:w14="http://schemas.microsoft.com/office/word/2010/wordml" xmlns:w15="http://schemas.microsoft.com/office/word/2012/wordml" mc:Ignorable="w14 wp14 w15">
   <w:body>
     <w:p>
       <w:pPr>
-        <w:widowControl w:val="0"/>
-        <w:spacing w:after="200" w:line="276" w:lineRule="auto"/>
+        <w:pStyle w:val="Normal"/>
+        <w:widowControl w:val="false"/>
+        <w:spacing w:lineRule="auto" w:line="276" w:before="0" w:after="200"/>
         <w:jc w:val="center"/>
         <w:rPr>
-          <w:rFonts w:eastAsia="Calibri" w:cstheme="minorHAnsi"/>
+          <w:rFonts w:eastAsia="Calibri" w:cs="Calibri" w:cstheme="minorHAnsi"/>
           <w:color w:val="000000" w:themeColor="text1"/>
           <w:sz w:val="44"/>
           <w:szCs w:val="44"/>
@@ -16,7 +17,7 @@
       </w:pPr>
       <w:r>
         <w:rPr>
-          <w:rFonts w:eastAsia="Calibri" w:cstheme="minorHAnsi"/>
+          <w:rFonts w:eastAsia="Calibri" w:cs="Calibri" w:cstheme="minorHAnsi"/>
           <w:b/>
           <w:bCs/>
           <w:color w:val="000000" w:themeColor="text1"/>
@@ -28,26 +29,38 @@
     </w:p>
     <w:p>
       <w:pPr>
-        <w:widowControl w:val="0"/>
-        <w:spacing w:after="200" w:line="276" w:lineRule="auto"/>
+        <w:pStyle w:val="Normal"/>
+        <w:widowControl w:val="false"/>
+        <w:spacing w:lineRule="auto" w:line="276" w:before="0" w:after="200"/>
         <w:jc w:val="center"/>
         <w:rPr>
-          <w:rFonts w:eastAsia="Calibri" w:cstheme="minorHAnsi"/>
-          <w:b/>
-          <w:bCs/>
-          <w:color w:val="000000" w:themeColor="text1"/>
-          <w:sz w:val="28"/>
-          <w:szCs w:val="28"/>
-        </w:rPr>
-      </w:pPr>
-    </w:p>
-    <w:p>
-      <w:pPr>
-        <w:widowControl w:val="0"/>
-        <w:spacing w:after="200" w:line="276" w:lineRule="auto"/>
+          <w:rFonts w:eastAsia="Calibri" w:cs="Calibri" w:cstheme="minorHAnsi"/>
+          <w:b/>
+          <w:bCs/>
+          <w:color w:val="000000" w:themeColor="text1"/>
+          <w:sz w:val="28"/>
+          <w:szCs w:val="28"/>
+        </w:rPr>
+      </w:pPr>
+      <w:r>
+        <w:rPr>
+          <w:rFonts w:eastAsia="Calibri" w:cs="Calibri" w:cstheme="minorHAnsi"/>
+          <w:b/>
+          <w:bCs/>
+          <w:color w:val="000000" w:themeColor="text1"/>
+          <w:sz w:val="28"/>
+          <w:szCs w:val="28"/>
+        </w:rPr>
+      </w:r>
+    </w:p>
+    <w:p>
+      <w:pPr>
+        <w:pStyle w:val="Normal"/>
+        <w:widowControl w:val="false"/>
+        <w:spacing w:lineRule="auto" w:line="276" w:before="0" w:after="200"/>
         <w:jc w:val="center"/>
         <w:rPr>
-          <w:rFonts w:eastAsia="Calibri" w:cstheme="minorHAnsi"/>
+          <w:rFonts w:eastAsia="Calibri" w:cs="Calibri" w:cstheme="minorHAnsi"/>
           <w:b/>
           <w:bCs/>
           <w:color w:val="000000" w:themeColor="text1"/>
@@ -55,177 +68,159 @@
           <w:szCs w:val="36"/>
         </w:rPr>
       </w:pPr>
-      <w:proofErr w:type="spellStart"/>
-      <w:r>
-        <w:rPr>
-          <w:rFonts w:eastAsia="Calibri" w:cstheme="minorHAnsi"/>
+      <w:r>
+        <w:rPr>
+          <w:rFonts w:eastAsia="Calibri" w:cs="Calibri" w:cstheme="minorHAnsi"/>
           <w:b/>
           <w:bCs/>
           <w:color w:val="000000" w:themeColor="text1"/>
           <w:sz w:val="36"/>
           <w:szCs w:val="36"/>
         </w:rPr>
-        <w:t>MySQL</w:t>
-      </w:r>
-      <w:proofErr w:type="spellEnd"/>
-      <w:r>
-        <w:rPr>
-          <w:rFonts w:eastAsia="Calibri" w:cstheme="minorHAnsi"/>
+        <w:t>MySQL architektura</w:t>
+      </w:r>
+    </w:p>
+    <w:p>
+      <w:pPr>
+        <w:pStyle w:val="ListParagraph"/>
+        <w:widowControl w:val="false"/>
+        <w:numPr>
+          <w:ilvl w:val="0"/>
+          <w:numId w:val="3"/>
+        </w:numPr>
+        <w:spacing w:lineRule="auto" w:line="276" w:before="0" w:after="200"/>
+        <w:contextualSpacing/>
+        <w:rPr>
+          <w:rFonts w:eastAsia="Calibri" w:cs="Calibri" w:cstheme="minorHAnsi"/>
+          <w:b/>
+          <w:bCs/>
+          <w:color w:val="000000" w:themeColor="text1"/>
+          <w:sz w:val="28"/>
+          <w:szCs w:val="28"/>
+        </w:rPr>
+      </w:pPr>
+      <w:r>
+        <w:rPr>
+          <w:rFonts w:eastAsia="Calibri" w:cs="Calibri" w:cstheme="minorHAnsi"/>
+          <w:b/>
+          <w:bCs/>
+          <w:color w:val="FF0000"/>
+          <w:sz w:val="28"/>
+          <w:szCs w:val="28"/>
+        </w:rPr>
+        <w:t>Flexibilní pro různá úložiště</w:t>
+      </w:r>
+      <w:r>
+        <w:rPr>
+          <w:rFonts w:eastAsia="Calibri" w:cs="Calibri" w:cstheme="minorHAnsi"/>
+          <w:color w:val="FF0000"/>
+          <w:sz w:val="28"/>
+          <w:szCs w:val="28"/>
+        </w:rPr>
+        <w:t xml:space="preserve"> </w:t>
+      </w:r>
+      <w:r>
+        <w:rPr>
+          <w:rFonts w:eastAsia="Calibri" w:cs="Calibri" w:cstheme="minorHAnsi"/>
+          <w:color w:val="000000" w:themeColor="text1"/>
+          <w:sz w:val="28"/>
+          <w:szCs w:val="28"/>
+        </w:rPr>
+        <w:t>(MySQL)</w:t>
+      </w:r>
+    </w:p>
+    <w:p>
+      <w:pPr>
+        <w:pStyle w:val="ListParagraph"/>
+        <w:widowControl w:val="false"/>
+        <w:numPr>
+          <w:ilvl w:val="0"/>
+          <w:numId w:val="3"/>
+        </w:numPr>
+        <w:spacing w:lineRule="auto" w:line="276" w:before="0" w:after="200"/>
+        <w:contextualSpacing/>
+        <w:rPr>
+          <w:rFonts w:eastAsia="Calibri" w:cs="Calibri" w:cstheme="minorHAnsi"/>
+          <w:b/>
+          <w:bCs/>
+          <w:color w:val="000000" w:themeColor="text1"/>
+          <w:sz w:val="28"/>
+          <w:szCs w:val="28"/>
+        </w:rPr>
+      </w:pPr>
+      <w:r>
+        <w:rPr>
+          <w:rFonts w:eastAsia="Calibri" w:cs="Calibri" w:cstheme="minorHAnsi"/>
+          <w:color w:val="000000" w:themeColor="text1"/>
+          <w:sz w:val="28"/>
+          <w:szCs w:val="28"/>
+        </w:rPr>
+        <w:t>Chování a zpracování vstupů</w:t>
+      </w:r>
+    </w:p>
+    <w:p>
+      <w:pPr>
+        <w:pStyle w:val="ListParagraph"/>
+        <w:widowControl w:val="false"/>
+        <w:numPr>
+          <w:ilvl w:val="0"/>
+          <w:numId w:val="3"/>
+        </w:numPr>
+        <w:spacing w:lineRule="auto" w:line="276" w:before="0" w:after="200"/>
+        <w:contextualSpacing/>
+        <w:rPr>
+          <w:rFonts w:eastAsia="Calibri" w:cs="Calibri" w:cstheme="minorHAnsi"/>
+          <w:b/>
+          <w:bCs/>
+          <w:color w:val="000000" w:themeColor="text1"/>
+          <w:sz w:val="28"/>
+          <w:szCs w:val="28"/>
+        </w:rPr>
+      </w:pPr>
+      <w:r>
+        <w:rPr>
+          <w:rFonts w:eastAsia="Calibri" w:cs="Calibri" w:cstheme="minorHAnsi"/>
+          <w:color w:val="000000" w:themeColor="text1"/>
+          <w:sz w:val="28"/>
+          <w:szCs w:val="28"/>
+        </w:rPr>
+        <w:t>Záleží na druhu aplikace</w:t>
+      </w:r>
+    </w:p>
+    <w:p>
+      <w:pPr>
+        <w:pStyle w:val="Normal"/>
+        <w:widowControl w:val="false"/>
+        <w:spacing w:lineRule="auto" w:line="276" w:before="0" w:after="200"/>
+        <w:jc w:val="center"/>
+        <w:rPr>
+          <w:rFonts w:eastAsia="Calibri" w:cs="Calibri" w:cstheme="minorHAnsi"/>
           <w:b/>
           <w:bCs/>
           <w:color w:val="000000" w:themeColor="text1"/>
           <w:sz w:val="36"/>
           <w:szCs w:val="36"/>
         </w:rPr>
-        <w:t xml:space="preserve"> architektura</w:t>
-      </w:r>
-    </w:p>
-    <w:p>
-      <w:pPr>
-        <w:pStyle w:val="ListParagraph"/>
-        <w:widowControl w:val="0"/>
-        <w:numPr>
-          <w:ilvl w:val="0"/>
-          <w:numId w:val="3"/>
-        </w:numPr>
-        <w:spacing w:after="200" w:line="276" w:lineRule="auto"/>
-        <w:rPr>
-          <w:rFonts w:eastAsia="Calibri" w:cstheme="minorHAnsi"/>
-          <w:b/>
-          <w:bCs/>
-          <w:color w:val="000000" w:themeColor="text1"/>
-          <w:sz w:val="28"/>
-          <w:szCs w:val="28"/>
-        </w:rPr>
-      </w:pPr>
-      <w:r>
-        <w:rPr>
-          <w:rFonts w:eastAsia="Calibri" w:cstheme="minorHAnsi"/>
-          <w:b/>
-          <w:bCs/>
-          <w:color w:val="FF0000"/>
-          <w:sz w:val="28"/>
-          <w:szCs w:val="28"/>
-        </w:rPr>
-        <w:t>Flexibilní pro různá úložiště</w:t>
-      </w:r>
-      <w:r>
-        <w:rPr>
-          <w:rFonts w:eastAsia="Calibri" w:cstheme="minorHAnsi"/>
-          <w:color w:val="FF0000"/>
-          <w:sz w:val="28"/>
-          <w:szCs w:val="28"/>
-        </w:rPr>
-        <w:t xml:space="preserve"> </w:t>
-      </w:r>
-      <w:r>
-        <w:rPr>
-          <w:rFonts w:eastAsia="Calibri" w:cstheme="minorHAnsi"/>
-          <w:color w:val="000000" w:themeColor="text1"/>
-          <w:sz w:val="28"/>
-          <w:szCs w:val="28"/>
-        </w:rPr>
-        <w:t>(</w:t>
-      </w:r>
-      <w:proofErr w:type="spellStart"/>
-      <w:r>
-        <w:rPr>
-          <w:rFonts w:eastAsia="Calibri" w:cstheme="minorHAnsi"/>
-          <w:color w:val="000000" w:themeColor="text1"/>
-          <w:sz w:val="28"/>
-          <w:szCs w:val="28"/>
-        </w:rPr>
-        <w:t>MySQL</w:t>
-      </w:r>
-      <w:proofErr w:type="spellEnd"/>
-      <w:r>
-        <w:rPr>
-          <w:rFonts w:eastAsia="Calibri" w:cstheme="minorHAnsi"/>
-          <w:color w:val="000000" w:themeColor="text1"/>
-          <w:sz w:val="28"/>
-          <w:szCs w:val="28"/>
-        </w:rPr>
-        <w:t>)</w:t>
-      </w:r>
-    </w:p>
-    <w:p>
-      <w:pPr>
-        <w:pStyle w:val="ListParagraph"/>
-        <w:widowControl w:val="0"/>
-        <w:numPr>
-          <w:ilvl w:val="0"/>
-          <w:numId w:val="3"/>
-        </w:numPr>
-        <w:spacing w:after="200" w:line="276" w:lineRule="auto"/>
-        <w:rPr>
-          <w:rFonts w:eastAsia="Calibri" w:cstheme="minorHAnsi"/>
-          <w:b/>
-          <w:bCs/>
-          <w:color w:val="000000" w:themeColor="text1"/>
-          <w:sz w:val="28"/>
-          <w:szCs w:val="28"/>
-        </w:rPr>
-      </w:pPr>
-      <w:r>
-        <w:rPr>
-          <w:rFonts w:eastAsia="Calibri" w:cstheme="minorHAnsi"/>
-          <w:color w:val="000000" w:themeColor="text1"/>
-          <w:sz w:val="28"/>
-          <w:szCs w:val="28"/>
-        </w:rPr>
-        <w:t>Chování a zpracování vstupů</w:t>
-      </w:r>
-    </w:p>
-    <w:p>
-      <w:pPr>
-        <w:pStyle w:val="ListParagraph"/>
-        <w:widowControl w:val="0"/>
-        <w:numPr>
-          <w:ilvl w:val="0"/>
-          <w:numId w:val="3"/>
-        </w:numPr>
-        <w:spacing w:after="200" w:line="276" w:lineRule="auto"/>
-        <w:rPr>
-          <w:rFonts w:eastAsia="Calibri" w:cstheme="minorHAnsi"/>
-          <w:b/>
-          <w:bCs/>
-          <w:color w:val="000000" w:themeColor="text1"/>
-          <w:sz w:val="28"/>
-          <w:szCs w:val="28"/>
-        </w:rPr>
-      </w:pPr>
-      <w:r>
-        <w:rPr>
-          <w:rFonts w:eastAsia="Calibri" w:cstheme="minorHAnsi"/>
-          <w:color w:val="000000" w:themeColor="text1"/>
-          <w:sz w:val="28"/>
-          <w:szCs w:val="28"/>
-        </w:rPr>
-        <w:t>Záleží na druhu aplikace</w:t>
-      </w:r>
-    </w:p>
-    <w:p>
-      <w:pPr>
-        <w:widowControl w:val="0"/>
-        <w:spacing w:after="200" w:line="276" w:lineRule="auto"/>
-        <w:jc w:val="center"/>
-        <w:rPr>
-          <w:rFonts w:eastAsia="Calibri" w:cstheme="minorHAnsi"/>
+      </w:pPr>
+      <w:r>
+        <w:rPr>
+          <w:rFonts w:eastAsia="Calibri" w:cs="Calibri" w:cstheme="minorHAnsi"/>
           <w:b/>
           <w:bCs/>
           <w:color w:val="000000" w:themeColor="text1"/>
           <w:sz w:val="36"/>
           <w:szCs w:val="36"/>
         </w:rPr>
-      </w:pPr>
-    </w:p>
-    <w:p>
-      <w:pPr>
-        <w:widowControl w:val="0"/>
-        <w:spacing w:after="200" w:line="276" w:lineRule="auto"/>
+      </w:r>
+    </w:p>
+    <w:p>
+      <w:pPr>
+        <w:pStyle w:val="Normal"/>
+        <w:widowControl w:val="false"/>
+        <w:spacing w:lineRule="auto" w:line="276" w:before="0" w:after="200"/>
         <w:jc w:val="center"/>
         <w:rPr>
-          <w:rFonts w:eastAsia="Calibri" w:cstheme="minorHAnsi"/>
+          <w:rFonts w:eastAsia="Calibri" w:cs="Calibri" w:cstheme="minorHAnsi"/>
           <w:b/>
           <w:bCs/>
           <w:color w:val="000000" w:themeColor="text1"/>
@@ -235,7 +230,7 @@
       </w:pPr>
       <w:r>
         <w:rPr>
-          <w:rFonts w:eastAsia="Calibri" w:cstheme="minorHAnsi"/>
+          <w:rFonts w:eastAsia="Calibri" w:cs="Calibri" w:cstheme="minorHAnsi"/>
           <w:b/>
           <w:bCs/>
           <w:color w:val="000000" w:themeColor="text1"/>
@@ -248,14 +243,15 @@
     <w:p>
       <w:pPr>
         <w:pStyle w:val="ListParagraph"/>
-        <w:widowControl w:val="0"/>
+        <w:widowControl w:val="false"/>
         <w:numPr>
           <w:ilvl w:val="0"/>
           <w:numId w:val="2"/>
         </w:numPr>
-        <w:spacing w:after="200" w:line="276" w:lineRule="auto"/>
-        <w:rPr>
-          <w:rFonts w:eastAsia="Calibri" w:cstheme="minorHAnsi"/>
+        <w:spacing w:lineRule="auto" w:line="276" w:before="0" w:after="200"/>
+        <w:contextualSpacing/>
+        <w:rPr>
+          <w:rFonts w:eastAsia="Calibri" w:cs="Calibri" w:cstheme="minorHAnsi"/>
           <w:b/>
           <w:bCs/>
           <w:color w:val="FF0000"/>
@@ -266,7 +262,7 @@
       </w:pPr>
       <w:r>
         <w:rPr>
-          <w:rFonts w:eastAsia="Calibri" w:cstheme="minorHAnsi"/>
+          <w:rFonts w:eastAsia="Calibri" w:cs="Calibri" w:cstheme="minorHAnsi"/>
           <w:b/>
           <w:bCs/>
           <w:color w:val="FF0000"/>
@@ -280,22 +276,23 @@
     <w:p>
       <w:pPr>
         <w:pStyle w:val="ListParagraph"/>
-        <w:widowControl w:val="0"/>
+        <w:widowControl w:val="false"/>
         <w:numPr>
           <w:ilvl w:val="1"/>
           <w:numId w:val="2"/>
         </w:numPr>
-        <w:spacing w:after="200" w:line="276" w:lineRule="auto"/>
-        <w:rPr>
-          <w:rFonts w:eastAsia="Calibri" w:cstheme="minorHAnsi"/>
-          <w:color w:val="000000" w:themeColor="text1"/>
-          <w:sz w:val="28"/>
-          <w:szCs w:val="28"/>
-        </w:rPr>
-      </w:pPr>
-      <w:r>
-        <w:rPr>
-          <w:rFonts w:eastAsia="Calibri" w:cstheme="minorHAnsi"/>
+        <w:spacing w:lineRule="auto" w:line="276" w:before="0" w:after="200"/>
+        <w:contextualSpacing/>
+        <w:rPr>
+          <w:rFonts w:eastAsia="Calibri" w:cs="Calibri" w:cstheme="minorHAnsi"/>
+          <w:color w:val="000000" w:themeColor="text1"/>
+          <w:sz w:val="28"/>
+          <w:szCs w:val="28"/>
+        </w:rPr>
+      </w:pPr>
+      <w:r>
+        <w:rPr>
+          <w:rFonts w:eastAsia="Calibri" w:cs="Calibri" w:cstheme="minorHAnsi"/>
           <w:color w:val="000000" w:themeColor="text1"/>
           <w:sz w:val="28"/>
           <w:szCs w:val="28"/>
@@ -306,14 +303,15 @@
     <w:p>
       <w:pPr>
         <w:pStyle w:val="ListParagraph"/>
-        <w:widowControl w:val="0"/>
+        <w:widowControl w:val="false"/>
         <w:numPr>
           <w:ilvl w:val="2"/>
           <w:numId w:val="2"/>
         </w:numPr>
-        <w:spacing w:after="200" w:line="276" w:lineRule="auto"/>
-        <w:rPr>
-          <w:rFonts w:eastAsia="Calibri" w:cstheme="minorHAnsi"/>
+        <w:spacing w:lineRule="auto" w:line="276" w:before="0" w:after="200"/>
+        <w:contextualSpacing/>
+        <w:rPr>
+          <w:rFonts w:eastAsia="Calibri" w:cs="Calibri" w:cstheme="minorHAnsi"/>
           <w:color w:val="4472C4" w:themeColor="accent1"/>
           <w:sz w:val="28"/>
           <w:szCs w:val="28"/>
@@ -321,7 +319,7 @@
       </w:pPr>
       <w:r>
         <w:rPr>
-          <w:rFonts w:eastAsia="Calibri" w:cstheme="minorHAnsi"/>
+          <w:rFonts w:eastAsia="Calibri" w:cs="Calibri" w:cstheme="minorHAnsi"/>
           <w:color w:val="000000" w:themeColor="text1"/>
           <w:sz w:val="28"/>
           <w:szCs w:val="28"/>
@@ -330,7 +328,7 @@
       </w:r>
       <w:r>
         <w:rPr>
-          <w:rFonts w:eastAsia="Calibri" w:cstheme="minorHAnsi"/>
+          <w:rFonts w:eastAsia="Calibri" w:cs="Calibri" w:cstheme="minorHAnsi"/>
           <w:color w:val="4472C4" w:themeColor="accent1"/>
           <w:sz w:val="28"/>
           <w:szCs w:val="28"/>
@@ -341,14 +339,15 @@
     <w:p>
       <w:pPr>
         <w:pStyle w:val="ListParagraph"/>
-        <w:widowControl w:val="0"/>
+        <w:widowControl w:val="false"/>
         <w:numPr>
           <w:ilvl w:val="2"/>
           <w:numId w:val="2"/>
         </w:numPr>
-        <w:spacing w:after="200" w:line="276" w:lineRule="auto"/>
-        <w:rPr>
-          <w:rFonts w:eastAsia="Calibri" w:cstheme="minorHAnsi"/>
+        <w:spacing w:lineRule="auto" w:line="276" w:before="0" w:after="200"/>
+        <w:contextualSpacing/>
+        <w:rPr>
+          <w:rFonts w:eastAsia="Calibri" w:cs="Calibri" w:cstheme="minorHAnsi"/>
           <w:color w:val="4472C4" w:themeColor="accent1"/>
           <w:sz w:val="28"/>
           <w:szCs w:val="28"/>
@@ -356,37 +355,42 @@
       </w:pPr>
       <w:r>
         <w:rPr>
-          <w:rFonts w:eastAsia="Calibri" w:cstheme="minorHAnsi"/>
+          <w:rFonts w:eastAsia="Calibri" w:cs="Calibri" w:cstheme="minorHAnsi"/>
           <w:color w:val="4472C4" w:themeColor="accent1"/>
           <w:sz w:val="28"/>
           <w:szCs w:val="28"/>
         </w:rPr>
-        <w:t xml:space="preserve"> Data + struktura</w:t>
-      </w:r>
-    </w:p>
-    <w:p>
-      <w:pPr>
-        <w:widowControl w:val="0"/>
-        <w:spacing w:after="200" w:line="276" w:lineRule="auto"/>
+        <w:t xml:space="preserve"> </w:t>
+      </w:r>
+      <w:r>
+        <w:rPr>
+          <w:rFonts w:eastAsia="Calibri" w:cs="Calibri" w:cstheme="minorHAnsi"/>
+          <w:color w:val="4472C4" w:themeColor="accent1"/>
+          <w:sz w:val="28"/>
+          <w:szCs w:val="28"/>
+        </w:rPr>
+        <w:t>Data + struktura</w:t>
+      </w:r>
+    </w:p>
+    <w:p>
+      <w:pPr>
+        <w:pStyle w:val="Normal"/>
+        <w:widowControl w:val="false"/>
+        <w:spacing w:lineRule="auto" w:line="276" w:before="0" w:after="200"/>
         <w:jc w:val="center"/>
         <w:rPr>
-          <w:rFonts w:cstheme="minorHAnsi"/>
-          <w:sz w:val="28"/>
-          <w:szCs w:val="28"/>
-        </w:rPr>
-      </w:pPr>
-      <w:r>
-        <w:rPr>
-          <w:rFonts w:cstheme="minorHAnsi"/>
-          <w:noProof/>
-          <w:sz w:val="28"/>
-          <w:szCs w:val="28"/>
-        </w:rPr>
+          <w:rFonts w:cs="Calibri" w:cstheme="minorHAnsi"/>
+          <w:sz w:val="28"/>
+          <w:szCs w:val="28"/>
+        </w:rPr>
+      </w:pPr>
+      <w:r>
+        <w:rPr/>
         <w:drawing>
-          <wp:inline distT="0" distB="0" distL="0" distR="0" wp14:anchorId="35051739" wp14:editId="6D00D491">
+          <wp:inline distT="0" distB="0" distL="0" distR="0">
             <wp:extent cx="4572000" cy="2981325"/>
             <wp:effectExtent l="0" t="0" r="0" b="0"/>
-            <wp:docPr id="2088011603" name="Picture 2088011603"/>
+            <wp:docPr id="1" name="Picture 2088011603" descr=""/>
             <wp:cNvGraphicFramePr>
               <a:graphicFrameLocks xmlns:a="http://schemas.openxmlformats.org/drawingml/2006/main" noChangeAspect="1"/>
             </wp:cNvGraphicFramePr>
@@ -394,22 +398,18 @@
               <a:graphicData uri="http://schemas.openxmlformats.org/drawingml/2006/picture">
                 <pic:pic xmlns:pic="http://schemas.openxmlformats.org/drawingml/2006/picture">
                   <pic:nvPicPr>
-                    <pic:cNvPr id="0" name=""/>
-                    <pic:cNvPicPr/>
+                    <pic:cNvPr id="1" name="Picture 2088011603" descr=""/>
+                    <pic:cNvPicPr>
+                      <a:picLocks noChangeAspect="1" noChangeArrowheads="1"/>
+                    </pic:cNvPicPr>
                   </pic:nvPicPr>
                   <pic:blipFill>
-                    <a:blip r:embed="rId5">
-                      <a:extLst>
-                        <a:ext uri="{28A0092B-C50C-407E-A947-70E740481C1C}">
-                          <a14:useLocalDpi xmlns:a14="http://schemas.microsoft.com/office/drawing/2010/main" val="0"/>
-                        </a:ext>
-                      </a:extLst>
-                    </a:blip>
+                    <a:blip r:embed="rId2"/>
                     <a:stretch>
                       <a:fillRect/>
                     </a:stretch>
                   </pic:blipFill>
-                  <pic:spPr>
+                  <pic:spPr bwMode="auto">
                     <a:xfrm>
                       <a:off x="0" y="0"/>
                       <a:ext cx="4572000" cy="2981325"/>
@@ -428,14 +428,15 @@
     <w:p>
       <w:pPr>
         <w:pStyle w:val="ListParagraph"/>
-        <w:widowControl w:val="0"/>
+        <w:widowControl w:val="false"/>
         <w:numPr>
           <w:ilvl w:val="0"/>
           <w:numId w:val="2"/>
         </w:numPr>
-        <w:spacing w:after="200" w:line="276" w:lineRule="auto"/>
-        <w:rPr>
-          <w:rFonts w:eastAsia="Calibri" w:cstheme="minorHAnsi"/>
+        <w:spacing w:lineRule="auto" w:line="276" w:before="0" w:after="200"/>
+        <w:contextualSpacing/>
+        <w:rPr>
+          <w:rFonts w:eastAsia="Calibri" w:cs="Calibri" w:cstheme="minorHAnsi"/>
           <w:b/>
           <w:bCs/>
           <w:color w:val="FF0000"/>
@@ -446,7 +447,7 @@
       </w:pPr>
       <w:r>
         <w:rPr>
-          <w:rFonts w:eastAsia="Calibri" w:cstheme="minorHAnsi"/>
+          <w:rFonts w:eastAsia="Calibri" w:cs="Calibri" w:cstheme="minorHAnsi"/>
           <w:b/>
           <w:bCs/>
           <w:color w:val="FF0000"/>
@@ -460,22 +461,23 @@
     <w:p>
       <w:pPr>
         <w:pStyle w:val="ListParagraph"/>
-        <w:widowControl w:val="0"/>
+        <w:widowControl w:val="false"/>
         <w:numPr>
           <w:ilvl w:val="1"/>
           <w:numId w:val="2"/>
         </w:numPr>
-        <w:spacing w:after="200" w:line="276" w:lineRule="auto"/>
-        <w:rPr>
-          <w:rFonts w:eastAsia="Calibri" w:cstheme="minorHAnsi"/>
-          <w:color w:val="000000" w:themeColor="text1"/>
-          <w:sz w:val="28"/>
-          <w:szCs w:val="28"/>
-        </w:rPr>
-      </w:pPr>
-      <w:r>
-        <w:rPr>
-          <w:rFonts w:eastAsia="Calibri" w:cstheme="minorHAnsi"/>
+        <w:spacing w:lineRule="auto" w:line="276" w:before="0" w:after="200"/>
+        <w:contextualSpacing/>
+        <w:rPr>
+          <w:rFonts w:eastAsia="Calibri" w:cs="Calibri" w:cstheme="minorHAnsi"/>
+          <w:color w:val="000000" w:themeColor="text1"/>
+          <w:sz w:val="28"/>
+          <w:szCs w:val="28"/>
+        </w:rPr>
+      </w:pPr>
+      <w:r>
+        <w:rPr>
+          <w:rFonts w:eastAsia="Calibri" w:cs="Calibri" w:cstheme="minorHAnsi"/>
           <w:color w:val="000000" w:themeColor="text1"/>
           <w:sz w:val="28"/>
           <w:szCs w:val="28"/>
@@ -486,22 +488,23 @@
     <w:p>
       <w:pPr>
         <w:pStyle w:val="ListParagraph"/>
-        <w:widowControl w:val="0"/>
+        <w:widowControl w:val="false"/>
         <w:numPr>
           <w:ilvl w:val="2"/>
           <w:numId w:val="2"/>
         </w:numPr>
-        <w:spacing w:after="200" w:line="276" w:lineRule="auto"/>
-        <w:rPr>
-          <w:rFonts w:eastAsia="Calibri" w:cstheme="minorHAnsi"/>
-          <w:color w:val="000000" w:themeColor="text1"/>
-          <w:sz w:val="28"/>
-          <w:szCs w:val="28"/>
-        </w:rPr>
-      </w:pPr>
-      <w:r>
-        <w:rPr>
-          <w:rFonts w:eastAsia="Calibri" w:cstheme="minorHAnsi"/>
+        <w:spacing w:lineRule="auto" w:line="276" w:before="0" w:after="200"/>
+        <w:contextualSpacing/>
+        <w:rPr>
+          <w:rFonts w:eastAsia="Calibri" w:cs="Calibri" w:cstheme="minorHAnsi"/>
+          <w:color w:val="000000" w:themeColor="text1"/>
+          <w:sz w:val="28"/>
+          <w:szCs w:val="28"/>
+        </w:rPr>
+      </w:pPr>
+      <w:r>
+        <w:rPr>
+          <w:rFonts w:eastAsia="Calibri" w:cs="Calibri" w:cstheme="minorHAnsi"/>
           <w:b/>
           <w:bCs/>
           <w:color w:val="FF0000"/>
@@ -512,7 +515,7 @@
       </w:r>
       <w:r>
         <w:rPr>
-          <w:rFonts w:eastAsia="Calibri" w:cstheme="minorHAnsi"/>
+          <w:rFonts w:eastAsia="Calibri" w:cs="Calibri" w:cstheme="minorHAnsi"/>
           <w:color w:val="FF0000"/>
           <w:sz w:val="28"/>
           <w:szCs w:val="28"/>
@@ -521,7 +524,7 @@
       </w:r>
       <w:r>
         <w:rPr>
-          <w:rFonts w:eastAsia="Calibri" w:cstheme="minorHAnsi"/>
+          <w:rFonts w:eastAsia="Calibri" w:cs="Calibri" w:cstheme="minorHAnsi"/>
           <w:color w:val="000000" w:themeColor="text1"/>
           <w:sz w:val="28"/>
           <w:szCs w:val="28"/>
@@ -530,7 +533,7 @@
       </w:r>
       <w:r>
         <w:rPr>
-          <w:rFonts w:eastAsia="Calibri" w:cstheme="minorHAnsi"/>
+          <w:rFonts w:eastAsia="Calibri" w:cs="Calibri" w:cstheme="minorHAnsi"/>
           <w:b/>
           <w:bCs/>
           <w:color w:val="4472C4" w:themeColor="accent1"/>
@@ -541,7 +544,7 @@
       </w:r>
       <w:r>
         <w:rPr>
-          <w:rFonts w:eastAsia="Calibri" w:cstheme="minorHAnsi"/>
+          <w:rFonts w:eastAsia="Calibri" w:cs="Calibri" w:cstheme="minorHAnsi"/>
           <w:color w:val="4472C4" w:themeColor="accent1"/>
           <w:sz w:val="28"/>
           <w:szCs w:val="28"/>
@@ -550,7 +553,7 @@
       </w:r>
       <w:r>
         <w:rPr>
-          <w:rFonts w:eastAsia="Calibri" w:cstheme="minorHAnsi"/>
+          <w:rFonts w:eastAsia="Calibri" w:cs="Calibri" w:cstheme="minorHAnsi"/>
           <w:color w:val="000000" w:themeColor="text1"/>
           <w:sz w:val="28"/>
           <w:szCs w:val="28"/>
@@ -559,7 +562,7 @@
       </w:r>
       <w:r>
         <w:rPr>
-          <w:rFonts w:eastAsia="Calibri" w:cstheme="minorHAnsi"/>
+          <w:rFonts w:eastAsia="Calibri" w:cs="Calibri" w:cstheme="minorHAnsi"/>
           <w:b/>
           <w:bCs/>
           <w:color w:val="FF0000"/>
@@ -570,7 +573,7 @@
       </w:r>
       <w:r>
         <w:rPr>
-          <w:rFonts w:eastAsia="Calibri" w:cstheme="minorHAnsi"/>
+          <w:rFonts w:eastAsia="Calibri" w:cs="Calibri" w:cstheme="minorHAnsi"/>
           <w:color w:val="000000" w:themeColor="text1"/>
           <w:sz w:val="28"/>
           <w:szCs w:val="28"/>
@@ -579,60 +582,49 @@
       </w:r>
       <w:r>
         <w:rPr>
-          <w:rFonts w:eastAsia="Calibri" w:cstheme="minorHAnsi"/>
+          <w:rFonts w:eastAsia="Calibri" w:cs="Calibri" w:cstheme="minorHAnsi"/>
           <w:b/>
           <w:bCs/>
           <w:color w:val="4472C4" w:themeColor="accent1"/>
           <w:sz w:val="28"/>
           <w:szCs w:val="28"/>
         </w:rPr>
-        <w:t>D</w:t>
-      </w:r>
-      <w:r>
-        <w:rPr>
-          <w:rFonts w:eastAsia="Calibri" w:cstheme="minorHAnsi"/>
-          <w:b/>
-          <w:bCs/>
-          <w:color w:val="4472C4" w:themeColor="accent1"/>
-          <w:sz w:val="28"/>
-          <w:szCs w:val="28"/>
-        </w:rPr>
-        <w:t>atabáze</w:t>
-      </w:r>
-    </w:p>
-    <w:p>
-      <w:pPr>
-        <w:widowControl w:val="0"/>
-        <w:spacing w:after="200" w:line="276" w:lineRule="auto"/>
+        <w:t>Databáze</w:t>
+      </w:r>
+    </w:p>
+    <w:p>
+      <w:pPr>
+        <w:pStyle w:val="Normal"/>
+        <w:widowControl w:val="false"/>
+        <w:spacing w:lineRule="auto" w:line="276" w:before="0" w:after="200"/>
         <w:jc w:val="center"/>
         <w:rPr>
-          <w:rFonts w:eastAsia="Calibri" w:cstheme="minorHAnsi"/>
-          <w:color w:val="000000" w:themeColor="text1"/>
-          <w:sz w:val="28"/>
-          <w:szCs w:val="28"/>
-        </w:rPr>
-      </w:pPr>
-      <w:r>
-        <w:rPr>
-          <w:rFonts w:cstheme="minorHAnsi"/>
-          <w:noProof/>
-          <w:sz w:val="28"/>
-          <w:szCs w:val="28"/>
-        </w:rPr>
-        <w:lastRenderedPageBreak/>
+          <w:rFonts w:eastAsia="Calibri" w:cs="Calibri" w:cstheme="minorHAnsi"/>
+          <w:color w:val="000000" w:themeColor="text1"/>
+          <w:sz w:val="28"/>
+          <w:szCs w:val="28"/>
+        </w:rPr>
+      </w:pPr>
+      <w:r>
+        <w:rPr>
+          <w:rFonts w:eastAsia="Calibri" w:cs="Calibri" w:cstheme="minorHAnsi"/>
+          <w:color w:val="000000" w:themeColor="text1"/>
+          <w:sz w:val="28"/>
+          <w:szCs w:val="28"/>
+        </w:rPr>
         <w:drawing>
-          <wp:anchor distT="0" distB="0" distL="114300" distR="114300" simplePos="0" relativeHeight="251658240" behindDoc="0" locked="0" layoutInCell="1" allowOverlap="1" wp14:anchorId="7472C208" wp14:editId="69F784F2">
+          <wp:anchor behindDoc="0" distT="0" distB="0" distL="114300" distR="114300" simplePos="0" locked="0" layoutInCell="0" allowOverlap="1" relativeHeight="3">
             <wp:simplePos x="0" y="0"/>
             <wp:positionH relativeFrom="column">
               <wp:posOffset>-914400</wp:posOffset>
             </wp:positionH>
             <wp:positionV relativeFrom="paragraph">
-              <wp:posOffset>0</wp:posOffset>
+              <wp:posOffset>635</wp:posOffset>
             </wp:positionV>
             <wp:extent cx="7323455" cy="5614670"/>
-            <wp:effectExtent l="0" t="0" r="4445" b="0"/>
+            <wp:effectExtent l="0" t="0" r="0" b="0"/>
             <wp:wrapTopAndBottom/>
-            <wp:docPr id="1033398282" name="Picture 1033398282"/>
+            <wp:docPr id="2" name="Picture 1033398282" descr=""/>
             <wp:cNvGraphicFramePr>
               <a:graphicFrameLocks xmlns:a="http://schemas.openxmlformats.org/drawingml/2006/main" noChangeAspect="1"/>
             </wp:cNvGraphicFramePr>
@@ -640,22 +632,18 @@
               <a:graphicData uri="http://schemas.openxmlformats.org/drawingml/2006/picture">
                 <pic:pic xmlns:pic="http://schemas.openxmlformats.org/drawingml/2006/picture">
                   <pic:nvPicPr>
-                    <pic:cNvPr id="0" name=""/>
-                    <pic:cNvPicPr/>
+                    <pic:cNvPr id="2" name="Picture 1033398282" descr=""/>
+                    <pic:cNvPicPr>
+                      <a:picLocks noChangeAspect="1" noChangeArrowheads="1"/>
+                    </pic:cNvPicPr>
                   </pic:nvPicPr>
                   <pic:blipFill>
-                    <a:blip r:embed="rId6">
-                      <a:extLst>
-                        <a:ext uri="{28A0092B-C50C-407E-A947-70E740481C1C}">
-                          <a14:useLocalDpi xmlns:a14="http://schemas.microsoft.com/office/drawing/2010/main" val="0"/>
-                        </a:ext>
-                      </a:extLst>
-                    </a:blip>
+                    <a:blip r:embed="rId3"/>
                     <a:stretch>
                       <a:fillRect/>
                     </a:stretch>
                   </pic:blipFill>
-                  <pic:spPr>
+                  <pic:spPr bwMode="auto">
                     <a:xfrm>
                       <a:off x="0" y="0"/>
                       <a:ext cx="7323455" cy="5614670"/>
@@ -667,30 +655,25 @@
                 </pic:pic>
               </a:graphicData>
             </a:graphic>
-            <wp14:sizeRelH relativeFrom="page">
-              <wp14:pctWidth>0</wp14:pctWidth>
-            </wp14:sizeRelH>
-            <wp14:sizeRelV relativeFrom="page">
-              <wp14:pctHeight>0</wp14:pctHeight>
-            </wp14:sizeRelV>
           </wp:anchor>
         </w:drawing>
       </w:r>
     </w:p>
     <w:p>
       <w:pPr>
-        <w:widowControl w:val="0"/>
-        <w:spacing w:after="200" w:line="276" w:lineRule="auto"/>
-        <w:rPr>
-          <w:rFonts w:eastAsia="Calibri" w:cstheme="minorHAnsi"/>
-          <w:color w:val="000000" w:themeColor="text1"/>
-          <w:sz w:val="28"/>
-          <w:szCs w:val="28"/>
-        </w:rPr>
-      </w:pPr>
-      <w:r>
-        <w:rPr>
-          <w:rFonts w:eastAsia="Calibri" w:cstheme="minorHAnsi"/>
+        <w:pStyle w:val="Normal"/>
+        <w:widowControl w:val="false"/>
+        <w:spacing w:lineRule="auto" w:line="276" w:before="0" w:after="200"/>
+        <w:rPr>
+          <w:rFonts w:eastAsia="Calibri" w:cs="Calibri" w:cstheme="minorHAnsi"/>
+          <w:color w:val="000000" w:themeColor="text1"/>
+          <w:sz w:val="28"/>
+          <w:szCs w:val="28"/>
+        </w:rPr>
+      </w:pPr>
+      <w:r>
+        <w:rPr>
+          <w:rFonts w:eastAsia="Calibri" w:cs="Calibri" w:cstheme="minorHAnsi"/>
           <w:color w:val="FF0000"/>
           <w:sz w:val="28"/>
           <w:szCs w:val="28"/>
@@ -699,7 +682,7 @@
       </w:r>
       <w:r>
         <w:rPr>
-          <w:rFonts w:eastAsia="Calibri" w:cstheme="minorHAnsi"/>
+          <w:rFonts w:eastAsia="Calibri" w:cs="Calibri" w:cstheme="minorHAnsi"/>
           <w:color w:val="000000" w:themeColor="text1"/>
           <w:sz w:val="28"/>
           <w:szCs w:val="28"/>
@@ -710,22 +693,23 @@
     <w:p>
       <w:pPr>
         <w:pStyle w:val="ListParagraph"/>
-        <w:widowControl w:val="0"/>
+        <w:widowControl w:val="false"/>
         <w:numPr>
           <w:ilvl w:val="1"/>
           <w:numId w:val="2"/>
         </w:numPr>
-        <w:spacing w:after="200" w:line="276" w:lineRule="auto"/>
-        <w:rPr>
-          <w:rFonts w:eastAsia="Calibri" w:cstheme="minorHAnsi"/>
-          <w:color w:val="000000" w:themeColor="text1"/>
-          <w:sz w:val="28"/>
-          <w:szCs w:val="28"/>
-        </w:rPr>
-      </w:pPr>
-      <w:r>
-        <w:rPr>
-          <w:rFonts w:eastAsia="Calibri" w:cstheme="minorHAnsi"/>
+        <w:spacing w:lineRule="auto" w:line="276" w:before="0" w:after="200"/>
+        <w:contextualSpacing/>
+        <w:rPr>
+          <w:rFonts w:eastAsia="Calibri" w:cs="Calibri" w:cstheme="minorHAnsi"/>
+          <w:color w:val="000000" w:themeColor="text1"/>
+          <w:sz w:val="28"/>
+          <w:szCs w:val="28"/>
+        </w:rPr>
+      </w:pPr>
+      <w:r>
+        <w:rPr>
+          <w:rFonts w:eastAsia="Calibri" w:cs="Calibri" w:cstheme="minorHAnsi"/>
           <w:color w:val="000000" w:themeColor="text1"/>
           <w:sz w:val="28"/>
           <w:szCs w:val="28"/>
@@ -734,7 +718,7 @@
       </w:r>
       <w:r>
         <w:rPr>
-          <w:rFonts w:eastAsia="Calibri" w:cstheme="minorHAnsi"/>
+          <w:rFonts w:eastAsia="Calibri" w:cs="Calibri" w:cstheme="minorHAnsi"/>
           <w:b/>
           <w:bCs/>
           <w:color w:val="FF0000"/>
@@ -745,7 +729,7 @@
       </w:r>
       <w:r>
         <w:rPr>
-          <w:rFonts w:eastAsia="Calibri" w:cstheme="minorHAnsi"/>
+          <w:rFonts w:eastAsia="Calibri" w:cs="Calibri" w:cstheme="minorHAnsi"/>
           <w:color w:val="FF0000"/>
           <w:sz w:val="28"/>
           <w:szCs w:val="28"/>
@@ -754,7 +738,7 @@
       </w:r>
       <w:r>
         <w:rPr>
-          <w:rFonts w:eastAsia="Calibri" w:cstheme="minorHAnsi"/>
+          <w:rFonts w:eastAsia="Calibri" w:cs="Calibri" w:cstheme="minorHAnsi"/>
           <w:color w:val="000000" w:themeColor="text1"/>
           <w:sz w:val="28"/>
           <w:szCs w:val="28"/>
@@ -763,42 +747,34 @@
       </w:r>
       <w:r>
         <w:rPr>
-          <w:rFonts w:eastAsia="Calibri" w:cstheme="minorHAnsi"/>
+          <w:rFonts w:eastAsia="Calibri" w:cs="Calibri" w:cstheme="minorHAnsi"/>
           <w:color w:val="4472C4" w:themeColor="accent1"/>
           <w:sz w:val="28"/>
           <w:szCs w:val="28"/>
         </w:rPr>
-        <w:t>Utilita p</w:t>
-      </w:r>
-      <w:r>
-        <w:rPr>
-          <w:rFonts w:eastAsia="Calibri" w:cstheme="minorHAnsi"/>
-          <w:color w:val="4472C4" w:themeColor="accent1"/>
-          <w:sz w:val="28"/>
-          <w:szCs w:val="28"/>
-        </w:rPr>
-        <w:t>ro připojení k serveru</w:t>
-      </w:r>
-    </w:p>
-    <w:p>
-      <w:pPr>
-        <w:pStyle w:val="ListParagraph"/>
-        <w:widowControl w:val="0"/>
+        <w:t>Utilita pro připojení k serveru</w:t>
+      </w:r>
+    </w:p>
+    <w:p>
+      <w:pPr>
+        <w:pStyle w:val="ListParagraph"/>
+        <w:widowControl w:val="false"/>
         <w:numPr>
           <w:ilvl w:val="1"/>
           <w:numId w:val="2"/>
         </w:numPr>
-        <w:spacing w:after="200" w:line="276" w:lineRule="auto"/>
-        <w:rPr>
-          <w:rFonts w:eastAsia="Calibri" w:cstheme="minorHAnsi"/>
-          <w:color w:val="000000" w:themeColor="text1"/>
-          <w:sz w:val="28"/>
-          <w:szCs w:val="28"/>
-        </w:rPr>
-      </w:pPr>
-      <w:r>
-        <w:rPr>
-          <w:rFonts w:eastAsia="Calibri" w:cstheme="minorHAnsi"/>
+        <w:spacing w:lineRule="auto" w:line="276" w:before="0" w:after="200"/>
+        <w:contextualSpacing/>
+        <w:rPr>
+          <w:rFonts w:eastAsia="Calibri" w:cs="Calibri" w:cstheme="minorHAnsi"/>
+          <w:color w:val="000000" w:themeColor="text1"/>
+          <w:sz w:val="28"/>
+          <w:szCs w:val="28"/>
+        </w:rPr>
+      </w:pPr>
+      <w:r>
+        <w:rPr>
+          <w:rFonts w:eastAsia="Calibri" w:cs="Calibri" w:cstheme="minorHAnsi"/>
           <w:color w:val="000000" w:themeColor="text1"/>
           <w:sz w:val="28"/>
           <w:szCs w:val="28"/>
@@ -807,7 +783,7 @@
       </w:r>
       <w:r>
         <w:rPr>
-          <w:rFonts w:eastAsia="Calibri" w:cstheme="minorHAnsi"/>
+          <w:rFonts w:eastAsia="Calibri" w:cs="Calibri" w:cstheme="minorHAnsi"/>
           <w:b/>
           <w:bCs/>
           <w:color w:val="FF0000"/>
@@ -818,7 +794,7 @@
       </w:r>
       <w:r>
         <w:rPr>
-          <w:rFonts w:eastAsia="Calibri" w:cstheme="minorHAnsi"/>
+          <w:rFonts w:eastAsia="Calibri" w:cs="Calibri" w:cstheme="minorHAnsi"/>
           <w:color w:val="FF0000"/>
           <w:sz w:val="28"/>
           <w:szCs w:val="28"/>
@@ -827,7 +803,7 @@
       </w:r>
       <w:r>
         <w:rPr>
-          <w:rFonts w:eastAsia="Calibri" w:cstheme="minorHAnsi"/>
+          <w:rFonts w:eastAsia="Calibri" w:cs="Calibri" w:cstheme="minorHAnsi"/>
           <w:color w:val="000000" w:themeColor="text1"/>
           <w:sz w:val="28"/>
           <w:szCs w:val="28"/>
@@ -836,61 +812,43 @@
       </w:r>
       <w:r>
         <w:rPr>
-          <w:rFonts w:eastAsia="Calibri" w:cstheme="minorHAnsi"/>
+          <w:rFonts w:eastAsia="Calibri" w:cs="Calibri" w:cstheme="minorHAnsi"/>
           <w:color w:val="4472C4" w:themeColor="accent1"/>
           <w:sz w:val="28"/>
           <w:szCs w:val="28"/>
         </w:rPr>
-        <w:t>Instrukce, kde jsou data uložena</w:t>
-      </w:r>
-      <w:r>
-        <w:rPr>
-          <w:rFonts w:eastAsia="Calibri" w:cstheme="minorHAnsi"/>
-          <w:color w:val="4472C4" w:themeColor="accent1"/>
-          <w:sz w:val="28"/>
-          <w:szCs w:val="28"/>
-        </w:rPr>
-        <w:t xml:space="preserve"> (databáze</w:t>
-      </w:r>
-      <w:r>
-        <w:rPr>
-          <w:rFonts w:eastAsia="Calibri" w:cstheme="minorHAnsi"/>
-          <w:color w:val="4472C4" w:themeColor="accent1"/>
-          <w:sz w:val="28"/>
-          <w:szCs w:val="28"/>
-        </w:rPr>
-        <w:t>)</w:t>
-      </w:r>
-    </w:p>
-    <w:p>
-      <w:pPr>
-        <w:pStyle w:val="ListParagraph"/>
-        <w:widowControl w:val="0"/>
+        <w:t>Instrukce, kde jsou data uložena (databáze)</w:t>
+      </w:r>
+    </w:p>
+    <w:p>
+      <w:pPr>
+        <w:pStyle w:val="ListParagraph"/>
+        <w:widowControl w:val="false"/>
         <w:numPr>
           <w:ilvl w:val="1"/>
           <w:numId w:val="2"/>
         </w:numPr>
-        <w:spacing w:after="200" w:line="276" w:lineRule="auto"/>
-        <w:rPr>
-          <w:rFonts w:eastAsia="Calibri" w:cstheme="minorHAnsi"/>
-          <w:color w:val="000000" w:themeColor="text1"/>
-          <w:sz w:val="28"/>
-          <w:szCs w:val="28"/>
-        </w:rPr>
-      </w:pPr>
-      <w:r>
-        <w:rPr>
-          <w:rFonts w:eastAsia="Calibri" w:cstheme="minorHAnsi"/>
+        <w:spacing w:lineRule="auto" w:line="276" w:before="0" w:after="200"/>
+        <w:contextualSpacing/>
+        <w:rPr>
+          <w:rFonts w:eastAsia="Calibri" w:cs="Calibri" w:cstheme="minorHAnsi"/>
+          <w:color w:val="000000" w:themeColor="text1"/>
+          <w:sz w:val="28"/>
+          <w:szCs w:val="28"/>
+        </w:rPr>
+      </w:pPr>
+      <w:r>
+        <w:rPr>
+          <w:rFonts w:eastAsia="Calibri" w:cs="Calibri" w:cstheme="minorHAnsi"/>
           <w:color w:val="000000" w:themeColor="text1"/>
           <w:sz w:val="28"/>
           <w:szCs w:val="28"/>
         </w:rPr>
         <w:t xml:space="preserve"> </w:t>
       </w:r>
-      <w:proofErr w:type="spellStart"/>
-      <w:r>
-        <w:rPr>
-          <w:rFonts w:eastAsia="Calibri" w:cstheme="minorHAnsi"/>
+      <w:r>
+        <w:rPr>
+          <w:rFonts w:eastAsia="Calibri" w:cs="Calibri" w:cstheme="minorHAnsi"/>
           <w:b/>
           <w:bCs/>
           <w:color w:val="FF0000"/>
@@ -899,10 +857,9 @@
         </w:rPr>
         <w:t>MySQLD</w:t>
       </w:r>
-      <w:proofErr w:type="spellEnd"/>
-      <w:r>
-        <w:rPr>
-          <w:rFonts w:eastAsia="Calibri" w:cstheme="minorHAnsi"/>
+      <w:r>
+        <w:rPr>
+          <w:rFonts w:eastAsia="Calibri" w:cs="Calibri" w:cstheme="minorHAnsi"/>
           <w:color w:val="FF0000"/>
           <w:sz w:val="28"/>
           <w:szCs w:val="28"/>
@@ -911,7 +868,7 @@
       </w:r>
       <w:r>
         <w:rPr>
-          <w:rFonts w:eastAsia="Calibri" w:cstheme="minorHAnsi"/>
+          <w:rFonts w:eastAsia="Calibri" w:cs="Calibri" w:cstheme="minorHAnsi"/>
           <w:color w:val="000000" w:themeColor="text1"/>
           <w:sz w:val="28"/>
           <w:szCs w:val="28"/>
@@ -920,7 +877,7 @@
       </w:r>
       <w:r>
         <w:rPr>
-          <w:rFonts w:eastAsia="Calibri" w:cstheme="minorHAnsi"/>
+          <w:rFonts w:eastAsia="Calibri" w:cs="Calibri" w:cstheme="minorHAnsi"/>
           <w:color w:val="4472C4" w:themeColor="accent1"/>
           <w:sz w:val="28"/>
           <w:szCs w:val="28"/>
@@ -929,7 +886,7 @@
       </w:r>
       <w:r>
         <w:rPr>
-          <w:rFonts w:eastAsia="Calibri" w:cstheme="minorHAnsi"/>
+          <w:rFonts w:eastAsia="Calibri" w:cs="Calibri" w:cstheme="minorHAnsi"/>
           <w:b/>
           <w:bCs/>
           <w:color w:val="4472C4" w:themeColor="accent1"/>
@@ -941,45 +898,35 @@
       </w:r>
       <w:r>
         <w:rPr>
-          <w:rFonts w:eastAsia="Calibri" w:cstheme="minorHAnsi"/>
+          <w:rFonts w:eastAsia="Calibri" w:cs="Calibri" w:cstheme="minorHAnsi"/>
           <w:color w:val="000000" w:themeColor="text1"/>
           <w:sz w:val="28"/>
           <w:szCs w:val="28"/>
         </w:rPr>
         <w:t xml:space="preserve">, který </w:t>
       </w:r>
-      <w:proofErr w:type="gramStart"/>
-      <w:r>
-        <w:rPr>
-          <w:rFonts w:eastAsia="Calibri" w:cstheme="minorHAnsi"/>
+      <w:r>
+        <w:rPr>
+          <w:rFonts w:eastAsia="Calibri" w:cs="Calibri" w:cstheme="minorHAnsi"/>
           <w:color w:val="4472C4" w:themeColor="accent1"/>
           <w:sz w:val="28"/>
           <w:szCs w:val="28"/>
         </w:rPr>
-        <w:t>běží</w:t>
-      </w:r>
-      <w:proofErr w:type="gramEnd"/>
-      <w:r>
-        <w:rPr>
-          <w:rFonts w:eastAsia="Calibri" w:cstheme="minorHAnsi"/>
-          <w:color w:val="4472C4" w:themeColor="accent1"/>
-          <w:sz w:val="28"/>
-          <w:szCs w:val="28"/>
-        </w:rPr>
-        <w:t xml:space="preserve"> na pozadí</w:t>
-      </w:r>
-    </w:p>
-    <w:p>
-      <w:pPr>
-        <w:pStyle w:val="ListParagraph"/>
-        <w:widowControl w:val="0"/>
+        <w:t>běží na pozadí</w:t>
+      </w:r>
+    </w:p>
+    <w:p>
+      <w:pPr>
+        <w:pStyle w:val="ListParagraph"/>
+        <w:widowControl w:val="false"/>
         <w:numPr>
           <w:ilvl w:val="3"/>
           <w:numId w:val="2"/>
         </w:numPr>
-        <w:spacing w:after="200" w:line="276" w:lineRule="auto"/>
-        <w:rPr>
-          <w:rFonts w:eastAsia="Calibri" w:cstheme="minorHAnsi"/>
+        <w:spacing w:lineRule="auto" w:line="276" w:before="0" w:after="200"/>
+        <w:contextualSpacing/>
+        <w:rPr>
+          <w:rFonts w:eastAsia="Calibri" w:cs="Calibri" w:cstheme="minorHAnsi"/>
           <w:b/>
           <w:bCs/>
           <w:color w:val="00B050"/>
@@ -989,7 +936,7 @@
       </w:pPr>
       <w:r>
         <w:rPr>
-          <w:rFonts w:eastAsia="Calibri" w:cstheme="minorHAnsi"/>
+          <w:rFonts w:eastAsia="Calibri" w:cs="Calibri" w:cstheme="minorHAnsi"/>
           <w:b/>
           <w:bCs/>
           <w:color w:val="00B050"/>
@@ -1002,14 +949,15 @@
     <w:p>
       <w:pPr>
         <w:pStyle w:val="ListParagraph"/>
-        <w:widowControl w:val="0"/>
+        <w:widowControl w:val="false"/>
         <w:numPr>
           <w:ilvl w:val="3"/>
           <w:numId w:val="2"/>
         </w:numPr>
-        <w:spacing w:after="200" w:line="276" w:lineRule="auto"/>
-        <w:rPr>
-          <w:rFonts w:eastAsia="Calibri" w:cstheme="minorHAnsi"/>
+        <w:spacing w:lineRule="auto" w:line="276" w:before="0" w:after="200"/>
+        <w:contextualSpacing/>
+        <w:rPr>
+          <w:rFonts w:eastAsia="Calibri" w:cs="Calibri" w:cstheme="minorHAnsi"/>
           <w:b/>
           <w:bCs/>
           <w:color w:val="00B050"/>
@@ -1019,7 +967,7 @@
       </w:pPr>
       <w:r>
         <w:rPr>
-          <w:rFonts w:eastAsia="Calibri" w:cstheme="minorHAnsi"/>
+          <w:rFonts w:eastAsia="Calibri" w:cs="Calibri" w:cstheme="minorHAnsi"/>
           <w:b/>
           <w:bCs/>
           <w:color w:val="00B050"/>
@@ -1032,14 +980,15 @@
     <w:p>
       <w:pPr>
         <w:pStyle w:val="ListParagraph"/>
-        <w:widowControl w:val="0"/>
+        <w:widowControl w:val="false"/>
         <w:numPr>
           <w:ilvl w:val="3"/>
           <w:numId w:val="2"/>
         </w:numPr>
-        <w:spacing w:after="200" w:line="276" w:lineRule="auto"/>
-        <w:rPr>
-          <w:rFonts w:eastAsia="Calibri" w:cstheme="minorHAnsi"/>
+        <w:spacing w:lineRule="auto" w:line="276" w:before="0" w:after="200"/>
+        <w:contextualSpacing/>
+        <w:rPr>
+          <w:rFonts w:eastAsia="Calibri" w:cs="Calibri" w:cstheme="minorHAnsi"/>
           <w:b/>
           <w:bCs/>
           <w:color w:val="00B050"/>
@@ -1049,7 +998,7 @@
       </w:pPr>
       <w:r>
         <w:rPr>
-          <w:rFonts w:eastAsia="Calibri" w:cstheme="minorHAnsi"/>
+          <w:rFonts w:eastAsia="Calibri" w:cs="Calibri" w:cstheme="minorHAnsi"/>
           <w:b/>
           <w:bCs/>
           <w:color w:val="00B050"/>
@@ -1062,14 +1011,15 @@
     <w:p>
       <w:pPr>
         <w:pStyle w:val="ListParagraph"/>
-        <w:widowControl w:val="0"/>
+        <w:widowControl w:val="false"/>
         <w:numPr>
           <w:ilvl w:val="3"/>
           <w:numId w:val="2"/>
         </w:numPr>
-        <w:spacing w:after="200" w:line="276" w:lineRule="auto"/>
-        <w:rPr>
-          <w:rFonts w:eastAsia="Calibri" w:cstheme="minorHAnsi"/>
+        <w:spacing w:lineRule="auto" w:line="276" w:before="0" w:after="200"/>
+        <w:contextualSpacing/>
+        <w:rPr>
+          <w:rFonts w:eastAsia="Calibri" w:cs="Calibri" w:cstheme="minorHAnsi"/>
           <w:b/>
           <w:bCs/>
           <w:color w:val="00B050"/>
@@ -1079,62 +1029,28 @@
       </w:pPr>
       <w:r>
         <w:rPr>
-          <w:rFonts w:eastAsia="Calibri" w:cstheme="minorHAnsi"/>
+          <w:rFonts w:eastAsia="Calibri" w:cs="Calibri" w:cstheme="minorHAnsi"/>
           <w:b/>
           <w:bCs/>
           <w:color w:val="00B050"/>
           <w:sz w:val="28"/>
           <w:szCs w:val="28"/>
         </w:rPr>
-        <w:t>Každý klient dostane svoje ID</w:t>
-      </w:r>
-      <w:r>
-        <w:rPr>
-          <w:rFonts w:eastAsia="Calibri" w:cstheme="minorHAnsi"/>
-          <w:b/>
-          <w:bCs/>
-          <w:color w:val="00B050"/>
-          <w:sz w:val="28"/>
-          <w:szCs w:val="28"/>
-        </w:rPr>
-        <w:t xml:space="preserve">, pod kterým </w:t>
-      </w:r>
-      <w:proofErr w:type="gramStart"/>
-      <w:r>
-        <w:rPr>
-          <w:rFonts w:eastAsia="Calibri" w:cstheme="minorHAnsi"/>
-          <w:b/>
-          <w:bCs/>
-          <w:color w:val="00B050"/>
-          <w:sz w:val="28"/>
-          <w:szCs w:val="28"/>
-        </w:rPr>
-        <w:t>běží</w:t>
-      </w:r>
-      <w:proofErr w:type="gramEnd"/>
-      <w:r>
-        <w:rPr>
-          <w:rFonts w:eastAsia="Calibri" w:cstheme="minorHAnsi"/>
-          <w:b/>
-          <w:bCs/>
-          <w:color w:val="00B050"/>
-          <w:sz w:val="28"/>
-          <w:szCs w:val="28"/>
-        </w:rPr>
-        <w:t xml:space="preserve"> požadavky</w:t>
-      </w:r>
-    </w:p>
-    <w:p>
-      <w:pPr>
-        <w:pStyle w:val="ListParagraph"/>
-        <w:widowControl w:val="0"/>
+        <w:t>Každý klient dostane svoje ID, pod kterým běží požadavky</w:t>
+      </w:r>
+    </w:p>
+    <w:p>
+      <w:pPr>
+        <w:pStyle w:val="ListParagraph"/>
+        <w:widowControl w:val="false"/>
         <w:numPr>
           <w:ilvl w:val="1"/>
           <w:numId w:val="2"/>
         </w:numPr>
-        <w:spacing w:after="200" w:line="276" w:lineRule="auto"/>
-        <w:rPr>
-          <w:rFonts w:eastAsia="Calibri" w:cstheme="minorHAnsi"/>
+        <w:spacing w:lineRule="auto" w:line="276" w:before="0" w:after="200"/>
+        <w:contextualSpacing/>
+        <w:rPr>
+          <w:rFonts w:eastAsia="Calibri" w:cs="Calibri" w:cstheme="minorHAnsi"/>
           <w:b/>
           <w:bCs/>
           <w:color w:val="FF0000"/>
@@ -1143,10 +1059,9 @@
           <w:u w:val="single"/>
         </w:rPr>
       </w:pPr>
-      <w:proofErr w:type="spellStart"/>
-      <w:r>
-        <w:rPr>
-          <w:rFonts w:eastAsia="Calibri" w:cstheme="minorHAnsi"/>
+      <w:r>
+        <w:rPr>
+          <w:rFonts w:eastAsia="Calibri" w:cs="Calibri" w:cstheme="minorHAnsi"/>
           <w:b/>
           <w:bCs/>
           <w:color w:val="FF0000"/>
@@ -1156,63 +1071,54 @@
         </w:rPr>
         <w:t>Parser</w:t>
       </w:r>
-      <w:proofErr w:type="spellEnd"/>
-    </w:p>
-    <w:p>
-      <w:pPr>
-        <w:pStyle w:val="ListParagraph"/>
-        <w:widowControl w:val="0"/>
+    </w:p>
+    <w:p>
+      <w:pPr>
+        <w:pStyle w:val="ListParagraph"/>
+        <w:widowControl w:val="false"/>
         <w:numPr>
           <w:ilvl w:val="2"/>
           <w:numId w:val="2"/>
         </w:numPr>
-        <w:spacing w:after="200" w:line="276" w:lineRule="auto"/>
-        <w:rPr>
-          <w:rFonts w:eastAsia="Calibri" w:cstheme="minorHAnsi"/>
-          <w:color w:val="FF0000"/>
-          <w:sz w:val="28"/>
-          <w:szCs w:val="28"/>
-        </w:rPr>
-      </w:pPr>
-      <w:r>
-        <w:rPr>
-          <w:rFonts w:eastAsia="Calibri" w:cstheme="minorHAnsi"/>
-          <w:color w:val="FF0000"/>
-          <w:sz w:val="28"/>
-          <w:szCs w:val="28"/>
-        </w:rPr>
-        <w:lastRenderedPageBreak/>
-        <w:t>K</w:t>
-      </w:r>
-      <w:r>
-        <w:rPr>
-          <w:rFonts w:eastAsia="Calibri" w:cstheme="minorHAnsi"/>
-          <w:color w:val="FF0000"/>
-          <w:sz w:val="28"/>
-          <w:szCs w:val="28"/>
-        </w:rPr>
-        <w:t>ontroluje SQL syntaxe</w:t>
-      </w:r>
-    </w:p>
-    <w:p>
-      <w:pPr>
-        <w:pStyle w:val="ListParagraph"/>
-        <w:widowControl w:val="0"/>
+        <w:spacing w:lineRule="auto" w:line="276" w:before="0" w:after="200"/>
+        <w:contextualSpacing/>
+        <w:rPr>
+          <w:rFonts w:eastAsia="Calibri" w:cs="Calibri" w:cstheme="minorHAnsi"/>
+          <w:color w:val="FF0000"/>
+          <w:sz w:val="28"/>
+          <w:szCs w:val="28"/>
+        </w:rPr>
+      </w:pPr>
+      <w:r>
+        <w:rPr>
+          <w:rFonts w:eastAsia="Calibri" w:cs="Calibri" w:cstheme="minorHAnsi"/>
+          <w:color w:val="FF0000"/>
+          <w:sz w:val="28"/>
+          <w:szCs w:val="28"/>
+        </w:rPr>
+        <w:t>Kontroluje SQL syntaxe</w:t>
+      </w:r>
+    </w:p>
+    <w:p>
+      <w:pPr>
+        <w:pStyle w:val="ListParagraph"/>
+        <w:widowControl w:val="false"/>
         <w:numPr>
           <w:ilvl w:val="2"/>
           <w:numId w:val="2"/>
         </w:numPr>
-        <w:spacing w:after="200" w:line="276" w:lineRule="auto"/>
-        <w:rPr>
-          <w:rFonts w:eastAsia="Calibri" w:cstheme="minorHAnsi"/>
-          <w:color w:val="000000" w:themeColor="text1"/>
-          <w:sz w:val="28"/>
-          <w:szCs w:val="28"/>
-        </w:rPr>
-      </w:pPr>
-      <w:r>
-        <w:rPr>
-          <w:rFonts w:eastAsia="Calibri" w:cstheme="minorHAnsi"/>
+        <w:spacing w:lineRule="auto" w:line="276" w:before="0" w:after="200"/>
+        <w:contextualSpacing/>
+        <w:rPr>
+          <w:rFonts w:eastAsia="Calibri" w:cs="Calibri" w:cstheme="minorHAnsi"/>
+          <w:color w:val="000000" w:themeColor="text1"/>
+          <w:sz w:val="28"/>
+          <w:szCs w:val="28"/>
+        </w:rPr>
+      </w:pPr>
+      <w:r>
+        <w:rPr>
+          <w:rFonts w:eastAsia="Calibri" w:cs="Calibri" w:cstheme="minorHAnsi"/>
           <w:color w:val="000000" w:themeColor="text1"/>
           <w:sz w:val="28"/>
           <w:szCs w:val="28"/>
@@ -1221,7 +1127,7 @@
       </w:r>
       <w:r>
         <w:rPr>
-          <w:rFonts w:eastAsia="Calibri" w:cstheme="minorHAnsi"/>
+          <w:rFonts w:eastAsia="Calibri" w:cs="Calibri" w:cstheme="minorHAnsi"/>
           <w:color w:val="0070C0"/>
           <w:sz w:val="28"/>
           <w:szCs w:val="28"/>
@@ -1230,7 +1136,7 @@
       </w:r>
       <w:r>
         <w:rPr>
-          <w:rFonts w:eastAsia="Calibri" w:cstheme="minorHAnsi"/>
+          <w:rFonts w:eastAsia="Calibri" w:cs="Calibri" w:cstheme="minorHAnsi"/>
           <w:color w:val="000000" w:themeColor="text1"/>
           <w:sz w:val="28"/>
           <w:szCs w:val="28"/>
@@ -1241,24 +1147,25 @@
     <w:p>
       <w:pPr>
         <w:pStyle w:val="ListParagraph"/>
-        <w:widowControl w:val="0"/>
+        <w:widowControl w:val="false"/>
         <w:numPr>
           <w:ilvl w:val="2"/>
           <w:numId w:val="2"/>
         </w:numPr>
-        <w:spacing w:after="200" w:line="276" w:lineRule="auto"/>
-        <w:rPr>
-          <w:rFonts w:eastAsia="Calibri" w:cstheme="minorHAnsi"/>
-          <w:b/>
-          <w:bCs/>
-          <w:color w:val="000000" w:themeColor="text1"/>
-          <w:sz w:val="28"/>
-          <w:szCs w:val="28"/>
-        </w:rPr>
-      </w:pPr>
-      <w:r>
-        <w:rPr>
-          <w:rFonts w:eastAsia="Calibri" w:cstheme="minorHAnsi"/>
+        <w:spacing w:lineRule="auto" w:line="276" w:before="0" w:after="200"/>
+        <w:contextualSpacing/>
+        <w:rPr>
+          <w:rFonts w:eastAsia="Calibri" w:cs="Calibri" w:cstheme="minorHAnsi"/>
+          <w:b/>
+          <w:bCs/>
+          <w:color w:val="000000" w:themeColor="text1"/>
+          <w:sz w:val="28"/>
+          <w:szCs w:val="28"/>
+        </w:rPr>
+      </w:pPr>
+      <w:r>
+        <w:rPr>
+          <w:rFonts w:eastAsia="Calibri" w:cs="Calibri" w:cstheme="minorHAnsi"/>
           <w:color w:val="000000" w:themeColor="text1"/>
           <w:sz w:val="28"/>
           <w:szCs w:val="28"/>
@@ -1267,7 +1174,7 @@
       </w:r>
       <w:r>
         <w:rPr>
-          <w:rFonts w:eastAsia="Calibri" w:cstheme="minorHAnsi"/>
+          <w:rFonts w:eastAsia="Calibri" w:cs="Calibri" w:cstheme="minorHAnsi"/>
           <w:b/>
           <w:bCs/>
           <w:color w:val="0070C0"/>
@@ -1278,7 +1185,7 @@
       </w:r>
       <w:r>
         <w:rPr>
-          <w:rFonts w:eastAsia="Calibri" w:cstheme="minorHAnsi"/>
+          <w:rFonts w:eastAsia="Calibri" w:cs="Calibri" w:cstheme="minorHAnsi"/>
           <w:b/>
           <w:bCs/>
           <w:color w:val="FF0000"/>
@@ -1289,7 +1196,7 @@
       </w:r>
       <w:r>
         <w:rPr>
-          <w:rFonts w:eastAsia="Calibri" w:cstheme="minorHAnsi"/>
+          <w:rFonts w:eastAsia="Calibri" w:cs="Calibri" w:cstheme="minorHAnsi"/>
           <w:b/>
           <w:bCs/>
           <w:color w:val="0070C0"/>
@@ -1300,7 +1207,7 @@
       </w:r>
       <w:r>
         <w:rPr>
-          <w:rFonts w:eastAsia="Calibri" w:cstheme="minorHAnsi"/>
+          <w:rFonts w:eastAsia="Calibri" w:cs="Calibri" w:cstheme="minorHAnsi"/>
           <w:b/>
           <w:bCs/>
           <w:color w:val="FF0000"/>
@@ -1313,22 +1220,23 @@
     <w:p>
       <w:pPr>
         <w:pStyle w:val="ListParagraph"/>
-        <w:widowControl w:val="0"/>
+        <w:widowControl w:val="false"/>
         <w:numPr>
           <w:ilvl w:val="2"/>
           <w:numId w:val="2"/>
         </w:numPr>
-        <w:spacing w:after="200" w:line="276" w:lineRule="auto"/>
-        <w:rPr>
-          <w:rFonts w:eastAsia="Calibri" w:cstheme="minorHAnsi"/>
-          <w:color w:val="000000" w:themeColor="text1"/>
-          <w:sz w:val="28"/>
-          <w:szCs w:val="28"/>
-        </w:rPr>
-      </w:pPr>
-      <w:r>
-        <w:rPr>
-          <w:rFonts w:eastAsia="Calibri" w:cstheme="minorHAnsi"/>
+        <w:spacing w:lineRule="auto" w:line="276" w:before="0" w:after="200"/>
+        <w:contextualSpacing/>
+        <w:rPr>
+          <w:rFonts w:eastAsia="Calibri" w:cs="Calibri" w:cstheme="minorHAnsi"/>
+          <w:color w:val="000000" w:themeColor="text1"/>
+          <w:sz w:val="28"/>
+          <w:szCs w:val="28"/>
+        </w:rPr>
+      </w:pPr>
+      <w:r>
+        <w:rPr>
+          <w:rFonts w:eastAsia="Calibri" w:cs="Calibri" w:cstheme="minorHAnsi"/>
           <w:color w:val="000000" w:themeColor="text1"/>
           <w:sz w:val="28"/>
           <w:szCs w:val="28"/>
@@ -1337,7 +1245,7 @@
       </w:r>
       <w:r>
         <w:rPr>
-          <w:rFonts w:eastAsia="Calibri" w:cstheme="minorHAnsi"/>
+          <w:rFonts w:eastAsia="Calibri" w:cs="Calibri" w:cstheme="minorHAnsi"/>
           <w:color w:val="0070C0"/>
           <w:sz w:val="28"/>
           <w:szCs w:val="28"/>
@@ -1348,14 +1256,15 @@
     <w:p>
       <w:pPr>
         <w:pStyle w:val="ListParagraph"/>
-        <w:widowControl w:val="0"/>
+        <w:widowControl w:val="false"/>
         <w:numPr>
           <w:ilvl w:val="1"/>
           <w:numId w:val="2"/>
         </w:numPr>
-        <w:spacing w:after="200" w:line="276" w:lineRule="auto"/>
-        <w:rPr>
-          <w:rFonts w:eastAsia="Calibri" w:cstheme="minorHAnsi"/>
+        <w:spacing w:lineRule="auto" w:line="276" w:before="0" w:after="200"/>
+        <w:contextualSpacing/>
+        <w:rPr>
+          <w:rFonts w:eastAsia="Calibri" w:cs="Calibri" w:cstheme="minorHAnsi"/>
           <w:b/>
           <w:bCs/>
           <w:color w:val="FF0000"/>
@@ -1364,10 +1273,9 @@
           <w:u w:val="single"/>
         </w:rPr>
       </w:pPr>
-      <w:proofErr w:type="spellStart"/>
-      <w:r>
-        <w:rPr>
-          <w:rFonts w:eastAsia="Calibri" w:cstheme="minorHAnsi"/>
+      <w:r>
+        <w:rPr>
+          <w:rFonts w:eastAsia="Calibri" w:cs="Calibri" w:cstheme="minorHAnsi"/>
           <w:b/>
           <w:bCs/>
           <w:color w:val="FF0000"/>
@@ -1377,65 +1285,45 @@
         </w:rPr>
         <w:t>Optimizer</w:t>
       </w:r>
-      <w:proofErr w:type="spellEnd"/>
-    </w:p>
-    <w:p>
-      <w:pPr>
-        <w:pStyle w:val="ListParagraph"/>
-        <w:widowControl w:val="0"/>
+    </w:p>
+    <w:p>
+      <w:pPr>
+        <w:pStyle w:val="ListParagraph"/>
+        <w:widowControl w:val="false"/>
         <w:numPr>
           <w:ilvl w:val="2"/>
           <w:numId w:val="2"/>
         </w:numPr>
-        <w:spacing w:after="200" w:line="276" w:lineRule="auto"/>
-        <w:rPr>
-          <w:rFonts w:eastAsia="Calibri" w:cstheme="minorHAnsi"/>
-          <w:color w:val="000000" w:themeColor="text1"/>
-          <w:sz w:val="28"/>
-          <w:szCs w:val="28"/>
-        </w:rPr>
-      </w:pPr>
-      <w:r>
-        <w:rPr>
-          <w:rFonts w:eastAsia="Calibri" w:cstheme="minorHAnsi"/>
+        <w:spacing w:lineRule="auto" w:line="276" w:before="0" w:after="200"/>
+        <w:contextualSpacing/>
+        <w:rPr>
+          <w:rFonts w:eastAsia="Calibri" w:cs="Calibri" w:cstheme="minorHAnsi"/>
+          <w:color w:val="000000" w:themeColor="text1"/>
+          <w:sz w:val="28"/>
+          <w:szCs w:val="28"/>
+        </w:rPr>
+      </w:pPr>
+      <w:r>
+        <w:rPr>
+          <w:rFonts w:eastAsia="Calibri" w:cs="Calibri" w:cstheme="minorHAnsi"/>
           <w:color w:val="000000" w:themeColor="text1"/>
           <w:sz w:val="28"/>
           <w:szCs w:val="28"/>
         </w:rPr>
         <w:t xml:space="preserve"> </w:t>
       </w:r>
-      <w:proofErr w:type="gramStart"/>
-      <w:r>
-        <w:rPr>
-          <w:rFonts w:eastAsia="Calibri" w:cstheme="minorHAnsi"/>
+      <w:r>
+        <w:rPr>
+          <w:rFonts w:eastAsia="Calibri" w:cs="Calibri" w:cstheme="minorHAnsi"/>
           <w:color w:val="0070C0"/>
           <w:sz w:val="28"/>
           <w:szCs w:val="28"/>
         </w:rPr>
-        <w:t>V</w:t>
-      </w:r>
-      <w:r>
-        <w:rPr>
-          <w:rFonts w:eastAsia="Calibri" w:cstheme="minorHAnsi"/>
-          <w:color w:val="0070C0"/>
-          <w:sz w:val="28"/>
-          <w:szCs w:val="28"/>
-        </w:rPr>
-        <w:t>ytváří</w:t>
-      </w:r>
-      <w:proofErr w:type="gramEnd"/>
-      <w:r>
-        <w:rPr>
-          <w:rFonts w:eastAsia="Calibri" w:cstheme="minorHAnsi"/>
-          <w:color w:val="0070C0"/>
-          <w:sz w:val="28"/>
-          <w:szCs w:val="28"/>
-        </w:rPr>
-        <w:t xml:space="preserve"> efektivní </w:t>
-      </w:r>
-      <w:r>
-        <w:rPr>
-          <w:rFonts w:eastAsia="Calibri" w:cstheme="minorHAnsi"/>
+        <w:t xml:space="preserve">Vytváří efektivní </w:t>
+      </w:r>
+      <w:r>
+        <w:rPr>
+          <w:rFonts w:eastAsia="Calibri" w:cs="Calibri" w:cstheme="minorHAnsi"/>
           <w:color w:val="FF0000"/>
           <w:sz w:val="28"/>
           <w:szCs w:val="28"/>
@@ -1446,14 +1334,15 @@
     <w:p>
       <w:pPr>
         <w:pStyle w:val="ListParagraph"/>
-        <w:widowControl w:val="0"/>
+        <w:widowControl w:val="false"/>
         <w:numPr>
           <w:ilvl w:val="2"/>
           <w:numId w:val="2"/>
         </w:numPr>
-        <w:spacing w:after="200" w:line="276" w:lineRule="auto"/>
-        <w:rPr>
-          <w:rFonts w:eastAsia="Calibri" w:cstheme="minorHAnsi"/>
+        <w:spacing w:lineRule="auto" w:line="276" w:before="0" w:after="200"/>
+        <w:contextualSpacing/>
+        <w:rPr>
+          <w:rFonts w:eastAsia="Calibri" w:cs="Calibri" w:cstheme="minorHAnsi"/>
           <w:color w:val="0070C0"/>
           <w:sz w:val="28"/>
           <w:szCs w:val="28"/>
@@ -1461,7 +1350,7 @@
       </w:pPr>
       <w:r>
         <w:rPr>
-          <w:rFonts w:eastAsia="Calibri" w:cstheme="minorHAnsi"/>
+          <w:rFonts w:eastAsia="Calibri" w:cs="Calibri" w:cstheme="minorHAnsi"/>
           <w:color w:val="000000" w:themeColor="text1"/>
           <w:sz w:val="28"/>
           <w:szCs w:val="28"/>
@@ -1470,7 +1359,7 @@
       </w:r>
       <w:r>
         <w:rPr>
-          <w:rFonts w:eastAsia="Calibri" w:cstheme="minorHAnsi"/>
+          <w:rFonts w:eastAsia="Calibri" w:cs="Calibri" w:cstheme="minorHAnsi"/>
           <w:color w:val="0070C0"/>
           <w:sz w:val="28"/>
           <w:szCs w:val="28"/>
@@ -1481,14 +1370,15 @@
     <w:p>
       <w:pPr>
         <w:pStyle w:val="ListParagraph"/>
-        <w:widowControl w:val="0"/>
+        <w:widowControl w:val="false"/>
         <w:numPr>
           <w:ilvl w:val="1"/>
           <w:numId w:val="2"/>
         </w:numPr>
-        <w:spacing w:after="200" w:line="276" w:lineRule="auto"/>
-        <w:rPr>
-          <w:rFonts w:eastAsia="Calibri" w:cstheme="minorHAnsi"/>
+        <w:spacing w:lineRule="auto" w:line="276" w:before="0" w:after="200"/>
+        <w:contextualSpacing/>
+        <w:rPr>
+          <w:rFonts w:eastAsia="Calibri" w:cs="Calibri" w:cstheme="minorHAnsi"/>
           <w:b/>
           <w:bCs/>
           <w:color w:val="FF0000"/>
@@ -1499,7 +1389,7 @@
       </w:pPr>
       <w:r>
         <w:rPr>
-          <w:rFonts w:eastAsia="Calibri" w:cstheme="minorHAnsi"/>
+          <w:rFonts w:eastAsia="Calibri" w:cs="Calibri" w:cstheme="minorHAnsi"/>
           <w:b/>
           <w:bCs/>
           <w:color w:val="FF0000"/>
@@ -1513,22 +1403,23 @@
     <w:p>
       <w:pPr>
         <w:pStyle w:val="ListParagraph"/>
-        <w:widowControl w:val="0"/>
+        <w:widowControl w:val="false"/>
         <w:numPr>
           <w:ilvl w:val="2"/>
           <w:numId w:val="2"/>
         </w:numPr>
-        <w:spacing w:after="200" w:line="276" w:lineRule="auto"/>
-        <w:rPr>
-          <w:rFonts w:eastAsia="Calibri" w:cstheme="minorHAnsi"/>
-          <w:color w:val="000000" w:themeColor="text1"/>
-          <w:sz w:val="28"/>
-          <w:szCs w:val="28"/>
-        </w:rPr>
-      </w:pPr>
-      <w:r>
-        <w:rPr>
-          <w:rFonts w:eastAsia="Calibri" w:cstheme="minorHAnsi"/>
+        <w:spacing w:lineRule="auto" w:line="276" w:before="0" w:after="200"/>
+        <w:contextualSpacing/>
+        <w:rPr>
+          <w:rFonts w:eastAsia="Calibri" w:cs="Calibri" w:cstheme="minorHAnsi"/>
+          <w:color w:val="000000" w:themeColor="text1"/>
+          <w:sz w:val="28"/>
+          <w:szCs w:val="28"/>
+        </w:rPr>
+      </w:pPr>
+      <w:r>
+        <w:rPr>
+          <w:rFonts w:eastAsia="Calibri" w:cs="Calibri" w:cstheme="minorHAnsi"/>
           <w:color w:val="000000" w:themeColor="text1"/>
           <w:sz w:val="28"/>
           <w:szCs w:val="28"/>
@@ -1537,7 +1428,7 @@
       </w:r>
       <w:r>
         <w:rPr>
-          <w:rFonts w:eastAsia="Calibri" w:cstheme="minorHAnsi"/>
+          <w:rFonts w:eastAsia="Calibri" w:cs="Calibri" w:cstheme="minorHAnsi"/>
           <w:color w:val="0070C0"/>
           <w:sz w:val="28"/>
           <w:szCs w:val="28"/>
@@ -1548,22 +1439,23 @@
     <w:p>
       <w:pPr>
         <w:pStyle w:val="ListParagraph"/>
-        <w:widowControl w:val="0"/>
+        <w:widowControl w:val="false"/>
         <w:numPr>
           <w:ilvl w:val="2"/>
           <w:numId w:val="2"/>
         </w:numPr>
-        <w:spacing w:after="200" w:line="276" w:lineRule="auto"/>
-        <w:rPr>
-          <w:rFonts w:eastAsia="Calibri" w:cstheme="minorHAnsi"/>
-          <w:color w:val="000000" w:themeColor="text1"/>
-          <w:sz w:val="28"/>
-          <w:szCs w:val="28"/>
-        </w:rPr>
-      </w:pPr>
-      <w:r>
-        <w:rPr>
-          <w:rFonts w:eastAsia="Calibri" w:cstheme="minorHAnsi"/>
+        <w:spacing w:lineRule="auto" w:line="276" w:before="0" w:after="200"/>
+        <w:contextualSpacing/>
+        <w:rPr>
+          <w:rFonts w:eastAsia="Calibri" w:cs="Calibri" w:cstheme="minorHAnsi"/>
+          <w:color w:val="000000" w:themeColor="text1"/>
+          <w:sz w:val="28"/>
+          <w:szCs w:val="28"/>
+        </w:rPr>
+      </w:pPr>
+      <w:r>
+        <w:rPr>
+          <w:rFonts w:eastAsia="Calibri" w:cs="Calibri" w:cstheme="minorHAnsi"/>
           <w:color w:val="000000" w:themeColor="text1"/>
           <w:sz w:val="28"/>
           <w:szCs w:val="28"/>
@@ -1572,7 +1464,7 @@
       </w:r>
       <w:r>
         <w:rPr>
-          <w:rFonts w:eastAsia="Calibri" w:cstheme="minorHAnsi"/>
+          <w:rFonts w:eastAsia="Calibri" w:cs="Calibri" w:cstheme="minorHAnsi"/>
           <w:color w:val="0070C0"/>
           <w:sz w:val="28"/>
           <w:szCs w:val="28"/>
@@ -1581,7 +1473,7 @@
       </w:r>
       <w:r>
         <w:rPr>
-          <w:rFonts w:eastAsia="Calibri" w:cstheme="minorHAnsi"/>
+          <w:rFonts w:eastAsia="Calibri" w:cs="Calibri" w:cstheme="minorHAnsi"/>
           <w:color w:val="FF0000"/>
           <w:sz w:val="28"/>
           <w:szCs w:val="28"/>
@@ -1592,14 +1484,15 @@
     <w:p>
       <w:pPr>
         <w:pStyle w:val="ListParagraph"/>
-        <w:widowControl w:val="0"/>
+        <w:widowControl w:val="false"/>
         <w:numPr>
           <w:ilvl w:val="1"/>
           <w:numId w:val="2"/>
         </w:numPr>
-        <w:spacing w:after="200" w:line="276" w:lineRule="auto"/>
-        <w:rPr>
-          <w:rFonts w:eastAsia="Calibri" w:cstheme="minorHAnsi"/>
+        <w:spacing w:lineRule="auto" w:line="276" w:before="0" w:after="200"/>
+        <w:contextualSpacing/>
+        <w:rPr>
+          <w:rFonts w:eastAsia="Calibri" w:cs="Calibri" w:cstheme="minorHAnsi"/>
           <w:b/>
           <w:bCs/>
           <w:color w:val="FF0000"/>
@@ -1608,10 +1501,9 @@
           <w:u w:val="single"/>
         </w:rPr>
       </w:pPr>
-      <w:proofErr w:type="spellStart"/>
-      <w:r>
-        <w:rPr>
-          <w:rFonts w:eastAsia="Calibri" w:cstheme="minorHAnsi"/>
+      <w:r>
+        <w:rPr>
+          <w:rFonts w:eastAsia="Calibri" w:cs="Calibri" w:cstheme="minorHAnsi"/>
           <w:b/>
           <w:bCs/>
           <w:color w:val="FF0000"/>
@@ -1619,41 +1511,29 @@
           <w:szCs w:val="28"/>
           <w:u w:val="single"/>
         </w:rPr>
-        <w:t>Query</w:t>
-      </w:r>
-      <w:proofErr w:type="spellEnd"/>
-      <w:r>
-        <w:rPr>
-          <w:rFonts w:eastAsia="Calibri" w:cstheme="minorHAnsi"/>
-          <w:b/>
-          <w:bCs/>
-          <w:color w:val="FF0000"/>
-          <w:sz w:val="28"/>
-          <w:szCs w:val="28"/>
-          <w:u w:val="single"/>
-        </w:rPr>
-        <w:t xml:space="preserve"> CACHE</w:t>
-      </w:r>
-    </w:p>
-    <w:p>
-      <w:pPr>
-        <w:pStyle w:val="ListParagraph"/>
-        <w:widowControl w:val="0"/>
+        <w:t>Query CACHE</w:t>
+      </w:r>
+    </w:p>
+    <w:p>
+      <w:pPr>
+        <w:pStyle w:val="ListParagraph"/>
+        <w:widowControl w:val="false"/>
         <w:numPr>
           <w:ilvl w:val="2"/>
           <w:numId w:val="2"/>
         </w:numPr>
-        <w:spacing w:after="200" w:line="276" w:lineRule="auto"/>
-        <w:rPr>
-          <w:rFonts w:eastAsia="Calibri" w:cstheme="minorHAnsi"/>
-          <w:color w:val="000000" w:themeColor="text1"/>
-          <w:sz w:val="28"/>
-          <w:szCs w:val="28"/>
-        </w:rPr>
-      </w:pPr>
-      <w:r>
-        <w:rPr>
-          <w:rFonts w:eastAsia="Calibri" w:cstheme="minorHAnsi"/>
+        <w:spacing w:lineRule="auto" w:line="276" w:before="0" w:after="200"/>
+        <w:contextualSpacing/>
+        <w:rPr>
+          <w:rFonts w:eastAsia="Calibri" w:cs="Calibri" w:cstheme="minorHAnsi"/>
+          <w:color w:val="000000" w:themeColor="text1"/>
+          <w:sz w:val="28"/>
+          <w:szCs w:val="28"/>
+        </w:rPr>
+      </w:pPr>
+      <w:r>
+        <w:rPr>
+          <w:rFonts w:eastAsia="Calibri" w:cs="Calibri" w:cstheme="minorHAnsi"/>
           <w:color w:val="000000" w:themeColor="text1"/>
           <w:sz w:val="28"/>
           <w:szCs w:val="28"/>
@@ -1662,7 +1542,7 @@
       </w:r>
       <w:r>
         <w:rPr>
-          <w:rFonts w:eastAsia="Calibri" w:cstheme="minorHAnsi"/>
+          <w:rFonts w:eastAsia="Calibri" w:cs="Calibri" w:cstheme="minorHAnsi"/>
           <w:color w:val="FF0000"/>
           <w:sz w:val="28"/>
           <w:szCs w:val="28"/>
@@ -1671,7 +1551,7 @@
       </w:r>
       <w:r>
         <w:rPr>
-          <w:rFonts w:eastAsia="Calibri" w:cstheme="minorHAnsi"/>
+          <w:rFonts w:eastAsia="Calibri" w:cs="Calibri" w:cstheme="minorHAnsi"/>
           <w:color w:val="000000" w:themeColor="text1"/>
           <w:sz w:val="28"/>
           <w:szCs w:val="28"/>
@@ -1680,7 +1560,7 @@
       </w:r>
       <w:r>
         <w:rPr>
-          <w:rFonts w:eastAsia="Calibri" w:cstheme="minorHAnsi"/>
+          <w:rFonts w:eastAsia="Calibri" w:cs="Calibri" w:cstheme="minorHAnsi"/>
           <w:color w:val="0070C0"/>
           <w:sz w:val="28"/>
           <w:szCs w:val="28"/>
@@ -1691,22 +1571,23 @@
     <w:p>
       <w:pPr>
         <w:pStyle w:val="ListParagraph"/>
-        <w:widowControl w:val="0"/>
+        <w:widowControl w:val="false"/>
         <w:numPr>
           <w:ilvl w:val="3"/>
           <w:numId w:val="2"/>
         </w:numPr>
-        <w:spacing w:after="200" w:line="276" w:lineRule="auto"/>
-        <w:rPr>
-          <w:rFonts w:eastAsia="Calibri" w:cstheme="minorHAnsi"/>
-          <w:color w:val="000000" w:themeColor="text1"/>
-          <w:sz w:val="28"/>
-          <w:szCs w:val="28"/>
-        </w:rPr>
-      </w:pPr>
-      <w:r>
-        <w:rPr>
-          <w:rFonts w:eastAsia="Calibri" w:cstheme="minorHAnsi"/>
+        <w:spacing w:lineRule="auto" w:line="276" w:before="0" w:after="200"/>
+        <w:contextualSpacing/>
+        <w:rPr>
+          <w:rFonts w:eastAsia="Calibri" w:cs="Calibri" w:cstheme="minorHAnsi"/>
+          <w:color w:val="000000" w:themeColor="text1"/>
+          <w:sz w:val="28"/>
+          <w:szCs w:val="28"/>
+        </w:rPr>
+      </w:pPr>
+      <w:r>
+        <w:rPr>
+          <w:rFonts w:eastAsia="Calibri" w:cs="Calibri" w:cstheme="minorHAnsi"/>
           <w:color w:val="000000" w:themeColor="text1"/>
           <w:sz w:val="28"/>
           <w:szCs w:val="28"/>
@@ -1715,7 +1596,7 @@
       </w:r>
       <w:r>
         <w:rPr>
-          <w:rFonts w:eastAsia="Calibri" w:cstheme="minorHAnsi"/>
+          <w:rFonts w:eastAsia="Calibri" w:cs="Calibri" w:cstheme="minorHAnsi"/>
           <w:color w:val="0070C0"/>
           <w:sz w:val="28"/>
           <w:szCs w:val="28"/>
@@ -1724,7 +1605,7 @@
       </w:r>
       <w:r>
         <w:rPr>
-          <w:rFonts w:eastAsia="Calibri" w:cstheme="minorHAnsi"/>
+          <w:rFonts w:eastAsia="Calibri" w:cs="Calibri" w:cstheme="minorHAnsi"/>
           <w:color w:val="000000" w:themeColor="text1"/>
           <w:sz w:val="28"/>
           <w:szCs w:val="28"/>
@@ -1733,36 +1614,26 @@
       </w:r>
       <w:r>
         <w:rPr>
-          <w:rFonts w:eastAsia="Calibri" w:cstheme="minorHAnsi"/>
+          <w:rFonts w:eastAsia="Calibri" w:cs="Calibri" w:cstheme="minorHAnsi"/>
           <w:color w:val="0070C0"/>
           <w:sz w:val="28"/>
           <w:szCs w:val="28"/>
         </w:rPr>
-        <w:t xml:space="preserve">pro všechny </w:t>
-      </w:r>
-      <w:proofErr w:type="spellStart"/>
-      <w:r>
-        <w:rPr>
-          <w:rFonts w:eastAsia="Calibri" w:cstheme="minorHAnsi"/>
-          <w:color w:val="0070C0"/>
-          <w:sz w:val="28"/>
-          <w:szCs w:val="28"/>
-        </w:rPr>
-        <w:t>sessions</w:t>
-      </w:r>
-      <w:proofErr w:type="spellEnd"/>
-    </w:p>
-    <w:p>
-      <w:pPr>
-        <w:pStyle w:val="ListParagraph"/>
-        <w:widowControl w:val="0"/>
+        <w:t>pro všechny sessions</w:t>
+      </w:r>
+    </w:p>
+    <w:p>
+      <w:pPr>
+        <w:pStyle w:val="ListParagraph"/>
+        <w:widowControl w:val="false"/>
         <w:numPr>
           <w:ilvl w:val="3"/>
           <w:numId w:val="2"/>
         </w:numPr>
-        <w:spacing w:after="200" w:line="276" w:lineRule="auto"/>
-        <w:rPr>
-          <w:rFonts w:eastAsia="Calibri" w:cstheme="minorHAnsi"/>
+        <w:spacing w:lineRule="auto" w:line="276" w:before="0" w:after="200"/>
+        <w:contextualSpacing/>
+        <w:rPr>
+          <w:rFonts w:eastAsia="Calibri" w:cs="Calibri" w:cstheme="minorHAnsi"/>
           <w:color w:val="0070C0"/>
           <w:sz w:val="28"/>
           <w:szCs w:val="28"/>
@@ -1770,7 +1641,7 @@
       </w:pPr>
       <w:r>
         <w:rPr>
-          <w:rFonts w:eastAsia="Calibri" w:cstheme="minorHAnsi"/>
+          <w:rFonts w:eastAsia="Calibri" w:cs="Calibri" w:cstheme="minorHAnsi"/>
           <w:color w:val="000000" w:themeColor="text1"/>
           <w:sz w:val="28"/>
           <w:szCs w:val="28"/>
@@ -1779,7 +1650,7 @@
       </w:r>
       <w:r>
         <w:rPr>
-          <w:rFonts w:eastAsia="Calibri" w:cstheme="minorHAnsi"/>
+          <w:rFonts w:eastAsia="Calibri" w:cs="Calibri" w:cstheme="minorHAnsi"/>
           <w:color w:val="0070C0"/>
           <w:sz w:val="28"/>
           <w:szCs w:val="28"/>
@@ -1788,7 +1659,7 @@
       </w:r>
       <w:r>
         <w:rPr>
-          <w:rFonts w:eastAsia="Calibri" w:cstheme="minorHAnsi"/>
+          <w:rFonts w:eastAsia="Calibri" w:cs="Calibri" w:cstheme="minorHAnsi"/>
           <w:color w:val="000000" w:themeColor="text1"/>
           <w:sz w:val="28"/>
           <w:szCs w:val="28"/>
@@ -1797,7 +1668,7 @@
       </w:r>
       <w:r>
         <w:rPr>
-          <w:rFonts w:eastAsia="Calibri" w:cstheme="minorHAnsi"/>
+          <w:rFonts w:eastAsia="Calibri" w:cs="Calibri" w:cstheme="minorHAnsi"/>
           <w:color w:val="0070C0"/>
           <w:sz w:val="28"/>
           <w:szCs w:val="28"/>
@@ -1808,22 +1679,23 @@
     <w:p>
       <w:pPr>
         <w:pStyle w:val="ListParagraph"/>
-        <w:widowControl w:val="0"/>
+        <w:widowControl w:val="false"/>
         <w:numPr>
           <w:ilvl w:val="3"/>
           <w:numId w:val="2"/>
         </w:numPr>
-        <w:spacing w:after="200" w:line="276" w:lineRule="auto"/>
-        <w:rPr>
-          <w:rFonts w:eastAsia="Calibri" w:cstheme="minorHAnsi"/>
-          <w:color w:val="000000" w:themeColor="text1"/>
-          <w:sz w:val="28"/>
-          <w:szCs w:val="28"/>
-        </w:rPr>
-      </w:pPr>
-      <w:r>
-        <w:rPr>
-          <w:rFonts w:eastAsia="Calibri" w:cstheme="minorHAnsi"/>
+        <w:spacing w:lineRule="auto" w:line="276" w:before="0" w:after="200"/>
+        <w:contextualSpacing/>
+        <w:rPr>
+          <w:rFonts w:eastAsia="Calibri" w:cs="Calibri" w:cstheme="minorHAnsi"/>
+          <w:color w:val="000000" w:themeColor="text1"/>
+          <w:sz w:val="28"/>
+          <w:szCs w:val="28"/>
+        </w:rPr>
+      </w:pPr>
+      <w:r>
+        <w:rPr>
+          <w:rFonts w:eastAsia="Calibri" w:cs="Calibri" w:cstheme="minorHAnsi"/>
           <w:color w:val="000000" w:themeColor="text1"/>
           <w:sz w:val="28"/>
           <w:szCs w:val="28"/>
@@ -1832,7 +1704,7 @@
       </w:r>
       <w:r>
         <w:rPr>
-          <w:rFonts w:eastAsia="Calibri" w:cstheme="minorHAnsi"/>
+          <w:rFonts w:eastAsia="Calibri" w:cs="Calibri" w:cstheme="minorHAnsi"/>
           <w:color w:val="FF0000"/>
           <w:sz w:val="28"/>
           <w:szCs w:val="28"/>
@@ -1841,7 +1713,7 @@
       </w:r>
       <w:r>
         <w:rPr>
-          <w:rFonts w:eastAsia="Calibri" w:cstheme="minorHAnsi"/>
+          <w:rFonts w:eastAsia="Calibri" w:cs="Calibri" w:cstheme="minorHAnsi"/>
           <w:color w:val="000000" w:themeColor="text1"/>
           <w:sz w:val="28"/>
           <w:szCs w:val="28"/>
@@ -1850,81 +1722,44 @@
       </w:r>
       <w:r>
         <w:rPr>
-          <w:rFonts w:eastAsia="Calibri" w:cstheme="minorHAnsi"/>
+          <w:rFonts w:eastAsia="Calibri" w:cs="Calibri" w:cstheme="minorHAnsi"/>
           <w:color w:val="0070C0"/>
           <w:sz w:val="28"/>
           <w:szCs w:val="28"/>
         </w:rPr>
-        <w:t xml:space="preserve">Server vezme výsledek z </w:t>
-      </w:r>
-      <w:proofErr w:type="spellStart"/>
-      <w:r>
-        <w:rPr>
-          <w:rFonts w:eastAsia="Calibri" w:cstheme="minorHAnsi"/>
+        <w:t xml:space="preserve">Server vezme výsledek z Query CACHE </w:t>
+      </w:r>
+      <w:r>
+        <w:rPr>
+          <w:rFonts w:eastAsia="Calibri" w:cs="Calibri" w:cstheme="minorHAnsi"/>
+          <w:color w:val="000000" w:themeColor="text1"/>
+          <w:sz w:val="28"/>
+          <w:szCs w:val="28"/>
+        </w:rPr>
+        <w:t xml:space="preserve">a </w:t>
+      </w:r>
+      <w:r>
+        <w:rPr>
+          <w:rFonts w:eastAsia="Calibri" w:cs="Calibri" w:cstheme="minorHAnsi"/>
           <w:color w:val="0070C0"/>
           <w:sz w:val="28"/>
           <w:szCs w:val="28"/>
         </w:rPr>
-        <w:t>Query</w:t>
-      </w:r>
-      <w:proofErr w:type="spellEnd"/>
-      <w:r>
-        <w:rPr>
-          <w:rFonts w:eastAsia="Calibri" w:cstheme="minorHAnsi"/>
-          <w:color w:val="0070C0"/>
-          <w:sz w:val="28"/>
-          <w:szCs w:val="28"/>
-        </w:rPr>
-        <w:t xml:space="preserve"> CACHE </w:t>
-      </w:r>
-      <w:r>
-        <w:rPr>
-          <w:rFonts w:eastAsia="Calibri" w:cstheme="minorHAnsi"/>
-          <w:color w:val="000000" w:themeColor="text1"/>
-          <w:sz w:val="28"/>
-          <w:szCs w:val="28"/>
-        </w:rPr>
-        <w:t xml:space="preserve">a </w:t>
-      </w:r>
-      <w:r>
-        <w:rPr>
-          <w:rFonts w:eastAsia="Calibri" w:cstheme="minorHAnsi"/>
-          <w:color w:val="0070C0"/>
-          <w:sz w:val="28"/>
-          <w:szCs w:val="28"/>
-        </w:rPr>
-        <w:t>neprov</w:t>
-      </w:r>
-      <w:r>
-        <w:rPr>
-          <w:rFonts w:eastAsia="Calibri" w:cstheme="minorHAnsi"/>
-          <w:color w:val="0070C0"/>
-          <w:sz w:val="28"/>
-          <w:szCs w:val="28"/>
-        </w:rPr>
-        <w:t>á</w:t>
-      </w:r>
-      <w:r>
-        <w:rPr>
-          <w:rFonts w:eastAsia="Calibri" w:cstheme="minorHAnsi"/>
-          <w:color w:val="0070C0"/>
-          <w:sz w:val="28"/>
-          <w:szCs w:val="28"/>
-        </w:rPr>
-        <w:t>dí se PARSE dotazu</w:t>
-      </w:r>
-    </w:p>
-    <w:p>
-      <w:pPr>
-        <w:pStyle w:val="ListParagraph"/>
-        <w:widowControl w:val="0"/>
+        <w:t>neprovádí se PARSE dotazu</w:t>
+      </w:r>
+    </w:p>
+    <w:p>
+      <w:pPr>
+        <w:pStyle w:val="ListParagraph"/>
+        <w:widowControl w:val="false"/>
         <w:numPr>
           <w:ilvl w:val="3"/>
           <w:numId w:val="2"/>
         </w:numPr>
-        <w:spacing w:after="200" w:line="276" w:lineRule="auto"/>
-        <w:rPr>
-          <w:rFonts w:eastAsia="Calibri" w:cstheme="minorHAnsi"/>
+        <w:spacing w:lineRule="auto" w:line="276" w:before="0" w:after="200"/>
+        <w:contextualSpacing/>
+        <w:rPr>
+          <w:rFonts w:eastAsia="Calibri" w:cs="Calibri" w:cstheme="minorHAnsi"/>
           <w:color w:val="0070C0"/>
           <w:sz w:val="28"/>
           <w:szCs w:val="28"/>
@@ -1932,7 +1767,7 @@
       </w:pPr>
       <w:r>
         <w:rPr>
-          <w:rFonts w:eastAsia="Calibri" w:cstheme="minorHAnsi"/>
+          <w:rFonts w:eastAsia="Calibri" w:cs="Calibri" w:cstheme="minorHAnsi"/>
           <w:color w:val="000000" w:themeColor="text1"/>
           <w:sz w:val="28"/>
           <w:szCs w:val="28"/>
@@ -1941,7 +1776,7 @@
       </w:r>
       <w:r>
         <w:rPr>
-          <w:rFonts w:eastAsia="Calibri" w:cstheme="minorHAnsi"/>
+          <w:rFonts w:eastAsia="Calibri" w:cs="Calibri" w:cstheme="minorHAnsi"/>
           <w:color w:val="FF0000"/>
           <w:sz w:val="28"/>
           <w:szCs w:val="28"/>
@@ -1950,7 +1785,7 @@
       </w:r>
       <w:r>
         <w:rPr>
-          <w:rFonts w:eastAsia="Calibri" w:cstheme="minorHAnsi"/>
+          <w:rFonts w:eastAsia="Calibri" w:cs="Calibri" w:cstheme="minorHAnsi"/>
           <w:color w:val="000000" w:themeColor="text1"/>
           <w:sz w:val="28"/>
           <w:szCs w:val="28"/>
@@ -1959,7 +1794,7 @@
       </w:r>
       <w:r>
         <w:rPr>
-          <w:rFonts w:eastAsia="Calibri" w:cstheme="minorHAnsi"/>
+          <w:rFonts w:eastAsia="Calibri" w:cs="Calibri" w:cstheme="minorHAnsi"/>
           <w:color w:val="0070C0"/>
           <w:sz w:val="28"/>
           <w:szCs w:val="28"/>
@@ -1968,7 +1803,7 @@
       </w:r>
       <w:r>
         <w:rPr>
-          <w:rFonts w:eastAsia="Calibri" w:cstheme="minorHAnsi"/>
+          <w:rFonts w:eastAsia="Calibri" w:cs="Calibri" w:cstheme="minorHAnsi"/>
           <w:b/>
           <w:bCs/>
           <w:color w:val="0070C0"/>
@@ -1981,71 +1816,42 @@
     <w:p>
       <w:pPr>
         <w:pStyle w:val="ListParagraph"/>
-        <w:widowControl w:val="0"/>
+        <w:widowControl w:val="false"/>
         <w:numPr>
           <w:ilvl w:val="2"/>
           <w:numId w:val="2"/>
         </w:numPr>
-        <w:spacing w:after="200" w:line="276" w:lineRule="auto"/>
-        <w:rPr>
-          <w:rFonts w:eastAsia="Calibri" w:cstheme="minorHAnsi"/>
-          <w:color w:val="000000" w:themeColor="text1"/>
-          <w:sz w:val="28"/>
-          <w:szCs w:val="28"/>
-        </w:rPr>
-      </w:pPr>
-      <w:proofErr w:type="spellStart"/>
-      <w:r>
-        <w:rPr>
-          <w:rFonts w:eastAsia="Calibri" w:cstheme="minorHAnsi"/>
-          <w:color w:val="000000" w:themeColor="text1"/>
-          <w:sz w:val="28"/>
-          <w:szCs w:val="28"/>
-        </w:rPr>
-        <w:t>Query</w:t>
-      </w:r>
-      <w:proofErr w:type="spellEnd"/>
-      <w:r>
-        <w:rPr>
-          <w:rFonts w:eastAsia="Calibri" w:cstheme="minorHAnsi"/>
-          <w:color w:val="000000" w:themeColor="text1"/>
-          <w:sz w:val="28"/>
-          <w:szCs w:val="28"/>
-        </w:rPr>
-        <w:t xml:space="preserve"> CACHE je příklad použití </w:t>
-      </w:r>
-      <w:proofErr w:type="spellStart"/>
-      <w:r>
-        <w:rPr>
-          <w:rFonts w:eastAsia="Calibri" w:cstheme="minorHAnsi"/>
-          <w:color w:val="000000" w:themeColor="text1"/>
-          <w:sz w:val="28"/>
-          <w:szCs w:val="28"/>
-        </w:rPr>
-        <w:t>pre-cache</w:t>
-      </w:r>
-      <w:proofErr w:type="spellEnd"/>
-      <w:r>
-        <w:rPr>
-          <w:rFonts w:eastAsia="Calibri" w:cstheme="minorHAnsi"/>
-          <w:color w:val="000000" w:themeColor="text1"/>
-          <w:sz w:val="28"/>
-          <w:szCs w:val="28"/>
-        </w:rPr>
-        <w:t xml:space="preserve"> dat</w:t>
-      </w:r>
-    </w:p>
-    <w:p>
-      <w:pPr>
-        <w:pStyle w:val="ListParagraph"/>
-        <w:widowControl w:val="0"/>
+        <w:spacing w:lineRule="auto" w:line="276" w:before="0" w:after="200"/>
+        <w:contextualSpacing/>
+        <w:rPr>
+          <w:rFonts w:eastAsia="Calibri" w:cs="Calibri" w:cstheme="minorHAnsi"/>
+          <w:color w:val="000000" w:themeColor="text1"/>
+          <w:sz w:val="28"/>
+          <w:szCs w:val="28"/>
+        </w:rPr>
+      </w:pPr>
+      <w:r>
+        <w:rPr>
+          <w:rFonts w:eastAsia="Calibri" w:cs="Calibri" w:cstheme="minorHAnsi"/>
+          <w:color w:val="000000" w:themeColor="text1"/>
+          <w:sz w:val="28"/>
+          <w:szCs w:val="28"/>
+        </w:rPr>
+        <w:t>Query CACHE je příklad použití pre-cache dat</w:t>
+      </w:r>
+    </w:p>
+    <w:p>
+      <w:pPr>
+        <w:pStyle w:val="ListParagraph"/>
+        <w:widowControl w:val="false"/>
         <w:numPr>
           <w:ilvl w:val="1"/>
           <w:numId w:val="2"/>
         </w:numPr>
-        <w:spacing w:after="200" w:line="276" w:lineRule="auto"/>
-        <w:rPr>
-          <w:rFonts w:eastAsia="Calibri" w:cstheme="minorHAnsi"/>
+        <w:spacing w:lineRule="auto" w:line="276" w:before="0" w:after="200"/>
+        <w:contextualSpacing/>
+        <w:rPr>
+          <w:rFonts w:eastAsia="Calibri" w:cs="Calibri" w:cstheme="minorHAnsi"/>
           <w:b/>
           <w:bCs/>
           <w:color w:val="FF0000"/>
@@ -2054,10 +1860,9 @@
           <w:u w:val="single"/>
         </w:rPr>
       </w:pPr>
-      <w:proofErr w:type="spellStart"/>
-      <w:r>
-        <w:rPr>
-          <w:rFonts w:eastAsia="Calibri" w:cstheme="minorHAnsi"/>
+      <w:r>
+        <w:rPr>
+          <w:rFonts w:eastAsia="Calibri" w:cs="Calibri" w:cstheme="minorHAnsi"/>
           <w:b/>
           <w:bCs/>
           <w:color w:val="FF0000"/>
@@ -2065,33 +1870,21 @@
           <w:szCs w:val="28"/>
           <w:u w:val="single"/>
         </w:rPr>
-        <w:t>Key</w:t>
-      </w:r>
-      <w:proofErr w:type="spellEnd"/>
-      <w:r>
-        <w:rPr>
-          <w:rFonts w:eastAsia="Calibri" w:cstheme="minorHAnsi"/>
-          <w:b/>
-          <w:bCs/>
-          <w:color w:val="FF0000"/>
-          <w:sz w:val="28"/>
-          <w:szCs w:val="28"/>
-          <w:u w:val="single"/>
-        </w:rPr>
-        <w:t xml:space="preserve"> CACHE</w:t>
-      </w:r>
-    </w:p>
-    <w:p>
-      <w:pPr>
-        <w:pStyle w:val="ListParagraph"/>
-        <w:widowControl w:val="0"/>
+        <w:t>Key CACHE</w:t>
+      </w:r>
+    </w:p>
+    <w:p>
+      <w:pPr>
+        <w:pStyle w:val="ListParagraph"/>
+        <w:widowControl w:val="false"/>
         <w:numPr>
           <w:ilvl w:val="2"/>
           <w:numId w:val="2"/>
         </w:numPr>
-        <w:spacing w:after="200" w:line="276" w:lineRule="auto"/>
-        <w:rPr>
-          <w:rFonts w:eastAsia="Calibri" w:cstheme="minorHAnsi"/>
+        <w:spacing w:lineRule="auto" w:line="276" w:before="0" w:after="200"/>
+        <w:contextualSpacing/>
+        <w:rPr>
+          <w:rFonts w:eastAsia="Calibri" w:cs="Calibri" w:cstheme="minorHAnsi"/>
           <w:color w:val="0070C0"/>
           <w:sz w:val="28"/>
           <w:szCs w:val="28"/>
@@ -2099,7 +1892,7 @@
       </w:pPr>
       <w:r>
         <w:rPr>
-          <w:rFonts w:eastAsia="Calibri" w:cstheme="minorHAnsi"/>
+          <w:rFonts w:eastAsia="Calibri" w:cs="Calibri" w:cstheme="minorHAnsi"/>
           <w:color w:val="000000" w:themeColor="text1"/>
           <w:sz w:val="28"/>
           <w:szCs w:val="28"/>
@@ -2108,7 +1901,7 @@
       </w:r>
       <w:r>
         <w:rPr>
-          <w:rFonts w:eastAsia="Calibri" w:cstheme="minorHAnsi"/>
+          <w:rFonts w:eastAsia="Calibri" w:cs="Calibri" w:cstheme="minorHAnsi"/>
           <w:color w:val="FF0000"/>
           <w:sz w:val="28"/>
           <w:szCs w:val="28"/>
@@ -2117,7 +1910,7 @@
       </w:r>
       <w:r>
         <w:rPr>
-          <w:rFonts w:eastAsia="Calibri" w:cstheme="minorHAnsi"/>
+          <w:rFonts w:eastAsia="Calibri" w:cs="Calibri" w:cstheme="minorHAnsi"/>
           <w:color w:val="0070C0"/>
           <w:sz w:val="28"/>
           <w:szCs w:val="28"/>
@@ -2128,22 +1921,23 @@
     <w:p>
       <w:pPr>
         <w:pStyle w:val="ListParagraph"/>
-        <w:widowControl w:val="0"/>
+        <w:widowControl w:val="false"/>
         <w:numPr>
           <w:ilvl w:val="2"/>
           <w:numId w:val="2"/>
         </w:numPr>
-        <w:spacing w:after="200" w:line="276" w:lineRule="auto"/>
-        <w:rPr>
-          <w:rFonts w:eastAsia="Calibri" w:cstheme="minorHAnsi"/>
-          <w:color w:val="000000" w:themeColor="text1"/>
-          <w:sz w:val="28"/>
-          <w:szCs w:val="28"/>
-        </w:rPr>
-      </w:pPr>
-      <w:r>
-        <w:rPr>
-          <w:rFonts w:eastAsia="Calibri" w:cstheme="minorHAnsi"/>
+        <w:spacing w:lineRule="auto" w:line="276" w:before="0" w:after="200"/>
+        <w:contextualSpacing/>
+        <w:rPr>
+          <w:rFonts w:eastAsia="Calibri" w:cs="Calibri" w:cstheme="minorHAnsi"/>
+          <w:color w:val="000000" w:themeColor="text1"/>
+          <w:sz w:val="28"/>
+          <w:szCs w:val="28"/>
+        </w:rPr>
+      </w:pPr>
+      <w:r>
+        <w:rPr>
+          <w:rFonts w:eastAsia="Calibri" w:cs="Calibri" w:cstheme="minorHAnsi"/>
           <w:color w:val="000000" w:themeColor="text1"/>
           <w:sz w:val="28"/>
           <w:szCs w:val="28"/>
@@ -2152,7 +1946,7 @@
       </w:r>
       <w:r>
         <w:rPr>
-          <w:rFonts w:eastAsia="Calibri" w:cstheme="minorHAnsi"/>
+          <w:rFonts w:eastAsia="Calibri" w:cs="Calibri" w:cstheme="minorHAnsi"/>
           <w:b/>
           <w:bCs/>
           <w:color w:val="FF0000"/>
@@ -2163,7 +1957,7 @@
       </w:r>
       <w:r>
         <w:rPr>
-          <w:rFonts w:eastAsia="Calibri" w:cstheme="minorHAnsi"/>
+          <w:rFonts w:eastAsia="Calibri" w:cs="Calibri" w:cstheme="minorHAnsi"/>
           <w:b/>
           <w:bCs/>
           <w:color w:val="000000" w:themeColor="text1"/>
@@ -2176,22 +1970,23 @@
     <w:p>
       <w:pPr>
         <w:pStyle w:val="ListParagraph"/>
-        <w:widowControl w:val="0"/>
+        <w:widowControl w:val="false"/>
         <w:numPr>
           <w:ilvl w:val="3"/>
           <w:numId w:val="2"/>
         </w:numPr>
-        <w:spacing w:after="200" w:line="276" w:lineRule="auto"/>
-        <w:rPr>
-          <w:rFonts w:eastAsia="Calibri" w:cstheme="minorHAnsi"/>
-          <w:color w:val="000000" w:themeColor="text1"/>
-          <w:sz w:val="28"/>
-          <w:szCs w:val="28"/>
-        </w:rPr>
-      </w:pPr>
-      <w:r>
-        <w:rPr>
-          <w:rFonts w:eastAsia="Calibri" w:cstheme="minorHAnsi"/>
+        <w:spacing w:lineRule="auto" w:line="276" w:before="0" w:after="200"/>
+        <w:contextualSpacing/>
+        <w:rPr>
+          <w:rFonts w:eastAsia="Calibri" w:cs="Calibri" w:cstheme="minorHAnsi"/>
+          <w:color w:val="000000" w:themeColor="text1"/>
+          <w:sz w:val="28"/>
+          <w:szCs w:val="28"/>
+        </w:rPr>
+      </w:pPr>
+      <w:r>
+        <w:rPr>
+          <w:rFonts w:eastAsia="Calibri" w:cs="Calibri" w:cstheme="minorHAnsi"/>
           <w:color w:val="000000" w:themeColor="text1"/>
           <w:sz w:val="28"/>
           <w:szCs w:val="28"/>
@@ -2200,7 +1995,7 @@
       </w:r>
       <w:r>
         <w:rPr>
-          <w:rFonts w:eastAsia="Calibri" w:cstheme="minorHAnsi"/>
+          <w:rFonts w:eastAsia="Calibri" w:cs="Calibri" w:cstheme="minorHAnsi"/>
           <w:color w:val="4472C4" w:themeColor="accent1"/>
           <w:sz w:val="28"/>
           <w:szCs w:val="28"/>
@@ -2209,44 +2004,36 @@
       </w:r>
       <w:r>
         <w:rPr>
-          <w:rFonts w:eastAsia="Calibri" w:cstheme="minorHAnsi"/>
+          <w:rFonts w:eastAsia="Calibri" w:cs="Calibri" w:cstheme="minorHAnsi"/>
           <w:color w:val="0070C0"/>
           <w:sz w:val="28"/>
           <w:szCs w:val="28"/>
         </w:rPr>
-        <w:t xml:space="preserve">strukturu i </w:t>
-      </w:r>
-      <w:r>
-        <w:rPr>
-          <w:rFonts w:eastAsia="Calibri" w:cstheme="minorHAnsi"/>
-          <w:color w:val="0070C0"/>
-          <w:sz w:val="28"/>
-          <w:szCs w:val="28"/>
-        </w:rPr>
-        <w:t>data indexu</w:t>
-      </w:r>
-    </w:p>
-    <w:p>
-      <w:pPr>
-        <w:pStyle w:val="ListParagraph"/>
-        <w:widowControl w:val="0"/>
+        <w:t>strukturu i data indexu</w:t>
+      </w:r>
+    </w:p>
+    <w:p>
+      <w:pPr>
+        <w:pStyle w:val="ListParagraph"/>
+        <w:widowControl w:val="false"/>
         <w:numPr>
           <w:ilvl w:val="2"/>
           <w:numId w:val="2"/>
         </w:numPr>
-        <w:spacing w:after="200" w:line="276" w:lineRule="auto"/>
-        <w:rPr>
-          <w:rFonts w:eastAsia="Calibri" w:cstheme="minorHAnsi"/>
-          <w:b/>
-          <w:bCs/>
-          <w:color w:val="FF0000"/>
-          <w:sz w:val="28"/>
-          <w:szCs w:val="28"/>
-        </w:rPr>
-      </w:pPr>
-      <w:r>
-        <w:rPr>
-          <w:rFonts w:eastAsia="Calibri" w:cstheme="minorHAnsi"/>
+        <w:spacing w:lineRule="auto" w:line="276" w:before="0" w:after="200"/>
+        <w:contextualSpacing/>
+        <w:rPr>
+          <w:rFonts w:eastAsia="Calibri" w:cs="Calibri" w:cstheme="minorHAnsi"/>
+          <w:b/>
+          <w:bCs/>
+          <w:color w:val="FF0000"/>
+          <w:sz w:val="28"/>
+          <w:szCs w:val="28"/>
+        </w:rPr>
+      </w:pPr>
+      <w:r>
+        <w:rPr>
+          <w:rFonts w:eastAsia="Calibri" w:cs="Calibri" w:cstheme="minorHAnsi"/>
           <w:color w:val="000000" w:themeColor="text1"/>
           <w:sz w:val="28"/>
           <w:szCs w:val="28"/>
@@ -2255,7 +2042,7 @@
       </w:r>
       <w:r>
         <w:rPr>
-          <w:rFonts w:eastAsia="Calibri" w:cstheme="minorHAnsi"/>
+          <w:rFonts w:eastAsia="Calibri" w:cs="Calibri" w:cstheme="minorHAnsi"/>
           <w:b/>
           <w:bCs/>
           <w:color w:val="FF0000"/>
@@ -2268,14 +2055,15 @@
     <w:p>
       <w:pPr>
         <w:pStyle w:val="ListParagraph"/>
-        <w:widowControl w:val="0"/>
+        <w:widowControl w:val="false"/>
         <w:numPr>
           <w:ilvl w:val="3"/>
           <w:numId w:val="2"/>
         </w:numPr>
-        <w:spacing w:after="200" w:line="276" w:lineRule="auto"/>
-        <w:rPr>
-          <w:rFonts w:eastAsia="Calibri" w:cstheme="minorHAnsi"/>
+        <w:spacing w:lineRule="auto" w:line="276" w:before="0" w:after="200"/>
+        <w:contextualSpacing/>
+        <w:rPr>
+          <w:rFonts w:eastAsia="Calibri" w:cs="Calibri" w:cstheme="minorHAnsi"/>
           <w:color w:val="0070C0"/>
           <w:sz w:val="28"/>
           <w:szCs w:val="28"/>
@@ -2283,7 +2071,7 @@
       </w:pPr>
       <w:r>
         <w:rPr>
-          <w:rFonts w:eastAsia="Calibri" w:cstheme="minorHAnsi"/>
+          <w:rFonts w:eastAsia="Calibri" w:cs="Calibri" w:cstheme="minorHAnsi"/>
           <w:color w:val="0070C0"/>
           <w:sz w:val="28"/>
           <w:szCs w:val="28"/>
@@ -2294,22 +2082,23 @@
     <w:p>
       <w:pPr>
         <w:pStyle w:val="ListParagraph"/>
-        <w:widowControl w:val="0"/>
+        <w:widowControl w:val="false"/>
         <w:numPr>
           <w:ilvl w:val="3"/>
           <w:numId w:val="2"/>
         </w:numPr>
-        <w:spacing w:after="200" w:line="276" w:lineRule="auto"/>
-        <w:rPr>
-          <w:rFonts w:eastAsia="Calibri" w:cstheme="minorHAnsi"/>
-          <w:color w:val="000000" w:themeColor="text1"/>
-          <w:sz w:val="28"/>
-          <w:szCs w:val="28"/>
-        </w:rPr>
-      </w:pPr>
-      <w:r>
-        <w:rPr>
-          <w:rFonts w:eastAsia="Calibri" w:cstheme="minorHAnsi"/>
+        <w:spacing w:lineRule="auto" w:line="276" w:before="0" w:after="200"/>
+        <w:contextualSpacing/>
+        <w:rPr>
+          <w:rFonts w:eastAsia="Calibri" w:cs="Calibri" w:cstheme="minorHAnsi"/>
+          <w:color w:val="000000" w:themeColor="text1"/>
+          <w:sz w:val="28"/>
+          <w:szCs w:val="28"/>
+        </w:rPr>
+      </w:pPr>
+      <w:r>
+        <w:rPr>
+          <w:rFonts w:eastAsia="Calibri" w:cs="Calibri" w:cstheme="minorHAnsi"/>
           <w:color w:val="FF0000"/>
           <w:sz w:val="28"/>
           <w:szCs w:val="28"/>
@@ -2318,150 +2107,79 @@
       </w:r>
       <w:r>
         <w:rPr>
-          <w:rFonts w:eastAsia="Calibri" w:cstheme="minorHAnsi"/>
+          <w:rFonts w:eastAsia="Calibri" w:cs="Calibri" w:cstheme="minorHAnsi"/>
           <w:color w:val="000000" w:themeColor="text1"/>
           <w:sz w:val="28"/>
           <w:szCs w:val="28"/>
         </w:rPr>
         <w:t xml:space="preserve">ve </w:t>
       </w:r>
-      <w:proofErr w:type="spellStart"/>
-      <w:r>
-        <w:rPr>
-          <w:rFonts w:eastAsia="Calibri" w:cstheme="minorHAnsi"/>
+      <w:r>
+        <w:rPr>
+          <w:rFonts w:eastAsia="Calibri" w:cs="Calibri" w:cstheme="minorHAnsi"/>
           <w:color w:val="4472C4" w:themeColor="accent1"/>
           <w:sz w:val="28"/>
           <w:szCs w:val="28"/>
         </w:rPr>
-        <w:t>storage</w:t>
-      </w:r>
-      <w:proofErr w:type="spellEnd"/>
-      <w:r>
-        <w:rPr>
-          <w:rFonts w:eastAsia="Calibri" w:cstheme="minorHAnsi"/>
-          <w:color w:val="4472C4" w:themeColor="accent1"/>
-          <w:sz w:val="28"/>
-          <w:szCs w:val="28"/>
-        </w:rPr>
-        <w:t xml:space="preserve"> </w:t>
-      </w:r>
-      <w:proofErr w:type="spellStart"/>
-      <w:r>
-        <w:rPr>
-          <w:rFonts w:eastAsia="Calibri" w:cstheme="minorHAnsi"/>
-          <w:color w:val="4472C4" w:themeColor="accent1"/>
-          <w:sz w:val="28"/>
-          <w:szCs w:val="28"/>
-        </w:rPr>
-        <w:t>enginu</w:t>
-      </w:r>
-      <w:proofErr w:type="spellEnd"/>
-    </w:p>
-    <w:p>
-      <w:pPr>
-        <w:pStyle w:val="ListParagraph"/>
-        <w:widowControl w:val="0"/>
+        <w:t>storage enginu</w:t>
+      </w:r>
+    </w:p>
+    <w:p>
+      <w:pPr>
+        <w:pStyle w:val="ListParagraph"/>
+        <w:widowControl w:val="false"/>
         <w:numPr>
           <w:ilvl w:val="2"/>
           <w:numId w:val="2"/>
         </w:numPr>
-        <w:spacing w:after="200" w:line="276" w:lineRule="auto"/>
-        <w:rPr>
-          <w:rFonts w:eastAsia="Calibri" w:cstheme="minorHAnsi"/>
-          <w:color w:val="000000" w:themeColor="text1"/>
-          <w:sz w:val="28"/>
-          <w:szCs w:val="28"/>
-        </w:rPr>
-      </w:pPr>
-      <w:r>
-        <w:rPr>
-          <w:rFonts w:eastAsia="Calibri" w:cstheme="minorHAnsi"/>
+        <w:spacing w:lineRule="auto" w:line="276" w:before="0" w:after="200"/>
+        <w:contextualSpacing/>
+        <w:rPr>
+          <w:rFonts w:eastAsia="Calibri" w:cs="Calibri" w:cstheme="minorHAnsi"/>
+          <w:color w:val="000000" w:themeColor="text1"/>
+          <w:sz w:val="28"/>
+          <w:szCs w:val="28"/>
+        </w:rPr>
+      </w:pPr>
+      <w:r>
+        <w:rPr>
+          <w:rFonts w:eastAsia="Calibri" w:cs="Calibri" w:cstheme="minorHAnsi"/>
           <w:color w:val="000000" w:themeColor="text1"/>
           <w:sz w:val="28"/>
           <w:szCs w:val="28"/>
         </w:rPr>
         <w:t xml:space="preserve"> </w:t>
       </w:r>
-      <w:proofErr w:type="spellStart"/>
-      <w:r>
-        <w:rPr>
-          <w:rFonts w:eastAsia="Calibri" w:cstheme="minorHAnsi"/>
-          <w:color w:val="000000" w:themeColor="text1"/>
-          <w:sz w:val="28"/>
-          <w:szCs w:val="28"/>
-        </w:rPr>
-        <w:t>MyISAM</w:t>
-      </w:r>
-      <w:proofErr w:type="spellEnd"/>
-      <w:r>
-        <w:rPr>
-          <w:rFonts w:eastAsia="Calibri" w:cstheme="minorHAnsi"/>
-          <w:color w:val="000000" w:themeColor="text1"/>
-          <w:sz w:val="28"/>
-          <w:szCs w:val="28"/>
-        </w:rPr>
-        <w:t xml:space="preserve"> (ISAM -&gt; Index </w:t>
-      </w:r>
-      <w:proofErr w:type="spellStart"/>
-      <w:r>
-        <w:rPr>
-          <w:rFonts w:eastAsia="Calibri" w:cstheme="minorHAnsi"/>
-          <w:color w:val="000000" w:themeColor="text1"/>
-          <w:sz w:val="28"/>
-          <w:szCs w:val="28"/>
-        </w:rPr>
-        <w:t>Sequential</w:t>
-      </w:r>
-      <w:proofErr w:type="spellEnd"/>
-      <w:r>
-        <w:rPr>
-          <w:rFonts w:eastAsia="Calibri" w:cstheme="minorHAnsi"/>
-          <w:color w:val="000000" w:themeColor="text1"/>
-          <w:sz w:val="28"/>
-          <w:szCs w:val="28"/>
-        </w:rPr>
-        <w:t xml:space="preserve"> Access </w:t>
-      </w:r>
-      <w:proofErr w:type="spellStart"/>
-      <w:r>
-        <w:rPr>
-          <w:rFonts w:eastAsia="Calibri" w:cstheme="minorHAnsi"/>
-          <w:color w:val="000000" w:themeColor="text1"/>
-          <w:sz w:val="28"/>
-          <w:szCs w:val="28"/>
-        </w:rPr>
-        <w:t>Method</w:t>
-      </w:r>
-      <w:proofErr w:type="spellEnd"/>
-      <w:r>
-        <w:rPr>
-          <w:rFonts w:eastAsia="Calibri" w:cstheme="minorHAnsi"/>
-          <w:color w:val="000000" w:themeColor="text1"/>
-          <w:sz w:val="28"/>
-          <w:szCs w:val="28"/>
-        </w:rPr>
-        <w:t>)</w:t>
-      </w:r>
-    </w:p>
-    <w:p>
-      <w:pPr>
-        <w:pStyle w:val="ListParagraph"/>
-        <w:widowControl w:val="0"/>
+      <w:r>
+        <w:rPr>
+          <w:rFonts w:eastAsia="Calibri" w:cs="Calibri" w:cstheme="minorHAnsi"/>
+          <w:color w:val="000000" w:themeColor="text1"/>
+          <w:sz w:val="28"/>
+          <w:szCs w:val="28"/>
+        </w:rPr>
+        <w:t>MyISAM (ISAM -&gt; Index Sequential Access Method)</w:t>
+      </w:r>
+    </w:p>
+    <w:p>
+      <w:pPr>
+        <w:pStyle w:val="ListParagraph"/>
+        <w:widowControl w:val="false"/>
         <w:numPr>
           <w:ilvl w:val="3"/>
           <w:numId w:val="2"/>
         </w:numPr>
-        <w:spacing w:after="200" w:line="276" w:lineRule="auto"/>
-        <w:rPr>
-          <w:rFonts w:eastAsia="Calibri" w:cstheme="minorHAnsi"/>
-          <w:color w:val="000000" w:themeColor="text1"/>
-          <w:sz w:val="28"/>
-          <w:szCs w:val="28"/>
-        </w:rPr>
-      </w:pPr>
-      <w:r>
-        <w:rPr>
-          <w:rFonts w:eastAsia="Calibri" w:cstheme="minorHAnsi"/>
+        <w:spacing w:lineRule="auto" w:line="276" w:before="0" w:after="200"/>
+        <w:contextualSpacing/>
+        <w:rPr>
+          <w:rFonts w:eastAsia="Calibri" w:cs="Calibri" w:cstheme="minorHAnsi"/>
+          <w:color w:val="000000" w:themeColor="text1"/>
+          <w:sz w:val="28"/>
+          <w:szCs w:val="28"/>
+        </w:rPr>
+      </w:pPr>
+      <w:r>
+        <w:rPr>
+          <w:rFonts w:eastAsia="Calibri" w:cs="Calibri" w:cstheme="minorHAnsi"/>
           <w:color w:val="000000" w:themeColor="text1"/>
           <w:sz w:val="28"/>
           <w:szCs w:val="28"/>
@@ -2472,60 +2190,42 @@
     <w:p>
       <w:pPr>
         <w:pStyle w:val="ListParagraph"/>
-        <w:widowControl w:val="0"/>
+        <w:widowControl w:val="false"/>
         <w:numPr>
           <w:ilvl w:val="3"/>
           <w:numId w:val="2"/>
         </w:numPr>
-        <w:spacing w:after="200" w:line="276" w:lineRule="auto"/>
-        <w:rPr>
-          <w:rFonts w:eastAsia="Calibri" w:cstheme="minorHAnsi"/>
-          <w:color w:val="000000" w:themeColor="text1"/>
-          <w:sz w:val="28"/>
-          <w:szCs w:val="28"/>
-        </w:rPr>
-      </w:pPr>
-      <w:r>
-        <w:rPr>
-          <w:rFonts w:eastAsia="Calibri" w:cstheme="minorHAnsi"/>
-          <w:color w:val="000000" w:themeColor="text1"/>
-          <w:sz w:val="28"/>
-          <w:szCs w:val="28"/>
-        </w:rPr>
-        <w:t xml:space="preserve">Získávání </w:t>
-      </w:r>
-      <w:proofErr w:type="spellStart"/>
-      <w:r>
-        <w:rPr>
-          <w:rFonts w:eastAsia="Calibri" w:cstheme="minorHAnsi"/>
-          <w:color w:val="000000" w:themeColor="text1"/>
-          <w:sz w:val="28"/>
-          <w:szCs w:val="28"/>
-        </w:rPr>
-        <w:t>info</w:t>
-      </w:r>
-      <w:proofErr w:type="spellEnd"/>
-      <w:r>
-        <w:rPr>
-          <w:rFonts w:eastAsia="Calibri" w:cstheme="minorHAnsi"/>
-          <w:color w:val="000000" w:themeColor="text1"/>
-          <w:sz w:val="28"/>
-          <w:szCs w:val="28"/>
-        </w:rPr>
-        <w:t xml:space="preserve"> pomocí indexů</w:t>
-      </w:r>
-    </w:p>
-    <w:p>
-      <w:pPr>
-        <w:pStyle w:val="ListParagraph"/>
-        <w:widowControl w:val="0"/>
+        <w:spacing w:lineRule="auto" w:line="276" w:before="0" w:after="200"/>
+        <w:contextualSpacing/>
+        <w:rPr>
+          <w:rFonts w:eastAsia="Calibri" w:cs="Calibri" w:cstheme="minorHAnsi"/>
+          <w:color w:val="000000" w:themeColor="text1"/>
+          <w:sz w:val="28"/>
+          <w:szCs w:val="28"/>
+        </w:rPr>
+      </w:pPr>
+      <w:r>
+        <w:rPr>
+          <w:rFonts w:eastAsia="Calibri" w:cs="Calibri" w:cstheme="minorHAnsi"/>
+          <w:color w:val="000000" w:themeColor="text1"/>
+          <w:sz w:val="28"/>
+          <w:szCs w:val="28"/>
+        </w:rPr>
+        <w:t>Získávání info pomocí indexů</w:t>
+      </w:r>
+    </w:p>
+    <w:p>
+      <w:pPr>
+        <w:pStyle w:val="ListParagraph"/>
+        <w:widowControl w:val="false"/>
         <w:numPr>
           <w:ilvl w:val="1"/>
           <w:numId w:val="2"/>
         </w:numPr>
-        <w:spacing w:after="200" w:line="276" w:lineRule="auto"/>
-        <w:rPr>
-          <w:rFonts w:eastAsia="Calibri" w:cstheme="minorHAnsi"/>
+        <w:spacing w:lineRule="auto" w:line="276" w:before="0" w:after="200"/>
+        <w:contextualSpacing/>
+        <w:rPr>
+          <w:rFonts w:eastAsia="Calibri" w:cs="Calibri" w:cstheme="minorHAnsi"/>
           <w:b/>
           <w:bCs/>
           <w:color w:val="000000" w:themeColor="text1"/>
@@ -2534,10 +2234,9 @@
           <w:u w:val="single"/>
         </w:rPr>
       </w:pPr>
-      <w:proofErr w:type="spellStart"/>
-      <w:r>
-        <w:rPr>
-          <w:rFonts w:eastAsia="Calibri" w:cstheme="minorHAnsi"/>
+      <w:r>
+        <w:rPr>
+          <w:rFonts w:eastAsia="Calibri" w:cs="Calibri" w:cstheme="minorHAnsi"/>
           <w:b/>
           <w:bCs/>
           <w:color w:val="FF0000"/>
@@ -2545,78 +2244,65 @@
           <w:szCs w:val="28"/>
           <w:u w:val="single"/>
         </w:rPr>
-        <w:t>Storage</w:t>
-      </w:r>
-      <w:proofErr w:type="spellEnd"/>
-      <w:r>
-        <w:rPr>
-          <w:rFonts w:eastAsia="Calibri" w:cstheme="minorHAnsi"/>
-          <w:b/>
-          <w:bCs/>
-          <w:color w:val="FF0000"/>
-          <w:sz w:val="28"/>
-          <w:szCs w:val="28"/>
-          <w:u w:val="single"/>
-        </w:rPr>
-        <w:t xml:space="preserve"> ENGINE</w:t>
-      </w:r>
-    </w:p>
-    <w:p>
-      <w:pPr>
-        <w:pStyle w:val="ListParagraph"/>
-        <w:widowControl w:val="0"/>
+        <w:t>Storage ENGINE</w:t>
+      </w:r>
+    </w:p>
+    <w:p>
+      <w:pPr>
+        <w:pStyle w:val="ListParagraph"/>
+        <w:widowControl w:val="false"/>
         <w:numPr>
           <w:ilvl w:val="2"/>
           <w:numId w:val="2"/>
         </w:numPr>
-        <w:spacing w:after="200" w:line="276" w:lineRule="auto"/>
-        <w:rPr>
-          <w:rFonts w:eastAsia="Calibri" w:cstheme="minorHAnsi"/>
-          <w:color w:val="000000" w:themeColor="text1"/>
-          <w:sz w:val="28"/>
-          <w:szCs w:val="28"/>
-        </w:rPr>
-      </w:pPr>
-      <w:r>
-        <w:rPr>
-          <w:rFonts w:eastAsia="Calibri" w:cstheme="minorHAnsi"/>
+        <w:spacing w:lineRule="auto" w:line="276" w:before="0" w:after="200"/>
+        <w:contextualSpacing/>
+        <w:rPr>
+          <w:rFonts w:eastAsia="Calibri" w:cs="Calibri" w:cstheme="minorHAnsi"/>
+          <w:color w:val="000000" w:themeColor="text1"/>
+          <w:sz w:val="28"/>
+          <w:szCs w:val="28"/>
+        </w:rPr>
+      </w:pPr>
+      <w:r>
+        <w:rPr>
+          <w:rFonts w:eastAsia="Calibri" w:cs="Calibri" w:cstheme="minorHAnsi"/>
           <w:color w:val="000000" w:themeColor="text1"/>
           <w:sz w:val="28"/>
           <w:szCs w:val="28"/>
         </w:rPr>
         <w:t xml:space="preserve"> </w:t>
       </w:r>
-      <w:proofErr w:type="spellStart"/>
-      <w:r>
-        <w:rPr>
-          <w:rFonts w:eastAsia="Calibri" w:cstheme="minorHAnsi"/>
+      <w:r>
+        <w:rPr>
+          <w:rFonts w:eastAsia="Calibri" w:cs="Calibri" w:cstheme="minorHAnsi"/>
           <w:color w:val="FF0000"/>
           <w:sz w:val="28"/>
           <w:szCs w:val="28"/>
         </w:rPr>
         <w:t>InnoDB</w:t>
       </w:r>
-      <w:proofErr w:type="spellEnd"/>
-    </w:p>
-    <w:p>
-      <w:pPr>
-        <w:pStyle w:val="ListParagraph"/>
-        <w:widowControl w:val="0"/>
+    </w:p>
+    <w:p>
+      <w:pPr>
+        <w:pStyle w:val="ListParagraph"/>
+        <w:widowControl w:val="false"/>
         <w:numPr>
           <w:ilvl w:val="3"/>
           <w:numId w:val="2"/>
         </w:numPr>
-        <w:spacing w:after="200" w:line="276" w:lineRule="auto"/>
-        <w:rPr>
-          <w:rFonts w:eastAsia="Calibri" w:cstheme="minorHAnsi"/>
-          <w:color w:val="000000" w:themeColor="text1"/>
-          <w:sz w:val="28"/>
-          <w:szCs w:val="28"/>
-        </w:rPr>
-      </w:pPr>
-      <w:r>
-        <w:rPr>
-          <w:rFonts w:eastAsia="Calibri" w:cstheme="minorHAnsi"/>
+        <w:spacing w:lineRule="auto" w:line="276" w:before="0" w:after="200"/>
+        <w:contextualSpacing/>
+        <w:rPr>
+          <w:rFonts w:eastAsia="Calibri" w:cs="Calibri" w:cstheme="minorHAnsi"/>
+          <w:color w:val="000000" w:themeColor="text1"/>
+          <w:sz w:val="28"/>
+          <w:szCs w:val="28"/>
+        </w:rPr>
+      </w:pPr>
+      <w:r>
+        <w:rPr>
+          <w:rFonts w:eastAsia="Calibri" w:cs="Calibri" w:cstheme="minorHAnsi"/>
           <w:color w:val="000000" w:themeColor="text1"/>
           <w:sz w:val="28"/>
           <w:szCs w:val="28"/>
@@ -2627,164 +2313,127 @@
     <w:p>
       <w:pPr>
         <w:pStyle w:val="ListParagraph"/>
-        <w:widowControl w:val="0"/>
+        <w:widowControl w:val="false"/>
         <w:numPr>
           <w:ilvl w:val="3"/>
           <w:numId w:val="2"/>
         </w:numPr>
-        <w:spacing w:after="200" w:line="276" w:lineRule="auto"/>
-        <w:rPr>
-          <w:rFonts w:eastAsia="Calibri" w:cstheme="minorHAnsi"/>
-          <w:color w:val="000000" w:themeColor="text1"/>
-          <w:sz w:val="28"/>
-          <w:szCs w:val="28"/>
-        </w:rPr>
-      </w:pPr>
-      <w:r>
-        <w:rPr>
-          <w:rFonts w:eastAsia="Calibri" w:cstheme="minorHAnsi"/>
-          <w:color w:val="000000" w:themeColor="text1"/>
-          <w:sz w:val="28"/>
-          <w:szCs w:val="28"/>
-        </w:rPr>
-        <w:t xml:space="preserve">Data </w:t>
-      </w:r>
-      <w:proofErr w:type="spellStart"/>
-      <w:r>
-        <w:rPr>
-          <w:rFonts w:eastAsia="Calibri" w:cstheme="minorHAnsi"/>
-          <w:color w:val="000000" w:themeColor="text1"/>
-          <w:sz w:val="28"/>
-          <w:szCs w:val="28"/>
-        </w:rPr>
-        <w:t>storage</w:t>
-      </w:r>
-      <w:proofErr w:type="spellEnd"/>
-      <w:r>
-        <w:rPr>
-          <w:rFonts w:eastAsia="Calibri" w:cstheme="minorHAnsi"/>
-          <w:color w:val="000000" w:themeColor="text1"/>
-          <w:sz w:val="28"/>
-          <w:szCs w:val="28"/>
-        </w:rPr>
-        <w:t xml:space="preserve"> rozdělený</w:t>
-      </w:r>
-      <w:r>
-        <w:rPr>
-          <w:rFonts w:eastAsia="Calibri" w:cstheme="minorHAnsi"/>
-          <w:color w:val="000000" w:themeColor="text1"/>
-          <w:sz w:val="28"/>
-          <w:szCs w:val="28"/>
-        </w:rPr>
-        <w:t xml:space="preserve"> podle </w:t>
-      </w:r>
-      <w:proofErr w:type="spellStart"/>
-      <w:r>
-        <w:rPr>
-          <w:rFonts w:eastAsia="Calibri" w:cstheme="minorHAnsi"/>
-          <w:color w:val="000000" w:themeColor="text1"/>
-          <w:sz w:val="28"/>
-          <w:szCs w:val="28"/>
-        </w:rPr>
-        <w:t>tablespace</w:t>
-      </w:r>
-      <w:proofErr w:type="spellEnd"/>
-    </w:p>
-    <w:p>
-      <w:pPr>
-        <w:pStyle w:val="ListParagraph"/>
-        <w:widowControl w:val="0"/>
+        <w:spacing w:lineRule="auto" w:line="276" w:before="0" w:after="200"/>
+        <w:contextualSpacing/>
+        <w:rPr>
+          <w:rFonts w:eastAsia="Calibri" w:cs="Calibri" w:cstheme="minorHAnsi"/>
+          <w:color w:val="000000" w:themeColor="text1"/>
+          <w:sz w:val="28"/>
+          <w:szCs w:val="28"/>
+        </w:rPr>
+      </w:pPr>
+      <w:r>
+        <w:rPr>
+          <w:rFonts w:eastAsia="Calibri" w:cs="Calibri" w:cstheme="minorHAnsi"/>
+          <w:color w:val="000000" w:themeColor="text1"/>
+          <w:sz w:val="28"/>
+          <w:szCs w:val="28"/>
+        </w:rPr>
+        <w:t>Data storage rozdělený podle tablespace</w:t>
+      </w:r>
+    </w:p>
+    <w:p>
+      <w:pPr>
+        <w:pStyle w:val="ListParagraph"/>
+        <w:widowControl w:val="false"/>
         <w:numPr>
           <w:ilvl w:val="3"/>
           <w:numId w:val="2"/>
         </w:numPr>
-        <w:spacing w:after="200" w:line="276" w:lineRule="auto"/>
-        <w:rPr>
-          <w:rFonts w:eastAsia="Calibri" w:cstheme="minorHAnsi"/>
-          <w:color w:val="000000" w:themeColor="text1"/>
-          <w:sz w:val="28"/>
-          <w:szCs w:val="28"/>
-        </w:rPr>
-      </w:pPr>
-      <w:proofErr w:type="spellStart"/>
-      <w:r>
-        <w:rPr>
-          <w:rFonts w:eastAsia="Calibri" w:cstheme="minorHAnsi"/>
-          <w:color w:val="000000" w:themeColor="text1"/>
-          <w:sz w:val="28"/>
-          <w:szCs w:val="28"/>
-        </w:rPr>
-        <w:t>Row</w:t>
-      </w:r>
-      <w:proofErr w:type="spellEnd"/>
-      <w:r>
-        <w:rPr>
-          <w:rFonts w:eastAsia="Calibri" w:cstheme="minorHAnsi"/>
-          <w:color w:val="000000" w:themeColor="text1"/>
-          <w:sz w:val="28"/>
-          <w:szCs w:val="28"/>
-        </w:rPr>
-        <w:t xml:space="preserve"> </w:t>
-      </w:r>
-      <w:proofErr w:type="spellStart"/>
-      <w:r>
-        <w:rPr>
-          <w:rFonts w:eastAsia="Calibri" w:cstheme="minorHAnsi"/>
-          <w:color w:val="000000" w:themeColor="text1"/>
-          <w:sz w:val="28"/>
-          <w:szCs w:val="28"/>
-        </w:rPr>
-        <w:t>locking</w:t>
-      </w:r>
-      <w:proofErr w:type="spellEnd"/>
-    </w:p>
-    <w:p>
-      <w:pPr>
-        <w:widowControl w:val="0"/>
-        <w:spacing w:after="200" w:line="276" w:lineRule="auto"/>
+        <w:spacing w:lineRule="auto" w:line="276" w:before="0" w:after="200"/>
+        <w:contextualSpacing/>
+        <w:rPr>
+          <w:rFonts w:eastAsia="Calibri" w:cs="Calibri" w:cstheme="minorHAnsi"/>
+          <w:color w:val="000000" w:themeColor="text1"/>
+          <w:sz w:val="28"/>
+          <w:szCs w:val="28"/>
+        </w:rPr>
+      </w:pPr>
+      <w:r>
+        <w:rPr>
+          <w:rFonts w:eastAsia="Calibri" w:cs="Calibri" w:cstheme="minorHAnsi"/>
+          <w:color w:val="000000" w:themeColor="text1"/>
+          <w:sz w:val="28"/>
+          <w:szCs w:val="28"/>
+        </w:rPr>
+        <w:t>Row locking</w:t>
+      </w:r>
+    </w:p>
+    <w:p>
+      <w:pPr>
+        <w:pStyle w:val="Normal"/>
+        <w:widowControl w:val="false"/>
+        <w:spacing w:lineRule="auto" w:line="276" w:before="0" w:after="200"/>
         <w:jc w:val="center"/>
         <w:rPr>
-          <w:rFonts w:eastAsia="Calibri" w:cstheme="minorHAnsi"/>
-          <w:b/>
-          <w:bCs/>
-          <w:color w:val="000000" w:themeColor="text1"/>
-          <w:sz w:val="28"/>
-          <w:szCs w:val="28"/>
-        </w:rPr>
-      </w:pPr>
-    </w:p>
-    <w:p>
-      <w:pPr>
-        <w:widowControl w:val="0"/>
-        <w:spacing w:after="200" w:line="276" w:lineRule="auto"/>
+          <w:rFonts w:eastAsia="Calibri" w:cs="Calibri" w:cstheme="minorHAnsi"/>
+          <w:b/>
+          <w:bCs/>
+          <w:color w:val="000000" w:themeColor="text1"/>
+          <w:sz w:val="28"/>
+          <w:szCs w:val="28"/>
+        </w:rPr>
+      </w:pPr>
+      <w:r>
+        <w:rPr>
+          <w:rFonts w:eastAsia="Calibri" w:cs="Calibri" w:cstheme="minorHAnsi"/>
+          <w:b/>
+          <w:bCs/>
+          <w:color w:val="000000" w:themeColor="text1"/>
+          <w:sz w:val="28"/>
+          <w:szCs w:val="28"/>
+        </w:rPr>
+      </w:r>
+    </w:p>
+    <w:p>
+      <w:pPr>
+        <w:pStyle w:val="Normal"/>
+        <w:widowControl w:val="false"/>
+        <w:spacing w:lineRule="auto" w:line="276" w:before="0" w:after="200"/>
         <w:jc w:val="center"/>
         <w:rPr>
-          <w:rFonts w:eastAsia="Calibri" w:cstheme="minorHAnsi"/>
-          <w:b/>
-          <w:bCs/>
-          <w:color w:val="000000" w:themeColor="text1"/>
-          <w:sz w:val="28"/>
-          <w:szCs w:val="28"/>
-        </w:rPr>
-      </w:pPr>
-    </w:p>
-    <w:p>
-      <w:pPr>
-        <w:widowControl w:val="0"/>
-        <w:spacing w:after="200" w:line="276" w:lineRule="auto"/>
+          <w:rFonts w:eastAsia="Calibri" w:cs="Calibri" w:cstheme="minorHAnsi"/>
+          <w:b/>
+          <w:bCs/>
+          <w:color w:val="000000" w:themeColor="text1"/>
+          <w:sz w:val="28"/>
+          <w:szCs w:val="28"/>
+        </w:rPr>
+      </w:pPr>
+      <w:r>
+        <w:rPr>
+          <w:rFonts w:eastAsia="Calibri" w:cs="Calibri" w:cstheme="minorHAnsi"/>
+          <w:b/>
+          <w:bCs/>
+          <w:color w:val="000000" w:themeColor="text1"/>
+          <w:sz w:val="28"/>
+          <w:szCs w:val="28"/>
+        </w:rPr>
+      </w:r>
+    </w:p>
+    <w:p>
+      <w:pPr>
+        <w:pStyle w:val="Normal"/>
+        <w:widowControl w:val="false"/>
+        <w:spacing w:lineRule="auto" w:line="276" w:before="0" w:after="200"/>
         <w:jc w:val="center"/>
         <w:rPr>
-          <w:rFonts w:eastAsia="Calibri" w:cstheme="minorHAnsi"/>
-          <w:b/>
-          <w:bCs/>
-          <w:color w:val="000000" w:themeColor="text1"/>
-          <w:sz w:val="28"/>
-          <w:szCs w:val="28"/>
-        </w:rPr>
-      </w:pPr>
-      <w:r>
-        <w:rPr>
-          <w:rFonts w:eastAsia="Calibri" w:cstheme="minorHAnsi"/>
+          <w:rFonts w:eastAsia="Calibri" w:cs="Calibri" w:cstheme="minorHAnsi"/>
+          <w:b/>
+          <w:bCs/>
+          <w:color w:val="000000" w:themeColor="text1"/>
+          <w:sz w:val="28"/>
+          <w:szCs w:val="28"/>
+        </w:rPr>
+      </w:pPr>
+      <w:r>
+        <w:rPr>
+          <w:rFonts w:eastAsia="Calibri" w:cs="Calibri" w:cstheme="minorHAnsi"/>
           <w:b/>
           <w:bCs/>
           <w:color w:val="000000" w:themeColor="text1"/>
@@ -2797,61 +2446,52 @@
     <w:p>
       <w:pPr>
         <w:pStyle w:val="ListParagraph"/>
-        <w:widowControl w:val="0"/>
+        <w:widowControl w:val="false"/>
         <w:numPr>
           <w:ilvl w:val="0"/>
           <w:numId w:val="1"/>
         </w:numPr>
-        <w:spacing w:after="200" w:line="276" w:lineRule="auto"/>
-        <w:rPr>
-          <w:rFonts w:eastAsia="Calibri" w:cstheme="minorHAnsi"/>
-          <w:color w:val="FF0000"/>
-          <w:sz w:val="28"/>
-          <w:szCs w:val="28"/>
-        </w:rPr>
-      </w:pPr>
-      <w:r>
-        <w:rPr>
-          <w:rFonts w:eastAsia="Calibri" w:cstheme="minorHAnsi"/>
-          <w:color w:val="FF0000"/>
-          <w:sz w:val="28"/>
-          <w:szCs w:val="28"/>
-        </w:rPr>
-        <w:t xml:space="preserve">Data </w:t>
-      </w:r>
-      <w:proofErr w:type="spellStart"/>
-      <w:r>
-        <w:rPr>
-          <w:rFonts w:eastAsia="Calibri" w:cstheme="minorHAnsi"/>
-          <w:color w:val="FF0000"/>
-          <w:sz w:val="28"/>
-          <w:szCs w:val="28"/>
-        </w:rPr>
-        <w:t>dictionary</w:t>
-      </w:r>
-      <w:proofErr w:type="spellEnd"/>
-    </w:p>
-    <w:p>
-      <w:pPr>
-        <w:pStyle w:val="ListParagraph"/>
-        <w:widowControl w:val="0"/>
+        <w:spacing w:lineRule="auto" w:line="276" w:before="0" w:after="200"/>
+        <w:contextualSpacing/>
+        <w:rPr>
+          <w:rFonts w:eastAsia="Calibri" w:cs="Calibri" w:cstheme="minorHAnsi"/>
+          <w:color w:val="FF0000"/>
+          <w:sz w:val="28"/>
+          <w:szCs w:val="28"/>
+        </w:rPr>
+      </w:pPr>
+      <w:r>
+        <w:rPr>
+          <w:rFonts w:eastAsia="Calibri" w:cs="Calibri" w:cstheme="minorHAnsi"/>
+          <w:color w:val="FF0000"/>
+          <w:sz w:val="28"/>
+          <w:szCs w:val="28"/>
+        </w:rPr>
+        <w:t>Data dictionary</w:t>
+      </w:r>
+    </w:p>
+    <w:p>
+      <w:pPr>
+        <w:pStyle w:val="ListParagraph"/>
+        <w:widowControl w:val="false"/>
         <w:numPr>
           <w:ilvl w:val="0"/>
           <w:numId w:val="1"/>
         </w:numPr>
-        <w:spacing w:after="200" w:line="276" w:lineRule="auto"/>
-        <w:rPr>
-          <w:rFonts w:eastAsia="Calibri" w:cstheme="minorHAnsi"/>
-          <w:b/>
-          <w:bCs/>
-          <w:color w:val="FF0000"/>
-          <w:sz w:val="28"/>
-          <w:szCs w:val="28"/>
-        </w:rPr>
-      </w:pPr>
-      <w:r>
-        <w:rPr>
-          <w:rFonts w:eastAsia="Calibri" w:cstheme="minorHAnsi"/>
+        <w:spacing w:lineRule="auto" w:line="276" w:before="0" w:after="200"/>
+        <w:contextualSpacing/>
+        <w:rPr>
+          <w:rFonts w:eastAsia="Calibri" w:cs="Calibri" w:cstheme="minorHAnsi"/>
+          <w:b/>
+          <w:bCs/>
+          <w:color w:val="FF0000"/>
+          <w:sz w:val="28"/>
+          <w:szCs w:val="28"/>
+        </w:rPr>
+      </w:pPr>
+      <w:r>
+        <w:rPr>
+          <w:rFonts w:eastAsia="Calibri" w:cs="Calibri" w:cstheme="minorHAnsi"/>
           <w:b/>
           <w:bCs/>
           <w:color w:val="FF0000"/>
@@ -2862,7 +2502,7 @@
       </w:r>
       <w:r>
         <w:rPr>
-          <w:rFonts w:eastAsia="Calibri" w:cstheme="minorHAnsi"/>
+          <w:rFonts w:eastAsia="Calibri" w:cs="Calibri" w:cstheme="minorHAnsi"/>
           <w:b/>
           <w:bCs/>
           <w:color w:val="4472C4" w:themeColor="accent1"/>
@@ -2875,46 +2515,34 @@
     <w:p>
       <w:pPr>
         <w:pStyle w:val="ListParagraph"/>
-        <w:widowControl w:val="0"/>
+        <w:widowControl w:val="false"/>
         <w:numPr>
           <w:ilvl w:val="0"/>
           <w:numId w:val="1"/>
         </w:numPr>
-        <w:spacing w:after="200" w:line="276" w:lineRule="auto"/>
-        <w:rPr>
-          <w:rFonts w:eastAsia="Calibri" w:cstheme="minorHAnsi"/>
-          <w:color w:val="000000" w:themeColor="text1"/>
-          <w:sz w:val="28"/>
-          <w:szCs w:val="28"/>
-        </w:rPr>
-      </w:pPr>
-      <w:proofErr w:type="gramStart"/>
-      <w:r>
-        <w:rPr>
-          <w:rFonts w:eastAsia="Calibri" w:cstheme="minorHAnsi"/>
-          <w:b/>
-          <w:bCs/>
-          <w:color w:val="FF0000"/>
-          <w:sz w:val="28"/>
-          <w:szCs w:val="28"/>
-        </w:rPr>
-        <w:t>Vytváří</w:t>
-      </w:r>
-      <w:proofErr w:type="gramEnd"/>
-      <w:r>
-        <w:rPr>
-          <w:rFonts w:eastAsia="Calibri" w:cstheme="minorHAnsi"/>
-          <w:b/>
-          <w:bCs/>
-          <w:color w:val="FF0000"/>
-          <w:sz w:val="28"/>
-          <w:szCs w:val="28"/>
-        </w:rPr>
-        <w:t>, aktualizuje a vlastní</w:t>
-      </w:r>
-      <w:r>
-        <w:rPr>
-          <w:rFonts w:eastAsia="Calibri" w:cstheme="minorHAnsi"/>
+        <w:spacing w:lineRule="auto" w:line="276" w:before="0" w:after="200"/>
+        <w:contextualSpacing/>
+        <w:rPr>
+          <w:rFonts w:eastAsia="Calibri" w:cs="Calibri" w:cstheme="minorHAnsi"/>
+          <w:color w:val="000000" w:themeColor="text1"/>
+          <w:sz w:val="28"/>
+          <w:szCs w:val="28"/>
+        </w:rPr>
+      </w:pPr>
+      <w:r>
+        <w:rPr>
+          <w:rFonts w:eastAsia="Calibri" w:cs="Calibri" w:cstheme="minorHAnsi"/>
+          <w:b/>
+          <w:bCs/>
+          <w:color w:val="FF0000"/>
+          <w:sz w:val="28"/>
+          <w:szCs w:val="28"/>
+        </w:rPr>
+        <w:t>Vytváří, aktualizuje a vlastní</w:t>
+      </w:r>
+      <w:r>
+        <w:rPr>
+          <w:rFonts w:eastAsia="Calibri" w:cs="Calibri" w:cstheme="minorHAnsi"/>
           <w:color w:val="FF0000"/>
           <w:sz w:val="28"/>
           <w:szCs w:val="28"/>
@@ -2923,7 +2551,7 @@
       </w:r>
       <w:r>
         <w:rPr>
-          <w:rFonts w:eastAsia="Calibri" w:cstheme="minorHAnsi"/>
+          <w:rFonts w:eastAsia="Calibri" w:cs="Calibri" w:cstheme="minorHAnsi"/>
           <w:color w:val="4472C4" w:themeColor="accent1"/>
           <w:sz w:val="28"/>
           <w:szCs w:val="28"/>
@@ -2932,7 +2560,7 @@
       </w:r>
       <w:r>
         <w:rPr>
-          <w:rFonts w:eastAsia="Calibri" w:cstheme="minorHAnsi"/>
+          <w:rFonts w:eastAsia="Calibri" w:cs="Calibri" w:cstheme="minorHAnsi"/>
           <w:color w:val="000000" w:themeColor="text1"/>
           <w:sz w:val="28"/>
           <w:szCs w:val="28"/>
@@ -2941,7 +2569,7 @@
       </w:r>
       <w:r>
         <w:rPr>
-          <w:rFonts w:eastAsia="Calibri" w:cstheme="minorHAnsi"/>
+          <w:rFonts w:eastAsia="Calibri" w:cs="Calibri" w:cstheme="minorHAnsi"/>
           <w:color w:val="00B050"/>
           <w:sz w:val="28"/>
           <w:szCs w:val="28"/>
@@ -2950,7 +2578,7 @@
       </w:r>
       <w:r>
         <w:rPr>
-          <w:rFonts w:eastAsia="Calibri" w:cstheme="minorHAnsi"/>
+          <w:rFonts w:eastAsia="Calibri" w:cs="Calibri" w:cstheme="minorHAnsi"/>
           <w:color w:val="000000" w:themeColor="text1"/>
           <w:sz w:val="28"/>
           <w:szCs w:val="28"/>
@@ -2961,22 +2589,23 @@
     <w:p>
       <w:pPr>
         <w:pStyle w:val="ListParagraph"/>
-        <w:widowControl w:val="0"/>
+        <w:widowControl w:val="false"/>
         <w:numPr>
           <w:ilvl w:val="0"/>
           <w:numId w:val="1"/>
         </w:numPr>
-        <w:spacing w:after="200" w:line="276" w:lineRule="auto"/>
-        <w:rPr>
-          <w:rFonts w:eastAsia="Calibri" w:cstheme="minorHAnsi"/>
-          <w:color w:val="000000" w:themeColor="text1"/>
-          <w:sz w:val="28"/>
-          <w:szCs w:val="28"/>
-        </w:rPr>
-      </w:pPr>
-      <w:r>
-        <w:rPr>
-          <w:rFonts w:eastAsia="Calibri" w:cstheme="minorHAnsi"/>
+        <w:spacing w:lineRule="auto" w:line="276" w:before="0" w:after="200"/>
+        <w:contextualSpacing/>
+        <w:rPr>
+          <w:rFonts w:eastAsia="Calibri" w:cs="Calibri" w:cstheme="minorHAnsi"/>
+          <w:color w:val="000000" w:themeColor="text1"/>
+          <w:sz w:val="28"/>
+          <w:szCs w:val="28"/>
+        </w:rPr>
+      </w:pPr>
+      <w:r>
+        <w:rPr>
+          <w:rFonts w:eastAsia="Calibri" w:cs="Calibri" w:cstheme="minorHAnsi"/>
           <w:color w:val="4472C4" w:themeColor="accent1"/>
           <w:sz w:val="28"/>
           <w:szCs w:val="28"/>
@@ -2985,7 +2614,7 @@
       </w:r>
       <w:r>
         <w:rPr>
-          <w:rFonts w:eastAsia="Calibri" w:cstheme="minorHAnsi"/>
+          <w:rFonts w:eastAsia="Calibri" w:cs="Calibri" w:cstheme="minorHAnsi"/>
           <w:b/>
           <w:bCs/>
           <w:color w:val="4472C4" w:themeColor="accent1"/>
@@ -2998,49 +2627,32 @@
     <w:p>
       <w:pPr>
         <w:pStyle w:val="ListParagraph"/>
-        <w:widowControl w:val="0"/>
+        <w:widowControl w:val="false"/>
         <w:numPr>
           <w:ilvl w:val="1"/>
           <w:numId w:val="1"/>
         </w:numPr>
-        <w:spacing w:after="200" w:line="276" w:lineRule="auto"/>
-        <w:rPr>
-          <w:rFonts w:eastAsia="Calibri" w:cstheme="minorHAnsi"/>
-          <w:color w:val="000000" w:themeColor="text1"/>
-          <w:sz w:val="28"/>
-          <w:szCs w:val="28"/>
-        </w:rPr>
-      </w:pPr>
-      <w:r>
-        <w:rPr>
-          <w:rFonts w:eastAsia="Calibri" w:cstheme="minorHAnsi"/>
-          <w:color w:val="000000" w:themeColor="text1"/>
-          <w:sz w:val="28"/>
-          <w:szCs w:val="28"/>
-        </w:rPr>
-        <w:t>Informace o existující</w:t>
-      </w:r>
-      <w:r>
-        <w:rPr>
-          <w:rFonts w:eastAsia="Calibri" w:cstheme="minorHAnsi"/>
-          <w:color w:val="000000" w:themeColor="text1"/>
-          <w:sz w:val="28"/>
-          <w:szCs w:val="28"/>
-        </w:rPr>
-        <w:t>c</w:t>
-      </w:r>
-      <w:r>
-        <w:rPr>
-          <w:rFonts w:eastAsia="Calibri" w:cstheme="minorHAnsi"/>
-          <w:color w:val="000000" w:themeColor="text1"/>
-          <w:sz w:val="28"/>
-          <w:szCs w:val="28"/>
-        </w:rPr>
-        <w:t xml:space="preserve">h </w:t>
-      </w:r>
-      <w:r>
-        <w:rPr>
-          <w:rFonts w:eastAsia="Calibri" w:cstheme="minorHAnsi"/>
+        <w:spacing w:lineRule="auto" w:line="276" w:before="0" w:after="200"/>
+        <w:contextualSpacing/>
+        <w:rPr>
+          <w:rFonts w:eastAsia="Calibri" w:cs="Calibri" w:cstheme="minorHAnsi"/>
+          <w:color w:val="000000" w:themeColor="text1"/>
+          <w:sz w:val="28"/>
+          <w:szCs w:val="28"/>
+        </w:rPr>
+      </w:pPr>
+      <w:r>
+        <w:rPr>
+          <w:rFonts w:eastAsia="Calibri" w:cs="Calibri" w:cstheme="minorHAnsi"/>
+          <w:color w:val="000000" w:themeColor="text1"/>
+          <w:sz w:val="28"/>
+          <w:szCs w:val="28"/>
+        </w:rPr>
+        <w:t xml:space="preserve">Informace o existujících </w:t>
+      </w:r>
+      <w:r>
+        <w:rPr>
+          <w:rFonts w:eastAsia="Calibri" w:cs="Calibri" w:cstheme="minorHAnsi"/>
           <w:color w:val="FF0000"/>
           <w:sz w:val="28"/>
           <w:szCs w:val="28"/>
@@ -3049,7 +2661,7 @@
       </w:r>
       <w:r>
         <w:rPr>
-          <w:rFonts w:eastAsia="Calibri" w:cstheme="minorHAnsi"/>
+          <w:rFonts w:eastAsia="Calibri" w:cs="Calibri" w:cstheme="minorHAnsi"/>
           <w:color w:val="000000" w:themeColor="text1"/>
           <w:sz w:val="28"/>
           <w:szCs w:val="28"/>
@@ -3058,60 +2670,43 @@
       </w:r>
       <w:r>
         <w:rPr>
-          <w:rFonts w:eastAsia="Calibri" w:cstheme="minorHAnsi"/>
-          <w:color w:val="FF0000"/>
-          <w:sz w:val="28"/>
-          <w:szCs w:val="28"/>
-        </w:rPr>
-        <w:t>vlastníc</w:t>
-      </w:r>
-      <w:r>
-        <w:rPr>
-          <w:rFonts w:eastAsia="Calibri" w:cstheme="minorHAnsi"/>
-          <w:color w:val="FF0000"/>
-          <w:sz w:val="28"/>
-          <w:szCs w:val="28"/>
-        </w:rPr>
-        <w:t>ích</w:t>
-      </w:r>
-    </w:p>
-    <w:p>
-      <w:pPr>
-        <w:pStyle w:val="ListParagraph"/>
-        <w:widowControl w:val="0"/>
+          <w:rFonts w:eastAsia="Calibri" w:cs="Calibri" w:cstheme="minorHAnsi"/>
+          <w:color w:val="FF0000"/>
+          <w:sz w:val="28"/>
+          <w:szCs w:val="28"/>
+        </w:rPr>
+        <w:t>vlastnících</w:t>
+      </w:r>
+    </w:p>
+    <w:p>
+      <w:pPr>
+        <w:pStyle w:val="ListParagraph"/>
+        <w:widowControl w:val="false"/>
         <w:numPr>
           <w:ilvl w:val="1"/>
           <w:numId w:val="1"/>
         </w:numPr>
-        <w:spacing w:after="200" w:line="276" w:lineRule="auto"/>
-        <w:rPr>
-          <w:rFonts w:eastAsia="Calibri" w:cstheme="minorHAnsi"/>
-          <w:color w:val="000000" w:themeColor="text1"/>
-          <w:sz w:val="28"/>
-          <w:szCs w:val="28"/>
-        </w:rPr>
-      </w:pPr>
-      <w:r>
-        <w:rPr>
-          <w:rFonts w:eastAsia="Calibri" w:cstheme="minorHAnsi"/>
-          <w:color w:val="FF0000"/>
-          <w:sz w:val="28"/>
-          <w:szCs w:val="28"/>
-        </w:rPr>
-        <w:t>Datumy vytvoření</w:t>
-      </w:r>
-      <w:r>
-        <w:rPr>
-          <w:rFonts w:eastAsia="Calibri" w:cstheme="minorHAnsi"/>
-          <w:color w:val="FF0000"/>
-          <w:sz w:val="28"/>
-          <w:szCs w:val="28"/>
-        </w:rPr>
-        <w:t xml:space="preserve"> </w:t>
-      </w:r>
-      <w:r>
-        <w:rPr>
-          <w:rFonts w:eastAsia="Calibri" w:cstheme="minorHAnsi"/>
+        <w:spacing w:lineRule="auto" w:line="276" w:before="0" w:after="200"/>
+        <w:contextualSpacing/>
+        <w:rPr>
+          <w:rFonts w:eastAsia="Calibri" w:cs="Calibri" w:cstheme="minorHAnsi"/>
+          <w:color w:val="000000" w:themeColor="text1"/>
+          <w:sz w:val="28"/>
+          <w:szCs w:val="28"/>
+        </w:rPr>
+      </w:pPr>
+      <w:r>
+        <w:rPr>
+          <w:rFonts w:eastAsia="Calibri" w:cs="Calibri" w:cstheme="minorHAnsi"/>
+          <w:color w:val="FF0000"/>
+          <w:sz w:val="28"/>
+          <w:szCs w:val="28"/>
+        </w:rPr>
+        <w:t xml:space="preserve">Datumy vytvoření </w:t>
+      </w:r>
+      <w:r>
+        <w:rPr>
+          <w:rFonts w:eastAsia="Calibri" w:cs="Calibri" w:cstheme="minorHAnsi"/>
           <w:color w:val="000000" w:themeColor="text1"/>
           <w:sz w:val="28"/>
           <w:szCs w:val="28"/>
@@ -3120,60 +2715,43 @@
       </w:r>
       <w:r>
         <w:rPr>
-          <w:rFonts w:eastAsia="Calibri" w:cstheme="minorHAnsi"/>
-          <w:color w:val="FF0000"/>
-          <w:sz w:val="28"/>
-          <w:szCs w:val="28"/>
-        </w:rPr>
-        <w:t>poslední změn</w:t>
-      </w:r>
-      <w:r>
-        <w:rPr>
-          <w:rFonts w:eastAsia="Calibri" w:cstheme="minorHAnsi"/>
-          <w:color w:val="FF0000"/>
-          <w:sz w:val="28"/>
-          <w:szCs w:val="28"/>
-        </w:rPr>
-        <w:t>y</w:t>
-      </w:r>
-    </w:p>
-    <w:p>
-      <w:pPr>
-        <w:pStyle w:val="ListParagraph"/>
-        <w:widowControl w:val="0"/>
+          <w:rFonts w:eastAsia="Calibri" w:cs="Calibri" w:cstheme="minorHAnsi"/>
+          <w:color w:val="FF0000"/>
+          <w:sz w:val="28"/>
+          <w:szCs w:val="28"/>
+        </w:rPr>
+        <w:t>poslední změny</w:t>
+      </w:r>
+    </w:p>
+    <w:p>
+      <w:pPr>
+        <w:pStyle w:val="ListParagraph"/>
+        <w:widowControl w:val="false"/>
         <w:numPr>
           <w:ilvl w:val="1"/>
           <w:numId w:val="1"/>
         </w:numPr>
-        <w:spacing w:after="200" w:line="276" w:lineRule="auto"/>
-        <w:rPr>
-          <w:rFonts w:eastAsia="Calibri" w:cstheme="minorHAnsi"/>
-          <w:color w:val="000000" w:themeColor="text1"/>
-          <w:sz w:val="28"/>
-          <w:szCs w:val="28"/>
-        </w:rPr>
-      </w:pPr>
-      <w:r>
-        <w:rPr>
-          <w:rFonts w:eastAsia="Calibri" w:cstheme="minorHAnsi"/>
-          <w:color w:val="FF0000"/>
-          <w:sz w:val="28"/>
-          <w:szCs w:val="28"/>
-        </w:rPr>
-        <w:t>S</w:t>
-      </w:r>
-      <w:r>
-        <w:rPr>
-          <w:rFonts w:eastAsia="Calibri" w:cstheme="minorHAnsi"/>
-          <w:color w:val="FF0000"/>
-          <w:sz w:val="28"/>
-          <w:szCs w:val="28"/>
-        </w:rPr>
-        <w:t>eznamy tabulek</w:t>
-      </w:r>
-      <w:r>
-        <w:rPr>
-          <w:rFonts w:eastAsia="Calibri" w:cstheme="minorHAnsi"/>
+        <w:spacing w:lineRule="auto" w:line="276" w:before="0" w:after="200"/>
+        <w:contextualSpacing/>
+        <w:rPr>
+          <w:rFonts w:eastAsia="Calibri" w:cs="Calibri" w:cstheme="minorHAnsi"/>
+          <w:color w:val="000000" w:themeColor="text1"/>
+          <w:sz w:val="28"/>
+          <w:szCs w:val="28"/>
+        </w:rPr>
+      </w:pPr>
+      <w:r>
+        <w:rPr>
+          <w:rFonts w:eastAsia="Calibri" w:cs="Calibri" w:cstheme="minorHAnsi"/>
+          <w:color w:val="FF0000"/>
+          <w:sz w:val="28"/>
+          <w:szCs w:val="28"/>
+        </w:rPr>
+        <w:t>Seznamy tabulek</w:t>
+      </w:r>
+      <w:r>
+        <w:rPr>
+          <w:rFonts w:eastAsia="Calibri" w:cs="Calibri" w:cstheme="minorHAnsi"/>
           <w:color w:val="000000" w:themeColor="text1"/>
           <w:sz w:val="28"/>
           <w:szCs w:val="28"/>
@@ -3182,7 +2760,7 @@
       </w:r>
       <w:r>
         <w:rPr>
-          <w:rFonts w:eastAsia="Calibri" w:cstheme="minorHAnsi"/>
+          <w:rFonts w:eastAsia="Calibri" w:cs="Calibri" w:cstheme="minorHAnsi"/>
           <w:color w:val="FF0000"/>
           <w:sz w:val="28"/>
           <w:szCs w:val="28"/>
@@ -3193,67 +2771,32 @@
     <w:p>
       <w:pPr>
         <w:pStyle w:val="ListParagraph"/>
-        <w:widowControl w:val="0"/>
+        <w:widowControl w:val="false"/>
         <w:numPr>
           <w:ilvl w:val="1"/>
           <w:numId w:val="1"/>
         </w:numPr>
-        <w:spacing w:after="200" w:line="276" w:lineRule="auto"/>
-        <w:rPr>
-          <w:rFonts w:eastAsia="Calibri" w:cstheme="minorHAnsi"/>
-          <w:color w:val="000000" w:themeColor="text1"/>
-          <w:sz w:val="28"/>
-          <w:szCs w:val="28"/>
-        </w:rPr>
-      </w:pPr>
-      <w:r>
-        <w:rPr>
-          <w:rFonts w:eastAsia="Calibri" w:cstheme="minorHAnsi"/>
-          <w:color w:val="FF0000"/>
-          <w:sz w:val="28"/>
-          <w:szCs w:val="28"/>
-        </w:rPr>
-        <w:t>D</w:t>
-      </w:r>
-      <w:r>
-        <w:rPr>
-          <w:rFonts w:eastAsia="Calibri" w:cstheme="minorHAnsi"/>
-          <w:color w:val="FF0000"/>
-          <w:sz w:val="28"/>
-          <w:szCs w:val="28"/>
-        </w:rPr>
-        <w:t>atov</w:t>
-      </w:r>
-      <w:r>
-        <w:rPr>
-          <w:rFonts w:eastAsia="Calibri" w:cstheme="minorHAnsi"/>
-          <w:color w:val="FF0000"/>
-          <w:sz w:val="28"/>
-          <w:szCs w:val="28"/>
-        </w:rPr>
-        <w:t>é</w:t>
-      </w:r>
-      <w:r>
-        <w:rPr>
-          <w:rFonts w:eastAsia="Calibri" w:cstheme="minorHAnsi"/>
-          <w:color w:val="FF0000"/>
-          <w:sz w:val="28"/>
-          <w:szCs w:val="28"/>
-        </w:rPr>
-        <w:t xml:space="preserve"> typ</w:t>
-      </w:r>
-      <w:r>
-        <w:rPr>
-          <w:rFonts w:eastAsia="Calibri" w:cstheme="minorHAnsi"/>
-          <w:color w:val="FF0000"/>
-          <w:sz w:val="28"/>
-          <w:szCs w:val="28"/>
-        </w:rPr>
-        <w:t>y</w:t>
-      </w:r>
-      <w:r>
-        <w:rPr>
-          <w:rFonts w:eastAsia="Calibri" w:cstheme="minorHAnsi"/>
+        <w:spacing w:lineRule="auto" w:line="276" w:before="0" w:after="200"/>
+        <w:contextualSpacing/>
+        <w:rPr>
+          <w:rFonts w:eastAsia="Calibri" w:cs="Calibri" w:cstheme="minorHAnsi"/>
+          <w:color w:val="000000" w:themeColor="text1"/>
+          <w:sz w:val="28"/>
+          <w:szCs w:val="28"/>
+        </w:rPr>
+      </w:pPr>
+      <w:r>
+        <w:rPr>
+          <w:rFonts w:eastAsia="Calibri" w:cs="Calibri" w:cstheme="minorHAnsi"/>
+          <w:color w:val="FF0000"/>
+          <w:sz w:val="28"/>
+          <w:szCs w:val="28"/>
+        </w:rPr>
+        <w:t>Datové typy</w:t>
+      </w:r>
+      <w:r>
+        <w:rPr>
+          <w:rFonts w:eastAsia="Calibri" w:cs="Calibri" w:cstheme="minorHAnsi"/>
           <w:color w:val="000000" w:themeColor="text1"/>
           <w:sz w:val="28"/>
           <w:szCs w:val="28"/>
@@ -3262,7 +2805,7 @@
       </w:r>
       <w:r>
         <w:rPr>
-          <w:rFonts w:eastAsia="Calibri" w:cstheme="minorHAnsi"/>
+          <w:rFonts w:eastAsia="Calibri" w:cs="Calibri" w:cstheme="minorHAnsi"/>
           <w:color w:val="FF0000"/>
           <w:sz w:val="28"/>
           <w:szCs w:val="28"/>
@@ -3273,96 +2816,90 @@
     <w:p>
       <w:pPr>
         <w:pStyle w:val="ListParagraph"/>
-        <w:widowControl w:val="0"/>
+        <w:widowControl w:val="false"/>
         <w:numPr>
           <w:ilvl w:val="1"/>
           <w:numId w:val="1"/>
         </w:numPr>
-        <w:spacing w:after="200" w:line="276" w:lineRule="auto"/>
-        <w:rPr>
-          <w:rFonts w:eastAsia="Calibri" w:cstheme="minorHAnsi"/>
-          <w:color w:val="FF0000"/>
-          <w:sz w:val="28"/>
-          <w:szCs w:val="28"/>
-        </w:rPr>
-      </w:pPr>
-      <w:r>
-        <w:rPr>
-          <w:rFonts w:eastAsia="Calibri" w:cstheme="minorHAnsi"/>
-          <w:color w:val="FF0000"/>
-          <w:sz w:val="28"/>
-          <w:szCs w:val="28"/>
-        </w:rPr>
-        <w:t>Práva</w:t>
-      </w:r>
-      <w:r>
-        <w:rPr>
-          <w:rFonts w:eastAsia="Calibri" w:cstheme="minorHAnsi"/>
-          <w:color w:val="FF0000"/>
-          <w:sz w:val="28"/>
-          <w:szCs w:val="28"/>
-        </w:rPr>
-        <w:t xml:space="preserve"> </w:t>
-      </w:r>
-    </w:p>
-    <w:p>
-      <w:pPr>
-        <w:pStyle w:val="ListParagraph"/>
-        <w:widowControl w:val="0"/>
+        <w:spacing w:lineRule="auto" w:line="276" w:before="0" w:after="200"/>
+        <w:contextualSpacing/>
+        <w:rPr>
+          <w:rFonts w:eastAsia="Calibri" w:cs="Calibri" w:cstheme="minorHAnsi"/>
+          <w:color w:val="FF0000"/>
+          <w:sz w:val="28"/>
+          <w:szCs w:val="28"/>
+        </w:rPr>
+      </w:pPr>
+      <w:r>
+        <w:rPr>
+          <w:rFonts w:eastAsia="Calibri" w:cs="Calibri" w:cstheme="minorHAnsi"/>
+          <w:color w:val="FF0000"/>
+          <w:sz w:val="28"/>
+          <w:szCs w:val="28"/>
+        </w:rPr>
+        <w:t xml:space="preserve">Práva </w:t>
+      </w:r>
+    </w:p>
+    <w:p>
+      <w:pPr>
+        <w:pStyle w:val="ListParagraph"/>
+        <w:widowControl w:val="false"/>
         <w:numPr>
           <w:ilvl w:val="1"/>
           <w:numId w:val="1"/>
         </w:numPr>
-        <w:spacing w:after="200" w:line="276" w:lineRule="auto"/>
-        <w:rPr>
-          <w:rFonts w:eastAsia="Calibri" w:cstheme="minorHAnsi"/>
-          <w:color w:val="000000" w:themeColor="text1"/>
-          <w:sz w:val="28"/>
-          <w:szCs w:val="28"/>
-        </w:rPr>
-      </w:pPr>
-      <w:r>
-        <w:rPr>
-          <w:rFonts w:eastAsia="Calibri" w:cstheme="minorHAnsi"/>
-          <w:color w:val="000000" w:themeColor="text1"/>
-          <w:sz w:val="28"/>
-          <w:szCs w:val="28"/>
-        </w:rPr>
-        <w:t>A</w:t>
-      </w:r>
-      <w:r>
-        <w:rPr>
-          <w:rFonts w:eastAsia="Calibri" w:cstheme="minorHAnsi"/>
-          <w:color w:val="000000" w:themeColor="text1"/>
-          <w:sz w:val="28"/>
-          <w:szCs w:val="28"/>
-        </w:rPr>
-        <w:t xml:space="preserve"> další informace související s fyzickým uložením tabulek</w:t>
-      </w:r>
-    </w:p>
-    <w:p>
-      <w:pPr>
-        <w:widowControl w:val="0"/>
-        <w:spacing w:after="200" w:line="276" w:lineRule="auto"/>
-        <w:rPr>
-          <w:rFonts w:eastAsia="Calibri" w:cstheme="minorHAnsi"/>
-          <w:color w:val="000000" w:themeColor="text1"/>
-          <w:sz w:val="28"/>
-          <w:szCs w:val="28"/>
-        </w:rPr>
-      </w:pPr>
-    </w:p>
-    <w:p>
-      <w:pPr>
-        <w:pStyle w:val="ListParagraph"/>
-        <w:widowControl w:val="0"/>
+        <w:spacing w:lineRule="auto" w:line="276" w:before="0" w:after="200"/>
+        <w:contextualSpacing/>
+        <w:rPr>
+          <w:rFonts w:eastAsia="Calibri" w:cs="Calibri" w:cstheme="minorHAnsi"/>
+          <w:color w:val="000000" w:themeColor="text1"/>
+          <w:sz w:val="28"/>
+          <w:szCs w:val="28"/>
+        </w:rPr>
+      </w:pPr>
+      <w:r>
+        <w:rPr>
+          <w:rFonts w:eastAsia="Calibri" w:cs="Calibri" w:cstheme="minorHAnsi"/>
+          <w:color w:val="000000" w:themeColor="text1"/>
+          <w:sz w:val="28"/>
+          <w:szCs w:val="28"/>
+        </w:rPr>
+        <w:t>A další informace související s fyzickým uložením tabulek</w:t>
+      </w:r>
+    </w:p>
+    <w:p>
+      <w:pPr>
+        <w:pStyle w:val="Normal"/>
+        <w:widowControl w:val="false"/>
+        <w:spacing w:lineRule="auto" w:line="276" w:before="0" w:after="200"/>
+        <w:rPr>
+          <w:rFonts w:eastAsia="Calibri" w:cs="Calibri" w:cstheme="minorHAnsi"/>
+          <w:color w:val="000000" w:themeColor="text1"/>
+          <w:sz w:val="28"/>
+          <w:szCs w:val="28"/>
+        </w:rPr>
+      </w:pPr>
+      <w:r>
+        <w:rPr>
+          <w:rFonts w:eastAsia="Calibri" w:cs="Calibri" w:cstheme="minorHAnsi"/>
+          <w:color w:val="000000" w:themeColor="text1"/>
+          <w:sz w:val="28"/>
+          <w:szCs w:val="28"/>
+        </w:rPr>
+      </w:r>
+    </w:p>
+    <w:p>
+      <w:pPr>
+        <w:pStyle w:val="ListParagraph"/>
+        <w:widowControl w:val="false"/>
         <w:numPr>
           <w:ilvl w:val="0"/>
           <w:numId w:val="1"/>
         </w:numPr>
-        <w:spacing w:after="200" w:line="276" w:lineRule="auto"/>
-        <w:rPr>
-          <w:rFonts w:eastAsia="Calibri" w:cstheme="minorHAnsi"/>
+        <w:spacing w:lineRule="auto" w:line="276" w:before="0" w:after="200"/>
+        <w:contextualSpacing/>
+        <w:rPr>
+          <w:rFonts w:eastAsia="Calibri" w:cs="Calibri" w:cstheme="minorHAnsi"/>
           <w:color w:val="00B050"/>
           <w:sz w:val="28"/>
           <w:szCs w:val="28"/>
@@ -3370,7 +2907,7 @@
       </w:pPr>
       <w:r>
         <w:rPr>
-          <w:rFonts w:eastAsia="Calibri" w:cstheme="minorHAnsi"/>
+          <w:rFonts w:eastAsia="Calibri" w:cs="Calibri" w:cstheme="minorHAnsi"/>
           <w:b/>
           <w:bCs/>
           <w:color w:val="00B050"/>
@@ -3381,7 +2918,7 @@
       </w:r>
       <w:r>
         <w:rPr>
-          <w:rFonts w:eastAsia="Calibri" w:cstheme="minorHAnsi"/>
+          <w:rFonts w:eastAsia="Calibri" w:cs="Calibri" w:cstheme="minorHAnsi"/>
           <w:color w:val="00B050"/>
           <w:sz w:val="28"/>
           <w:szCs w:val="28"/>
@@ -3392,14 +2929,15 @@
     <w:p>
       <w:pPr>
         <w:pStyle w:val="ListParagraph"/>
-        <w:widowControl w:val="0"/>
+        <w:widowControl w:val="false"/>
         <w:numPr>
           <w:ilvl w:val="1"/>
           <w:numId w:val="1"/>
         </w:numPr>
-        <w:spacing w:after="200" w:line="276" w:lineRule="auto"/>
-        <w:rPr>
-          <w:rFonts w:eastAsia="Calibri" w:cstheme="minorHAnsi"/>
+        <w:spacing w:lineRule="auto" w:line="276" w:before="0" w:after="200"/>
+        <w:contextualSpacing/>
+        <w:rPr>
+          <w:rFonts w:eastAsia="Calibri" w:cs="Calibri" w:cstheme="minorHAnsi"/>
           <w:color w:val="00B050"/>
           <w:sz w:val="28"/>
           <w:szCs w:val="28"/>
@@ -3407,57 +2945,36 @@
       </w:pPr>
       <w:r>
         <w:rPr>
-          <w:rFonts w:eastAsia="Calibri" w:cstheme="minorHAnsi"/>
+          <w:rFonts w:eastAsia="Calibri" w:cs="Calibri" w:cstheme="minorHAnsi"/>
           <w:color w:val="00B050"/>
           <w:sz w:val="28"/>
           <w:szCs w:val="28"/>
         </w:rPr>
-        <w:t xml:space="preserve">SELECT </w:t>
-      </w:r>
-      <w:proofErr w:type="spellStart"/>
-      <w:proofErr w:type="gramStart"/>
-      <w:r>
-        <w:rPr>
-          <w:rFonts w:eastAsia="Calibri" w:cstheme="minorHAnsi"/>
-          <w:color w:val="00B050"/>
-          <w:sz w:val="28"/>
-          <w:szCs w:val="28"/>
-        </w:rPr>
-        <w:t>název,cena</w:t>
-      </w:r>
-      <w:proofErr w:type="spellEnd"/>
-      <w:proofErr w:type="gramEnd"/>
-      <w:r>
-        <w:rPr>
-          <w:rFonts w:eastAsia="Calibri" w:cstheme="minorHAnsi"/>
-          <w:color w:val="00B050"/>
-          <w:sz w:val="28"/>
-          <w:szCs w:val="28"/>
-        </w:rPr>
-        <w:t xml:space="preserve"> FROM Produkt INNER JOIN …</w:t>
-      </w:r>
-    </w:p>
-    <w:p>
-      <w:pPr>
-        <w:pStyle w:val="ListParagraph"/>
-        <w:widowControl w:val="0"/>
+        <w:t>SELECT název,cena FROM Produkt INNER JOIN …</w:t>
+      </w:r>
+    </w:p>
+    <w:p>
+      <w:pPr>
+        <w:pStyle w:val="ListParagraph"/>
+        <w:widowControl w:val="false"/>
         <w:numPr>
           <w:ilvl w:val="1"/>
           <w:numId w:val="1"/>
         </w:numPr>
-        <w:spacing w:after="200" w:line="276" w:lineRule="auto"/>
-        <w:rPr>
-          <w:rFonts w:eastAsia="Calibri" w:cstheme="minorHAnsi"/>
-          <w:b/>
-          <w:bCs/>
-          <w:color w:val="FF0000"/>
-          <w:sz w:val="28"/>
-          <w:szCs w:val="28"/>
-        </w:rPr>
-      </w:pPr>
-      <w:r>
-        <w:rPr>
-          <w:rFonts w:eastAsia="Calibri" w:cstheme="minorHAnsi"/>
+        <w:spacing w:lineRule="auto" w:line="276" w:before="0" w:after="200"/>
+        <w:contextualSpacing/>
+        <w:rPr>
+          <w:rFonts w:eastAsia="Calibri" w:cs="Calibri" w:cstheme="minorHAnsi"/>
+          <w:b/>
+          <w:bCs/>
+          <w:color w:val="FF0000"/>
+          <w:sz w:val="28"/>
+          <w:szCs w:val="28"/>
+        </w:rPr>
+      </w:pPr>
+      <w:r>
+        <w:rPr>
+          <w:rFonts w:eastAsia="Calibri" w:cs="Calibri" w:cstheme="minorHAnsi"/>
           <w:b/>
           <w:bCs/>
           <w:color w:val="FF0000"/>
@@ -3470,67 +2987,50 @@
     <w:p>
       <w:pPr>
         <w:pStyle w:val="ListParagraph"/>
-        <w:widowControl w:val="0"/>
+        <w:widowControl w:val="false"/>
         <w:numPr>
           <w:ilvl w:val="2"/>
           <w:numId w:val="1"/>
         </w:numPr>
-        <w:spacing w:after="200" w:line="276" w:lineRule="auto"/>
-        <w:rPr>
-          <w:rFonts w:eastAsia="Calibri" w:cstheme="minorHAnsi"/>
-          <w:color w:val="000000" w:themeColor="text1"/>
-          <w:sz w:val="28"/>
-          <w:szCs w:val="28"/>
-        </w:rPr>
-      </w:pPr>
-      <w:r>
-        <w:rPr>
-          <w:rFonts w:eastAsia="Calibri" w:cstheme="minorHAnsi"/>
+        <w:spacing w:lineRule="auto" w:line="276" w:before="0" w:after="200"/>
+        <w:contextualSpacing/>
+        <w:rPr>
+          <w:rFonts w:eastAsia="Calibri" w:cs="Calibri" w:cstheme="minorHAnsi"/>
+          <w:color w:val="000000" w:themeColor="text1"/>
+          <w:sz w:val="28"/>
+          <w:szCs w:val="28"/>
+        </w:rPr>
+      </w:pPr>
+      <w:r>
+        <w:rPr>
+          <w:rFonts w:eastAsia="Calibri" w:cs="Calibri" w:cstheme="minorHAnsi"/>
           <w:color w:val="0070C0"/>
           <w:sz w:val="28"/>
           <w:szCs w:val="28"/>
         </w:rPr>
-        <w:t>Existen</w:t>
-      </w:r>
-      <w:r>
-        <w:rPr>
-          <w:rFonts w:eastAsia="Calibri" w:cstheme="minorHAnsi"/>
+        <w:t xml:space="preserve">Existenci názvů </w:t>
+      </w:r>
+      <w:r>
+        <w:rPr>
+          <w:rFonts w:eastAsia="Calibri" w:cs="Calibri" w:cstheme="minorHAnsi"/>
+          <w:color w:val="000000" w:themeColor="text1"/>
+          <w:sz w:val="28"/>
+          <w:szCs w:val="28"/>
+        </w:rPr>
+        <w:t xml:space="preserve">uvedených </w:t>
+      </w:r>
+      <w:r>
+        <w:rPr>
+          <w:rFonts w:eastAsia="Calibri" w:cs="Calibri" w:cstheme="minorHAnsi"/>
           <w:color w:val="0070C0"/>
           <w:sz w:val="28"/>
           <w:szCs w:val="28"/>
         </w:rPr>
-        <w:t>c</w:t>
-      </w:r>
-      <w:r>
-        <w:rPr>
-          <w:rFonts w:eastAsia="Calibri" w:cstheme="minorHAnsi"/>
-          <w:color w:val="0070C0"/>
-          <w:sz w:val="28"/>
-          <w:szCs w:val="28"/>
-        </w:rPr>
-        <w:t xml:space="preserve">i názvů </w:t>
-      </w:r>
-      <w:r>
-        <w:rPr>
-          <w:rFonts w:eastAsia="Calibri" w:cstheme="minorHAnsi"/>
-          <w:color w:val="000000" w:themeColor="text1"/>
-          <w:sz w:val="28"/>
-          <w:szCs w:val="28"/>
-        </w:rPr>
-        <w:t xml:space="preserve">uvedených </w:t>
-      </w:r>
-      <w:r>
-        <w:rPr>
-          <w:rFonts w:eastAsia="Calibri" w:cstheme="minorHAnsi"/>
-          <w:color w:val="0070C0"/>
-          <w:sz w:val="28"/>
-          <w:szCs w:val="28"/>
-        </w:rPr>
         <w:t xml:space="preserve">tabulek </w:t>
       </w:r>
       <w:r>
         <w:rPr>
-          <w:rFonts w:eastAsia="Calibri" w:cstheme="minorHAnsi"/>
+          <w:rFonts w:eastAsia="Calibri" w:cs="Calibri" w:cstheme="minorHAnsi"/>
           <w:color w:val="000000" w:themeColor="text1"/>
           <w:sz w:val="28"/>
           <w:szCs w:val="28"/>
@@ -3541,22 +3041,23 @@
     <w:p>
       <w:pPr>
         <w:pStyle w:val="ListParagraph"/>
-        <w:widowControl w:val="0"/>
+        <w:widowControl w:val="false"/>
         <w:numPr>
           <w:ilvl w:val="3"/>
           <w:numId w:val="1"/>
         </w:numPr>
-        <w:spacing w:after="200" w:line="276" w:lineRule="auto"/>
-        <w:rPr>
-          <w:rFonts w:eastAsia="Calibri" w:cstheme="minorHAnsi"/>
-          <w:color w:val="000000" w:themeColor="text1"/>
-          <w:sz w:val="28"/>
-          <w:szCs w:val="28"/>
-        </w:rPr>
-      </w:pPr>
-      <w:r>
-        <w:rPr>
-          <w:rFonts w:eastAsia="Calibri" w:cstheme="minorHAnsi"/>
+        <w:spacing w:lineRule="auto" w:line="276" w:before="0" w:after="200"/>
+        <w:contextualSpacing/>
+        <w:rPr>
+          <w:rFonts w:eastAsia="Calibri" w:cs="Calibri" w:cstheme="minorHAnsi"/>
+          <w:color w:val="000000" w:themeColor="text1"/>
+          <w:sz w:val="28"/>
+          <w:szCs w:val="28"/>
+        </w:rPr>
+      </w:pPr>
+      <w:r>
+        <w:rPr>
+          <w:rFonts w:eastAsia="Calibri" w:cs="Calibri" w:cstheme="minorHAnsi"/>
           <w:color w:val="FF0000"/>
           <w:sz w:val="28"/>
           <w:szCs w:val="28"/>
@@ -3565,34 +3066,16 @@
       </w:r>
       <w:r>
         <w:rPr>
-          <w:rFonts w:eastAsia="Calibri" w:cstheme="minorHAnsi"/>
-          <w:color w:val="000000" w:themeColor="text1"/>
-          <w:sz w:val="28"/>
-          <w:szCs w:val="28"/>
-        </w:rPr>
-        <w:t xml:space="preserve">-&gt; </w:t>
-      </w:r>
-      <w:r>
-        <w:rPr>
-          <w:rFonts w:eastAsia="Calibri" w:cstheme="minorHAnsi"/>
-          <w:color w:val="000000" w:themeColor="text1"/>
-          <w:sz w:val="28"/>
-          <w:szCs w:val="28"/>
-        </w:rPr>
-        <w:t>Ověřit</w:t>
-      </w:r>
-      <w:r>
-        <w:rPr>
-          <w:rFonts w:eastAsia="Calibri" w:cstheme="minorHAnsi"/>
-          <w:color w:val="000000" w:themeColor="text1"/>
-          <w:sz w:val="28"/>
-          <w:szCs w:val="28"/>
-        </w:rPr>
-        <w:t xml:space="preserve">, </w:t>
-      </w:r>
-      <w:r>
-        <w:rPr>
-          <w:rFonts w:eastAsia="Calibri" w:cstheme="minorHAnsi"/>
+          <w:rFonts w:eastAsia="Calibri" w:cs="Calibri" w:cstheme="minorHAnsi"/>
+          <w:color w:val="000000" w:themeColor="text1"/>
+          <w:sz w:val="28"/>
+          <w:szCs w:val="28"/>
+        </w:rPr>
+        <w:t xml:space="preserve">-&gt; Ověřit, </w:t>
+      </w:r>
+      <w:r>
+        <w:rPr>
+          <w:rFonts w:eastAsia="Calibri" w:cs="Calibri" w:cstheme="minorHAnsi"/>
           <w:color w:val="0070C0"/>
           <w:sz w:val="28"/>
           <w:szCs w:val="28"/>
@@ -3601,17 +3084,16 @@
       </w:r>
       <w:r>
         <w:rPr>
-          <w:rFonts w:eastAsia="Calibri" w:cstheme="minorHAnsi"/>
+          <w:rFonts w:eastAsia="Calibri" w:cs="Calibri" w:cstheme="minorHAnsi"/>
           <w:color w:val="000000" w:themeColor="text1"/>
           <w:sz w:val="28"/>
           <w:szCs w:val="28"/>
         </w:rPr>
         <w:t>(</w:t>
       </w:r>
-      <w:proofErr w:type="spellStart"/>
-      <w:r>
-        <w:rPr>
-          <w:rFonts w:eastAsia="Calibri" w:cstheme="minorHAnsi"/>
+      <w:r>
+        <w:rPr>
+          <w:rFonts w:eastAsia="Calibri" w:cs="Calibri" w:cstheme="minorHAnsi"/>
           <w:b/>
           <w:bCs/>
           <w:color w:val="0070C0"/>
@@ -3620,10 +3102,9 @@
         </w:rPr>
         <w:t>aliasy</w:t>
       </w:r>
-      <w:proofErr w:type="spellEnd"/>
-      <w:r>
-        <w:rPr>
-          <w:rFonts w:eastAsia="Calibri" w:cstheme="minorHAnsi"/>
+      <w:r>
+        <w:rPr>
+          <w:rFonts w:eastAsia="Calibri" w:cs="Calibri" w:cstheme="minorHAnsi"/>
           <w:color w:val="000000" w:themeColor="text1"/>
           <w:sz w:val="28"/>
           <w:szCs w:val="28"/>
@@ -3634,22 +3115,23 @@
     <w:p>
       <w:pPr>
         <w:pStyle w:val="ListParagraph"/>
-        <w:widowControl w:val="0"/>
+        <w:widowControl w:val="false"/>
         <w:numPr>
           <w:ilvl w:val="2"/>
           <w:numId w:val="1"/>
         </w:numPr>
-        <w:spacing w:after="200" w:line="276" w:lineRule="auto"/>
-        <w:rPr>
-          <w:rFonts w:eastAsia="Calibri" w:cstheme="minorHAnsi"/>
-          <w:color w:val="000000" w:themeColor="text1"/>
-          <w:sz w:val="28"/>
-          <w:szCs w:val="28"/>
-        </w:rPr>
-      </w:pPr>
-      <w:r>
-        <w:rPr>
-          <w:rFonts w:eastAsia="Calibri" w:cstheme="minorHAnsi"/>
+        <w:spacing w:lineRule="auto" w:line="276" w:before="0" w:after="200"/>
+        <w:contextualSpacing/>
+        <w:rPr>
+          <w:rFonts w:eastAsia="Calibri" w:cs="Calibri" w:cstheme="minorHAnsi"/>
+          <w:color w:val="000000" w:themeColor="text1"/>
+          <w:sz w:val="28"/>
+          <w:szCs w:val="28"/>
+        </w:rPr>
+      </w:pPr>
+      <w:r>
+        <w:rPr>
+          <w:rFonts w:eastAsia="Calibri" w:cs="Calibri" w:cstheme="minorHAnsi"/>
           <w:color w:val="000000" w:themeColor="text1"/>
           <w:sz w:val="28"/>
           <w:szCs w:val="28"/>
@@ -3658,7 +3140,7 @@
       </w:r>
       <w:r>
         <w:rPr>
-          <w:rFonts w:eastAsia="Calibri" w:cstheme="minorHAnsi"/>
+          <w:rFonts w:eastAsia="Calibri" w:cs="Calibri" w:cstheme="minorHAnsi"/>
           <w:color w:val="0070C0"/>
           <w:sz w:val="28"/>
           <w:szCs w:val="28"/>
@@ -3667,7 +3149,7 @@
       </w:r>
       <w:r>
         <w:rPr>
-          <w:rFonts w:eastAsia="Calibri" w:cstheme="minorHAnsi"/>
+          <w:rFonts w:eastAsia="Calibri" w:cs="Calibri" w:cstheme="minorHAnsi"/>
           <w:b/>
           <w:bCs/>
           <w:color w:val="0070C0"/>
@@ -3678,7 +3160,7 @@
       </w:r>
       <w:r>
         <w:rPr>
-          <w:rFonts w:eastAsia="Calibri" w:cstheme="minorHAnsi"/>
+          <w:rFonts w:eastAsia="Calibri" w:cs="Calibri" w:cstheme="minorHAnsi"/>
           <w:color w:val="0070C0"/>
           <w:sz w:val="28"/>
           <w:szCs w:val="28"/>
@@ -3687,7 +3169,7 @@
       </w:r>
       <w:r>
         <w:rPr>
-          <w:rFonts w:eastAsia="Calibri" w:cstheme="minorHAnsi"/>
+          <w:rFonts w:eastAsia="Calibri" w:cs="Calibri" w:cstheme="minorHAnsi"/>
           <w:b/>
           <w:bCs/>
           <w:color w:val="0070C0"/>
@@ -3698,7 +3180,7 @@
       </w:r>
       <w:r>
         <w:rPr>
-          <w:rFonts w:eastAsia="Calibri" w:cstheme="minorHAnsi"/>
+          <w:rFonts w:eastAsia="Calibri" w:cs="Calibri" w:cstheme="minorHAnsi"/>
           <w:color w:val="0070C0"/>
           <w:sz w:val="28"/>
           <w:szCs w:val="28"/>
@@ -3707,7 +3189,7 @@
       </w:r>
       <w:r>
         <w:rPr>
-          <w:rFonts w:eastAsia="Calibri" w:cstheme="minorHAnsi"/>
+          <w:rFonts w:eastAsia="Calibri" w:cs="Calibri" w:cstheme="minorHAnsi"/>
           <w:b/>
           <w:bCs/>
           <w:color w:val="0070C0"/>
@@ -3720,22 +3202,23 @@
     <w:p>
       <w:pPr>
         <w:pStyle w:val="ListParagraph"/>
-        <w:widowControl w:val="0"/>
+        <w:widowControl w:val="false"/>
         <w:numPr>
           <w:ilvl w:val="2"/>
           <w:numId w:val="1"/>
         </w:numPr>
-        <w:spacing w:after="200" w:line="276" w:lineRule="auto"/>
-        <w:rPr>
-          <w:rFonts w:eastAsia="Calibri" w:cstheme="minorHAnsi"/>
-          <w:color w:val="000000" w:themeColor="text1"/>
-          <w:sz w:val="28"/>
-          <w:szCs w:val="28"/>
-        </w:rPr>
-      </w:pPr>
-      <w:r>
-        <w:rPr>
-          <w:rFonts w:eastAsia="Calibri" w:cstheme="minorHAnsi"/>
+        <w:spacing w:lineRule="auto" w:line="276" w:before="0" w:after="200"/>
+        <w:contextualSpacing/>
+        <w:rPr>
+          <w:rFonts w:eastAsia="Calibri" w:cs="Calibri" w:cstheme="minorHAnsi"/>
+          <w:color w:val="000000" w:themeColor="text1"/>
+          <w:sz w:val="28"/>
+          <w:szCs w:val="28"/>
+        </w:rPr>
+      </w:pPr>
+      <w:r>
+        <w:rPr>
+          <w:rFonts w:eastAsia="Calibri" w:cs="Calibri" w:cstheme="minorHAnsi"/>
           <w:color w:val="000000" w:themeColor="text1"/>
           <w:sz w:val="28"/>
           <w:szCs w:val="28"/>
@@ -3744,7 +3227,7 @@
       </w:r>
       <w:r>
         <w:rPr>
-          <w:rFonts w:eastAsia="Calibri" w:cstheme="minorHAnsi"/>
+          <w:rFonts w:eastAsia="Calibri" w:cs="Calibri" w:cstheme="minorHAnsi"/>
           <w:color w:val="0070C0"/>
           <w:sz w:val="28"/>
           <w:szCs w:val="28"/>
@@ -3753,7 +3236,7 @@
       </w:r>
       <w:r>
         <w:rPr>
-          <w:rFonts w:eastAsia="Calibri" w:cstheme="minorHAnsi"/>
+          <w:rFonts w:eastAsia="Calibri" w:cs="Calibri" w:cstheme="minorHAnsi"/>
           <w:color w:val="000000" w:themeColor="text1"/>
           <w:sz w:val="28"/>
           <w:szCs w:val="28"/>
@@ -3762,7 +3245,7 @@
       </w:r>
       <w:r>
         <w:rPr>
-          <w:rFonts w:eastAsia="Calibri" w:cstheme="minorHAnsi"/>
+          <w:rFonts w:eastAsia="Calibri" w:cs="Calibri" w:cstheme="minorHAnsi"/>
           <w:color w:val="0070C0"/>
           <w:sz w:val="28"/>
           <w:szCs w:val="28"/>
@@ -3771,7 +3254,7 @@
       </w:r>
       <w:r>
         <w:rPr>
-          <w:rFonts w:eastAsia="Calibri" w:cstheme="minorHAnsi"/>
+          <w:rFonts w:eastAsia="Calibri" w:cs="Calibri" w:cstheme="minorHAnsi"/>
           <w:color w:val="000000" w:themeColor="text1"/>
           <w:sz w:val="28"/>
           <w:szCs w:val="28"/>
@@ -3780,7 +3263,7 @@
       </w:r>
       <w:r>
         <w:rPr>
-          <w:rFonts w:eastAsia="Calibri" w:cstheme="minorHAnsi"/>
+          <w:rFonts w:eastAsia="Calibri" w:cs="Calibri" w:cstheme="minorHAnsi"/>
           <w:color w:val="0070C0"/>
           <w:sz w:val="28"/>
           <w:szCs w:val="28"/>
@@ -3791,22 +3274,23 @@
     <w:p>
       <w:pPr>
         <w:pStyle w:val="ListParagraph"/>
-        <w:widowControl w:val="0"/>
+        <w:widowControl w:val="false"/>
         <w:numPr>
           <w:ilvl w:val="2"/>
           <w:numId w:val="1"/>
         </w:numPr>
-        <w:spacing w:after="200" w:line="276" w:lineRule="auto"/>
-        <w:rPr>
-          <w:rFonts w:eastAsia="Calibri" w:cstheme="minorHAnsi"/>
-          <w:color w:val="000000" w:themeColor="text1"/>
-          <w:sz w:val="28"/>
-          <w:szCs w:val="28"/>
-        </w:rPr>
-      </w:pPr>
-      <w:r>
-        <w:rPr>
-          <w:rFonts w:eastAsia="Calibri" w:cstheme="minorHAnsi"/>
+        <w:spacing w:lineRule="auto" w:line="276" w:before="0" w:after="200"/>
+        <w:contextualSpacing/>
+        <w:rPr>
+          <w:rFonts w:eastAsia="Calibri" w:cs="Calibri" w:cstheme="minorHAnsi"/>
+          <w:color w:val="000000" w:themeColor="text1"/>
+          <w:sz w:val="28"/>
+          <w:szCs w:val="28"/>
+        </w:rPr>
+      </w:pPr>
+      <w:r>
+        <w:rPr>
+          <w:rFonts w:eastAsia="Calibri" w:cs="Calibri" w:cstheme="minorHAnsi"/>
           <w:color w:val="000000" w:themeColor="text1"/>
           <w:sz w:val="28"/>
           <w:szCs w:val="28"/>
@@ -3817,59 +3301,52 @@
     <w:p>
       <w:pPr>
         <w:pStyle w:val="ListParagraph"/>
-        <w:widowControl w:val="0"/>
+        <w:widowControl w:val="false"/>
         <w:numPr>
           <w:ilvl w:val="0"/>
           <w:numId w:val="1"/>
         </w:numPr>
-        <w:spacing w:after="200" w:line="276" w:lineRule="auto"/>
-        <w:rPr>
-          <w:rFonts w:eastAsia="Calibri" w:cstheme="minorHAnsi"/>
-          <w:color w:val="000000" w:themeColor="text1"/>
-          <w:sz w:val="28"/>
-          <w:szCs w:val="28"/>
-        </w:rPr>
-      </w:pPr>
-      <w:r>
-        <w:rPr>
-          <w:rFonts w:eastAsia="Calibri" w:cstheme="minorHAnsi"/>
-          <w:color w:val="000000" w:themeColor="text1"/>
-          <w:sz w:val="28"/>
-          <w:szCs w:val="28"/>
-        </w:rPr>
-        <w:t xml:space="preserve">Aktualizace systémového katalogu </w:t>
-      </w:r>
-      <w:r>
-        <w:rPr>
-          <w:rFonts w:eastAsia="Calibri" w:cstheme="minorHAnsi"/>
-          <w:color w:val="000000" w:themeColor="text1"/>
-          <w:sz w:val="28"/>
-          <w:szCs w:val="28"/>
-        </w:rPr>
-        <w:t>zajišťuje databáze na základě uživatelem prováděných akcí na DB objektech</w:t>
-      </w:r>
-    </w:p>
-    <w:p>
-      <w:pPr>
-        <w:pStyle w:val="ListParagraph"/>
-        <w:widowControl w:val="0"/>
+        <w:spacing w:lineRule="auto" w:line="276" w:before="0" w:after="200"/>
+        <w:contextualSpacing/>
+        <w:rPr>
+          <w:rFonts w:eastAsia="Calibri" w:cs="Calibri" w:cstheme="minorHAnsi"/>
+          <w:color w:val="000000" w:themeColor="text1"/>
+          <w:sz w:val="28"/>
+          <w:szCs w:val="28"/>
+        </w:rPr>
+      </w:pPr>
+      <w:r>
+        <w:rPr>
+          <w:rFonts w:eastAsia="Calibri" w:cs="Calibri" w:cstheme="minorHAnsi"/>
+          <w:color w:val="000000" w:themeColor="text1"/>
+          <w:sz w:val="28"/>
+          <w:szCs w:val="28"/>
+        </w:rPr>
+        <w:t>Aktualizace systémového katalogu zajišťuje databáze na základě uživatelem prováděných akcí na DB objektech</w:t>
+      </w:r>
+    </w:p>
+    <w:p>
+      <w:pPr>
+        <w:pStyle w:val="ListParagraph"/>
+        <w:widowControl w:val="false"/>
         <w:numPr>
           <w:ilvl w:val="1"/>
           <w:numId w:val="1"/>
         </w:numPr>
-        <w:spacing w:after="200" w:line="276" w:lineRule="auto"/>
-        <w:rPr>
-          <w:rFonts w:eastAsia="Calibri" w:cstheme="minorHAnsi"/>
-          <w:b/>
-          <w:bCs/>
-          <w:color w:val="FF0000"/>
-          <w:sz w:val="28"/>
-          <w:szCs w:val="28"/>
-        </w:rPr>
-      </w:pPr>
-      <w:r>
-        <w:rPr>
-          <w:rFonts w:eastAsia="Calibri" w:cstheme="minorHAnsi"/>
+        <w:spacing w:lineRule="auto" w:line="276" w:before="0" w:after="200"/>
+        <w:contextualSpacing/>
+        <w:rPr>
+          <w:rFonts w:eastAsia="Calibri" w:cs="Calibri" w:cstheme="minorHAnsi"/>
+          <w:b/>
+          <w:bCs/>
+          <w:color w:val="FF0000"/>
+          <w:sz w:val="28"/>
+          <w:szCs w:val="28"/>
+        </w:rPr>
+      </w:pPr>
+      <w:r>
+        <w:rPr>
+          <w:rFonts w:eastAsia="Calibri" w:cs="Calibri" w:cstheme="minorHAnsi"/>
           <w:b/>
           <w:bCs/>
           <w:color w:val="FF0000"/>
@@ -3881,37 +3358,49 @@
     </w:p>
     <w:p>
       <w:pPr>
-        <w:widowControl w:val="0"/>
-        <w:spacing w:after="200" w:line="276" w:lineRule="auto"/>
-        <w:rPr>
-          <w:rFonts w:eastAsia="Calibri" w:cstheme="minorHAnsi"/>
-          <w:b/>
-          <w:bCs/>
-          <w:color w:val="FF0000"/>
-          <w:sz w:val="28"/>
-          <w:szCs w:val="28"/>
-        </w:rPr>
-      </w:pPr>
-    </w:p>
-    <w:p>
-      <w:pPr>
-        <w:pStyle w:val="ListParagraph"/>
-        <w:widowControl w:val="0"/>
+        <w:pStyle w:val="Normal"/>
+        <w:widowControl w:val="false"/>
+        <w:spacing w:lineRule="auto" w:line="276" w:before="0" w:after="200"/>
+        <w:rPr>
+          <w:rFonts w:eastAsia="Calibri" w:cs="Calibri" w:cstheme="minorHAnsi"/>
+          <w:b/>
+          <w:bCs/>
+          <w:color w:val="FF0000"/>
+          <w:sz w:val="28"/>
+          <w:szCs w:val="28"/>
+        </w:rPr>
+      </w:pPr>
+      <w:r>
+        <w:rPr>
+          <w:rFonts w:eastAsia="Calibri" w:cs="Calibri" w:cstheme="minorHAnsi"/>
+          <w:b/>
+          <w:bCs/>
+          <w:color w:val="FF0000"/>
+          <w:sz w:val="28"/>
+          <w:szCs w:val="28"/>
+        </w:rPr>
+      </w:r>
+    </w:p>
+    <w:p>
+      <w:pPr>
+        <w:pStyle w:val="ListParagraph"/>
+        <w:widowControl w:val="false"/>
         <w:numPr>
           <w:ilvl w:val="0"/>
           <w:numId w:val="1"/>
         </w:numPr>
-        <w:spacing w:after="200" w:line="276" w:lineRule="auto"/>
-        <w:rPr>
-          <w:rFonts w:eastAsia="Calibri" w:cstheme="minorHAnsi"/>
-          <w:color w:val="000000" w:themeColor="text1"/>
-          <w:sz w:val="28"/>
-          <w:szCs w:val="28"/>
-        </w:rPr>
-      </w:pPr>
-      <w:r>
-        <w:rPr>
-          <w:rFonts w:eastAsia="Calibri" w:cstheme="minorHAnsi"/>
+        <w:spacing w:lineRule="auto" w:line="276" w:before="0" w:after="200"/>
+        <w:contextualSpacing/>
+        <w:rPr>
+          <w:rFonts w:eastAsia="Calibri" w:cs="Calibri" w:cstheme="minorHAnsi"/>
+          <w:color w:val="000000" w:themeColor="text1"/>
+          <w:sz w:val="28"/>
+          <w:szCs w:val="28"/>
+        </w:rPr>
+      </w:pPr>
+      <w:r>
+        <w:rPr>
+          <w:rFonts w:eastAsia="Calibri" w:cs="Calibri" w:cstheme="minorHAnsi"/>
           <w:color w:val="000000" w:themeColor="text1"/>
           <w:sz w:val="28"/>
           <w:szCs w:val="28"/>
@@ -3922,107 +3411,50 @@
     <w:p>
       <w:pPr>
         <w:pStyle w:val="ListParagraph"/>
-        <w:widowControl w:val="0"/>
+        <w:widowControl w:val="false"/>
         <w:numPr>
           <w:ilvl w:val="1"/>
           <w:numId w:val="1"/>
         </w:numPr>
-        <w:spacing w:after="200" w:line="276" w:lineRule="auto"/>
-        <w:rPr>
-          <w:rFonts w:eastAsia="Calibri" w:cstheme="minorHAnsi"/>
-          <w:color w:val="000000" w:themeColor="text1"/>
-          <w:sz w:val="28"/>
-          <w:szCs w:val="28"/>
-        </w:rPr>
-      </w:pPr>
-      <w:r>
-        <w:rPr>
-          <w:rFonts w:eastAsia="Calibri" w:cstheme="minorHAnsi"/>
-          <w:color w:val="000000" w:themeColor="text1"/>
-          <w:sz w:val="28"/>
-          <w:szCs w:val="28"/>
-        </w:rPr>
-        <w:t xml:space="preserve">Nespecifikuje strukturu a obsah </w:t>
-      </w:r>
-      <w:proofErr w:type="spellStart"/>
-      <w:r>
-        <w:rPr>
-          <w:rFonts w:eastAsia="Calibri" w:cstheme="minorHAnsi"/>
-          <w:color w:val="000000" w:themeColor="text1"/>
-          <w:sz w:val="28"/>
-          <w:szCs w:val="28"/>
-        </w:rPr>
-        <w:t>syst</w:t>
-      </w:r>
-      <w:proofErr w:type="spellEnd"/>
-      <w:r>
-        <w:rPr>
-          <w:rFonts w:eastAsia="Calibri" w:cstheme="minorHAnsi"/>
-          <w:color w:val="000000" w:themeColor="text1"/>
-          <w:sz w:val="28"/>
-          <w:szCs w:val="28"/>
-        </w:rPr>
-        <w:t xml:space="preserve">. Tabulek (v různých </w:t>
-      </w:r>
-      <w:r>
-        <w:rPr>
-          <w:rFonts w:eastAsia="Calibri" w:cstheme="minorHAnsi"/>
-          <w:color w:val="000000" w:themeColor="text1"/>
-          <w:sz w:val="28"/>
-          <w:szCs w:val="28"/>
-        </w:rPr>
-        <w:lastRenderedPageBreak/>
-        <w:t xml:space="preserve">systémech se značně liší), ale definuje standard SQL pohledy na tabulky vytvořené </w:t>
-      </w:r>
-      <w:proofErr w:type="gramStart"/>
-      <w:r>
-        <w:rPr>
-          <w:rFonts w:eastAsia="Calibri" w:cstheme="minorHAnsi"/>
-          <w:color w:val="000000" w:themeColor="text1"/>
-          <w:sz w:val="28"/>
-          <w:szCs w:val="28"/>
-        </w:rPr>
-        <w:t>katalogem</w:t>
-      </w:r>
-      <w:proofErr w:type="gramEnd"/>
-      <w:r>
-        <w:rPr>
-          <w:rFonts w:eastAsia="Calibri" w:cstheme="minorHAnsi"/>
-          <w:color w:val="000000" w:themeColor="text1"/>
-          <w:sz w:val="28"/>
-          <w:szCs w:val="28"/>
-        </w:rPr>
-        <w:t xml:space="preserve"> jež obsahují všech</w:t>
-      </w:r>
-      <w:r>
-        <w:rPr>
-          <w:rFonts w:eastAsia="Calibri" w:cstheme="minorHAnsi"/>
-          <w:color w:val="000000" w:themeColor="text1"/>
-          <w:sz w:val="28"/>
-          <w:szCs w:val="28"/>
-        </w:rPr>
-        <w:t>ny objekty DB, ke kterým má přístup uživatel.</w:t>
-      </w:r>
-    </w:p>
-    <w:p>
-      <w:pPr>
-        <w:pStyle w:val="ListParagraph"/>
-        <w:widowControl w:val="0"/>
+        <w:spacing w:lineRule="auto" w:line="276" w:before="0" w:after="200"/>
+        <w:contextualSpacing/>
+        <w:rPr>
+          <w:rFonts w:eastAsia="Calibri" w:cs="Calibri" w:cstheme="minorHAnsi"/>
+          <w:color w:val="000000" w:themeColor="text1"/>
+          <w:sz w:val="28"/>
+          <w:szCs w:val="28"/>
+        </w:rPr>
+      </w:pPr>
+      <w:r>
+        <w:rPr>
+          <w:rFonts w:eastAsia="Calibri" w:cs="Calibri" w:cstheme="minorHAnsi"/>
+          <w:color w:val="000000" w:themeColor="text1"/>
+          <w:sz w:val="28"/>
+          <w:szCs w:val="28"/>
+        </w:rPr>
+        <w:t>Nespecifikuje strukturu a obsah syst. Tabulek (v různých systémech se značně liší), ale definuje standard SQL pohledy na tabulky vytvořené katalogem jež obsahují všechny objekty DB, ke kterým má přístup uživatel.</w:t>
+      </w:r>
+    </w:p>
+    <w:p>
+      <w:pPr>
+        <w:pStyle w:val="ListParagraph"/>
+        <w:widowControl w:val="false"/>
         <w:numPr>
           <w:ilvl w:val="1"/>
           <w:numId w:val="1"/>
         </w:numPr>
-        <w:spacing w:after="200" w:line="276" w:lineRule="auto"/>
-        <w:rPr>
-          <w:rFonts w:eastAsia="Calibri" w:cstheme="minorHAnsi"/>
-          <w:color w:val="000000" w:themeColor="text1"/>
-          <w:sz w:val="28"/>
-          <w:szCs w:val="28"/>
-        </w:rPr>
-      </w:pPr>
-      <w:r>
-        <w:rPr>
-          <w:rFonts w:eastAsia="Calibri" w:cstheme="minorHAnsi"/>
+        <w:spacing w:lineRule="auto" w:line="276" w:before="0" w:after="200"/>
+        <w:contextualSpacing/>
+        <w:rPr>
+          <w:rFonts w:eastAsia="Calibri" w:cs="Calibri" w:cstheme="minorHAnsi"/>
+          <w:color w:val="000000" w:themeColor="text1"/>
+          <w:sz w:val="28"/>
+          <w:szCs w:val="28"/>
+        </w:rPr>
+      </w:pPr>
+      <w:r>
+        <w:rPr>
+          <w:rFonts w:eastAsia="Calibri" w:cs="Calibri" w:cstheme="minorHAnsi"/>
           <w:color w:val="000000" w:themeColor="text1"/>
           <w:sz w:val="28"/>
           <w:szCs w:val="28"/>
@@ -4033,526 +3465,580 @@
     <w:p>
       <w:pPr>
         <w:pStyle w:val="ListParagraph"/>
-        <w:widowControl w:val="0"/>
+        <w:widowControl w:val="false"/>
         <w:numPr>
           <w:ilvl w:val="2"/>
           <w:numId w:val="1"/>
         </w:numPr>
-        <w:spacing w:after="200" w:line="276" w:lineRule="auto"/>
-        <w:rPr>
-          <w:rFonts w:eastAsia="Calibri" w:cstheme="minorHAnsi"/>
-          <w:color w:val="000000" w:themeColor="text1"/>
-          <w:sz w:val="28"/>
-          <w:szCs w:val="28"/>
-        </w:rPr>
-      </w:pPr>
-      <w:r>
-        <w:rPr>
-          <w:rFonts w:eastAsia="Calibri" w:cstheme="minorHAnsi"/>
-          <w:color w:val="000000" w:themeColor="text1"/>
-          <w:sz w:val="28"/>
-          <w:szCs w:val="28"/>
-        </w:rPr>
-        <w:t>Většina DB systémů má imple</w:t>
-      </w:r>
-      <w:r>
-        <w:rPr>
-          <w:rFonts w:eastAsia="Calibri" w:cstheme="minorHAnsi"/>
-          <w:color w:val="000000" w:themeColor="text1"/>
-          <w:sz w:val="28"/>
-          <w:szCs w:val="28"/>
-        </w:rPr>
-        <w:t>m</w:t>
-      </w:r>
-      <w:r>
-        <w:rPr>
-          <w:rFonts w:eastAsia="Calibri" w:cstheme="minorHAnsi"/>
-          <w:color w:val="000000" w:themeColor="text1"/>
-          <w:sz w:val="28"/>
-          <w:szCs w:val="28"/>
-        </w:rPr>
-        <w:t>e</w:t>
-      </w:r>
-      <w:r>
-        <w:rPr>
-          <w:rFonts w:eastAsia="Calibri" w:cstheme="minorHAnsi"/>
-          <w:color w:val="000000" w:themeColor="text1"/>
-          <w:sz w:val="28"/>
-          <w:szCs w:val="28"/>
-        </w:rPr>
-        <w:t>n</w:t>
-      </w:r>
-      <w:r>
-        <w:rPr>
-          <w:rFonts w:eastAsia="Calibri" w:cstheme="minorHAnsi"/>
-          <w:color w:val="000000" w:themeColor="text1"/>
-          <w:sz w:val="28"/>
-          <w:szCs w:val="28"/>
-        </w:rPr>
-        <w:t>továno toto “jednoduché” informační schéma</w:t>
+        <w:spacing w:lineRule="auto" w:line="276" w:before="0" w:after="200"/>
+        <w:contextualSpacing/>
+        <w:rPr>
+          <w:rFonts w:eastAsia="Calibri" w:cs="Calibri" w:cstheme="minorHAnsi"/>
+          <w:color w:val="000000" w:themeColor="text1"/>
+          <w:sz w:val="28"/>
+          <w:szCs w:val="28"/>
+        </w:rPr>
+      </w:pPr>
+      <w:r>
+        <w:rPr>
+          <w:rFonts w:eastAsia="Calibri" w:cs="Calibri" w:cstheme="minorHAnsi"/>
+          <w:color w:val="000000" w:themeColor="text1"/>
+          <w:sz w:val="28"/>
+          <w:szCs w:val="28"/>
+        </w:rPr>
+        <w:t>Většina DB systémů má implementováno toto “jednoduché” informační schéma</w:t>
       </w:r>
     </w:p>
     <w:sectPr>
+      <w:type w:val="nextPage"/>
       <w:pgSz w:w="11906" w:h="16838"/>
-      <w:pgMar w:top="1440" w:right="1440" w:bottom="1440" w:left="1440" w:header="708" w:footer="708" w:gutter="0"/>
-      <w:cols w:space="708"/>
-      <w:docGrid w:linePitch="360"/>
+      <w:pgMar w:left="1440" w:right="1440" w:gutter="0" w:header="0" w:top="1440" w:footer="0" w:bottom="1440"/>
+      <w:pgNumType w:fmt="decimal"/>
+      <w:formProt w:val="false"/>
+      <w:textDirection w:val="lrTb"/>
+      <w:docGrid w:type="default" w:linePitch="360" w:charSpace="4096"/>
     </w:sectPr>
   </w:body>
 </w:document>
 </file>
 
 <file path=word/numbering.xml><?xml version="1.0" encoding="utf-8"?>
-<w:numbering xmlns:wpc="http://schemas.microsoft.com/office/word/2010/wordprocessingCanvas" xmlns:cx="http://schemas.microsoft.com/office/drawing/2014/chartex" xmlns:cx1="http://schemas.microsoft.com/office/drawing/2015/9/8/chartex" xmlns:cx2="http://schemas.microsoft.com/office/drawing/2015/10/21/chartex" xmlns:cx3="http://schemas.microsoft.com/office/drawing/2016/5/9/chartex" xmlns:cx4="http://schemas.microsoft.com/office/drawing/2016/5/10/chartex" xmlns:cx5="http://schemas.microsoft.com/office/drawing/2016/5/11/chartex" xmlns:cx6="http://schemas.microsoft.com/office/drawing/2016/5/12/chartex" xmlns:cx7="http://schemas.microsoft.com/office/drawing/2016/5/13/chartex" xmlns:cx8="http://schemas.microsoft.com/office/drawing/2016/5/14/chartex" xmlns:mc="http://schemas.openxmlformats.org/markup-compatibility/2006" xmlns:aink="http://schemas.microsoft.com/office/drawing/2016/ink" xmlns:am3d="http://schemas.microsoft.com/office/drawing/2017/model3d" xmlns:o="urn:schemas-microsoft-com:office:office" xmlns:oel="http://schemas.microsoft.com/office/2019/extlst" xmlns:r="http://schemas.openxmlformats.org/officeDocument/2006/relationships" xmlns:m="http://schemas.openxmlformats.org/officeDocument/2006/math" xmlns:v="urn:schemas-microsoft-com:vml" xmlns:wp14="http://schemas.microsoft.com/office/word/2010/wordprocessingDrawing" xmlns:wp="http://schemas.openxmlformats.org/drawingml/2006/wordprocessingDrawing" xmlns:w10="urn:schemas-microsoft-com:office:word" xmlns:w="http://schemas.openxmlformats.org/wordprocessingml/2006/main" xmlns:w14="http://schemas.microsoft.com/office/word/2010/wordml" xmlns:w15="http://schemas.microsoft.com/office/word/2012/wordml" xmlns:w16cex="http://schemas.microsoft.com/office/word/2018/wordml/cex" xmlns:w16cid="http://schemas.microsoft.com/office/word/2016/wordml/cid" xmlns:w16="http://schemas.microsoft.com/office/word/2018/wordml" xmlns:w16du="http://schemas.microsoft.com/office/word/2023/wordml/word16du" xmlns:w16sdtdh="http://schemas.microsoft.com/office/word/2020/wordml/sdtdatahash" xmlns:w16se="http://schemas.microsoft.com/office/word/2015/wordml/symex" xmlns:wpg="http://schemas.microsoft.com/office/word/2010/wordprocessingGroup" xmlns:wpi="http://schemas.microsoft.com/office/word/2010/wordprocessingInk" xmlns:wne="http://schemas.microsoft.com/office/word/2006/wordml" xmlns:wps="http://schemas.microsoft.com/office/word/2010/wordprocessingShape" mc:Ignorable="w14 w15 w16se w16cid w16 w16cex w16sdtdh wp14">
-  <w:abstractNum w:abstractNumId="0" w15:restartNumberingAfterBreak="0">
-    <w:nsid w:val="44D6B2CF"/>
-    <w:multiLevelType w:val="hybridMultilevel"/>
-    <w:tmpl w:val="FEB038AC"/>
-    <w:lvl w:ilvl="0" w:tplc="77F466B8">
+<w:numbering xmlns:w="http://schemas.openxmlformats.org/wordprocessingml/2006/main" xmlns:o="urn:schemas-microsoft-com:office:office" xmlns:r="http://schemas.openxmlformats.org/officeDocument/2006/relationships" xmlns:v="urn:schemas-microsoft-com:vml" xmlns:mc="http://schemas.openxmlformats.org/markup-compatibility/2006" xmlns:w14="http://schemas.microsoft.com/office/word/2010/wordml" mc:Ignorable="w14">
+  <w:abstractNum w:abstractNumId="1">
+    <w:lvl w:ilvl="0">
+      <w:start w:val="1"/>
+      <w:numFmt w:val="bullet"/>
+      <w:lvlText w:val=""/>
+      <w:lvlJc w:val="left"/>
+      <w:pPr>
+        <w:tabs>
+          <w:tab w:val="num" w:pos="0"/>
+        </w:tabs>
+        <w:ind w:left="720" w:hanging="360"/>
+      </w:pPr>
+      <w:rPr>
+        <w:rFonts w:ascii="Symbol" w:hAnsi="Symbol" w:cs="Symbol" w:hint="default"/>
+      </w:rPr>
+    </w:lvl>
+    <w:lvl w:ilvl="1">
+      <w:start w:val="1"/>
+      <w:numFmt w:val="bullet"/>
+      <w:lvlText w:val="o"/>
+      <w:lvlJc w:val="left"/>
+      <w:pPr>
+        <w:tabs>
+          <w:tab w:val="num" w:pos="0"/>
+        </w:tabs>
+        <w:ind w:left="1440" w:hanging="360"/>
+      </w:pPr>
+      <w:rPr>
+        <w:rFonts w:ascii="Courier New" w:hAnsi="Courier New" w:cs="Courier New" w:hint="default"/>
+      </w:rPr>
+    </w:lvl>
+    <w:lvl w:ilvl="2">
+      <w:start w:val="1"/>
+      <w:numFmt w:val="bullet"/>
+      <w:lvlText w:val=""/>
+      <w:lvlJc w:val="left"/>
+      <w:pPr>
+        <w:tabs>
+          <w:tab w:val="num" w:pos="0"/>
+        </w:tabs>
+        <w:ind w:left="2160" w:hanging="360"/>
+      </w:pPr>
+      <w:rPr>
+        <w:rFonts w:ascii="Wingdings" w:hAnsi="Wingdings" w:cs="Wingdings" w:hint="default"/>
+      </w:rPr>
+    </w:lvl>
+    <w:lvl w:ilvl="3">
+      <w:start w:val="1"/>
+      <w:numFmt w:val="bullet"/>
+      <w:lvlText w:val=""/>
+      <w:lvlJc w:val="left"/>
+      <w:pPr>
+        <w:tabs>
+          <w:tab w:val="num" w:pos="0"/>
+        </w:tabs>
+        <w:ind w:left="2880" w:hanging="360"/>
+      </w:pPr>
+      <w:rPr>
+        <w:rFonts w:ascii="Symbol" w:hAnsi="Symbol" w:cs="Symbol" w:hint="default"/>
+      </w:rPr>
+    </w:lvl>
+    <w:lvl w:ilvl="4">
+      <w:start w:val="1"/>
+      <w:numFmt w:val="bullet"/>
+      <w:lvlText w:val="o"/>
+      <w:lvlJc w:val="left"/>
+      <w:pPr>
+        <w:tabs>
+          <w:tab w:val="num" w:pos="0"/>
+        </w:tabs>
+        <w:ind w:left="3600" w:hanging="360"/>
+      </w:pPr>
+      <w:rPr>
+        <w:rFonts w:ascii="Courier New" w:hAnsi="Courier New" w:cs="Courier New" w:hint="default"/>
+      </w:rPr>
+    </w:lvl>
+    <w:lvl w:ilvl="5">
+      <w:start w:val="1"/>
+      <w:numFmt w:val="bullet"/>
+      <w:lvlText w:val=""/>
+      <w:lvlJc w:val="left"/>
+      <w:pPr>
+        <w:tabs>
+          <w:tab w:val="num" w:pos="0"/>
+        </w:tabs>
+        <w:ind w:left="4320" w:hanging="360"/>
+      </w:pPr>
+      <w:rPr>
+        <w:rFonts w:ascii="Wingdings" w:hAnsi="Wingdings" w:cs="Wingdings" w:hint="default"/>
+      </w:rPr>
+    </w:lvl>
+    <w:lvl w:ilvl="6">
+      <w:start w:val="1"/>
+      <w:numFmt w:val="bullet"/>
+      <w:lvlText w:val=""/>
+      <w:lvlJc w:val="left"/>
+      <w:pPr>
+        <w:tabs>
+          <w:tab w:val="num" w:pos="0"/>
+        </w:tabs>
+        <w:ind w:left="5040" w:hanging="360"/>
+      </w:pPr>
+      <w:rPr>
+        <w:rFonts w:ascii="Symbol" w:hAnsi="Symbol" w:cs="Symbol" w:hint="default"/>
+      </w:rPr>
+    </w:lvl>
+    <w:lvl w:ilvl="7">
+      <w:start w:val="1"/>
+      <w:numFmt w:val="bullet"/>
+      <w:lvlText w:val="o"/>
+      <w:lvlJc w:val="left"/>
+      <w:pPr>
+        <w:tabs>
+          <w:tab w:val="num" w:pos="0"/>
+        </w:tabs>
+        <w:ind w:left="5760" w:hanging="360"/>
+      </w:pPr>
+      <w:rPr>
+        <w:rFonts w:ascii="Courier New" w:hAnsi="Courier New" w:cs="Courier New" w:hint="default"/>
+      </w:rPr>
+    </w:lvl>
+    <w:lvl w:ilvl="8">
+      <w:start w:val="1"/>
+      <w:numFmt w:val="bullet"/>
+      <w:lvlText w:val=""/>
+      <w:lvlJc w:val="left"/>
+      <w:pPr>
+        <w:tabs>
+          <w:tab w:val="num" w:pos="0"/>
+        </w:tabs>
+        <w:ind w:left="6480" w:hanging="360"/>
+      </w:pPr>
+      <w:rPr>
+        <w:rFonts w:ascii="Wingdings" w:hAnsi="Wingdings" w:cs="Wingdings" w:hint="default"/>
+      </w:rPr>
+    </w:lvl>
+  </w:abstractNum>
+  <w:abstractNum w:abstractNumId="2">
+    <w:lvl w:ilvl="0">
       <w:start w:val="1"/>
       <w:numFmt w:val="decimal"/>
       <w:lvlText w:val="%1."/>
       <w:lvlJc w:val="left"/>
       <w:pPr>
+        <w:tabs>
+          <w:tab w:val="num" w:pos="0"/>
+        </w:tabs>
         <w:ind w:left="720" w:hanging="360"/>
       </w:pPr>
+      <w:rPr/>
     </w:lvl>
-    <w:lvl w:ilvl="1" w:tplc="37A41702">
+    <w:lvl w:ilvl="1">
       <w:start w:val="1"/>
       <w:numFmt w:val="bullet"/>
       <w:lvlText w:val=""/>
       <w:lvlJc w:val="left"/>
       <w:pPr>
+        <w:tabs>
+          <w:tab w:val="num" w:pos="0"/>
+        </w:tabs>
         <w:ind w:left="1440" w:hanging="360"/>
       </w:pPr>
       <w:rPr>
-        <w:rFonts w:ascii="Symbol" w:hAnsi="Symbol" w:hint="default"/>
+        <w:rFonts w:ascii="Symbol" w:hAnsi="Symbol" w:cs="Symbol" w:hint="default"/>
       </w:rPr>
     </w:lvl>
-    <w:lvl w:ilvl="2" w:tplc="F9F6ED72">
+    <w:lvl w:ilvl="2">
       <w:start w:val="1"/>
       <w:numFmt w:val="lowerLetter"/>
       <w:lvlText w:val="%3."/>
       <w:lvlJc w:val="left"/>
       <w:pPr>
+        <w:tabs>
+          <w:tab w:val="num" w:pos="0"/>
+        </w:tabs>
         <w:ind w:left="2160" w:hanging="180"/>
       </w:pPr>
+      <w:rPr/>
     </w:lvl>
-    <w:lvl w:ilvl="3" w:tplc="B3B23402">
+    <w:lvl w:ilvl="3">
       <w:start w:val="1"/>
       <w:numFmt w:val="decimal"/>
       <w:lvlText w:val="%4."/>
       <w:lvlJc w:val="left"/>
       <w:pPr>
+        <w:tabs>
+          <w:tab w:val="num" w:pos="0"/>
+        </w:tabs>
         <w:ind w:left="2880" w:hanging="360"/>
       </w:pPr>
+      <w:rPr/>
     </w:lvl>
-    <w:lvl w:ilvl="4" w:tplc="8BB046EA">
+    <w:lvl w:ilvl="4">
       <w:start w:val="1"/>
       <w:numFmt w:val="lowerLetter"/>
       <w:lvlText w:val="%5."/>
       <w:lvlJc w:val="left"/>
       <w:pPr>
+        <w:tabs>
+          <w:tab w:val="num" w:pos="0"/>
+        </w:tabs>
         <w:ind w:left="3600" w:hanging="360"/>
       </w:pPr>
+      <w:rPr/>
     </w:lvl>
-    <w:lvl w:ilvl="5" w:tplc="F7D8A486">
+    <w:lvl w:ilvl="5">
       <w:start w:val="1"/>
       <w:numFmt w:val="lowerRoman"/>
       <w:lvlText w:val="%6."/>
       <w:lvlJc w:val="right"/>
       <w:pPr>
+        <w:tabs>
+          <w:tab w:val="num" w:pos="0"/>
+        </w:tabs>
         <w:ind w:left="4320" w:hanging="180"/>
       </w:pPr>
+      <w:rPr/>
     </w:lvl>
-    <w:lvl w:ilvl="6" w:tplc="5B6CB47A">
+    <w:lvl w:ilvl="6">
       <w:start w:val="1"/>
       <w:numFmt w:val="decimal"/>
       <w:lvlText w:val="%7."/>
       <w:lvlJc w:val="left"/>
       <w:pPr>
+        <w:tabs>
+          <w:tab w:val="num" w:pos="0"/>
+        </w:tabs>
         <w:ind w:left="5040" w:hanging="360"/>
       </w:pPr>
+      <w:rPr/>
     </w:lvl>
-    <w:lvl w:ilvl="7" w:tplc="60482BD2">
+    <w:lvl w:ilvl="7">
       <w:start w:val="1"/>
       <w:numFmt w:val="lowerLetter"/>
       <w:lvlText w:val="%8."/>
       <w:lvlJc w:val="left"/>
       <w:pPr>
+        <w:tabs>
+          <w:tab w:val="num" w:pos="0"/>
+        </w:tabs>
         <w:ind w:left="5760" w:hanging="360"/>
       </w:pPr>
+      <w:rPr/>
     </w:lvl>
-    <w:lvl w:ilvl="8" w:tplc="90C8B03E">
+    <w:lvl w:ilvl="8">
       <w:start w:val="1"/>
       <w:numFmt w:val="lowerRoman"/>
       <w:lvlText w:val="%9."/>
       <w:lvlJc w:val="right"/>
       <w:pPr>
+        <w:tabs>
+          <w:tab w:val="num" w:pos="0"/>
+        </w:tabs>
         <w:ind w:left="6480" w:hanging="180"/>
       </w:pPr>
+      <w:rPr/>
     </w:lvl>
   </w:abstractNum>
-  <w:abstractNum w:abstractNumId="1" w15:restartNumberingAfterBreak="0">
-    <w:nsid w:val="4EEDC5BA"/>
-    <w:multiLevelType w:val="hybridMultilevel"/>
-    <w:tmpl w:val="33BE76BE"/>
-    <w:lvl w:ilvl="0" w:tplc="F2A8C4BA">
+  <w:abstractNum w:abstractNumId="3">
+    <w:lvl w:ilvl="0">
       <w:start w:val="1"/>
       <w:numFmt w:val="bullet"/>
       <w:lvlText w:val=""/>
       <w:lvlJc w:val="left"/>
       <w:pPr>
+        <w:tabs>
+          <w:tab w:val="num" w:pos="0"/>
+        </w:tabs>
         <w:ind w:left="720" w:hanging="360"/>
       </w:pPr>
       <w:rPr>
-        <w:rFonts w:ascii="Symbol" w:hAnsi="Symbol" w:hint="default"/>
+        <w:rFonts w:ascii="Symbol" w:hAnsi="Symbol" w:cs="Symbol" w:hint="default"/>
       </w:rPr>
     </w:lvl>
-    <w:lvl w:ilvl="1" w:tplc="CC14D908">
+    <w:lvl w:ilvl="1">
       <w:start w:val="1"/>
       <w:numFmt w:val="bullet"/>
       <w:lvlText w:val="o"/>
       <w:lvlJc w:val="left"/>
       <w:pPr>
+        <w:tabs>
+          <w:tab w:val="num" w:pos="0"/>
+        </w:tabs>
         <w:ind w:left="1440" w:hanging="360"/>
       </w:pPr>
       <w:rPr>
-        <w:rFonts w:ascii="Courier New" w:hAnsi="Courier New" w:hint="default"/>
+        <w:rFonts w:ascii="Courier New" w:hAnsi="Courier New" w:cs="Courier New" w:hint="default"/>
       </w:rPr>
     </w:lvl>
-    <w:lvl w:ilvl="2" w:tplc="C40A2830">
+    <w:lvl w:ilvl="2">
       <w:start w:val="1"/>
       <w:numFmt w:val="bullet"/>
       <w:lvlText w:val=""/>
       <w:lvlJc w:val="left"/>
       <w:pPr>
+        <w:tabs>
+          <w:tab w:val="num" w:pos="0"/>
+        </w:tabs>
         <w:ind w:left="2160" w:hanging="360"/>
       </w:pPr>
       <w:rPr>
-        <w:rFonts w:ascii="Wingdings" w:hAnsi="Wingdings" w:hint="default"/>
+        <w:rFonts w:ascii="Wingdings" w:hAnsi="Wingdings" w:cs="Wingdings" w:hint="default"/>
       </w:rPr>
     </w:lvl>
-    <w:lvl w:ilvl="3" w:tplc="0538800C">
+    <w:lvl w:ilvl="3">
       <w:start w:val="1"/>
       <w:numFmt w:val="bullet"/>
       <w:lvlText w:val=""/>
       <w:lvlJc w:val="left"/>
       <w:pPr>
+        <w:tabs>
+          <w:tab w:val="num" w:pos="0"/>
+        </w:tabs>
         <w:ind w:left="2880" w:hanging="360"/>
       </w:pPr>
       <w:rPr>
-        <w:rFonts w:ascii="Symbol" w:hAnsi="Symbol" w:hint="default"/>
+        <w:rFonts w:ascii="Symbol" w:hAnsi="Symbol" w:cs="Symbol" w:hint="default"/>
       </w:rPr>
     </w:lvl>
-    <w:lvl w:ilvl="4" w:tplc="C688DC56">
+    <w:lvl w:ilvl="4">
       <w:start w:val="1"/>
       <w:numFmt w:val="bullet"/>
       <w:lvlText w:val="o"/>
       <w:lvlJc w:val="left"/>
       <w:pPr>
+        <w:tabs>
+          <w:tab w:val="num" w:pos="0"/>
+        </w:tabs>
         <w:ind w:left="3600" w:hanging="360"/>
       </w:pPr>
       <w:rPr>
-        <w:rFonts w:ascii="Courier New" w:hAnsi="Courier New" w:hint="default"/>
+        <w:rFonts w:ascii="Courier New" w:hAnsi="Courier New" w:cs="Courier New" w:hint="default"/>
       </w:rPr>
     </w:lvl>
-    <w:lvl w:ilvl="5" w:tplc="67546378">
+    <w:lvl w:ilvl="5">
       <w:start w:val="1"/>
       <w:numFmt w:val="bullet"/>
       <w:lvlText w:val=""/>
       <w:lvlJc w:val="left"/>
       <w:pPr>
+        <w:tabs>
+          <w:tab w:val="num" w:pos="0"/>
+        </w:tabs>
         <w:ind w:left="4320" w:hanging="360"/>
       </w:pPr>
       <w:rPr>
-        <w:rFonts w:ascii="Wingdings" w:hAnsi="Wingdings" w:hint="default"/>
+        <w:rFonts w:ascii="Wingdings" w:hAnsi="Wingdings" w:cs="Wingdings" w:hint="default"/>
       </w:rPr>
     </w:lvl>
-    <w:lvl w:ilvl="6" w:tplc="843EC488">
+    <w:lvl w:ilvl="6">
       <w:start w:val="1"/>
       <w:numFmt w:val="bullet"/>
       <w:lvlText w:val=""/>
       <w:lvlJc w:val="left"/>
       <w:pPr>
+        <w:tabs>
+          <w:tab w:val="num" w:pos="0"/>
+        </w:tabs>
         <w:ind w:left="5040" w:hanging="360"/>
       </w:pPr>
       <w:rPr>
-        <w:rFonts w:ascii="Symbol" w:hAnsi="Symbol" w:hint="default"/>
+        <w:rFonts w:ascii="Symbol" w:hAnsi="Symbol" w:cs="Symbol" w:hint="default"/>
       </w:rPr>
     </w:lvl>
-    <w:lvl w:ilvl="7" w:tplc="5002B1AC">
+    <w:lvl w:ilvl="7">
       <w:start w:val="1"/>
       <w:numFmt w:val="bullet"/>
       <w:lvlText w:val="o"/>
       <w:lvlJc w:val="left"/>
       <w:pPr>
+        <w:tabs>
+          <w:tab w:val="num" w:pos="0"/>
+        </w:tabs>
         <w:ind w:left="5760" w:hanging="360"/>
       </w:pPr>
       <w:rPr>
-        <w:rFonts w:ascii="Courier New" w:hAnsi="Courier New" w:hint="default"/>
+        <w:rFonts w:ascii="Courier New" w:hAnsi="Courier New" w:cs="Courier New" w:hint="default"/>
       </w:rPr>
     </w:lvl>
-    <w:lvl w:ilvl="8" w:tplc="8FA8940A">
+    <w:lvl w:ilvl="8">
       <w:start w:val="1"/>
       <w:numFmt w:val="bullet"/>
       <w:lvlText w:val=""/>
       <w:lvlJc w:val="left"/>
       <w:pPr>
+        <w:tabs>
+          <w:tab w:val="num" w:pos="0"/>
+        </w:tabs>
         <w:ind w:left="6480" w:hanging="360"/>
       </w:pPr>
       <w:rPr>
-        <w:rFonts w:ascii="Wingdings" w:hAnsi="Wingdings" w:hint="default"/>
+        <w:rFonts w:ascii="Wingdings" w:hAnsi="Wingdings" w:cs="Wingdings" w:hint="default"/>
       </w:rPr>
     </w:lvl>
   </w:abstractNum>
-  <w:abstractNum w:abstractNumId="2" w15:restartNumberingAfterBreak="0">
-    <w:nsid w:val="5147A9D4"/>
-    <w:multiLevelType w:val="hybridMultilevel"/>
-    <w:tmpl w:val="3192FC02"/>
-    <w:lvl w:ilvl="0" w:tplc="77AA2B34">
+  <w:abstractNum w:abstractNumId="4">
+    <w:lvl w:ilvl="0">
       <w:start w:val="1"/>
-      <w:numFmt w:val="bullet"/>
-      <w:lvlText w:val=""/>
+      <w:numFmt w:val="none"/>
+      <w:suff w:val="nothing"/>
+      <w:lvlText w:val=""/>
       <w:lvlJc w:val="left"/>
       <w:pPr>
-        <w:ind w:left="720" w:hanging="360"/>
-      </w:pPr>
-      <w:rPr>
-        <w:rFonts w:ascii="Symbol" w:hAnsi="Symbol" w:hint="default"/>
-      </w:rPr>
+        <w:tabs>
+          <w:tab w:val="num" w:pos="0"/>
+        </w:tabs>
+        <w:ind w:left="0" w:hanging="0"/>
+      </w:pPr>
     </w:lvl>
-    <w:lvl w:ilvl="1" w:tplc="F8F69044">
+    <w:lvl w:ilvl="1">
       <w:start w:val="1"/>
-      <w:numFmt w:val="bullet"/>
-      <w:lvlText w:val="o"/>
+      <w:numFmt w:val="none"/>
+      <w:suff w:val="nothing"/>
+      <w:lvlText w:val=""/>
       <w:lvlJc w:val="left"/>
       <w:pPr>
-        <w:ind w:left="1440" w:hanging="360"/>
-      </w:pPr>
-      <w:rPr>
-        <w:rFonts w:ascii="Courier New" w:hAnsi="Courier New" w:hint="default"/>
-      </w:rPr>
+        <w:tabs>
+          <w:tab w:val="num" w:pos="0"/>
+        </w:tabs>
+        <w:ind w:left="0" w:hanging="0"/>
+      </w:pPr>
     </w:lvl>
-    <w:lvl w:ilvl="2" w:tplc="1D4650F8">
+    <w:lvl w:ilvl="2">
       <w:start w:val="1"/>
-      <w:numFmt w:val="bullet"/>
-      <w:lvlText w:val=""/>
+      <w:numFmt w:val="none"/>
+      <w:suff w:val="nothing"/>
+      <w:lvlText w:val=""/>
       <w:lvlJc w:val="left"/>
       <w:pPr>
-        <w:ind w:left="2160" w:hanging="360"/>
-      </w:pPr>
-      <w:rPr>
-        <w:rFonts w:ascii="Wingdings" w:hAnsi="Wingdings" w:hint="default"/>
-      </w:rPr>
+        <w:tabs>
+          <w:tab w:val="num" w:pos="0"/>
+        </w:tabs>
+        <w:ind w:left="0" w:hanging="0"/>
+      </w:pPr>
     </w:lvl>
-    <w:lvl w:ilvl="3" w:tplc="CFF8E9D8">
+    <w:lvl w:ilvl="3">
       <w:start w:val="1"/>
-      <w:numFmt w:val="bullet"/>
-      <w:lvlText w:val=""/>
+      <w:numFmt w:val="none"/>
+      <w:suff w:val="nothing"/>
+      <w:lvlText w:val=""/>
       <w:lvlJc w:val="left"/>
       <w:pPr>
-        <w:ind w:left="2880" w:hanging="360"/>
-      </w:pPr>
-      <w:rPr>
-        <w:rFonts w:ascii="Symbol" w:hAnsi="Symbol" w:hint="default"/>
-      </w:rPr>
+        <w:tabs>
+          <w:tab w:val="num" w:pos="0"/>
+        </w:tabs>
+        <w:ind w:left="0" w:hanging="0"/>
+      </w:pPr>
     </w:lvl>
-    <w:lvl w:ilvl="4" w:tplc="BAFCF056">
+    <w:lvl w:ilvl="4">
       <w:start w:val="1"/>
-      <w:numFmt w:val="bullet"/>
-      <w:lvlText w:val="o"/>
+      <w:numFmt w:val="none"/>
+      <w:suff w:val="nothing"/>
+      <w:lvlText w:val=""/>
       <w:lvlJc w:val="left"/>
       <w:pPr>
-        <w:ind w:left="3600" w:hanging="360"/>
-      </w:pPr>
-      <w:rPr>
-        <w:rFonts w:ascii="Courier New" w:hAnsi="Courier New" w:hint="default"/>
-      </w:rPr>
+        <w:tabs>
+          <w:tab w:val="num" w:pos="0"/>
+        </w:tabs>
+        <w:ind w:left="0" w:hanging="0"/>
+      </w:pPr>
     </w:lvl>
-    <w:lvl w:ilvl="5" w:tplc="94F40072">
+    <w:lvl w:ilvl="5">
       <w:start w:val="1"/>
-      <w:numFmt w:val="bullet"/>
-      <w:lvlText w:val=""/>
+      <w:numFmt w:val="none"/>
+      <w:suff w:val="nothing"/>
+      <w:lvlText w:val=""/>
       <w:lvlJc w:val="left"/>
       <w:pPr>
-        <w:ind w:left="4320" w:hanging="360"/>
-      </w:pPr>
-      <w:rPr>
-        <w:rFonts w:ascii="Wingdings" w:hAnsi="Wingdings" w:hint="default"/>
-      </w:rPr>
+        <w:tabs>
+          <w:tab w:val="num" w:pos="0"/>
+        </w:tabs>
+        <w:ind w:left="0" w:hanging="0"/>
+      </w:pPr>
     </w:lvl>
-    <w:lvl w:ilvl="6" w:tplc="7DF21392">
+    <w:lvl w:ilvl="6">
       <w:start w:val="1"/>
-      <w:numFmt w:val="bullet"/>
-      <w:lvlText w:val=""/>
+      <w:numFmt w:val="none"/>
+      <w:suff w:val="nothing"/>
+      <w:lvlText w:val=""/>
       <w:lvlJc w:val="left"/>
       <w:pPr>
-        <w:ind w:left="5040" w:hanging="360"/>
-      </w:pPr>
-      <w:rPr>
-        <w:rFonts w:ascii="Symbol" w:hAnsi="Symbol" w:hint="default"/>
-      </w:rPr>
+        <w:tabs>
+          <w:tab w:val="num" w:pos="0"/>
+        </w:tabs>
+        <w:ind w:left="0" w:hanging="0"/>
+      </w:pPr>
     </w:lvl>
-    <w:lvl w:ilvl="7" w:tplc="3F064436">
+    <w:lvl w:ilvl="7">
       <w:start w:val="1"/>
-      <w:numFmt w:val="bullet"/>
-      <w:lvlText w:val="o"/>
+      <w:numFmt w:val="none"/>
+      <w:suff w:val="nothing"/>
+      <w:lvlText w:val=""/>
       <w:lvlJc w:val="left"/>
       <w:pPr>
-        <w:ind w:left="5760" w:hanging="360"/>
-      </w:pPr>
-      <w:rPr>
-        <w:rFonts w:ascii="Courier New" w:hAnsi="Courier New" w:hint="default"/>
-      </w:rPr>
+        <w:tabs>
+          <w:tab w:val="num" w:pos="0"/>
+        </w:tabs>
+        <w:ind w:left="0" w:hanging="0"/>
+      </w:pPr>
     </w:lvl>
-    <w:lvl w:ilvl="8" w:tplc="51F80E78">
+    <w:lvl w:ilvl="8">
       <w:start w:val="1"/>
-      <w:numFmt w:val="bullet"/>
-      <w:lvlText w:val=""/>
+      <w:numFmt w:val="none"/>
+      <w:suff w:val="nothing"/>
+      <w:lvlText w:val=""/>
       <w:lvlJc w:val="left"/>
       <w:pPr>
-        <w:ind w:left="6480" w:hanging="360"/>
-      </w:pPr>
-      <w:rPr>
-        <w:rFonts w:ascii="Wingdings" w:hAnsi="Wingdings" w:hint="default"/>
-      </w:rPr>
+        <w:tabs>
+          <w:tab w:val="num" w:pos="0"/>
+        </w:tabs>
+        <w:ind w:left="0" w:hanging="0"/>
+      </w:pPr>
     </w:lvl>
   </w:abstractNum>
-  <w:abstractNum w:abstractNumId="3" w15:restartNumberingAfterBreak="0">
-    <w:nsid w:val="580D4D98"/>
-    <w:multiLevelType w:val="hybridMultilevel"/>
-    <w:tmpl w:val="972AA6BA"/>
-    <w:lvl w:ilvl="0" w:tplc="9A58B89C">
-      <w:start w:val="1"/>
-      <w:numFmt w:val="bullet"/>
-      <w:lvlText w:val=""/>
-      <w:lvlJc w:val="left"/>
-      <w:pPr>
-        <w:ind w:left="720" w:hanging="360"/>
-      </w:pPr>
-      <w:rPr>
-        <w:rFonts w:ascii="Symbol" w:hAnsi="Symbol" w:hint="default"/>
-      </w:rPr>
-    </w:lvl>
-    <w:lvl w:ilvl="1" w:tplc="EF5636E2">
-      <w:start w:val="1"/>
-      <w:numFmt w:val="bullet"/>
-      <w:lvlText w:val="o"/>
-      <w:lvlJc w:val="left"/>
-      <w:pPr>
-        <w:ind w:left="1440" w:hanging="360"/>
-      </w:pPr>
-      <w:rPr>
-        <w:rFonts w:ascii="Courier New" w:hAnsi="Courier New" w:hint="default"/>
-      </w:rPr>
-    </w:lvl>
-    <w:lvl w:ilvl="2" w:tplc="D544260A">
-      <w:start w:val="1"/>
-      <w:numFmt w:val="bullet"/>
-      <w:lvlText w:val=""/>
-      <w:lvlJc w:val="left"/>
-      <w:pPr>
-        <w:ind w:left="2160" w:hanging="360"/>
-      </w:pPr>
-      <w:rPr>
-        <w:rFonts w:ascii="Wingdings" w:hAnsi="Wingdings" w:hint="default"/>
-      </w:rPr>
-    </w:lvl>
-    <w:lvl w:ilvl="3" w:tplc="95124E18">
-      <w:start w:val="1"/>
-      <w:numFmt w:val="bullet"/>
-      <w:lvlText w:val=""/>
-      <w:lvlJc w:val="left"/>
-      <w:pPr>
-        <w:ind w:left="2880" w:hanging="360"/>
-      </w:pPr>
-      <w:rPr>
-        <w:rFonts w:ascii="Symbol" w:hAnsi="Symbol" w:hint="default"/>
-      </w:rPr>
-    </w:lvl>
-    <w:lvl w:ilvl="4" w:tplc="65341AFA">
-      <w:start w:val="1"/>
-      <w:numFmt w:val="bullet"/>
-      <w:lvlText w:val="o"/>
-      <w:lvlJc w:val="left"/>
-      <w:pPr>
-        <w:ind w:left="3600" w:hanging="360"/>
-      </w:pPr>
-      <w:rPr>
-        <w:rFonts w:ascii="Courier New" w:hAnsi="Courier New" w:hint="default"/>
-      </w:rPr>
-    </w:lvl>
-    <w:lvl w:ilvl="5" w:tplc="5E1EF900">
-      <w:start w:val="1"/>
-      <w:numFmt w:val="bullet"/>
-      <w:lvlText w:val=""/>
-      <w:lvlJc w:val="left"/>
-      <w:pPr>
-        <w:ind w:left="4320" w:hanging="360"/>
-      </w:pPr>
-      <w:rPr>
-        <w:rFonts w:ascii="Wingdings" w:hAnsi="Wingdings" w:hint="default"/>
-      </w:rPr>
-    </w:lvl>
-    <w:lvl w:ilvl="6" w:tplc="26C00DB0">
-      <w:start w:val="1"/>
-      <w:numFmt w:val="bullet"/>
-      <w:lvlText w:val=""/>
-      <w:lvlJc w:val="left"/>
-      <w:pPr>
-        <w:ind w:left="5040" w:hanging="360"/>
-      </w:pPr>
-      <w:rPr>
-        <w:rFonts w:ascii="Symbol" w:hAnsi="Symbol" w:hint="default"/>
-      </w:rPr>
-    </w:lvl>
-    <w:lvl w:ilvl="7" w:tplc="894810D8">
-      <w:start w:val="1"/>
-      <w:numFmt w:val="bullet"/>
-      <w:lvlText w:val="o"/>
-      <w:lvlJc w:val="left"/>
-      <w:pPr>
-        <w:ind w:left="5760" w:hanging="360"/>
-      </w:pPr>
-      <w:rPr>
-        <w:rFonts w:ascii="Courier New" w:hAnsi="Courier New" w:hint="default"/>
-      </w:rPr>
-    </w:lvl>
-    <w:lvl w:ilvl="8" w:tplc="9D84800A">
-      <w:start w:val="1"/>
-      <w:numFmt w:val="bullet"/>
-      <w:lvlText w:val=""/>
-      <w:lvlJc w:val="left"/>
-      <w:pPr>
-        <w:ind w:left="6480" w:hanging="360"/>
-      </w:pPr>
-      <w:rPr>
-        <w:rFonts w:ascii="Wingdings" w:hAnsi="Wingdings" w:hint="default"/>
-      </w:rPr>
-    </w:lvl>
-  </w:abstractNum>
-  <w:num w:numId="1" w16cid:durableId="102891756">
+  <w:num w:numId="1">
     <w:abstractNumId w:val="1"/>
   </w:num>
-  <w:num w:numId="2" w16cid:durableId="1278952115">
-    <w:abstractNumId w:val="0"/>
+  <w:num w:numId="2">
+    <w:abstractNumId w:val="2"/>
   </w:num>
-  <w:num w:numId="3" w16cid:durableId="1012149528">
+  <w:num w:numId="3">
     <w:abstractNumId w:val="3"/>
   </w:num>
-  <w:num w:numId="4" w16cid:durableId="1280264419">
-    <w:abstractNumId w:val="2"/>
+  <w:num w:numId="4">
+    <w:abstractNumId w:val="4"/>
   </w:num>
 </w:numbering>
 </file>
 
 <file path=word/styles.xml><?xml version="1.0" encoding="utf-8"?>
-<w:styles xmlns:mc="http://schemas.openxmlformats.org/markup-compatibility/2006" xmlns:r="http://schemas.openxmlformats.org/officeDocument/2006/relationships" xmlns:w="http://schemas.openxmlformats.org/wordprocessingml/2006/main" xmlns:w14="http://schemas.microsoft.com/office/word/2010/wordml" xmlns:w15="http://schemas.microsoft.com/office/word/2012/wordml" xmlns:w16cex="http://schemas.microsoft.com/office/word/2018/wordml/cex" xmlns:w16cid="http://schemas.microsoft.com/office/word/2016/wordml/cid" xmlns:w16="http://schemas.microsoft.com/office/word/2018/wordml" xmlns:w16sdtdh="http://schemas.microsoft.com/office/word/2020/wordml/sdtdatahash" xmlns:w16se="http://schemas.microsoft.com/office/word/2015/wordml/symex" mc:Ignorable="w14 w15 w16se w16cid w16 w16cex w16sdtdh">
+<w:styles xmlns:w="http://schemas.openxmlformats.org/wordprocessingml/2006/main" xmlns:w14="http://schemas.microsoft.com/office/word/2010/wordml" xmlns:mc="http://schemas.openxmlformats.org/markup-compatibility/2006" mc:Ignorable="w14">
   <w:docDefaults>
     <w:rPrDefault>
       <w:rPr>
-        <w:rFonts w:asciiTheme="minorHAnsi" w:eastAsiaTheme="minorHAnsi" w:hAnsiTheme="minorHAnsi" w:cstheme="minorBidi"/>
+        <w:rFonts w:ascii="Calibri" w:hAnsi="Calibri" w:eastAsia="Calibri" w:cs="" w:asciiTheme="minorHAnsi" w:cstheme="minorBidi" w:eastAsiaTheme="minorHAnsi" w:hAnsiTheme="minorHAnsi"/>
         <w:sz w:val="22"/>
         <w:szCs w:val="22"/>
         <w:lang w:val="cs-CZ" w:eastAsia="en-US" w:bidi="ar-SA"/>
@@ -4560,21 +4046,21 @@
     </w:rPrDefault>
     <w:pPrDefault>
       <w:pPr>
-        <w:spacing w:after="160" w:line="259" w:lineRule="auto"/>
+        <w:suppressAutoHyphens w:val="true"/>
       </w:pPr>
     </w:pPrDefault>
   </w:docDefaults>
   <w:latentStyles w:defLockedState="0" w:defUIPriority="99" w:defSemiHidden="0" w:defUnhideWhenUsed="0" w:defQFormat="0" w:count="376">
     <w:lsdException w:name="Normal" w:uiPriority="0" w:qFormat="1"/>
     <w:lsdException w:name="heading 1" w:uiPriority="9" w:qFormat="1"/>
-    <w:lsdException w:name="heading 2" w:semiHidden="1" w:uiPriority="9" w:unhideWhenUsed="1" w:qFormat="1"/>
-    <w:lsdException w:name="heading 3" w:semiHidden="1" w:uiPriority="9" w:unhideWhenUsed="1" w:qFormat="1"/>
-    <w:lsdException w:name="heading 4" w:semiHidden="1" w:uiPriority="9" w:unhideWhenUsed="1" w:qFormat="1"/>
-    <w:lsdException w:name="heading 5" w:semiHidden="1" w:uiPriority="9" w:unhideWhenUsed="1" w:qFormat="1"/>
-    <w:lsdException w:name="heading 6" w:semiHidden="1" w:uiPriority="9" w:unhideWhenUsed="1" w:qFormat="1"/>
-    <w:lsdException w:name="heading 7" w:semiHidden="1" w:uiPriority="9" w:unhideWhenUsed="1" w:qFormat="1"/>
-    <w:lsdException w:name="heading 8" w:semiHidden="1" w:uiPriority="9" w:unhideWhenUsed="1" w:qFormat="1"/>
-    <w:lsdException w:name="heading 9" w:semiHidden="1" w:uiPriority="9" w:unhideWhenUsed="1" w:qFormat="1"/>
+    <w:lsdException w:name="heading 2" w:uiPriority="9" w:semiHidden="1" w:unhideWhenUsed="1" w:qFormat="1"/>
+    <w:lsdException w:name="heading 3" w:uiPriority="9" w:semiHidden="1" w:unhideWhenUsed="1" w:qFormat="1"/>
+    <w:lsdException w:name="heading 4" w:uiPriority="9" w:semiHidden="1" w:unhideWhenUsed="1" w:qFormat="1"/>
+    <w:lsdException w:name="heading 5" w:uiPriority="9" w:semiHidden="1" w:unhideWhenUsed="1" w:qFormat="1"/>
+    <w:lsdException w:name="heading 6" w:uiPriority="9" w:semiHidden="1" w:unhideWhenUsed="1" w:qFormat="1"/>
+    <w:lsdException w:name="heading 7" w:uiPriority="9" w:semiHidden="1" w:unhideWhenUsed="1" w:qFormat="1"/>
+    <w:lsdException w:name="heading 8" w:uiPriority="9" w:semiHidden="1" w:unhideWhenUsed="1" w:qFormat="1"/>
+    <w:lsdException w:name="heading 9" w:uiPriority="9" w:semiHidden="1" w:unhideWhenUsed="1" w:qFormat="1"/>
     <w:lsdException w:name="index 1" w:semiHidden="1" w:unhideWhenUsed="1"/>
     <w:lsdException w:name="index 2" w:semiHidden="1" w:unhideWhenUsed="1"/>
     <w:lsdException w:name="index 3" w:semiHidden="1" w:unhideWhenUsed="1"/>
@@ -4584,22 +4070,22 @@
     <w:lsdException w:name="index 7" w:semiHidden="1" w:unhideWhenUsed="1"/>
     <w:lsdException w:name="index 8" w:semiHidden="1" w:unhideWhenUsed="1"/>
     <w:lsdException w:name="index 9" w:semiHidden="1" w:unhideWhenUsed="1"/>
-    <w:lsdException w:name="toc 1" w:semiHidden="1" w:uiPriority="39" w:unhideWhenUsed="1"/>
-    <w:lsdException w:name="toc 2" w:semiHidden="1" w:uiPriority="39" w:unhideWhenUsed="1"/>
-    <w:lsdException w:name="toc 3" w:semiHidden="1" w:uiPriority="39" w:unhideWhenUsed="1"/>
-    <w:lsdException w:name="toc 4" w:semiHidden="1" w:uiPriority="39" w:unhideWhenUsed="1"/>
-    <w:lsdException w:name="toc 5" w:semiHidden="1" w:uiPriority="39" w:unhideWhenUsed="1"/>
-    <w:lsdException w:name="toc 6" w:semiHidden="1" w:uiPriority="39" w:unhideWhenUsed="1"/>
-    <w:lsdException w:name="toc 7" w:semiHidden="1" w:uiPriority="39" w:unhideWhenUsed="1"/>
-    <w:lsdException w:name="toc 8" w:semiHidden="1" w:uiPriority="39" w:unhideWhenUsed="1"/>
-    <w:lsdException w:name="toc 9" w:semiHidden="1" w:uiPriority="39" w:unhideWhenUsed="1"/>
+    <w:lsdException w:name="toc 1" w:uiPriority="39" w:semiHidden="1" w:unhideWhenUsed="1"/>
+    <w:lsdException w:name="toc 2" w:uiPriority="39" w:semiHidden="1" w:unhideWhenUsed="1"/>
+    <w:lsdException w:name="toc 3" w:uiPriority="39" w:semiHidden="1" w:unhideWhenUsed="1"/>
+    <w:lsdException w:name="toc 4" w:uiPriority="39" w:semiHidden="1" w:unhideWhenUsed="1"/>
+    <w:lsdException w:name="toc 5" w:uiPriority="39" w:semiHidden="1" w:unhideWhenUsed="1"/>
+    <w:lsdException w:name="toc 6" w:uiPriority="39" w:semiHidden="1" w:unhideWhenUsed="1"/>
+    <w:lsdException w:name="toc 7" w:uiPriority="39" w:semiHidden="1" w:unhideWhenUsed="1"/>
+    <w:lsdException w:name="toc 8" w:uiPriority="39" w:semiHidden="1" w:unhideWhenUsed="1"/>
+    <w:lsdException w:name="toc 9" w:uiPriority="39" w:semiHidden="1" w:unhideWhenUsed="1"/>
     <w:lsdException w:name="Normal Indent" w:semiHidden="1" w:unhideWhenUsed="1"/>
     <w:lsdException w:name="footnote text" w:semiHidden="1" w:unhideWhenUsed="1"/>
     <w:lsdException w:name="annotation text" w:semiHidden="1" w:unhideWhenUsed="1"/>
     <w:lsdException w:name="header" w:semiHidden="1" w:unhideWhenUsed="1"/>
     <w:lsdException w:name="footer" w:semiHidden="1" w:unhideWhenUsed="1"/>
     <w:lsdException w:name="index heading" w:semiHidden="1" w:unhideWhenUsed="1"/>
-    <w:lsdException w:name="caption" w:semiHidden="1" w:uiPriority="35" w:unhideWhenUsed="1" w:qFormat="1"/>
+    <w:lsdException w:name="caption" w:uiPriority="35" w:semiHidden="1" w:unhideWhenUsed="1" w:qFormat="1"/>
     <w:lsdException w:name="table of figures" w:semiHidden="1" w:unhideWhenUsed="1"/>
     <w:lsdException w:name="envelope address" w:semiHidden="1" w:unhideWhenUsed="1"/>
     <w:lsdException w:name="envelope return" w:semiHidden="1" w:unhideWhenUsed="1"/>
@@ -4630,7 +4116,7 @@
     <w:lsdException w:name="Title" w:uiPriority="10" w:qFormat="1"/>
     <w:lsdException w:name="Closing" w:semiHidden="1" w:unhideWhenUsed="1"/>
     <w:lsdException w:name="Signature" w:semiHidden="1" w:unhideWhenUsed="1"/>
-    <w:lsdException w:name="Default Paragraph Font" w:semiHidden="1" w:uiPriority="1" w:unhideWhenUsed="1"/>
+    <w:lsdException w:name="Default Paragraph Font" w:uiPriority="1" w:semiHidden="1" w:unhideWhenUsed="1"/>
     <w:lsdException w:name="Body Text" w:semiHidden="1" w:unhideWhenUsed="1"/>
     <w:lsdException w:name="Body Text Indent" w:semiHidden="1" w:unhideWhenUsed="1"/>
     <w:lsdException w:name="List Continue" w:semiHidden="1" w:unhideWhenUsed="1"/>
@@ -4826,8 +4312,8 @@
     <w:lsdException w:name="Subtle Reference" w:uiPriority="31" w:qFormat="1"/>
     <w:lsdException w:name="Intense Reference" w:uiPriority="32" w:qFormat="1"/>
     <w:lsdException w:name="Book Title" w:uiPriority="33" w:qFormat="1"/>
-    <w:lsdException w:name="Bibliography" w:semiHidden="1" w:uiPriority="37" w:unhideWhenUsed="1"/>
-    <w:lsdException w:name="TOC Heading" w:semiHidden="1" w:uiPriority="39" w:unhideWhenUsed="1" w:qFormat="1"/>
+    <w:lsdException w:name="Bibliography" w:uiPriority="37" w:semiHidden="1" w:unhideWhenUsed="1"/>
+    <w:lsdException w:name="TOC Heading" w:uiPriority="39" w:semiHidden="1" w:unhideWhenUsed="1" w:qFormat="1"/>
     <w:lsdException w:name="Plain Table 1" w:uiPriority="41"/>
     <w:lsdException w:name="Plain Table 2" w:uiPriority="42"/>
     <w:lsdException w:name="Plain Table 3" w:uiPriority="43"/>
@@ -4938,15 +4424,108 @@
     <w:lsdException w:name="Unresolved Mention" w:semiHidden="1" w:unhideWhenUsed="1"/>
     <w:lsdException w:name="Smart Link" w:semiHidden="1" w:unhideWhenUsed="1"/>
   </w:latentStyles>
-  <w:style w:type="paragraph" w:default="1" w:styleId="Normal">
+  <w:style w:type="paragraph" w:styleId="Normal" w:default="1">
     <w:name w:val="Normal"/>
     <w:qFormat/>
+    <w:pPr>
+      <w:widowControl/>
+      <w:bidi w:val="0"/>
+      <w:spacing w:lineRule="auto" w:line="259" w:before="0" w:after="160"/>
+      <w:jc w:val="left"/>
+    </w:pPr>
+    <w:rPr>
+      <w:rFonts w:ascii="Calibri" w:hAnsi="Calibri" w:eastAsia="Calibri" w:cs="" w:asciiTheme="minorHAnsi" w:cstheme="minorBidi" w:eastAsiaTheme="minorHAnsi" w:hAnsiTheme="minorHAnsi"/>
+      <w:color w:val="auto"/>
+      <w:kern w:val="0"/>
+      <w:sz w:val="22"/>
+      <w:szCs w:val="22"/>
+      <w:lang w:val="cs-CZ" w:eastAsia="en-US" w:bidi="ar-SA"/>
+    </w:rPr>
   </w:style>
-  <w:style w:type="character" w:default="1" w:styleId="DefaultParagraphFont">
+  <w:style w:type="character" w:styleId="DefaultParagraphFont" w:default="1">
     <w:name w:val="Default Paragraph Font"/>
     <w:uiPriority w:val="1"/>
     <w:semiHidden/>
     <w:unhideWhenUsed/>
+    <w:qFormat/>
+    <w:rPr/>
+  </w:style>
+  <w:style w:type="paragraph" w:styleId="Heading">
+    <w:name w:val="Heading"/>
+    <w:basedOn w:val="Normal"/>
+    <w:next w:val="TextBody"/>
+    <w:qFormat/>
+    <w:pPr>
+      <w:keepNext w:val="true"/>
+      <w:spacing w:before="240" w:after="120"/>
+    </w:pPr>
+    <w:rPr>
+      <w:rFonts w:ascii="Liberation Sans" w:hAnsi="Liberation Sans" w:eastAsia="Microsoft YaHei" w:cs="Arial"/>
+      <w:sz w:val="28"/>
+      <w:szCs w:val="28"/>
+    </w:rPr>
+  </w:style>
+  <w:style w:type="paragraph" w:styleId="TextBody">
+    <w:name w:val="Body Text"/>
+    <w:basedOn w:val="Normal"/>
+    <w:pPr>
+      <w:spacing w:lineRule="auto" w:line="276" w:before="0" w:after="140"/>
+    </w:pPr>
+    <w:rPr/>
+  </w:style>
+  <w:style w:type="paragraph" w:styleId="List">
+    <w:name w:val="List"/>
+    <w:basedOn w:val="TextBody"/>
+    <w:pPr/>
+    <w:rPr>
+      <w:rFonts w:cs="Arial"/>
+    </w:rPr>
+  </w:style>
+  <w:style w:type="paragraph" w:styleId="Caption">
+    <w:name w:val="Caption"/>
+    <w:basedOn w:val="Normal"/>
+    <w:qFormat/>
+    <w:pPr>
+      <w:suppressLineNumbers/>
+      <w:spacing w:before="120" w:after="120"/>
+    </w:pPr>
+    <w:rPr>
+      <w:rFonts w:cs="Arial"/>
+      <w:i/>
+      <w:iCs/>
+      <w:sz w:val="24"/>
+      <w:szCs w:val="24"/>
+    </w:rPr>
+  </w:style>
+  <w:style w:type="paragraph" w:styleId="Index">
+    <w:name w:val="Index"/>
+    <w:basedOn w:val="Normal"/>
+    <w:qFormat/>
+    <w:pPr>
+      <w:suppressLineNumbers/>
+    </w:pPr>
+    <w:rPr>
+      <w:rFonts w:cs="Arial"/>
+    </w:rPr>
+  </w:style>
+  <w:style w:type="paragraph" w:styleId="ListParagraph">
+    <w:name w:val="List Paragraph"/>
+    <w:basedOn w:val="Normal"/>
+    <w:uiPriority w:val="34"/>
+    <w:qFormat/>
+    <w:pPr>
+      <w:spacing w:before="0" w:after="160"/>
+      <w:ind w:left="720" w:hanging="0"/>
+      <w:contextualSpacing/>
+    </w:pPr>
+    <w:rPr/>
+  </w:style>
+  <w:style w:type="numbering" w:styleId="NoList" w:default="1">
+    <w:name w:val="No List"/>
+    <w:uiPriority w:val="99"/>
+    <w:semiHidden/>
+    <w:unhideWhenUsed/>
+    <w:qFormat/>
   </w:style>
   <w:style w:type="table" w:default="1" w:styleId="TableNormal">
     <w:name w:val="Normal Table"/>
@@ -4954,7 +4533,6 @@
     <w:semiHidden/>
     <w:unhideWhenUsed/>
     <w:tblPr>
-      <w:tblInd w:w="0" w:type="dxa"/>
       <w:tblCellMar>
         <w:top w:w="0" w:type="dxa"/>
         <w:left w:w="108" w:type="dxa"/>
@@ -4962,22 +4540,6 @@
         <w:right w:w="108" w:type="dxa"/>
       </w:tblCellMar>
     </w:tblPr>
-  </w:style>
-  <w:style w:type="numbering" w:default="1" w:styleId="NoList">
-    <w:name w:val="No List"/>
-    <w:uiPriority w:val="99"/>
-    <w:semiHidden/>
-    <w:unhideWhenUsed/>
-  </w:style>
-  <w:style w:type="paragraph" w:styleId="ListParagraph">
-    <w:name w:val="List Paragraph"/>
-    <w:basedOn w:val="Normal"/>
-    <w:uiPriority w:val="34"/>
-    <w:qFormat/>
-    <w:pPr>
-      <w:ind w:left="720"/>
-      <w:contextualSpacing/>
-    </w:pPr>
   </w:style>
 </w:styles>
 </file>

--- a/DS_9/DS_9_architecture.docx
+++ b/DS_9/DS_9_architecture.docx
@@ -1,15 +1,14 @@
 
 <file path=word/document.xml><?xml version="1.0" encoding="utf-8"?>
-<w:document xmlns:o="urn:schemas-microsoft-com:office:office" xmlns:r="http://schemas.openxmlformats.org/officeDocument/2006/relationships" xmlns:v="urn:schemas-microsoft-com:vml" xmlns:w="http://schemas.openxmlformats.org/wordprocessingml/2006/main" xmlns:w10="urn:schemas-microsoft-com:office:word" xmlns:wp="http://schemas.openxmlformats.org/drawingml/2006/wordprocessingDrawing" xmlns:wps="http://schemas.microsoft.com/office/word/2010/wordprocessingShape" xmlns:wpg="http://schemas.microsoft.com/office/word/2010/wordprocessingGroup" xmlns:mc="http://schemas.openxmlformats.org/markup-compatibility/2006" xmlns:wp14="http://schemas.microsoft.com/office/word/2010/wordprocessingDrawing" xmlns:w14="http://schemas.microsoft.com/office/word/2010/wordml" xmlns:w15="http://schemas.microsoft.com/office/word/2012/wordml" mc:Ignorable="w14 wp14 w15">
+<w:document xmlns:wpc="http://schemas.microsoft.com/office/word/2010/wordprocessingCanvas" xmlns:cx="http://schemas.microsoft.com/office/drawing/2014/chartex" xmlns:cx1="http://schemas.microsoft.com/office/drawing/2015/9/8/chartex" xmlns:cx2="http://schemas.microsoft.com/office/drawing/2015/10/21/chartex" xmlns:cx3="http://schemas.microsoft.com/office/drawing/2016/5/9/chartex" xmlns:cx4="http://schemas.microsoft.com/office/drawing/2016/5/10/chartex" xmlns:cx5="http://schemas.microsoft.com/office/drawing/2016/5/11/chartex" xmlns:cx6="http://schemas.microsoft.com/office/drawing/2016/5/12/chartex" xmlns:cx7="http://schemas.microsoft.com/office/drawing/2016/5/13/chartex" xmlns:cx8="http://schemas.microsoft.com/office/drawing/2016/5/14/chartex" xmlns:mc="http://schemas.openxmlformats.org/markup-compatibility/2006" xmlns:aink="http://schemas.microsoft.com/office/drawing/2016/ink" xmlns:am3d="http://schemas.microsoft.com/office/drawing/2017/model3d" xmlns:o="urn:schemas-microsoft-com:office:office" xmlns:oel="http://schemas.microsoft.com/office/2019/extlst" xmlns:r="http://schemas.openxmlformats.org/officeDocument/2006/relationships" xmlns:m="http://schemas.openxmlformats.org/officeDocument/2006/math" xmlns:v="urn:schemas-microsoft-com:vml" xmlns:wp14="http://schemas.microsoft.com/office/word/2010/wordprocessingDrawing" xmlns:wp="http://schemas.openxmlformats.org/drawingml/2006/wordprocessingDrawing" xmlns:w10="urn:schemas-microsoft-com:office:word" xmlns:w="http://schemas.openxmlformats.org/wordprocessingml/2006/main" xmlns:w14="http://schemas.microsoft.com/office/word/2010/wordml" xmlns:w15="http://schemas.microsoft.com/office/word/2012/wordml" xmlns:w16cex="http://schemas.microsoft.com/office/word/2018/wordml/cex" xmlns:w16cid="http://schemas.microsoft.com/office/word/2016/wordml/cid" xmlns:w16="http://schemas.microsoft.com/office/word/2018/wordml" xmlns:w16du="http://schemas.microsoft.com/office/word/2023/wordml/word16du" xmlns:w16sdtdh="http://schemas.microsoft.com/office/word/2020/wordml/sdtdatahash" xmlns:w16se="http://schemas.microsoft.com/office/word/2015/wordml/symex" xmlns:wpg="http://schemas.microsoft.com/office/word/2010/wordprocessingGroup" xmlns:wpi="http://schemas.microsoft.com/office/word/2010/wordprocessingInk" xmlns:wne="http://schemas.microsoft.com/office/word/2006/wordml" xmlns:wps="http://schemas.microsoft.com/office/word/2010/wordprocessingShape" mc:Ignorable="w14 w15 w16se w16cid w16 w16cex w16sdtdh wp14">
   <w:body>
     <w:p>
       <w:pPr>
-        <w:pStyle w:val="Normal"/>
-        <w:widowControl w:val="false"/>
-        <w:spacing w:lineRule="auto" w:line="276" w:before="0" w:after="200"/>
+        <w:widowControl w:val="0"/>
+        <w:spacing w:after="200" w:line="276" w:lineRule="auto"/>
         <w:jc w:val="center"/>
         <w:rPr>
-          <w:rFonts w:eastAsia="Calibri" w:cs="Calibri" w:cstheme="minorHAnsi"/>
+          <w:rFonts w:eastAsia="Calibri" w:cstheme="minorHAnsi"/>
           <w:color w:val="000000" w:themeColor="text1"/>
           <w:sz w:val="44"/>
           <w:szCs w:val="44"/>
@@ -17,7 +16,7 @@
       </w:pPr>
       <w:r>
         <w:rPr>
-          <w:rFonts w:eastAsia="Calibri" w:cs="Calibri" w:cstheme="minorHAnsi"/>
+          <w:rFonts w:eastAsia="Calibri" w:cstheme="minorHAnsi"/>
           <w:b/>
           <w:bCs/>
           <w:color w:val="000000" w:themeColor="text1"/>
@@ -29,38 +28,26 @@
     </w:p>
     <w:p>
       <w:pPr>
-        <w:pStyle w:val="Normal"/>
-        <w:widowControl w:val="false"/>
-        <w:spacing w:lineRule="auto" w:line="276" w:before="0" w:after="200"/>
+        <w:widowControl w:val="0"/>
+        <w:spacing w:after="200" w:line="276" w:lineRule="auto"/>
         <w:jc w:val="center"/>
         <w:rPr>
-          <w:rFonts w:eastAsia="Calibri" w:cs="Calibri" w:cstheme="minorHAnsi"/>
-          <w:b/>
-          <w:bCs/>
-          <w:color w:val="000000" w:themeColor="text1"/>
-          <w:sz w:val="28"/>
-          <w:szCs w:val="28"/>
-        </w:rPr>
-      </w:pPr>
-      <w:r>
-        <w:rPr>
-          <w:rFonts w:eastAsia="Calibri" w:cs="Calibri" w:cstheme="minorHAnsi"/>
-          <w:b/>
-          <w:bCs/>
-          <w:color w:val="000000" w:themeColor="text1"/>
-          <w:sz w:val="28"/>
-          <w:szCs w:val="28"/>
-        </w:rPr>
-      </w:r>
-    </w:p>
-    <w:p>
-      <w:pPr>
-        <w:pStyle w:val="Normal"/>
-        <w:widowControl w:val="false"/>
-        <w:spacing w:lineRule="auto" w:line="276" w:before="0" w:after="200"/>
+          <w:rFonts w:eastAsia="Calibri" w:cstheme="minorHAnsi"/>
+          <w:b/>
+          <w:bCs/>
+          <w:color w:val="000000" w:themeColor="text1"/>
+          <w:sz w:val="28"/>
+          <w:szCs w:val="28"/>
+        </w:rPr>
+      </w:pPr>
+    </w:p>
+    <w:p>
+      <w:pPr>
+        <w:widowControl w:val="0"/>
+        <w:spacing w:after="200" w:line="276" w:lineRule="auto"/>
         <w:jc w:val="center"/>
         <w:rPr>
-          <w:rFonts w:eastAsia="Calibri" w:cs="Calibri" w:cstheme="minorHAnsi"/>
+          <w:rFonts w:eastAsia="Calibri" w:cstheme="minorHAnsi"/>
           <w:b/>
           <w:bCs/>
           <w:color w:val="000000" w:themeColor="text1"/>
@@ -68,40 +55,52 @@
           <w:szCs w:val="36"/>
         </w:rPr>
       </w:pPr>
-      <w:r>
-        <w:rPr>
-          <w:rFonts w:eastAsia="Calibri" w:cs="Calibri" w:cstheme="minorHAnsi"/>
+      <w:proofErr w:type="spellStart"/>
+      <w:r>
+        <w:rPr>
+          <w:rFonts w:eastAsia="Calibri" w:cstheme="minorHAnsi"/>
           <w:b/>
           <w:bCs/>
           <w:color w:val="000000" w:themeColor="text1"/>
           <w:sz w:val="36"/>
           <w:szCs w:val="36"/>
         </w:rPr>
-        <w:t>MySQL architektura</w:t>
-      </w:r>
-    </w:p>
-    <w:p>
-      <w:pPr>
-        <w:pStyle w:val="ListParagraph"/>
-        <w:widowControl w:val="false"/>
+        <w:t>MySQL</w:t>
+      </w:r>
+      <w:proofErr w:type="spellEnd"/>
+      <w:r>
+        <w:rPr>
+          <w:rFonts w:eastAsia="Calibri" w:cstheme="minorHAnsi"/>
+          <w:b/>
+          <w:bCs/>
+          <w:color w:val="000000" w:themeColor="text1"/>
+          <w:sz w:val="36"/>
+          <w:szCs w:val="36"/>
+        </w:rPr>
+        <w:t xml:space="preserve"> architektura</w:t>
+      </w:r>
+    </w:p>
+    <w:p>
+      <w:pPr>
+        <w:pStyle w:val="ListParagraph"/>
+        <w:widowControl w:val="0"/>
         <w:numPr>
           <w:ilvl w:val="0"/>
           <w:numId w:val="3"/>
         </w:numPr>
-        <w:spacing w:lineRule="auto" w:line="276" w:before="0" w:after="200"/>
-        <w:contextualSpacing/>
-        <w:rPr>
-          <w:rFonts w:eastAsia="Calibri" w:cs="Calibri" w:cstheme="minorHAnsi"/>
-          <w:b/>
-          <w:bCs/>
-          <w:color w:val="000000" w:themeColor="text1"/>
-          <w:sz w:val="28"/>
-          <w:szCs w:val="28"/>
-        </w:rPr>
-      </w:pPr>
-      <w:r>
-        <w:rPr>
-          <w:rFonts w:eastAsia="Calibri" w:cs="Calibri" w:cstheme="minorHAnsi"/>
+        <w:spacing w:after="200" w:line="276" w:lineRule="auto"/>
+        <w:rPr>
+          <w:rFonts w:eastAsia="Calibri" w:cstheme="minorHAnsi"/>
+          <w:b/>
+          <w:bCs/>
+          <w:color w:val="000000" w:themeColor="text1"/>
+          <w:sz w:val="28"/>
+          <w:szCs w:val="28"/>
+        </w:rPr>
+      </w:pPr>
+      <w:r>
+        <w:rPr>
+          <w:rFonts w:eastAsia="Calibri" w:cstheme="minorHAnsi"/>
           <w:b/>
           <w:bCs/>
           <w:color w:val="FF0000"/>
@@ -112,7 +111,7 @@
       </w:r>
       <w:r>
         <w:rPr>
-          <w:rFonts w:eastAsia="Calibri" w:cs="Calibri" w:cstheme="minorHAnsi"/>
+          <w:rFonts w:eastAsia="Calibri" w:cstheme="minorHAnsi"/>
           <w:color w:val="FF0000"/>
           <w:sz w:val="28"/>
           <w:szCs w:val="28"/>
@@ -121,36 +120,55 @@
       </w:r>
       <w:r>
         <w:rPr>
-          <w:rFonts w:eastAsia="Calibri" w:cs="Calibri" w:cstheme="minorHAnsi"/>
-          <w:color w:val="000000" w:themeColor="text1"/>
-          <w:sz w:val="28"/>
-          <w:szCs w:val="28"/>
-        </w:rPr>
-        <w:t>(MySQL)</w:t>
-      </w:r>
-    </w:p>
-    <w:p>
-      <w:pPr>
-        <w:pStyle w:val="ListParagraph"/>
-        <w:widowControl w:val="false"/>
+          <w:rFonts w:eastAsia="Calibri" w:cstheme="minorHAnsi"/>
+          <w:color w:val="000000" w:themeColor="text1"/>
+          <w:sz w:val="28"/>
+          <w:szCs w:val="28"/>
+        </w:rPr>
+        <w:t>(</w:t>
+      </w:r>
+      <w:proofErr w:type="spellStart"/>
+      <w:r>
+        <w:rPr>
+          <w:rFonts w:eastAsia="Calibri" w:cstheme="minorHAnsi"/>
+          <w:color w:val="000000" w:themeColor="text1"/>
+          <w:sz w:val="28"/>
+          <w:szCs w:val="28"/>
+        </w:rPr>
+        <w:t>MySQL</w:t>
+      </w:r>
+      <w:proofErr w:type="spellEnd"/>
+      <w:r>
+        <w:rPr>
+          <w:rFonts w:eastAsia="Calibri" w:cstheme="minorHAnsi"/>
+          <w:color w:val="000000" w:themeColor="text1"/>
+          <w:sz w:val="28"/>
+          <w:szCs w:val="28"/>
+        </w:rPr>
+        <w:t>)</w:t>
+      </w:r>
+    </w:p>
+    <w:p>
+      <w:pPr>
+        <w:pStyle w:val="ListParagraph"/>
+        <w:widowControl w:val="0"/>
         <w:numPr>
           <w:ilvl w:val="0"/>
           <w:numId w:val="3"/>
         </w:numPr>
-        <w:spacing w:lineRule="auto" w:line="276" w:before="0" w:after="200"/>
-        <w:contextualSpacing/>
-        <w:rPr>
-          <w:rFonts w:eastAsia="Calibri" w:cs="Calibri" w:cstheme="minorHAnsi"/>
-          <w:b/>
-          <w:bCs/>
-          <w:color w:val="000000" w:themeColor="text1"/>
-          <w:sz w:val="28"/>
-          <w:szCs w:val="28"/>
-        </w:rPr>
-      </w:pPr>
-      <w:r>
-        <w:rPr>
-          <w:rFonts w:eastAsia="Calibri" w:cs="Calibri" w:cstheme="minorHAnsi"/>
+        <w:spacing w:after="200" w:line="276" w:lineRule="auto"/>
+        <w:rPr>
+          <w:rFonts w:eastAsia="Calibri" w:cstheme="minorHAnsi"/>
+          <w:b/>
+          <w:bCs/>
+          <w:color w:val="000000" w:themeColor="text1"/>
+          <w:sz w:val="28"/>
+          <w:szCs w:val="28"/>
+        </w:rPr>
+      </w:pPr>
+      <w:r>
+        <w:rPr>
+          <w:rFonts w:eastAsia="Calibri" w:cstheme="minorHAnsi"/>
           <w:color w:val="000000" w:themeColor="text1"/>
           <w:sz w:val="28"/>
           <w:szCs w:val="28"/>
@@ -161,25 +179,24 @@
     <w:p>
       <w:pPr>
         <w:pStyle w:val="ListParagraph"/>
-        <w:widowControl w:val="false"/>
+        <w:widowControl w:val="0"/>
         <w:numPr>
           <w:ilvl w:val="0"/>
           <w:numId w:val="3"/>
         </w:numPr>
-        <w:spacing w:lineRule="auto" w:line="276" w:before="0" w:after="200"/>
-        <w:contextualSpacing/>
-        <w:rPr>
-          <w:rFonts w:eastAsia="Calibri" w:cs="Calibri" w:cstheme="minorHAnsi"/>
-          <w:b/>
-          <w:bCs/>
-          <w:color w:val="000000" w:themeColor="text1"/>
-          <w:sz w:val="28"/>
-          <w:szCs w:val="28"/>
-        </w:rPr>
-      </w:pPr>
-      <w:r>
-        <w:rPr>
-          <w:rFonts w:eastAsia="Calibri" w:cs="Calibri" w:cstheme="minorHAnsi"/>
+        <w:spacing w:after="200" w:line="276" w:lineRule="auto"/>
+        <w:rPr>
+          <w:rFonts w:eastAsia="Calibri" w:cstheme="minorHAnsi"/>
+          <w:b/>
+          <w:bCs/>
+          <w:color w:val="000000" w:themeColor="text1"/>
+          <w:sz w:val="28"/>
+          <w:szCs w:val="28"/>
+        </w:rPr>
+      </w:pPr>
+      <w:r>
+        <w:rPr>
+          <w:rFonts w:eastAsia="Calibri" w:cstheme="minorHAnsi"/>
           <w:color w:val="000000" w:themeColor="text1"/>
           <w:sz w:val="28"/>
           <w:szCs w:val="28"/>
@@ -189,12 +206,11 @@
     </w:p>
     <w:p>
       <w:pPr>
-        <w:pStyle w:val="Normal"/>
-        <w:widowControl w:val="false"/>
-        <w:spacing w:lineRule="auto" w:line="276" w:before="0" w:after="200"/>
+        <w:widowControl w:val="0"/>
+        <w:spacing w:after="200" w:line="276" w:lineRule="auto"/>
         <w:jc w:val="center"/>
         <w:rPr>
-          <w:rFonts w:eastAsia="Calibri" w:cs="Calibri" w:cstheme="minorHAnsi"/>
+          <w:rFonts w:eastAsia="Calibri" w:cstheme="minorHAnsi"/>
           <w:b/>
           <w:bCs/>
           <w:color w:val="000000" w:themeColor="text1"/>
@@ -202,56 +218,44 @@
           <w:szCs w:val="36"/>
         </w:rPr>
       </w:pPr>
-      <w:r>
-        <w:rPr>
-          <w:rFonts w:eastAsia="Calibri" w:cs="Calibri" w:cstheme="minorHAnsi"/>
+    </w:p>
+    <w:p>
+      <w:pPr>
+        <w:widowControl w:val="0"/>
+        <w:spacing w:after="200" w:line="276" w:lineRule="auto"/>
+        <w:jc w:val="center"/>
+        <w:rPr>
+          <w:rFonts w:eastAsia="Calibri" w:cstheme="minorHAnsi"/>
           <w:b/>
           <w:bCs/>
           <w:color w:val="000000" w:themeColor="text1"/>
           <w:sz w:val="36"/>
           <w:szCs w:val="36"/>
         </w:rPr>
-      </w:r>
-    </w:p>
-    <w:p>
-      <w:pPr>
-        <w:pStyle w:val="Normal"/>
-        <w:widowControl w:val="false"/>
-        <w:spacing w:lineRule="auto" w:line="276" w:before="0" w:after="200"/>
-        <w:jc w:val="center"/>
-        <w:rPr>
-          <w:rFonts w:eastAsia="Calibri" w:cs="Calibri" w:cstheme="minorHAnsi"/>
+      </w:pPr>
+      <w:r>
+        <w:rPr>
+          <w:rFonts w:eastAsia="Calibri" w:cstheme="minorHAnsi"/>
           <w:b/>
           <w:bCs/>
           <w:color w:val="000000" w:themeColor="text1"/>
           <w:sz w:val="36"/>
           <w:szCs w:val="36"/>
         </w:rPr>
-      </w:pPr>
-      <w:r>
-        <w:rPr>
-          <w:rFonts w:eastAsia="Calibri" w:cs="Calibri" w:cstheme="minorHAnsi"/>
-          <w:b/>
-          <w:bCs/>
-          <w:color w:val="000000" w:themeColor="text1"/>
-          <w:sz w:val="36"/>
-          <w:szCs w:val="36"/>
-        </w:rPr>
         <w:t>Typy architektur</w:t>
       </w:r>
     </w:p>
     <w:p>
       <w:pPr>
         <w:pStyle w:val="ListParagraph"/>
-        <w:widowControl w:val="false"/>
+        <w:widowControl w:val="0"/>
         <w:numPr>
           <w:ilvl w:val="0"/>
           <w:numId w:val="2"/>
         </w:numPr>
-        <w:spacing w:lineRule="auto" w:line="276" w:before="0" w:after="200"/>
-        <w:contextualSpacing/>
-        <w:rPr>
-          <w:rFonts w:eastAsia="Calibri" w:cs="Calibri" w:cstheme="minorHAnsi"/>
+        <w:spacing w:after="200" w:line="276" w:lineRule="auto"/>
+        <w:rPr>
+          <w:rFonts w:eastAsia="Calibri" w:cstheme="minorHAnsi"/>
           <w:b/>
           <w:bCs/>
           <w:color w:val="FF0000"/>
@@ -262,7 +266,7 @@
       </w:pPr>
       <w:r>
         <w:rPr>
-          <w:rFonts w:eastAsia="Calibri" w:cs="Calibri" w:cstheme="minorHAnsi"/>
+          <w:rFonts w:eastAsia="Calibri" w:cstheme="minorHAnsi"/>
           <w:b/>
           <w:bCs/>
           <w:color w:val="FF0000"/>
@@ -276,23 +280,22 @@
     <w:p>
       <w:pPr>
         <w:pStyle w:val="ListParagraph"/>
-        <w:widowControl w:val="false"/>
+        <w:widowControl w:val="0"/>
         <w:numPr>
           <w:ilvl w:val="1"/>
           <w:numId w:val="2"/>
         </w:numPr>
-        <w:spacing w:lineRule="auto" w:line="276" w:before="0" w:after="200"/>
-        <w:contextualSpacing/>
-        <w:rPr>
-          <w:rFonts w:eastAsia="Calibri" w:cs="Calibri" w:cstheme="minorHAnsi"/>
-          <w:color w:val="000000" w:themeColor="text1"/>
-          <w:sz w:val="28"/>
-          <w:szCs w:val="28"/>
-        </w:rPr>
-      </w:pPr>
-      <w:r>
-        <w:rPr>
-          <w:rFonts w:eastAsia="Calibri" w:cs="Calibri" w:cstheme="minorHAnsi"/>
+        <w:spacing w:after="200" w:line="276" w:lineRule="auto"/>
+        <w:rPr>
+          <w:rFonts w:eastAsia="Calibri" w:cstheme="minorHAnsi"/>
+          <w:color w:val="000000" w:themeColor="text1"/>
+          <w:sz w:val="28"/>
+          <w:szCs w:val="28"/>
+        </w:rPr>
+      </w:pPr>
+      <w:r>
+        <w:rPr>
+          <w:rFonts w:eastAsia="Calibri" w:cstheme="minorHAnsi"/>
           <w:color w:val="000000" w:themeColor="text1"/>
           <w:sz w:val="28"/>
           <w:szCs w:val="28"/>
@@ -303,15 +306,14 @@
     <w:p>
       <w:pPr>
         <w:pStyle w:val="ListParagraph"/>
-        <w:widowControl w:val="false"/>
+        <w:widowControl w:val="0"/>
         <w:numPr>
           <w:ilvl w:val="2"/>
           <w:numId w:val="2"/>
         </w:numPr>
-        <w:spacing w:lineRule="auto" w:line="276" w:before="0" w:after="200"/>
-        <w:contextualSpacing/>
-        <w:rPr>
-          <w:rFonts w:eastAsia="Calibri" w:cs="Calibri" w:cstheme="minorHAnsi"/>
+        <w:spacing w:after="200" w:line="276" w:lineRule="auto"/>
+        <w:rPr>
+          <w:rFonts w:eastAsia="Calibri" w:cstheme="minorHAnsi"/>
           <w:color w:val="4472C4" w:themeColor="accent1"/>
           <w:sz w:val="28"/>
           <w:szCs w:val="28"/>
@@ -319,7 +321,7 @@
       </w:pPr>
       <w:r>
         <w:rPr>
-          <w:rFonts w:eastAsia="Calibri" w:cs="Calibri" w:cstheme="minorHAnsi"/>
+          <w:rFonts w:eastAsia="Calibri" w:cstheme="minorHAnsi"/>
           <w:color w:val="000000" w:themeColor="text1"/>
           <w:sz w:val="28"/>
           <w:szCs w:val="28"/>
@@ -328,7 +330,7 @@
       </w:r>
       <w:r>
         <w:rPr>
-          <w:rFonts w:eastAsia="Calibri" w:cs="Calibri" w:cstheme="minorHAnsi"/>
+          <w:rFonts w:eastAsia="Calibri" w:cstheme="minorHAnsi"/>
           <w:color w:val="4472C4" w:themeColor="accent1"/>
           <w:sz w:val="28"/>
           <w:szCs w:val="28"/>
@@ -339,15 +341,14 @@
     <w:p>
       <w:pPr>
         <w:pStyle w:val="ListParagraph"/>
-        <w:widowControl w:val="false"/>
+        <w:widowControl w:val="0"/>
         <w:numPr>
           <w:ilvl w:val="2"/>
           <w:numId w:val="2"/>
         </w:numPr>
-        <w:spacing w:lineRule="auto" w:line="276" w:before="0" w:after="200"/>
-        <w:contextualSpacing/>
-        <w:rPr>
-          <w:rFonts w:eastAsia="Calibri" w:cs="Calibri" w:cstheme="minorHAnsi"/>
+        <w:spacing w:after="200" w:line="276" w:lineRule="auto"/>
+        <w:rPr>
+          <w:rFonts w:eastAsia="Calibri" w:cstheme="minorHAnsi"/>
           <w:color w:val="4472C4" w:themeColor="accent1"/>
           <w:sz w:val="28"/>
           <w:szCs w:val="28"/>
@@ -355,42 +356,34 @@
       </w:pPr>
       <w:r>
         <w:rPr>
-          <w:rFonts w:eastAsia="Calibri" w:cs="Calibri" w:cstheme="minorHAnsi"/>
+          <w:rFonts w:eastAsia="Calibri" w:cstheme="minorHAnsi"/>
           <w:color w:val="4472C4" w:themeColor="accent1"/>
           <w:sz w:val="28"/>
           <w:szCs w:val="28"/>
         </w:rPr>
-        <w:t xml:space="preserve"> </w:t>
-      </w:r>
-      <w:r>
-        <w:rPr>
-          <w:rFonts w:eastAsia="Calibri" w:cs="Calibri" w:cstheme="minorHAnsi"/>
-          <w:color w:val="4472C4" w:themeColor="accent1"/>
-          <w:sz w:val="28"/>
-          <w:szCs w:val="28"/>
-        </w:rPr>
-        <w:t>Data + struktura</w:t>
-      </w:r>
-    </w:p>
-    <w:p>
-      <w:pPr>
-        <w:pStyle w:val="Normal"/>
-        <w:widowControl w:val="false"/>
-        <w:spacing w:lineRule="auto" w:line="276" w:before="0" w:after="200"/>
+        <w:t xml:space="preserve"> Data + struktura</w:t>
+      </w:r>
+    </w:p>
+    <w:p>
+      <w:pPr>
+        <w:widowControl w:val="0"/>
+        <w:spacing w:after="200" w:line="276" w:lineRule="auto"/>
         <w:jc w:val="center"/>
         <w:rPr>
-          <w:rFonts w:cs="Calibri" w:cstheme="minorHAnsi"/>
-          <w:sz w:val="28"/>
-          <w:szCs w:val="28"/>
-        </w:rPr>
-      </w:pPr>
-      <w:r>
-        <w:rPr/>
+          <w:rFonts w:cstheme="minorHAnsi"/>
+          <w:sz w:val="28"/>
+          <w:szCs w:val="28"/>
+        </w:rPr>
+      </w:pPr>
+      <w:r>
+        <w:rPr>
+          <w:noProof/>
+        </w:rPr>
         <w:drawing>
-          <wp:inline distT="0" distB="0" distL="0" distR="0">
+          <wp:inline distT="0" distB="0" distL="0" distR="0" wp14:anchorId="49ED2FF0" wp14:editId="2B54EF58">
             <wp:extent cx="4572000" cy="2981325"/>
             <wp:effectExtent l="0" t="0" r="0" b="0"/>
-            <wp:docPr id="1" name="Picture 2088011603" descr=""/>
+            <wp:docPr id="1" name="Picture 2088011603"/>
             <wp:cNvGraphicFramePr>
               <a:graphicFrameLocks xmlns:a="http://schemas.openxmlformats.org/drawingml/2006/main" noChangeAspect="1"/>
             </wp:cNvGraphicFramePr>
@@ -398,13 +391,13 @@
               <a:graphicData uri="http://schemas.openxmlformats.org/drawingml/2006/picture">
                 <pic:pic xmlns:pic="http://schemas.openxmlformats.org/drawingml/2006/picture">
                   <pic:nvPicPr>
-                    <pic:cNvPr id="1" name="Picture 2088011603" descr=""/>
+                    <pic:cNvPr id="1" name="Picture 2088011603"/>
                     <pic:cNvPicPr>
                       <a:picLocks noChangeAspect="1" noChangeArrowheads="1"/>
                     </pic:cNvPicPr>
                   </pic:nvPicPr>
                   <pic:blipFill>
-                    <a:blip r:embed="rId2"/>
+                    <a:blip r:embed="rId5"/>
                     <a:stretch>
                       <a:fillRect/>
                     </a:stretch>
@@ -428,15 +421,14 @@
     <w:p>
       <w:pPr>
         <w:pStyle w:val="ListParagraph"/>
-        <w:widowControl w:val="false"/>
+        <w:widowControl w:val="0"/>
         <w:numPr>
           <w:ilvl w:val="0"/>
           <w:numId w:val="2"/>
         </w:numPr>
-        <w:spacing w:lineRule="auto" w:line="276" w:before="0" w:after="200"/>
-        <w:contextualSpacing/>
-        <w:rPr>
-          <w:rFonts w:eastAsia="Calibri" w:cs="Calibri" w:cstheme="minorHAnsi"/>
+        <w:spacing w:after="200" w:line="276" w:lineRule="auto"/>
+        <w:rPr>
+          <w:rFonts w:eastAsia="Calibri" w:cstheme="minorHAnsi"/>
           <w:b/>
           <w:bCs/>
           <w:color w:val="FF0000"/>
@@ -447,7 +439,7 @@
       </w:pPr>
       <w:r>
         <w:rPr>
-          <w:rFonts w:eastAsia="Calibri" w:cs="Calibri" w:cstheme="minorHAnsi"/>
+          <w:rFonts w:eastAsia="Calibri" w:cstheme="minorHAnsi"/>
           <w:b/>
           <w:bCs/>
           <w:color w:val="FF0000"/>
@@ -461,23 +453,22 @@
     <w:p>
       <w:pPr>
         <w:pStyle w:val="ListParagraph"/>
-        <w:widowControl w:val="false"/>
+        <w:widowControl w:val="0"/>
         <w:numPr>
           <w:ilvl w:val="1"/>
           <w:numId w:val="2"/>
         </w:numPr>
-        <w:spacing w:lineRule="auto" w:line="276" w:before="0" w:after="200"/>
-        <w:contextualSpacing/>
-        <w:rPr>
-          <w:rFonts w:eastAsia="Calibri" w:cs="Calibri" w:cstheme="minorHAnsi"/>
-          <w:color w:val="000000" w:themeColor="text1"/>
-          <w:sz w:val="28"/>
-          <w:szCs w:val="28"/>
-        </w:rPr>
-      </w:pPr>
-      <w:r>
-        <w:rPr>
-          <w:rFonts w:eastAsia="Calibri" w:cs="Calibri" w:cstheme="minorHAnsi"/>
+        <w:spacing w:after="200" w:line="276" w:lineRule="auto"/>
+        <w:rPr>
+          <w:rFonts w:eastAsia="Calibri" w:cstheme="minorHAnsi"/>
+          <w:color w:val="000000" w:themeColor="text1"/>
+          <w:sz w:val="28"/>
+          <w:szCs w:val="28"/>
+        </w:rPr>
+      </w:pPr>
+      <w:r>
+        <w:rPr>
+          <w:rFonts w:eastAsia="Calibri" w:cstheme="minorHAnsi"/>
           <w:color w:val="000000" w:themeColor="text1"/>
           <w:sz w:val="28"/>
           <w:szCs w:val="28"/>
@@ -488,23 +479,22 @@
     <w:p>
       <w:pPr>
         <w:pStyle w:val="ListParagraph"/>
-        <w:widowControl w:val="false"/>
+        <w:widowControl w:val="0"/>
         <w:numPr>
           <w:ilvl w:val="2"/>
           <w:numId w:val="2"/>
         </w:numPr>
-        <w:spacing w:lineRule="auto" w:line="276" w:before="0" w:after="200"/>
-        <w:contextualSpacing/>
-        <w:rPr>
-          <w:rFonts w:eastAsia="Calibri" w:cs="Calibri" w:cstheme="minorHAnsi"/>
-          <w:color w:val="000000" w:themeColor="text1"/>
-          <w:sz w:val="28"/>
-          <w:szCs w:val="28"/>
-        </w:rPr>
-      </w:pPr>
-      <w:r>
-        <w:rPr>
-          <w:rFonts w:eastAsia="Calibri" w:cs="Calibri" w:cstheme="minorHAnsi"/>
+        <w:spacing w:after="200" w:line="276" w:lineRule="auto"/>
+        <w:rPr>
+          <w:rFonts w:eastAsia="Calibri" w:cstheme="minorHAnsi"/>
+          <w:color w:val="000000" w:themeColor="text1"/>
+          <w:sz w:val="28"/>
+          <w:szCs w:val="28"/>
+        </w:rPr>
+      </w:pPr>
+      <w:r>
+        <w:rPr>
+          <w:rFonts w:eastAsia="Calibri" w:cstheme="minorHAnsi"/>
           <w:b/>
           <w:bCs/>
           <w:color w:val="FF0000"/>
@@ -515,7 +505,7 @@
       </w:r>
       <w:r>
         <w:rPr>
-          <w:rFonts w:eastAsia="Calibri" w:cs="Calibri" w:cstheme="minorHAnsi"/>
+          <w:rFonts w:eastAsia="Calibri" w:cstheme="minorHAnsi"/>
           <w:color w:val="FF0000"/>
           <w:sz w:val="28"/>
           <w:szCs w:val="28"/>
@@ -524,7 +514,7 @@
       </w:r>
       <w:r>
         <w:rPr>
-          <w:rFonts w:eastAsia="Calibri" w:cs="Calibri" w:cstheme="minorHAnsi"/>
+          <w:rFonts w:eastAsia="Calibri" w:cstheme="minorHAnsi"/>
           <w:color w:val="000000" w:themeColor="text1"/>
           <w:sz w:val="28"/>
           <w:szCs w:val="28"/>
@@ -533,7 +523,7 @@
       </w:r>
       <w:r>
         <w:rPr>
-          <w:rFonts w:eastAsia="Calibri" w:cs="Calibri" w:cstheme="minorHAnsi"/>
+          <w:rFonts w:eastAsia="Calibri" w:cstheme="minorHAnsi"/>
           <w:b/>
           <w:bCs/>
           <w:color w:val="4472C4" w:themeColor="accent1"/>
@@ -544,7 +534,7 @@
       </w:r>
       <w:r>
         <w:rPr>
-          <w:rFonts w:eastAsia="Calibri" w:cs="Calibri" w:cstheme="minorHAnsi"/>
+          <w:rFonts w:eastAsia="Calibri" w:cstheme="minorHAnsi"/>
           <w:color w:val="4472C4" w:themeColor="accent1"/>
           <w:sz w:val="28"/>
           <w:szCs w:val="28"/>
@@ -553,7 +543,7 @@
       </w:r>
       <w:r>
         <w:rPr>
-          <w:rFonts w:eastAsia="Calibri" w:cs="Calibri" w:cstheme="minorHAnsi"/>
+          <w:rFonts w:eastAsia="Calibri" w:cstheme="minorHAnsi"/>
           <w:color w:val="000000" w:themeColor="text1"/>
           <w:sz w:val="28"/>
           <w:szCs w:val="28"/>
@@ -562,7 +552,7 @@
       </w:r>
       <w:r>
         <w:rPr>
-          <w:rFonts w:eastAsia="Calibri" w:cs="Calibri" w:cstheme="minorHAnsi"/>
+          <w:rFonts w:eastAsia="Calibri" w:cstheme="minorHAnsi"/>
           <w:b/>
           <w:bCs/>
           <w:color w:val="FF0000"/>
@@ -573,7 +563,7 @@
       </w:r>
       <w:r>
         <w:rPr>
-          <w:rFonts w:eastAsia="Calibri" w:cs="Calibri" w:cstheme="minorHAnsi"/>
+          <w:rFonts w:eastAsia="Calibri" w:cstheme="minorHAnsi"/>
           <w:color w:val="000000" w:themeColor="text1"/>
           <w:sz w:val="28"/>
           <w:szCs w:val="28"/>
@@ -582,7 +572,7 @@
       </w:r>
       <w:r>
         <w:rPr>
-          <w:rFonts w:eastAsia="Calibri" w:cs="Calibri" w:cstheme="minorHAnsi"/>
+          <w:rFonts w:eastAsia="Calibri" w:cstheme="minorHAnsi"/>
           <w:b/>
           <w:bCs/>
           <w:color w:val="4472C4" w:themeColor="accent1"/>
@@ -594,26 +584,27 @@
     </w:p>
     <w:p>
       <w:pPr>
-        <w:pStyle w:val="Normal"/>
-        <w:widowControl w:val="false"/>
-        <w:spacing w:lineRule="auto" w:line="276" w:before="0" w:after="200"/>
+        <w:widowControl w:val="0"/>
+        <w:spacing w:after="200" w:line="276" w:lineRule="auto"/>
         <w:jc w:val="center"/>
         <w:rPr>
-          <w:rFonts w:eastAsia="Calibri" w:cs="Calibri" w:cstheme="minorHAnsi"/>
-          <w:color w:val="000000" w:themeColor="text1"/>
-          <w:sz w:val="28"/>
-          <w:szCs w:val="28"/>
-        </w:rPr>
-      </w:pPr>
-      <w:r>
-        <w:rPr>
-          <w:rFonts w:eastAsia="Calibri" w:cs="Calibri" w:cstheme="minorHAnsi"/>
-          <w:color w:val="000000" w:themeColor="text1"/>
-          <w:sz w:val="28"/>
-          <w:szCs w:val="28"/>
-        </w:rPr>
+          <w:rFonts w:eastAsia="Calibri" w:cstheme="minorHAnsi"/>
+          <w:color w:val="000000" w:themeColor="text1"/>
+          <w:sz w:val="28"/>
+          <w:szCs w:val="28"/>
+        </w:rPr>
+      </w:pPr>
+      <w:r>
+        <w:rPr>
+          <w:rFonts w:eastAsia="Calibri" w:cstheme="minorHAnsi"/>
+          <w:noProof/>
+          <w:color w:val="000000" w:themeColor="text1"/>
+          <w:sz w:val="28"/>
+          <w:szCs w:val="28"/>
+        </w:rPr>
+        <w:lastRenderedPageBreak/>
         <w:drawing>
-          <wp:anchor behindDoc="0" distT="0" distB="0" distL="114300" distR="114300" simplePos="0" locked="0" layoutInCell="0" allowOverlap="1" relativeHeight="3">
+          <wp:anchor distT="0" distB="0" distL="114300" distR="114300" simplePos="0" relativeHeight="3" behindDoc="0" locked="0" layoutInCell="0" allowOverlap="1" wp14:anchorId="746EBEAF" wp14:editId="579636DC">
             <wp:simplePos x="0" y="0"/>
             <wp:positionH relativeFrom="column">
               <wp:posOffset>-914400</wp:posOffset>
@@ -624,7 +615,7 @@
             <wp:extent cx="7323455" cy="5614670"/>
             <wp:effectExtent l="0" t="0" r="0" b="0"/>
             <wp:wrapTopAndBottom/>
-            <wp:docPr id="2" name="Picture 1033398282" descr=""/>
+            <wp:docPr id="2" name="Picture 1033398282"/>
             <wp:cNvGraphicFramePr>
               <a:graphicFrameLocks xmlns:a="http://schemas.openxmlformats.org/drawingml/2006/main" noChangeAspect="1"/>
             </wp:cNvGraphicFramePr>
@@ -632,13 +623,13 @@
               <a:graphicData uri="http://schemas.openxmlformats.org/drawingml/2006/picture">
                 <pic:pic xmlns:pic="http://schemas.openxmlformats.org/drawingml/2006/picture">
                   <pic:nvPicPr>
-                    <pic:cNvPr id="2" name="Picture 1033398282" descr=""/>
+                    <pic:cNvPr id="2" name="Picture 1033398282"/>
                     <pic:cNvPicPr>
                       <a:picLocks noChangeAspect="1" noChangeArrowheads="1"/>
                     </pic:cNvPicPr>
                   </pic:nvPicPr>
                   <pic:blipFill>
-                    <a:blip r:embed="rId3"/>
+                    <a:blip r:embed="rId6"/>
                     <a:stretch>
                       <a:fillRect/>
                     </a:stretch>
@@ -661,19 +652,18 @@
     </w:p>
     <w:p>
       <w:pPr>
-        <w:pStyle w:val="Normal"/>
-        <w:widowControl w:val="false"/>
-        <w:spacing w:lineRule="auto" w:line="276" w:before="0" w:after="200"/>
-        <w:rPr>
-          <w:rFonts w:eastAsia="Calibri" w:cs="Calibri" w:cstheme="minorHAnsi"/>
-          <w:color w:val="000000" w:themeColor="text1"/>
-          <w:sz w:val="28"/>
-          <w:szCs w:val="28"/>
-        </w:rPr>
-      </w:pPr>
-      <w:r>
-        <w:rPr>
-          <w:rFonts w:eastAsia="Calibri" w:cs="Calibri" w:cstheme="minorHAnsi"/>
+        <w:widowControl w:val="0"/>
+        <w:spacing w:after="200" w:line="276" w:lineRule="auto"/>
+        <w:rPr>
+          <w:rFonts w:eastAsia="Calibri" w:cstheme="minorHAnsi"/>
+          <w:color w:val="000000" w:themeColor="text1"/>
+          <w:sz w:val="28"/>
+          <w:szCs w:val="28"/>
+        </w:rPr>
+      </w:pPr>
+      <w:r>
+        <w:rPr>
+          <w:rFonts w:eastAsia="Calibri" w:cstheme="minorHAnsi"/>
           <w:color w:val="FF0000"/>
           <w:sz w:val="28"/>
           <w:szCs w:val="28"/>
@@ -682,7 +672,7 @@
       </w:r>
       <w:r>
         <w:rPr>
-          <w:rFonts w:eastAsia="Calibri" w:cs="Calibri" w:cstheme="minorHAnsi"/>
+          <w:rFonts w:eastAsia="Calibri" w:cstheme="minorHAnsi"/>
           <w:color w:val="000000" w:themeColor="text1"/>
           <w:sz w:val="28"/>
           <w:szCs w:val="28"/>
@@ -693,23 +683,22 @@
     <w:p>
       <w:pPr>
         <w:pStyle w:val="ListParagraph"/>
-        <w:widowControl w:val="false"/>
+        <w:widowControl w:val="0"/>
         <w:numPr>
           <w:ilvl w:val="1"/>
           <w:numId w:val="2"/>
         </w:numPr>
-        <w:spacing w:lineRule="auto" w:line="276" w:before="0" w:after="200"/>
-        <w:contextualSpacing/>
-        <w:rPr>
-          <w:rFonts w:eastAsia="Calibri" w:cs="Calibri" w:cstheme="minorHAnsi"/>
-          <w:color w:val="000000" w:themeColor="text1"/>
-          <w:sz w:val="28"/>
-          <w:szCs w:val="28"/>
-        </w:rPr>
-      </w:pPr>
-      <w:r>
-        <w:rPr>
-          <w:rFonts w:eastAsia="Calibri" w:cs="Calibri" w:cstheme="minorHAnsi"/>
+        <w:spacing w:after="200" w:line="276" w:lineRule="auto"/>
+        <w:rPr>
+          <w:rFonts w:eastAsia="Calibri" w:cstheme="minorHAnsi"/>
+          <w:color w:val="000000" w:themeColor="text1"/>
+          <w:sz w:val="28"/>
+          <w:szCs w:val="28"/>
+        </w:rPr>
+      </w:pPr>
+      <w:r>
+        <w:rPr>
+          <w:rFonts w:eastAsia="Calibri" w:cstheme="minorHAnsi"/>
           <w:color w:val="000000" w:themeColor="text1"/>
           <w:sz w:val="28"/>
           <w:szCs w:val="28"/>
@@ -718,7 +707,7 @@
       </w:r>
       <w:r>
         <w:rPr>
-          <w:rFonts w:eastAsia="Calibri" w:cs="Calibri" w:cstheme="minorHAnsi"/>
+          <w:rFonts w:eastAsia="Calibri" w:cstheme="minorHAnsi"/>
           <w:b/>
           <w:bCs/>
           <w:color w:val="FF0000"/>
@@ -729,7 +718,7 @@
       </w:r>
       <w:r>
         <w:rPr>
-          <w:rFonts w:eastAsia="Calibri" w:cs="Calibri" w:cstheme="minorHAnsi"/>
+          <w:rFonts w:eastAsia="Calibri" w:cstheme="minorHAnsi"/>
           <w:color w:val="FF0000"/>
           <w:sz w:val="28"/>
           <w:szCs w:val="28"/>
@@ -738,7 +727,7 @@
       </w:r>
       <w:r>
         <w:rPr>
-          <w:rFonts w:eastAsia="Calibri" w:cs="Calibri" w:cstheme="minorHAnsi"/>
+          <w:rFonts w:eastAsia="Calibri" w:cstheme="minorHAnsi"/>
           <w:color w:val="000000" w:themeColor="text1"/>
           <w:sz w:val="28"/>
           <w:szCs w:val="28"/>
@@ -747,7 +736,7 @@
       </w:r>
       <w:r>
         <w:rPr>
-          <w:rFonts w:eastAsia="Calibri" w:cs="Calibri" w:cstheme="minorHAnsi"/>
+          <w:rFonts w:eastAsia="Calibri" w:cstheme="minorHAnsi"/>
           <w:color w:val="4472C4" w:themeColor="accent1"/>
           <w:sz w:val="28"/>
           <w:szCs w:val="28"/>
@@ -758,23 +747,22 @@
     <w:p>
       <w:pPr>
         <w:pStyle w:val="ListParagraph"/>
-        <w:widowControl w:val="false"/>
+        <w:widowControl w:val="0"/>
         <w:numPr>
           <w:ilvl w:val="1"/>
           <w:numId w:val="2"/>
         </w:numPr>
-        <w:spacing w:lineRule="auto" w:line="276" w:before="0" w:after="200"/>
-        <w:contextualSpacing/>
-        <w:rPr>
-          <w:rFonts w:eastAsia="Calibri" w:cs="Calibri" w:cstheme="minorHAnsi"/>
-          <w:color w:val="000000" w:themeColor="text1"/>
-          <w:sz w:val="28"/>
-          <w:szCs w:val="28"/>
-        </w:rPr>
-      </w:pPr>
-      <w:r>
-        <w:rPr>
-          <w:rFonts w:eastAsia="Calibri" w:cs="Calibri" w:cstheme="minorHAnsi"/>
+        <w:spacing w:after="200" w:line="276" w:lineRule="auto"/>
+        <w:rPr>
+          <w:rFonts w:eastAsia="Calibri" w:cstheme="minorHAnsi"/>
+          <w:color w:val="000000" w:themeColor="text1"/>
+          <w:sz w:val="28"/>
+          <w:szCs w:val="28"/>
+        </w:rPr>
+      </w:pPr>
+      <w:r>
+        <w:rPr>
+          <w:rFonts w:eastAsia="Calibri" w:cstheme="minorHAnsi"/>
           <w:color w:val="000000" w:themeColor="text1"/>
           <w:sz w:val="28"/>
           <w:szCs w:val="28"/>
@@ -783,7 +771,7 @@
       </w:r>
       <w:r>
         <w:rPr>
-          <w:rFonts w:eastAsia="Calibri" w:cs="Calibri" w:cstheme="minorHAnsi"/>
+          <w:rFonts w:eastAsia="Calibri" w:cstheme="minorHAnsi"/>
           <w:b/>
           <w:bCs/>
           <w:color w:val="FF0000"/>
@@ -794,7 +782,7 @@
       </w:r>
       <w:r>
         <w:rPr>
-          <w:rFonts w:eastAsia="Calibri" w:cs="Calibri" w:cstheme="minorHAnsi"/>
+          <w:rFonts w:eastAsia="Calibri" w:cstheme="minorHAnsi"/>
           <w:color w:val="FF0000"/>
           <w:sz w:val="28"/>
           <w:szCs w:val="28"/>
@@ -803,7 +791,7 @@
       </w:r>
       <w:r>
         <w:rPr>
-          <w:rFonts w:eastAsia="Calibri" w:cs="Calibri" w:cstheme="minorHAnsi"/>
+          <w:rFonts w:eastAsia="Calibri" w:cstheme="minorHAnsi"/>
           <w:color w:val="000000" w:themeColor="text1"/>
           <w:sz w:val="28"/>
           <w:szCs w:val="28"/>
@@ -812,7 +800,7 @@
       </w:r>
       <w:r>
         <w:rPr>
-          <w:rFonts w:eastAsia="Calibri" w:cs="Calibri" w:cstheme="minorHAnsi"/>
+          <w:rFonts w:eastAsia="Calibri" w:cstheme="minorHAnsi"/>
           <w:color w:val="4472C4" w:themeColor="accent1"/>
           <w:sz w:val="28"/>
           <w:szCs w:val="28"/>
@@ -823,32 +811,32 @@
     <w:p>
       <w:pPr>
         <w:pStyle w:val="ListParagraph"/>
-        <w:widowControl w:val="false"/>
+        <w:widowControl w:val="0"/>
         <w:numPr>
           <w:ilvl w:val="1"/>
           <w:numId w:val="2"/>
         </w:numPr>
-        <w:spacing w:lineRule="auto" w:line="276" w:before="0" w:after="200"/>
-        <w:contextualSpacing/>
-        <w:rPr>
-          <w:rFonts w:eastAsia="Calibri" w:cs="Calibri" w:cstheme="minorHAnsi"/>
-          <w:color w:val="000000" w:themeColor="text1"/>
-          <w:sz w:val="28"/>
-          <w:szCs w:val="28"/>
-        </w:rPr>
-      </w:pPr>
-      <w:r>
-        <w:rPr>
-          <w:rFonts w:eastAsia="Calibri" w:cs="Calibri" w:cstheme="minorHAnsi"/>
+        <w:spacing w:after="200" w:line="276" w:lineRule="auto"/>
+        <w:rPr>
+          <w:rFonts w:eastAsia="Calibri" w:cstheme="minorHAnsi"/>
+          <w:color w:val="000000" w:themeColor="text1"/>
+          <w:sz w:val="28"/>
+          <w:szCs w:val="28"/>
+        </w:rPr>
+      </w:pPr>
+      <w:r>
+        <w:rPr>
+          <w:rFonts w:eastAsia="Calibri" w:cstheme="minorHAnsi"/>
           <w:color w:val="000000" w:themeColor="text1"/>
           <w:sz w:val="28"/>
           <w:szCs w:val="28"/>
         </w:rPr>
         <w:t xml:space="preserve"> </w:t>
       </w:r>
-      <w:r>
-        <w:rPr>
-          <w:rFonts w:eastAsia="Calibri" w:cs="Calibri" w:cstheme="minorHAnsi"/>
+      <w:proofErr w:type="spellStart"/>
+      <w:r>
+        <w:rPr>
+          <w:rFonts w:eastAsia="Calibri" w:cstheme="minorHAnsi"/>
           <w:b/>
           <w:bCs/>
           <w:color w:val="FF0000"/>
@@ -857,9 +845,10 @@
         </w:rPr>
         <w:t>MySQLD</w:t>
       </w:r>
-      <w:r>
-        <w:rPr>
-          <w:rFonts w:eastAsia="Calibri" w:cs="Calibri" w:cstheme="minorHAnsi"/>
+      <w:proofErr w:type="spellEnd"/>
+      <w:r>
+        <w:rPr>
+          <w:rFonts w:eastAsia="Calibri" w:cstheme="minorHAnsi"/>
           <w:color w:val="FF0000"/>
           <w:sz w:val="28"/>
           <w:szCs w:val="28"/>
@@ -868,7 +857,7 @@
       </w:r>
       <w:r>
         <w:rPr>
-          <w:rFonts w:eastAsia="Calibri" w:cs="Calibri" w:cstheme="minorHAnsi"/>
+          <w:rFonts w:eastAsia="Calibri" w:cstheme="minorHAnsi"/>
           <w:color w:val="000000" w:themeColor="text1"/>
           <w:sz w:val="28"/>
           <w:szCs w:val="28"/>
@@ -877,7 +866,7 @@
       </w:r>
       <w:r>
         <w:rPr>
-          <w:rFonts w:eastAsia="Calibri" w:cs="Calibri" w:cstheme="minorHAnsi"/>
+          <w:rFonts w:eastAsia="Calibri" w:cstheme="minorHAnsi"/>
           <w:color w:val="4472C4" w:themeColor="accent1"/>
           <w:sz w:val="28"/>
           <w:szCs w:val="28"/>
@@ -886,7 +875,7 @@
       </w:r>
       <w:r>
         <w:rPr>
-          <w:rFonts w:eastAsia="Calibri" w:cs="Calibri" w:cstheme="minorHAnsi"/>
+          <w:rFonts w:eastAsia="Calibri" w:cstheme="minorHAnsi"/>
           <w:b/>
           <w:bCs/>
           <w:color w:val="4472C4" w:themeColor="accent1"/>
@@ -898,35 +887,45 @@
       </w:r>
       <w:r>
         <w:rPr>
-          <w:rFonts w:eastAsia="Calibri" w:cs="Calibri" w:cstheme="minorHAnsi"/>
+          <w:rFonts w:eastAsia="Calibri" w:cstheme="minorHAnsi"/>
           <w:color w:val="000000" w:themeColor="text1"/>
           <w:sz w:val="28"/>
           <w:szCs w:val="28"/>
         </w:rPr>
         <w:t xml:space="preserve">, který </w:t>
       </w:r>
-      <w:r>
-        <w:rPr>
-          <w:rFonts w:eastAsia="Calibri" w:cs="Calibri" w:cstheme="minorHAnsi"/>
+      <w:proofErr w:type="gramStart"/>
+      <w:r>
+        <w:rPr>
+          <w:rFonts w:eastAsia="Calibri" w:cstheme="minorHAnsi"/>
           <w:color w:val="4472C4" w:themeColor="accent1"/>
           <w:sz w:val="28"/>
           <w:szCs w:val="28"/>
         </w:rPr>
-        <w:t>běží na pozadí</w:t>
-      </w:r>
-    </w:p>
-    <w:p>
-      <w:pPr>
-        <w:pStyle w:val="ListParagraph"/>
-        <w:widowControl w:val="false"/>
+        <w:t>běží</w:t>
+      </w:r>
+      <w:proofErr w:type="gramEnd"/>
+      <w:r>
+        <w:rPr>
+          <w:rFonts w:eastAsia="Calibri" w:cstheme="minorHAnsi"/>
+          <w:color w:val="4472C4" w:themeColor="accent1"/>
+          <w:sz w:val="28"/>
+          <w:szCs w:val="28"/>
+        </w:rPr>
+        <w:t xml:space="preserve"> na pozadí</w:t>
+      </w:r>
+    </w:p>
+    <w:p>
+      <w:pPr>
+        <w:pStyle w:val="ListParagraph"/>
+        <w:widowControl w:val="0"/>
         <w:numPr>
           <w:ilvl w:val="3"/>
           <w:numId w:val="2"/>
         </w:numPr>
-        <w:spacing w:lineRule="auto" w:line="276" w:before="0" w:after="200"/>
-        <w:contextualSpacing/>
-        <w:rPr>
-          <w:rFonts w:eastAsia="Calibri" w:cs="Calibri" w:cstheme="minorHAnsi"/>
+        <w:spacing w:after="200" w:line="276" w:lineRule="auto"/>
+        <w:rPr>
+          <w:rFonts w:eastAsia="Calibri" w:cstheme="minorHAnsi"/>
           <w:b/>
           <w:bCs/>
           <w:color w:val="00B050"/>
@@ -936,7 +935,7 @@
       </w:pPr>
       <w:r>
         <w:rPr>
-          <w:rFonts w:eastAsia="Calibri" w:cs="Calibri" w:cstheme="minorHAnsi"/>
+          <w:rFonts w:eastAsia="Calibri" w:cstheme="minorHAnsi"/>
           <w:b/>
           <w:bCs/>
           <w:color w:val="00B050"/>
@@ -949,15 +948,14 @@
     <w:p>
       <w:pPr>
         <w:pStyle w:val="ListParagraph"/>
-        <w:widowControl w:val="false"/>
+        <w:widowControl w:val="0"/>
         <w:numPr>
           <w:ilvl w:val="3"/>
           <w:numId w:val="2"/>
         </w:numPr>
-        <w:spacing w:lineRule="auto" w:line="276" w:before="0" w:after="200"/>
-        <w:contextualSpacing/>
-        <w:rPr>
-          <w:rFonts w:eastAsia="Calibri" w:cs="Calibri" w:cstheme="minorHAnsi"/>
+        <w:spacing w:after="200" w:line="276" w:lineRule="auto"/>
+        <w:rPr>
+          <w:rFonts w:eastAsia="Calibri" w:cstheme="minorHAnsi"/>
           <w:b/>
           <w:bCs/>
           <w:color w:val="00B050"/>
@@ -967,7 +965,7 @@
       </w:pPr>
       <w:r>
         <w:rPr>
-          <w:rFonts w:eastAsia="Calibri" w:cs="Calibri" w:cstheme="minorHAnsi"/>
+          <w:rFonts w:eastAsia="Calibri" w:cstheme="minorHAnsi"/>
           <w:b/>
           <w:bCs/>
           <w:color w:val="00B050"/>
@@ -980,15 +978,14 @@
     <w:p>
       <w:pPr>
         <w:pStyle w:val="ListParagraph"/>
-        <w:widowControl w:val="false"/>
+        <w:widowControl w:val="0"/>
         <w:numPr>
           <w:ilvl w:val="3"/>
           <w:numId w:val="2"/>
         </w:numPr>
-        <w:spacing w:lineRule="auto" w:line="276" w:before="0" w:after="200"/>
-        <w:contextualSpacing/>
-        <w:rPr>
-          <w:rFonts w:eastAsia="Calibri" w:cs="Calibri" w:cstheme="minorHAnsi"/>
+        <w:spacing w:after="200" w:line="276" w:lineRule="auto"/>
+        <w:rPr>
+          <w:rFonts w:eastAsia="Calibri" w:cstheme="minorHAnsi"/>
           <w:b/>
           <w:bCs/>
           <w:color w:val="00B050"/>
@@ -998,7 +995,7 @@
       </w:pPr>
       <w:r>
         <w:rPr>
-          <w:rFonts w:eastAsia="Calibri" w:cs="Calibri" w:cstheme="minorHAnsi"/>
+          <w:rFonts w:eastAsia="Calibri" w:cstheme="minorHAnsi"/>
           <w:b/>
           <w:bCs/>
           <w:color w:val="00B050"/>
@@ -1011,15 +1008,14 @@
     <w:p>
       <w:pPr>
         <w:pStyle w:val="ListParagraph"/>
-        <w:widowControl w:val="false"/>
+        <w:widowControl w:val="0"/>
         <w:numPr>
           <w:ilvl w:val="3"/>
           <w:numId w:val="2"/>
         </w:numPr>
-        <w:spacing w:lineRule="auto" w:line="276" w:before="0" w:after="200"/>
-        <w:contextualSpacing/>
-        <w:rPr>
-          <w:rFonts w:eastAsia="Calibri" w:cs="Calibri" w:cstheme="minorHAnsi"/>
+        <w:spacing w:after="200" w:line="276" w:lineRule="auto"/>
+        <w:rPr>
+          <w:rFonts w:eastAsia="Calibri" w:cstheme="minorHAnsi"/>
           <w:b/>
           <w:bCs/>
           <w:color w:val="00B050"/>
@@ -1029,28 +1025,51 @@
       </w:pPr>
       <w:r>
         <w:rPr>
-          <w:rFonts w:eastAsia="Calibri" w:cs="Calibri" w:cstheme="minorHAnsi"/>
+          <w:rFonts w:eastAsia="Calibri" w:cstheme="minorHAnsi"/>
           <w:b/>
           <w:bCs/>
           <w:color w:val="00B050"/>
           <w:sz w:val="28"/>
           <w:szCs w:val="28"/>
         </w:rPr>
-        <w:t>Každý klient dostane svoje ID, pod kterým běží požadavky</w:t>
-      </w:r>
-    </w:p>
-    <w:p>
-      <w:pPr>
-        <w:pStyle w:val="ListParagraph"/>
-        <w:widowControl w:val="false"/>
+        <w:t xml:space="preserve">Každý klient dostane svoje ID, pod kterým </w:t>
+      </w:r>
+      <w:proofErr w:type="gramStart"/>
+      <w:r>
+        <w:rPr>
+          <w:rFonts w:eastAsia="Calibri" w:cstheme="minorHAnsi"/>
+          <w:b/>
+          <w:bCs/>
+          <w:color w:val="00B050"/>
+          <w:sz w:val="28"/>
+          <w:szCs w:val="28"/>
+        </w:rPr>
+        <w:t>běží</w:t>
+      </w:r>
+      <w:proofErr w:type="gramEnd"/>
+      <w:r>
+        <w:rPr>
+          <w:rFonts w:eastAsia="Calibri" w:cstheme="minorHAnsi"/>
+          <w:b/>
+          <w:bCs/>
+          <w:color w:val="00B050"/>
+          <w:sz w:val="28"/>
+          <w:szCs w:val="28"/>
+        </w:rPr>
+        <w:t xml:space="preserve"> požadavky</w:t>
+      </w:r>
+    </w:p>
+    <w:p>
+      <w:pPr>
+        <w:pStyle w:val="ListParagraph"/>
+        <w:widowControl w:val="0"/>
         <w:numPr>
           <w:ilvl w:val="1"/>
           <w:numId w:val="2"/>
         </w:numPr>
-        <w:spacing w:lineRule="auto" w:line="276" w:before="0" w:after="200"/>
-        <w:contextualSpacing/>
-        <w:rPr>
-          <w:rFonts w:eastAsia="Calibri" w:cs="Calibri" w:cstheme="minorHAnsi"/>
+        <w:spacing w:after="200" w:line="276" w:lineRule="auto"/>
+        <w:rPr>
+          <w:rFonts w:eastAsia="Calibri" w:cstheme="minorHAnsi"/>
           <w:b/>
           <w:bCs/>
           <w:color w:val="FF0000"/>
@@ -1059,9 +1078,10 @@
           <w:u w:val="single"/>
         </w:rPr>
       </w:pPr>
-      <w:r>
-        <w:rPr>
-          <w:rFonts w:eastAsia="Calibri" w:cs="Calibri" w:cstheme="minorHAnsi"/>
+      <w:proofErr w:type="spellStart"/>
+      <w:r>
+        <w:rPr>
+          <w:rFonts w:eastAsia="Calibri" w:cstheme="minorHAnsi"/>
           <w:b/>
           <w:bCs/>
           <w:color w:val="FF0000"/>
@@ -1071,54 +1091,54 @@
         </w:rPr>
         <w:t>Parser</w:t>
       </w:r>
-    </w:p>
-    <w:p>
-      <w:pPr>
-        <w:pStyle w:val="ListParagraph"/>
-        <w:widowControl w:val="false"/>
+      <w:proofErr w:type="spellEnd"/>
+    </w:p>
+    <w:p>
+      <w:pPr>
+        <w:pStyle w:val="ListParagraph"/>
+        <w:widowControl w:val="0"/>
         <w:numPr>
           <w:ilvl w:val="2"/>
           <w:numId w:val="2"/>
         </w:numPr>
-        <w:spacing w:lineRule="auto" w:line="276" w:before="0" w:after="200"/>
-        <w:contextualSpacing/>
-        <w:rPr>
-          <w:rFonts w:eastAsia="Calibri" w:cs="Calibri" w:cstheme="minorHAnsi"/>
-          <w:color w:val="FF0000"/>
-          <w:sz w:val="28"/>
-          <w:szCs w:val="28"/>
-        </w:rPr>
-      </w:pPr>
-      <w:r>
-        <w:rPr>
-          <w:rFonts w:eastAsia="Calibri" w:cs="Calibri" w:cstheme="minorHAnsi"/>
-          <w:color w:val="FF0000"/>
-          <w:sz w:val="28"/>
-          <w:szCs w:val="28"/>
-        </w:rPr>
+        <w:spacing w:after="200" w:line="276" w:lineRule="auto"/>
+        <w:rPr>
+          <w:rFonts w:eastAsia="Calibri" w:cstheme="minorHAnsi"/>
+          <w:color w:val="FF0000"/>
+          <w:sz w:val="28"/>
+          <w:szCs w:val="28"/>
+        </w:rPr>
+      </w:pPr>
+      <w:r>
+        <w:rPr>
+          <w:rFonts w:eastAsia="Calibri" w:cstheme="minorHAnsi"/>
+          <w:color w:val="FF0000"/>
+          <w:sz w:val="28"/>
+          <w:szCs w:val="28"/>
+        </w:rPr>
+        <w:lastRenderedPageBreak/>
         <w:t>Kontroluje SQL syntaxe</w:t>
       </w:r>
     </w:p>
     <w:p>
       <w:pPr>
         <w:pStyle w:val="ListParagraph"/>
-        <w:widowControl w:val="false"/>
+        <w:widowControl w:val="0"/>
         <w:numPr>
           <w:ilvl w:val="2"/>
           <w:numId w:val="2"/>
         </w:numPr>
-        <w:spacing w:lineRule="auto" w:line="276" w:before="0" w:after="200"/>
-        <w:contextualSpacing/>
-        <w:rPr>
-          <w:rFonts w:eastAsia="Calibri" w:cs="Calibri" w:cstheme="minorHAnsi"/>
-          <w:color w:val="000000" w:themeColor="text1"/>
-          <w:sz w:val="28"/>
-          <w:szCs w:val="28"/>
-        </w:rPr>
-      </w:pPr>
-      <w:r>
-        <w:rPr>
-          <w:rFonts w:eastAsia="Calibri" w:cs="Calibri" w:cstheme="minorHAnsi"/>
+        <w:spacing w:after="200" w:line="276" w:lineRule="auto"/>
+        <w:rPr>
+          <w:rFonts w:eastAsia="Calibri" w:cstheme="minorHAnsi"/>
+          <w:color w:val="000000" w:themeColor="text1"/>
+          <w:sz w:val="28"/>
+          <w:szCs w:val="28"/>
+        </w:rPr>
+      </w:pPr>
+      <w:r>
+        <w:rPr>
+          <w:rFonts w:eastAsia="Calibri" w:cstheme="minorHAnsi"/>
           <w:color w:val="000000" w:themeColor="text1"/>
           <w:sz w:val="28"/>
           <w:szCs w:val="28"/>
@@ -1127,7 +1147,7 @@
       </w:r>
       <w:r>
         <w:rPr>
-          <w:rFonts w:eastAsia="Calibri" w:cs="Calibri" w:cstheme="minorHAnsi"/>
+          <w:rFonts w:eastAsia="Calibri" w:cstheme="minorHAnsi"/>
           <w:color w:val="0070C0"/>
           <w:sz w:val="28"/>
           <w:szCs w:val="28"/>
@@ -1136,7 +1156,7 @@
       </w:r>
       <w:r>
         <w:rPr>
-          <w:rFonts w:eastAsia="Calibri" w:cs="Calibri" w:cstheme="minorHAnsi"/>
+          <w:rFonts w:eastAsia="Calibri" w:cstheme="minorHAnsi"/>
           <w:color w:val="000000" w:themeColor="text1"/>
           <w:sz w:val="28"/>
           <w:szCs w:val="28"/>
@@ -1147,25 +1167,24 @@
     <w:p>
       <w:pPr>
         <w:pStyle w:val="ListParagraph"/>
-        <w:widowControl w:val="false"/>
+        <w:widowControl w:val="0"/>
         <w:numPr>
           <w:ilvl w:val="2"/>
           <w:numId w:val="2"/>
         </w:numPr>
-        <w:spacing w:lineRule="auto" w:line="276" w:before="0" w:after="200"/>
-        <w:contextualSpacing/>
-        <w:rPr>
-          <w:rFonts w:eastAsia="Calibri" w:cs="Calibri" w:cstheme="minorHAnsi"/>
-          <w:b/>
-          <w:bCs/>
-          <w:color w:val="000000" w:themeColor="text1"/>
-          <w:sz w:val="28"/>
-          <w:szCs w:val="28"/>
-        </w:rPr>
-      </w:pPr>
-      <w:r>
-        <w:rPr>
-          <w:rFonts w:eastAsia="Calibri" w:cs="Calibri" w:cstheme="minorHAnsi"/>
+        <w:spacing w:after="200" w:line="276" w:lineRule="auto"/>
+        <w:rPr>
+          <w:rFonts w:eastAsia="Calibri" w:cstheme="minorHAnsi"/>
+          <w:b/>
+          <w:bCs/>
+          <w:color w:val="000000" w:themeColor="text1"/>
+          <w:sz w:val="28"/>
+          <w:szCs w:val="28"/>
+        </w:rPr>
+      </w:pPr>
+      <w:r>
+        <w:rPr>
+          <w:rFonts w:eastAsia="Calibri" w:cstheme="minorHAnsi"/>
           <w:color w:val="000000" w:themeColor="text1"/>
           <w:sz w:val="28"/>
           <w:szCs w:val="28"/>
@@ -1174,7 +1193,7 @@
       </w:r>
       <w:r>
         <w:rPr>
-          <w:rFonts w:eastAsia="Calibri" w:cs="Calibri" w:cstheme="minorHAnsi"/>
+          <w:rFonts w:eastAsia="Calibri" w:cstheme="minorHAnsi"/>
           <w:b/>
           <w:bCs/>
           <w:color w:val="0070C0"/>
@@ -1185,7 +1204,7 @@
       </w:r>
       <w:r>
         <w:rPr>
-          <w:rFonts w:eastAsia="Calibri" w:cs="Calibri" w:cstheme="minorHAnsi"/>
+          <w:rFonts w:eastAsia="Calibri" w:cstheme="minorHAnsi"/>
           <w:b/>
           <w:bCs/>
           <w:color w:val="FF0000"/>
@@ -1196,7 +1215,7 @@
       </w:r>
       <w:r>
         <w:rPr>
-          <w:rFonts w:eastAsia="Calibri" w:cs="Calibri" w:cstheme="minorHAnsi"/>
+          <w:rFonts w:eastAsia="Calibri" w:cstheme="minorHAnsi"/>
           <w:b/>
           <w:bCs/>
           <w:color w:val="0070C0"/>
@@ -1207,7 +1226,7 @@
       </w:r>
       <w:r>
         <w:rPr>
-          <w:rFonts w:eastAsia="Calibri" w:cs="Calibri" w:cstheme="minorHAnsi"/>
+          <w:rFonts w:eastAsia="Calibri" w:cstheme="minorHAnsi"/>
           <w:b/>
           <w:bCs/>
           <w:color w:val="FF0000"/>
@@ -1220,23 +1239,22 @@
     <w:p>
       <w:pPr>
         <w:pStyle w:val="ListParagraph"/>
-        <w:widowControl w:val="false"/>
+        <w:widowControl w:val="0"/>
         <w:numPr>
           <w:ilvl w:val="2"/>
           <w:numId w:val="2"/>
         </w:numPr>
-        <w:spacing w:lineRule="auto" w:line="276" w:before="0" w:after="200"/>
-        <w:contextualSpacing/>
-        <w:rPr>
-          <w:rFonts w:eastAsia="Calibri" w:cs="Calibri" w:cstheme="minorHAnsi"/>
-          <w:color w:val="000000" w:themeColor="text1"/>
-          <w:sz w:val="28"/>
-          <w:szCs w:val="28"/>
-        </w:rPr>
-      </w:pPr>
-      <w:r>
-        <w:rPr>
-          <w:rFonts w:eastAsia="Calibri" w:cs="Calibri" w:cstheme="minorHAnsi"/>
+        <w:spacing w:after="200" w:line="276" w:lineRule="auto"/>
+        <w:rPr>
+          <w:rFonts w:eastAsia="Calibri" w:cstheme="minorHAnsi"/>
+          <w:color w:val="000000" w:themeColor="text1"/>
+          <w:sz w:val="28"/>
+          <w:szCs w:val="28"/>
+        </w:rPr>
+      </w:pPr>
+      <w:r>
+        <w:rPr>
+          <w:rFonts w:eastAsia="Calibri" w:cstheme="minorHAnsi"/>
           <w:color w:val="000000" w:themeColor="text1"/>
           <w:sz w:val="28"/>
           <w:szCs w:val="28"/>
@@ -1245,7 +1263,7 @@
       </w:r>
       <w:r>
         <w:rPr>
-          <w:rFonts w:eastAsia="Calibri" w:cs="Calibri" w:cstheme="minorHAnsi"/>
+          <w:rFonts w:eastAsia="Calibri" w:cstheme="minorHAnsi"/>
           <w:color w:val="0070C0"/>
           <w:sz w:val="28"/>
           <w:szCs w:val="28"/>
@@ -1256,15 +1274,14 @@
     <w:p>
       <w:pPr>
         <w:pStyle w:val="ListParagraph"/>
-        <w:widowControl w:val="false"/>
+        <w:widowControl w:val="0"/>
         <w:numPr>
           <w:ilvl w:val="1"/>
           <w:numId w:val="2"/>
         </w:numPr>
-        <w:spacing w:lineRule="auto" w:line="276" w:before="0" w:after="200"/>
-        <w:contextualSpacing/>
-        <w:rPr>
-          <w:rFonts w:eastAsia="Calibri" w:cs="Calibri" w:cstheme="minorHAnsi"/>
+        <w:spacing w:after="200" w:line="276" w:lineRule="auto"/>
+        <w:rPr>
+          <w:rFonts w:eastAsia="Calibri" w:cstheme="minorHAnsi"/>
           <w:b/>
           <w:bCs/>
           <w:color w:val="FF0000"/>
@@ -1273,9 +1290,10 @@
           <w:u w:val="single"/>
         </w:rPr>
       </w:pPr>
-      <w:r>
-        <w:rPr>
-          <w:rFonts w:eastAsia="Calibri" w:cs="Calibri" w:cstheme="minorHAnsi"/>
+      <w:proofErr w:type="spellStart"/>
+      <w:r>
+        <w:rPr>
+          <w:rFonts w:eastAsia="Calibri" w:cstheme="minorHAnsi"/>
           <w:b/>
           <w:bCs/>
           <w:color w:val="FF0000"/>
@@ -1285,45 +1303,56 @@
         </w:rPr>
         <w:t>Optimizer</w:t>
       </w:r>
-    </w:p>
-    <w:p>
-      <w:pPr>
-        <w:pStyle w:val="ListParagraph"/>
-        <w:widowControl w:val="false"/>
+      <w:proofErr w:type="spellEnd"/>
+    </w:p>
+    <w:p>
+      <w:pPr>
+        <w:pStyle w:val="ListParagraph"/>
+        <w:widowControl w:val="0"/>
         <w:numPr>
           <w:ilvl w:val="2"/>
           <w:numId w:val="2"/>
         </w:numPr>
-        <w:spacing w:lineRule="auto" w:line="276" w:before="0" w:after="200"/>
-        <w:contextualSpacing/>
-        <w:rPr>
-          <w:rFonts w:eastAsia="Calibri" w:cs="Calibri" w:cstheme="minorHAnsi"/>
-          <w:color w:val="000000" w:themeColor="text1"/>
-          <w:sz w:val="28"/>
-          <w:szCs w:val="28"/>
-        </w:rPr>
-      </w:pPr>
-      <w:r>
-        <w:rPr>
-          <w:rFonts w:eastAsia="Calibri" w:cs="Calibri" w:cstheme="minorHAnsi"/>
+        <w:spacing w:after="200" w:line="276" w:lineRule="auto"/>
+        <w:rPr>
+          <w:rFonts w:eastAsia="Calibri" w:cstheme="minorHAnsi"/>
+          <w:color w:val="000000" w:themeColor="text1"/>
+          <w:sz w:val="28"/>
+          <w:szCs w:val="28"/>
+        </w:rPr>
+      </w:pPr>
+      <w:r>
+        <w:rPr>
+          <w:rFonts w:eastAsia="Calibri" w:cstheme="minorHAnsi"/>
           <w:color w:val="000000" w:themeColor="text1"/>
           <w:sz w:val="28"/>
           <w:szCs w:val="28"/>
         </w:rPr>
         <w:t xml:space="preserve"> </w:t>
       </w:r>
-      <w:r>
-        <w:rPr>
-          <w:rFonts w:eastAsia="Calibri" w:cs="Calibri" w:cstheme="minorHAnsi"/>
+      <w:proofErr w:type="gramStart"/>
+      <w:r>
+        <w:rPr>
+          <w:rFonts w:eastAsia="Calibri" w:cstheme="minorHAnsi"/>
           <w:color w:val="0070C0"/>
           <w:sz w:val="28"/>
           <w:szCs w:val="28"/>
         </w:rPr>
-        <w:t xml:space="preserve">Vytváří efektivní </w:t>
-      </w:r>
-      <w:r>
-        <w:rPr>
-          <w:rFonts w:eastAsia="Calibri" w:cs="Calibri" w:cstheme="minorHAnsi"/>
+        <w:t>Vytváří</w:t>
+      </w:r>
+      <w:proofErr w:type="gramEnd"/>
+      <w:r>
+        <w:rPr>
+          <w:rFonts w:eastAsia="Calibri" w:cstheme="minorHAnsi"/>
+          <w:color w:val="0070C0"/>
+          <w:sz w:val="28"/>
+          <w:szCs w:val="28"/>
+        </w:rPr>
+        <w:t xml:space="preserve"> efektivní </w:t>
+      </w:r>
+      <w:r>
+        <w:rPr>
+          <w:rFonts w:eastAsia="Calibri" w:cstheme="minorHAnsi"/>
           <w:color w:val="FF0000"/>
           <w:sz w:val="28"/>
           <w:szCs w:val="28"/>
@@ -1334,15 +1363,14 @@
     <w:p>
       <w:pPr>
         <w:pStyle w:val="ListParagraph"/>
-        <w:widowControl w:val="false"/>
+        <w:widowControl w:val="0"/>
         <w:numPr>
           <w:ilvl w:val="2"/>
           <w:numId w:val="2"/>
         </w:numPr>
-        <w:spacing w:lineRule="auto" w:line="276" w:before="0" w:after="200"/>
-        <w:contextualSpacing/>
-        <w:rPr>
-          <w:rFonts w:eastAsia="Calibri" w:cs="Calibri" w:cstheme="minorHAnsi"/>
+        <w:spacing w:after="200" w:line="276" w:lineRule="auto"/>
+        <w:rPr>
+          <w:rFonts w:eastAsia="Calibri" w:cstheme="minorHAnsi"/>
           <w:color w:val="0070C0"/>
           <w:sz w:val="28"/>
           <w:szCs w:val="28"/>
@@ -1350,7 +1378,7 @@
       </w:pPr>
       <w:r>
         <w:rPr>
-          <w:rFonts w:eastAsia="Calibri" w:cs="Calibri" w:cstheme="minorHAnsi"/>
+          <w:rFonts w:eastAsia="Calibri" w:cstheme="minorHAnsi"/>
           <w:color w:val="000000" w:themeColor="text1"/>
           <w:sz w:val="28"/>
           <w:szCs w:val="28"/>
@@ -1359,7 +1387,7 @@
       </w:r>
       <w:r>
         <w:rPr>
-          <w:rFonts w:eastAsia="Calibri" w:cs="Calibri" w:cstheme="minorHAnsi"/>
+          <w:rFonts w:eastAsia="Calibri" w:cstheme="minorHAnsi"/>
           <w:color w:val="0070C0"/>
           <w:sz w:val="28"/>
           <w:szCs w:val="28"/>
@@ -1370,15 +1398,40 @@
     <w:p>
       <w:pPr>
         <w:pStyle w:val="ListParagraph"/>
-        <w:widowControl w:val="false"/>
+        <w:widowControl w:val="0"/>
+        <w:numPr>
+          <w:ilvl w:val="2"/>
+          <w:numId w:val="2"/>
+        </w:numPr>
+        <w:spacing w:after="200" w:line="276" w:lineRule="auto"/>
+        <w:rPr>
+          <w:rFonts w:eastAsia="Calibri" w:cstheme="minorHAnsi"/>
+          <w:color w:val="0070C0"/>
+          <w:sz w:val="28"/>
+          <w:szCs w:val="28"/>
+        </w:rPr>
+      </w:pPr>
+      <w:r>
+        <w:rPr>
+          <w:rFonts w:eastAsia="Calibri" w:cstheme="minorHAnsi"/>
+          <w:color w:val="0070C0"/>
+          <w:sz w:val="28"/>
+          <w:szCs w:val="28"/>
+        </w:rPr>
+        <w:t>Rozhoduje o využiti indexu</w:t>
+      </w:r>
+    </w:p>
+    <w:p>
+      <w:pPr>
+        <w:pStyle w:val="ListParagraph"/>
+        <w:widowControl w:val="0"/>
         <w:numPr>
           <w:ilvl w:val="1"/>
           <w:numId w:val="2"/>
         </w:numPr>
-        <w:spacing w:lineRule="auto" w:line="276" w:before="0" w:after="200"/>
-        <w:contextualSpacing/>
-        <w:rPr>
-          <w:rFonts w:eastAsia="Calibri" w:cs="Calibri" w:cstheme="minorHAnsi"/>
+        <w:spacing w:after="200" w:line="276" w:lineRule="auto"/>
+        <w:rPr>
+          <w:rFonts w:eastAsia="Calibri" w:cstheme="minorHAnsi"/>
           <w:b/>
           <w:bCs/>
           <w:color w:val="FF0000"/>
@@ -1389,7 +1442,7 @@
       </w:pPr>
       <w:r>
         <w:rPr>
-          <w:rFonts w:eastAsia="Calibri" w:cs="Calibri" w:cstheme="minorHAnsi"/>
+          <w:rFonts w:eastAsia="Calibri" w:cstheme="minorHAnsi"/>
           <w:b/>
           <w:bCs/>
           <w:color w:val="FF0000"/>
@@ -1403,23 +1456,22 @@
     <w:p>
       <w:pPr>
         <w:pStyle w:val="ListParagraph"/>
-        <w:widowControl w:val="false"/>
+        <w:widowControl w:val="0"/>
         <w:numPr>
           <w:ilvl w:val="2"/>
           <w:numId w:val="2"/>
         </w:numPr>
-        <w:spacing w:lineRule="auto" w:line="276" w:before="0" w:after="200"/>
-        <w:contextualSpacing/>
-        <w:rPr>
-          <w:rFonts w:eastAsia="Calibri" w:cs="Calibri" w:cstheme="minorHAnsi"/>
-          <w:color w:val="000000" w:themeColor="text1"/>
-          <w:sz w:val="28"/>
-          <w:szCs w:val="28"/>
-        </w:rPr>
-      </w:pPr>
-      <w:r>
-        <w:rPr>
-          <w:rFonts w:eastAsia="Calibri" w:cs="Calibri" w:cstheme="minorHAnsi"/>
+        <w:spacing w:after="200" w:line="276" w:lineRule="auto"/>
+        <w:rPr>
+          <w:rFonts w:eastAsia="Calibri" w:cstheme="minorHAnsi"/>
+          <w:color w:val="000000" w:themeColor="text1"/>
+          <w:sz w:val="28"/>
+          <w:szCs w:val="28"/>
+        </w:rPr>
+      </w:pPr>
+      <w:r>
+        <w:rPr>
+          <w:rFonts w:eastAsia="Calibri" w:cstheme="minorHAnsi"/>
           <w:color w:val="000000" w:themeColor="text1"/>
           <w:sz w:val="28"/>
           <w:szCs w:val="28"/>
@@ -1428,34 +1480,44 @@
       </w:r>
       <w:r>
         <w:rPr>
-          <w:rFonts w:eastAsia="Calibri" w:cs="Calibri" w:cstheme="minorHAnsi"/>
+          <w:rFonts w:eastAsia="Calibri" w:cstheme="minorHAnsi"/>
+          <w:b/>
+          <w:bCs/>
           <w:color w:val="0070C0"/>
           <w:sz w:val="28"/>
           <w:szCs w:val="28"/>
         </w:rPr>
-        <w:t>Paměť pro metadata</w:t>
-      </w:r>
-    </w:p>
-    <w:p>
-      <w:pPr>
-        <w:pStyle w:val="ListParagraph"/>
-        <w:widowControl w:val="false"/>
+        <w:t>Paměť</w:t>
+      </w:r>
+      <w:r>
+        <w:rPr>
+          <w:rFonts w:eastAsia="Calibri" w:cstheme="minorHAnsi"/>
+          <w:color w:val="0070C0"/>
+          <w:sz w:val="28"/>
+          <w:szCs w:val="28"/>
+        </w:rPr>
+        <w:t xml:space="preserve"> pro metadata</w:t>
+      </w:r>
+    </w:p>
+    <w:p>
+      <w:pPr>
+        <w:pStyle w:val="ListParagraph"/>
+        <w:widowControl w:val="0"/>
         <w:numPr>
           <w:ilvl w:val="2"/>
           <w:numId w:val="2"/>
         </w:numPr>
-        <w:spacing w:lineRule="auto" w:line="276" w:before="0" w:after="200"/>
-        <w:contextualSpacing/>
-        <w:rPr>
-          <w:rFonts w:eastAsia="Calibri" w:cs="Calibri" w:cstheme="minorHAnsi"/>
-          <w:color w:val="000000" w:themeColor="text1"/>
-          <w:sz w:val="28"/>
-          <w:szCs w:val="28"/>
-        </w:rPr>
-      </w:pPr>
-      <w:r>
-        <w:rPr>
-          <w:rFonts w:eastAsia="Calibri" w:cs="Calibri" w:cstheme="minorHAnsi"/>
+        <w:spacing w:after="200" w:line="276" w:lineRule="auto"/>
+        <w:rPr>
+          <w:rFonts w:eastAsia="Calibri" w:cstheme="minorHAnsi"/>
+          <w:color w:val="000000" w:themeColor="text1"/>
+          <w:sz w:val="28"/>
+          <w:szCs w:val="28"/>
+        </w:rPr>
+      </w:pPr>
+      <w:r>
+        <w:rPr>
+          <w:rFonts w:eastAsia="Calibri" w:cstheme="minorHAnsi"/>
           <w:color w:val="000000" w:themeColor="text1"/>
           <w:sz w:val="28"/>
           <w:szCs w:val="28"/>
@@ -1464,7 +1526,7 @@
       </w:r>
       <w:r>
         <w:rPr>
-          <w:rFonts w:eastAsia="Calibri" w:cs="Calibri" w:cstheme="minorHAnsi"/>
+          <w:rFonts w:eastAsia="Calibri" w:cstheme="minorHAnsi"/>
           <w:color w:val="0070C0"/>
           <w:sz w:val="28"/>
           <w:szCs w:val="28"/>
@@ -1473,7 +1535,7 @@
       </w:r>
       <w:r>
         <w:rPr>
-          <w:rFonts w:eastAsia="Calibri" w:cs="Calibri" w:cstheme="minorHAnsi"/>
+          <w:rFonts w:eastAsia="Calibri" w:cstheme="minorHAnsi"/>
           <w:color w:val="FF0000"/>
           <w:sz w:val="28"/>
           <w:szCs w:val="28"/>
@@ -1484,15 +1546,14 @@
     <w:p>
       <w:pPr>
         <w:pStyle w:val="ListParagraph"/>
-        <w:widowControl w:val="false"/>
+        <w:widowControl w:val="0"/>
         <w:numPr>
           <w:ilvl w:val="1"/>
           <w:numId w:val="2"/>
         </w:numPr>
-        <w:spacing w:lineRule="auto" w:line="276" w:before="0" w:after="200"/>
-        <w:contextualSpacing/>
-        <w:rPr>
-          <w:rFonts w:eastAsia="Calibri" w:cs="Calibri" w:cstheme="minorHAnsi"/>
+        <w:spacing w:after="200" w:line="276" w:lineRule="auto"/>
+        <w:rPr>
+          <w:rFonts w:eastAsia="Calibri" w:cstheme="minorHAnsi"/>
           <w:b/>
           <w:bCs/>
           <w:color w:val="FF0000"/>
@@ -1501,9 +1562,10 @@
           <w:u w:val="single"/>
         </w:rPr>
       </w:pPr>
-      <w:r>
-        <w:rPr>
-          <w:rFonts w:eastAsia="Calibri" w:cs="Calibri" w:cstheme="minorHAnsi"/>
+      <w:proofErr w:type="spellStart"/>
+      <w:r>
+        <w:rPr>
+          <w:rFonts w:eastAsia="Calibri" w:cstheme="minorHAnsi"/>
           <w:b/>
           <w:bCs/>
           <w:color w:val="FF0000"/>
@@ -1511,29 +1573,41 @@
           <w:szCs w:val="28"/>
           <w:u w:val="single"/>
         </w:rPr>
-        <w:t>Query CACHE</w:t>
-      </w:r>
-    </w:p>
-    <w:p>
-      <w:pPr>
-        <w:pStyle w:val="ListParagraph"/>
-        <w:widowControl w:val="false"/>
+        <w:t>Query</w:t>
+      </w:r>
+      <w:proofErr w:type="spellEnd"/>
+      <w:r>
+        <w:rPr>
+          <w:rFonts w:eastAsia="Calibri" w:cstheme="minorHAnsi"/>
+          <w:b/>
+          <w:bCs/>
+          <w:color w:val="FF0000"/>
+          <w:sz w:val="28"/>
+          <w:szCs w:val="28"/>
+          <w:u w:val="single"/>
+        </w:rPr>
+        <w:t xml:space="preserve"> CACHE</w:t>
+      </w:r>
+    </w:p>
+    <w:p>
+      <w:pPr>
+        <w:pStyle w:val="ListParagraph"/>
+        <w:widowControl w:val="0"/>
         <w:numPr>
           <w:ilvl w:val="2"/>
           <w:numId w:val="2"/>
         </w:numPr>
-        <w:spacing w:lineRule="auto" w:line="276" w:before="0" w:after="200"/>
-        <w:contextualSpacing/>
-        <w:rPr>
-          <w:rFonts w:eastAsia="Calibri" w:cs="Calibri" w:cstheme="minorHAnsi"/>
-          <w:color w:val="000000" w:themeColor="text1"/>
-          <w:sz w:val="28"/>
-          <w:szCs w:val="28"/>
-        </w:rPr>
-      </w:pPr>
-      <w:r>
-        <w:rPr>
-          <w:rFonts w:eastAsia="Calibri" w:cs="Calibri" w:cstheme="minorHAnsi"/>
+        <w:spacing w:after="200" w:line="276" w:lineRule="auto"/>
+        <w:rPr>
+          <w:rFonts w:eastAsia="Calibri" w:cstheme="minorHAnsi"/>
+          <w:color w:val="000000" w:themeColor="text1"/>
+          <w:sz w:val="28"/>
+          <w:szCs w:val="28"/>
+        </w:rPr>
+      </w:pPr>
+      <w:r>
+        <w:rPr>
+          <w:rFonts w:eastAsia="Calibri" w:cstheme="minorHAnsi"/>
           <w:color w:val="000000" w:themeColor="text1"/>
           <w:sz w:val="28"/>
           <w:szCs w:val="28"/>
@@ -1542,7 +1616,7 @@
       </w:r>
       <w:r>
         <w:rPr>
-          <w:rFonts w:eastAsia="Calibri" w:cs="Calibri" w:cstheme="minorHAnsi"/>
+          <w:rFonts w:eastAsia="Calibri" w:cstheme="minorHAnsi"/>
           <w:color w:val="FF0000"/>
           <w:sz w:val="28"/>
           <w:szCs w:val="28"/>
@@ -1551,7 +1625,7 @@
       </w:r>
       <w:r>
         <w:rPr>
-          <w:rFonts w:eastAsia="Calibri" w:cs="Calibri" w:cstheme="minorHAnsi"/>
+          <w:rFonts w:eastAsia="Calibri" w:cstheme="minorHAnsi"/>
           <w:color w:val="000000" w:themeColor="text1"/>
           <w:sz w:val="28"/>
           <w:szCs w:val="28"/>
@@ -1560,7 +1634,7 @@
       </w:r>
       <w:r>
         <w:rPr>
-          <w:rFonts w:eastAsia="Calibri" w:cs="Calibri" w:cstheme="minorHAnsi"/>
+          <w:rFonts w:eastAsia="Calibri" w:cstheme="minorHAnsi"/>
           <w:color w:val="0070C0"/>
           <w:sz w:val="28"/>
           <w:szCs w:val="28"/>
@@ -1571,23 +1645,22 @@
     <w:p>
       <w:pPr>
         <w:pStyle w:val="ListParagraph"/>
-        <w:widowControl w:val="false"/>
+        <w:widowControl w:val="0"/>
         <w:numPr>
           <w:ilvl w:val="3"/>
           <w:numId w:val="2"/>
         </w:numPr>
-        <w:spacing w:lineRule="auto" w:line="276" w:before="0" w:after="200"/>
-        <w:contextualSpacing/>
-        <w:rPr>
-          <w:rFonts w:eastAsia="Calibri" w:cs="Calibri" w:cstheme="minorHAnsi"/>
-          <w:color w:val="000000" w:themeColor="text1"/>
-          <w:sz w:val="28"/>
-          <w:szCs w:val="28"/>
-        </w:rPr>
-      </w:pPr>
-      <w:r>
-        <w:rPr>
-          <w:rFonts w:eastAsia="Calibri" w:cs="Calibri" w:cstheme="minorHAnsi"/>
+        <w:spacing w:after="200" w:line="276" w:lineRule="auto"/>
+        <w:rPr>
+          <w:rFonts w:eastAsia="Calibri" w:cstheme="minorHAnsi"/>
+          <w:color w:val="000000" w:themeColor="text1"/>
+          <w:sz w:val="28"/>
+          <w:szCs w:val="28"/>
+        </w:rPr>
+      </w:pPr>
+      <w:r>
+        <w:rPr>
+          <w:rFonts w:eastAsia="Calibri" w:cstheme="minorHAnsi"/>
           <w:color w:val="000000" w:themeColor="text1"/>
           <w:sz w:val="28"/>
           <w:szCs w:val="28"/>
@@ -1596,7 +1669,7 @@
       </w:r>
       <w:r>
         <w:rPr>
-          <w:rFonts w:eastAsia="Calibri" w:cs="Calibri" w:cstheme="minorHAnsi"/>
+          <w:rFonts w:eastAsia="Calibri" w:cstheme="minorHAnsi"/>
           <w:color w:val="0070C0"/>
           <w:sz w:val="28"/>
           <w:szCs w:val="28"/>
@@ -1605,7 +1678,7 @@
       </w:r>
       <w:r>
         <w:rPr>
-          <w:rFonts w:eastAsia="Calibri" w:cs="Calibri" w:cstheme="minorHAnsi"/>
+          <w:rFonts w:eastAsia="Calibri" w:cstheme="minorHAnsi"/>
           <w:color w:val="000000" w:themeColor="text1"/>
           <w:sz w:val="28"/>
           <w:szCs w:val="28"/>
@@ -1614,26 +1687,36 @@
       </w:r>
       <w:r>
         <w:rPr>
-          <w:rFonts w:eastAsia="Calibri" w:cs="Calibri" w:cstheme="minorHAnsi"/>
+          <w:rFonts w:eastAsia="Calibri" w:cstheme="minorHAnsi"/>
           <w:color w:val="0070C0"/>
           <w:sz w:val="28"/>
           <w:szCs w:val="28"/>
         </w:rPr>
-        <w:t>pro všechny sessions</w:t>
-      </w:r>
-    </w:p>
-    <w:p>
-      <w:pPr>
-        <w:pStyle w:val="ListParagraph"/>
-        <w:widowControl w:val="false"/>
+        <w:t xml:space="preserve">pro všechny </w:t>
+      </w:r>
+      <w:proofErr w:type="spellStart"/>
+      <w:r>
+        <w:rPr>
+          <w:rFonts w:eastAsia="Calibri" w:cstheme="minorHAnsi"/>
+          <w:color w:val="0070C0"/>
+          <w:sz w:val="28"/>
+          <w:szCs w:val="28"/>
+        </w:rPr>
+        <w:t>sessions</w:t>
+      </w:r>
+      <w:proofErr w:type="spellEnd"/>
+    </w:p>
+    <w:p>
+      <w:pPr>
+        <w:pStyle w:val="ListParagraph"/>
+        <w:widowControl w:val="0"/>
         <w:numPr>
           <w:ilvl w:val="3"/>
           <w:numId w:val="2"/>
         </w:numPr>
-        <w:spacing w:lineRule="auto" w:line="276" w:before="0" w:after="200"/>
-        <w:contextualSpacing/>
-        <w:rPr>
-          <w:rFonts w:eastAsia="Calibri" w:cs="Calibri" w:cstheme="minorHAnsi"/>
+        <w:spacing w:after="200" w:line="276" w:lineRule="auto"/>
+        <w:rPr>
+          <w:rFonts w:eastAsia="Calibri" w:cstheme="minorHAnsi"/>
           <w:color w:val="0070C0"/>
           <w:sz w:val="28"/>
           <w:szCs w:val="28"/>
@@ -1641,7 +1724,7 @@
       </w:pPr>
       <w:r>
         <w:rPr>
-          <w:rFonts w:eastAsia="Calibri" w:cs="Calibri" w:cstheme="minorHAnsi"/>
+          <w:rFonts w:eastAsia="Calibri" w:cstheme="minorHAnsi"/>
           <w:color w:val="000000" w:themeColor="text1"/>
           <w:sz w:val="28"/>
           <w:szCs w:val="28"/>
@@ -1650,7 +1733,7 @@
       </w:r>
       <w:r>
         <w:rPr>
-          <w:rFonts w:eastAsia="Calibri" w:cs="Calibri" w:cstheme="minorHAnsi"/>
+          <w:rFonts w:eastAsia="Calibri" w:cstheme="minorHAnsi"/>
           <w:color w:val="0070C0"/>
           <w:sz w:val="28"/>
           <w:szCs w:val="28"/>
@@ -1659,7 +1742,7 @@
       </w:r>
       <w:r>
         <w:rPr>
-          <w:rFonts w:eastAsia="Calibri" w:cs="Calibri" w:cstheme="minorHAnsi"/>
+          <w:rFonts w:eastAsia="Calibri" w:cstheme="minorHAnsi"/>
           <w:color w:val="000000" w:themeColor="text1"/>
           <w:sz w:val="28"/>
           <w:szCs w:val="28"/>
@@ -1668,7 +1751,7 @@
       </w:r>
       <w:r>
         <w:rPr>
-          <w:rFonts w:eastAsia="Calibri" w:cs="Calibri" w:cstheme="minorHAnsi"/>
+          <w:rFonts w:eastAsia="Calibri" w:cstheme="minorHAnsi"/>
           <w:color w:val="0070C0"/>
           <w:sz w:val="28"/>
           <w:szCs w:val="28"/>
@@ -1679,23 +1762,22 @@
     <w:p>
       <w:pPr>
         <w:pStyle w:val="ListParagraph"/>
-        <w:widowControl w:val="false"/>
+        <w:widowControl w:val="0"/>
         <w:numPr>
           <w:ilvl w:val="3"/>
           <w:numId w:val="2"/>
         </w:numPr>
-        <w:spacing w:lineRule="auto" w:line="276" w:before="0" w:after="200"/>
-        <w:contextualSpacing/>
-        <w:rPr>
-          <w:rFonts w:eastAsia="Calibri" w:cs="Calibri" w:cstheme="minorHAnsi"/>
-          <w:color w:val="000000" w:themeColor="text1"/>
-          <w:sz w:val="28"/>
-          <w:szCs w:val="28"/>
-        </w:rPr>
-      </w:pPr>
-      <w:r>
-        <w:rPr>
-          <w:rFonts w:eastAsia="Calibri" w:cs="Calibri" w:cstheme="minorHAnsi"/>
+        <w:spacing w:after="200" w:line="276" w:lineRule="auto"/>
+        <w:rPr>
+          <w:rFonts w:eastAsia="Calibri" w:cstheme="minorHAnsi"/>
+          <w:color w:val="000000" w:themeColor="text1"/>
+          <w:sz w:val="28"/>
+          <w:szCs w:val="28"/>
+        </w:rPr>
+      </w:pPr>
+      <w:r>
+        <w:rPr>
+          <w:rFonts w:eastAsia="Calibri" w:cstheme="minorHAnsi"/>
           <w:color w:val="000000" w:themeColor="text1"/>
           <w:sz w:val="28"/>
           <w:szCs w:val="28"/>
@@ -1704,7 +1786,7 @@
       </w:r>
       <w:r>
         <w:rPr>
-          <w:rFonts w:eastAsia="Calibri" w:cs="Calibri" w:cstheme="minorHAnsi"/>
+          <w:rFonts w:eastAsia="Calibri" w:cstheme="minorHAnsi"/>
           <w:color w:val="FF0000"/>
           <w:sz w:val="28"/>
           <w:szCs w:val="28"/>
@@ -1713,7 +1795,7 @@
       </w:r>
       <w:r>
         <w:rPr>
-          <w:rFonts w:eastAsia="Calibri" w:cs="Calibri" w:cstheme="minorHAnsi"/>
+          <w:rFonts w:eastAsia="Calibri" w:cstheme="minorHAnsi"/>
           <w:color w:val="000000" w:themeColor="text1"/>
           <w:sz w:val="28"/>
           <w:szCs w:val="28"/>
@@ -1722,16 +1804,36 @@
       </w:r>
       <w:r>
         <w:rPr>
-          <w:rFonts w:eastAsia="Calibri" w:cs="Calibri" w:cstheme="minorHAnsi"/>
+          <w:rFonts w:eastAsia="Calibri" w:cstheme="minorHAnsi"/>
           <w:color w:val="0070C0"/>
           <w:sz w:val="28"/>
           <w:szCs w:val="28"/>
         </w:rPr>
-        <w:t xml:space="preserve">Server vezme výsledek z Query CACHE </w:t>
-      </w:r>
-      <w:r>
-        <w:rPr>
-          <w:rFonts w:eastAsia="Calibri" w:cs="Calibri" w:cstheme="minorHAnsi"/>
+        <w:t xml:space="preserve">Server vezme výsledek z </w:t>
+      </w:r>
+      <w:proofErr w:type="spellStart"/>
+      <w:r>
+        <w:rPr>
+          <w:rFonts w:eastAsia="Calibri" w:cstheme="minorHAnsi"/>
+          <w:color w:val="0070C0"/>
+          <w:sz w:val="28"/>
+          <w:szCs w:val="28"/>
+        </w:rPr>
+        <w:t>Query</w:t>
+      </w:r>
+      <w:proofErr w:type="spellEnd"/>
+      <w:r>
+        <w:rPr>
+          <w:rFonts w:eastAsia="Calibri" w:cstheme="minorHAnsi"/>
+          <w:color w:val="0070C0"/>
+          <w:sz w:val="28"/>
+          <w:szCs w:val="28"/>
+        </w:rPr>
+        <w:t xml:space="preserve"> CACHE </w:t>
+      </w:r>
+      <w:r>
+        <w:rPr>
+          <w:rFonts w:eastAsia="Calibri" w:cstheme="minorHAnsi"/>
           <w:color w:val="000000" w:themeColor="text1"/>
           <w:sz w:val="28"/>
           <w:szCs w:val="28"/>
@@ -1740,7 +1842,7 @@
       </w:r>
       <w:r>
         <w:rPr>
-          <w:rFonts w:eastAsia="Calibri" w:cs="Calibri" w:cstheme="minorHAnsi"/>
+          <w:rFonts w:eastAsia="Calibri" w:cstheme="minorHAnsi"/>
           <w:color w:val="0070C0"/>
           <w:sz w:val="28"/>
           <w:szCs w:val="28"/>
@@ -1751,15 +1853,14 @@
     <w:p>
       <w:pPr>
         <w:pStyle w:val="ListParagraph"/>
-        <w:widowControl w:val="false"/>
+        <w:widowControl w:val="0"/>
         <w:numPr>
           <w:ilvl w:val="3"/>
           <w:numId w:val="2"/>
         </w:numPr>
-        <w:spacing w:lineRule="auto" w:line="276" w:before="0" w:after="200"/>
-        <w:contextualSpacing/>
-        <w:rPr>
-          <w:rFonts w:eastAsia="Calibri" w:cs="Calibri" w:cstheme="minorHAnsi"/>
+        <w:spacing w:after="200" w:line="276" w:lineRule="auto"/>
+        <w:rPr>
+          <w:rFonts w:eastAsia="Calibri" w:cstheme="minorHAnsi"/>
           <w:color w:val="0070C0"/>
           <w:sz w:val="28"/>
           <w:szCs w:val="28"/>
@@ -1767,7 +1868,7 @@
       </w:pPr>
       <w:r>
         <w:rPr>
-          <w:rFonts w:eastAsia="Calibri" w:cs="Calibri" w:cstheme="minorHAnsi"/>
+          <w:rFonts w:eastAsia="Calibri" w:cstheme="minorHAnsi"/>
           <w:color w:val="000000" w:themeColor="text1"/>
           <w:sz w:val="28"/>
           <w:szCs w:val="28"/>
@@ -1776,7 +1877,7 @@
       </w:r>
       <w:r>
         <w:rPr>
-          <w:rFonts w:eastAsia="Calibri" w:cs="Calibri" w:cstheme="minorHAnsi"/>
+          <w:rFonts w:eastAsia="Calibri" w:cstheme="minorHAnsi"/>
           <w:color w:val="FF0000"/>
           <w:sz w:val="28"/>
           <w:szCs w:val="28"/>
@@ -1785,7 +1886,7 @@
       </w:r>
       <w:r>
         <w:rPr>
-          <w:rFonts w:eastAsia="Calibri" w:cs="Calibri" w:cstheme="minorHAnsi"/>
+          <w:rFonts w:eastAsia="Calibri" w:cstheme="minorHAnsi"/>
           <w:color w:val="000000" w:themeColor="text1"/>
           <w:sz w:val="28"/>
           <w:szCs w:val="28"/>
@@ -1794,7 +1895,7 @@
       </w:r>
       <w:r>
         <w:rPr>
-          <w:rFonts w:eastAsia="Calibri" w:cs="Calibri" w:cstheme="minorHAnsi"/>
+          <w:rFonts w:eastAsia="Calibri" w:cstheme="minorHAnsi"/>
           <w:color w:val="0070C0"/>
           <w:sz w:val="28"/>
           <w:szCs w:val="28"/>
@@ -1803,7 +1904,7 @@
       </w:r>
       <w:r>
         <w:rPr>
-          <w:rFonts w:eastAsia="Calibri" w:cs="Calibri" w:cstheme="minorHAnsi"/>
+          <w:rFonts w:eastAsia="Calibri" w:cstheme="minorHAnsi"/>
           <w:b/>
           <w:bCs/>
           <w:color w:val="0070C0"/>
@@ -1816,42 +1917,71 @@
     <w:p>
       <w:pPr>
         <w:pStyle w:val="ListParagraph"/>
-        <w:widowControl w:val="false"/>
+        <w:widowControl w:val="0"/>
         <w:numPr>
           <w:ilvl w:val="2"/>
           <w:numId w:val="2"/>
         </w:numPr>
-        <w:spacing w:lineRule="auto" w:line="276" w:before="0" w:after="200"/>
-        <w:contextualSpacing/>
-        <w:rPr>
-          <w:rFonts w:eastAsia="Calibri" w:cs="Calibri" w:cstheme="minorHAnsi"/>
-          <w:color w:val="000000" w:themeColor="text1"/>
-          <w:sz w:val="28"/>
-          <w:szCs w:val="28"/>
-        </w:rPr>
-      </w:pPr>
-      <w:r>
-        <w:rPr>
-          <w:rFonts w:eastAsia="Calibri" w:cs="Calibri" w:cstheme="minorHAnsi"/>
-          <w:color w:val="000000" w:themeColor="text1"/>
-          <w:sz w:val="28"/>
-          <w:szCs w:val="28"/>
-        </w:rPr>
-        <w:t>Query CACHE je příklad použití pre-cache dat</w:t>
-      </w:r>
-    </w:p>
-    <w:p>
-      <w:pPr>
-        <w:pStyle w:val="ListParagraph"/>
-        <w:widowControl w:val="false"/>
+        <w:spacing w:after="200" w:line="276" w:lineRule="auto"/>
+        <w:rPr>
+          <w:rFonts w:eastAsia="Calibri" w:cstheme="minorHAnsi"/>
+          <w:color w:val="000000" w:themeColor="text1"/>
+          <w:sz w:val="28"/>
+          <w:szCs w:val="28"/>
+        </w:rPr>
+      </w:pPr>
+      <w:proofErr w:type="spellStart"/>
+      <w:r>
+        <w:rPr>
+          <w:rFonts w:eastAsia="Calibri" w:cstheme="minorHAnsi"/>
+          <w:color w:val="000000" w:themeColor="text1"/>
+          <w:sz w:val="28"/>
+          <w:szCs w:val="28"/>
+        </w:rPr>
+        <w:t>Query</w:t>
+      </w:r>
+      <w:proofErr w:type="spellEnd"/>
+      <w:r>
+        <w:rPr>
+          <w:rFonts w:eastAsia="Calibri" w:cstheme="minorHAnsi"/>
+          <w:color w:val="000000" w:themeColor="text1"/>
+          <w:sz w:val="28"/>
+          <w:szCs w:val="28"/>
+        </w:rPr>
+        <w:t xml:space="preserve"> CACHE je příklad použití </w:t>
+      </w:r>
+      <w:proofErr w:type="spellStart"/>
+      <w:r>
+        <w:rPr>
+          <w:rFonts w:eastAsia="Calibri" w:cstheme="minorHAnsi"/>
+          <w:color w:val="000000" w:themeColor="text1"/>
+          <w:sz w:val="28"/>
+          <w:szCs w:val="28"/>
+        </w:rPr>
+        <w:t>pre-cache</w:t>
+      </w:r>
+      <w:proofErr w:type="spellEnd"/>
+      <w:r>
+        <w:rPr>
+          <w:rFonts w:eastAsia="Calibri" w:cstheme="minorHAnsi"/>
+          <w:color w:val="000000" w:themeColor="text1"/>
+          <w:sz w:val="28"/>
+          <w:szCs w:val="28"/>
+        </w:rPr>
+        <w:t xml:space="preserve"> dat</w:t>
+      </w:r>
+    </w:p>
+    <w:p>
+      <w:pPr>
+        <w:pStyle w:val="ListParagraph"/>
+        <w:widowControl w:val="0"/>
         <w:numPr>
           <w:ilvl w:val="1"/>
           <w:numId w:val="2"/>
         </w:numPr>
-        <w:spacing w:lineRule="auto" w:line="276" w:before="0" w:after="200"/>
-        <w:contextualSpacing/>
-        <w:rPr>
-          <w:rFonts w:eastAsia="Calibri" w:cs="Calibri" w:cstheme="minorHAnsi"/>
+        <w:spacing w:after="200" w:line="276" w:lineRule="auto"/>
+        <w:rPr>
+          <w:rFonts w:eastAsia="Calibri" w:cstheme="minorHAnsi"/>
           <w:b/>
           <w:bCs/>
           <w:color w:val="FF0000"/>
@@ -1860,9 +1990,10 @@
           <w:u w:val="single"/>
         </w:rPr>
       </w:pPr>
-      <w:r>
-        <w:rPr>
-          <w:rFonts w:eastAsia="Calibri" w:cs="Calibri" w:cstheme="minorHAnsi"/>
+      <w:proofErr w:type="spellStart"/>
+      <w:r>
+        <w:rPr>
+          <w:rFonts w:eastAsia="Calibri" w:cstheme="minorHAnsi"/>
           <w:b/>
           <w:bCs/>
           <w:color w:val="FF0000"/>
@@ -1870,21 +2001,33 @@
           <w:szCs w:val="28"/>
           <w:u w:val="single"/>
         </w:rPr>
-        <w:t>Key CACHE</w:t>
-      </w:r>
-    </w:p>
-    <w:p>
-      <w:pPr>
-        <w:pStyle w:val="ListParagraph"/>
-        <w:widowControl w:val="false"/>
+        <w:t>Key</w:t>
+      </w:r>
+      <w:proofErr w:type="spellEnd"/>
+      <w:r>
+        <w:rPr>
+          <w:rFonts w:eastAsia="Calibri" w:cstheme="minorHAnsi"/>
+          <w:b/>
+          <w:bCs/>
+          <w:color w:val="FF0000"/>
+          <w:sz w:val="28"/>
+          <w:szCs w:val="28"/>
+          <w:u w:val="single"/>
+        </w:rPr>
+        <w:t xml:space="preserve"> CACHE</w:t>
+      </w:r>
+    </w:p>
+    <w:p>
+      <w:pPr>
+        <w:pStyle w:val="ListParagraph"/>
+        <w:widowControl w:val="0"/>
         <w:numPr>
           <w:ilvl w:val="2"/>
           <w:numId w:val="2"/>
         </w:numPr>
-        <w:spacing w:lineRule="auto" w:line="276" w:before="0" w:after="200"/>
-        <w:contextualSpacing/>
-        <w:rPr>
-          <w:rFonts w:eastAsia="Calibri" w:cs="Calibri" w:cstheme="minorHAnsi"/>
+        <w:spacing w:after="200" w:line="276" w:lineRule="auto"/>
+        <w:rPr>
+          <w:rFonts w:eastAsia="Calibri" w:cstheme="minorHAnsi"/>
           <w:color w:val="0070C0"/>
           <w:sz w:val="28"/>
           <w:szCs w:val="28"/>
@@ -1892,7 +2035,7 @@
       </w:pPr>
       <w:r>
         <w:rPr>
-          <w:rFonts w:eastAsia="Calibri" w:cs="Calibri" w:cstheme="minorHAnsi"/>
+          <w:rFonts w:eastAsia="Calibri" w:cstheme="minorHAnsi"/>
           <w:color w:val="000000" w:themeColor="text1"/>
           <w:sz w:val="28"/>
           <w:szCs w:val="28"/>
@@ -1901,7 +2044,7 @@
       </w:r>
       <w:r>
         <w:rPr>
-          <w:rFonts w:eastAsia="Calibri" w:cs="Calibri" w:cstheme="minorHAnsi"/>
+          <w:rFonts w:eastAsia="Calibri" w:cstheme="minorHAnsi"/>
           <w:color w:val="FF0000"/>
           <w:sz w:val="28"/>
           <w:szCs w:val="28"/>
@@ -1910,7 +2053,7 @@
       </w:r>
       <w:r>
         <w:rPr>
-          <w:rFonts w:eastAsia="Calibri" w:cs="Calibri" w:cstheme="minorHAnsi"/>
+          <w:rFonts w:eastAsia="Calibri" w:cstheme="minorHAnsi"/>
           <w:color w:val="0070C0"/>
           <w:sz w:val="28"/>
           <w:szCs w:val="28"/>
@@ -1921,23 +2064,22 @@
     <w:p>
       <w:pPr>
         <w:pStyle w:val="ListParagraph"/>
-        <w:widowControl w:val="false"/>
+        <w:widowControl w:val="0"/>
         <w:numPr>
           <w:ilvl w:val="2"/>
           <w:numId w:val="2"/>
         </w:numPr>
-        <w:spacing w:lineRule="auto" w:line="276" w:before="0" w:after="200"/>
-        <w:contextualSpacing/>
-        <w:rPr>
-          <w:rFonts w:eastAsia="Calibri" w:cs="Calibri" w:cstheme="minorHAnsi"/>
-          <w:color w:val="000000" w:themeColor="text1"/>
-          <w:sz w:val="28"/>
-          <w:szCs w:val="28"/>
-        </w:rPr>
-      </w:pPr>
-      <w:r>
-        <w:rPr>
-          <w:rFonts w:eastAsia="Calibri" w:cs="Calibri" w:cstheme="minorHAnsi"/>
+        <w:spacing w:after="200" w:line="276" w:lineRule="auto"/>
+        <w:rPr>
+          <w:rFonts w:eastAsia="Calibri" w:cstheme="minorHAnsi"/>
+          <w:color w:val="000000" w:themeColor="text1"/>
+          <w:sz w:val="28"/>
+          <w:szCs w:val="28"/>
+        </w:rPr>
+      </w:pPr>
+      <w:r>
+        <w:rPr>
+          <w:rFonts w:eastAsia="Calibri" w:cstheme="minorHAnsi"/>
           <w:color w:val="000000" w:themeColor="text1"/>
           <w:sz w:val="28"/>
           <w:szCs w:val="28"/>
@@ -1946,7 +2088,7 @@
       </w:r>
       <w:r>
         <w:rPr>
-          <w:rFonts w:eastAsia="Calibri" w:cs="Calibri" w:cstheme="minorHAnsi"/>
+          <w:rFonts w:eastAsia="Calibri" w:cstheme="minorHAnsi"/>
           <w:b/>
           <w:bCs/>
           <w:color w:val="FF0000"/>
@@ -1957,7 +2099,7 @@
       </w:r>
       <w:r>
         <w:rPr>
-          <w:rFonts w:eastAsia="Calibri" w:cs="Calibri" w:cstheme="minorHAnsi"/>
+          <w:rFonts w:eastAsia="Calibri" w:cstheme="minorHAnsi"/>
           <w:b/>
           <w:bCs/>
           <w:color w:val="000000" w:themeColor="text1"/>
@@ -1970,23 +2112,22 @@
     <w:p>
       <w:pPr>
         <w:pStyle w:val="ListParagraph"/>
-        <w:widowControl w:val="false"/>
+        <w:widowControl w:val="0"/>
         <w:numPr>
           <w:ilvl w:val="3"/>
           <w:numId w:val="2"/>
         </w:numPr>
-        <w:spacing w:lineRule="auto" w:line="276" w:before="0" w:after="200"/>
-        <w:contextualSpacing/>
-        <w:rPr>
-          <w:rFonts w:eastAsia="Calibri" w:cs="Calibri" w:cstheme="minorHAnsi"/>
-          <w:color w:val="000000" w:themeColor="text1"/>
-          <w:sz w:val="28"/>
-          <w:szCs w:val="28"/>
-        </w:rPr>
-      </w:pPr>
-      <w:r>
-        <w:rPr>
-          <w:rFonts w:eastAsia="Calibri" w:cs="Calibri" w:cstheme="minorHAnsi"/>
+        <w:spacing w:after="200" w:line="276" w:lineRule="auto"/>
+        <w:rPr>
+          <w:rFonts w:eastAsia="Calibri" w:cstheme="minorHAnsi"/>
+          <w:color w:val="000000" w:themeColor="text1"/>
+          <w:sz w:val="28"/>
+          <w:szCs w:val="28"/>
+        </w:rPr>
+      </w:pPr>
+      <w:r>
+        <w:rPr>
+          <w:rFonts w:eastAsia="Calibri" w:cstheme="minorHAnsi"/>
           <w:color w:val="000000" w:themeColor="text1"/>
           <w:sz w:val="28"/>
           <w:szCs w:val="28"/>
@@ -1995,7 +2136,7 @@
       </w:r>
       <w:r>
         <w:rPr>
-          <w:rFonts w:eastAsia="Calibri" w:cs="Calibri" w:cstheme="minorHAnsi"/>
+          <w:rFonts w:eastAsia="Calibri" w:cstheme="minorHAnsi"/>
           <w:color w:val="4472C4" w:themeColor="accent1"/>
           <w:sz w:val="28"/>
           <w:szCs w:val="28"/>
@@ -2004,7 +2145,7 @@
       </w:r>
       <w:r>
         <w:rPr>
-          <w:rFonts w:eastAsia="Calibri" w:cs="Calibri" w:cstheme="minorHAnsi"/>
+          <w:rFonts w:eastAsia="Calibri" w:cstheme="minorHAnsi"/>
           <w:color w:val="0070C0"/>
           <w:sz w:val="28"/>
           <w:szCs w:val="28"/>
@@ -2015,25 +2156,24 @@
     <w:p>
       <w:pPr>
         <w:pStyle w:val="ListParagraph"/>
-        <w:widowControl w:val="false"/>
+        <w:widowControl w:val="0"/>
         <w:numPr>
           <w:ilvl w:val="2"/>
           <w:numId w:val="2"/>
         </w:numPr>
-        <w:spacing w:lineRule="auto" w:line="276" w:before="0" w:after="200"/>
-        <w:contextualSpacing/>
-        <w:rPr>
-          <w:rFonts w:eastAsia="Calibri" w:cs="Calibri" w:cstheme="minorHAnsi"/>
-          <w:b/>
-          <w:bCs/>
-          <w:color w:val="FF0000"/>
-          <w:sz w:val="28"/>
-          <w:szCs w:val="28"/>
-        </w:rPr>
-      </w:pPr>
-      <w:r>
-        <w:rPr>
-          <w:rFonts w:eastAsia="Calibri" w:cs="Calibri" w:cstheme="minorHAnsi"/>
+        <w:spacing w:after="200" w:line="276" w:lineRule="auto"/>
+        <w:rPr>
+          <w:rFonts w:eastAsia="Calibri" w:cstheme="minorHAnsi"/>
+          <w:b/>
+          <w:bCs/>
+          <w:color w:val="FF0000"/>
+          <w:sz w:val="28"/>
+          <w:szCs w:val="28"/>
+        </w:rPr>
+      </w:pPr>
+      <w:r>
+        <w:rPr>
+          <w:rFonts w:eastAsia="Calibri" w:cstheme="minorHAnsi"/>
           <w:color w:val="000000" w:themeColor="text1"/>
           <w:sz w:val="28"/>
           <w:szCs w:val="28"/>
@@ -2042,7 +2182,7 @@
       </w:r>
       <w:r>
         <w:rPr>
-          <w:rFonts w:eastAsia="Calibri" w:cs="Calibri" w:cstheme="minorHAnsi"/>
+          <w:rFonts w:eastAsia="Calibri" w:cstheme="minorHAnsi"/>
           <w:b/>
           <w:bCs/>
           <w:color w:val="FF0000"/>
@@ -2055,15 +2195,14 @@
     <w:p>
       <w:pPr>
         <w:pStyle w:val="ListParagraph"/>
-        <w:widowControl w:val="false"/>
+        <w:widowControl w:val="0"/>
         <w:numPr>
           <w:ilvl w:val="3"/>
           <w:numId w:val="2"/>
         </w:numPr>
-        <w:spacing w:lineRule="auto" w:line="276" w:before="0" w:after="200"/>
-        <w:contextualSpacing/>
-        <w:rPr>
-          <w:rFonts w:eastAsia="Calibri" w:cs="Calibri" w:cstheme="minorHAnsi"/>
+        <w:spacing w:after="200" w:line="276" w:lineRule="auto"/>
+        <w:rPr>
+          <w:rFonts w:eastAsia="Calibri" w:cstheme="minorHAnsi"/>
           <w:color w:val="0070C0"/>
           <w:sz w:val="28"/>
           <w:szCs w:val="28"/>
@@ -2071,7 +2210,7 @@
       </w:pPr>
       <w:r>
         <w:rPr>
-          <w:rFonts w:eastAsia="Calibri" w:cs="Calibri" w:cstheme="minorHAnsi"/>
+          <w:rFonts w:eastAsia="Calibri" w:cstheme="minorHAnsi"/>
           <w:color w:val="0070C0"/>
           <w:sz w:val="28"/>
           <w:szCs w:val="28"/>
@@ -2082,23 +2221,22 @@
     <w:p>
       <w:pPr>
         <w:pStyle w:val="ListParagraph"/>
-        <w:widowControl w:val="false"/>
+        <w:widowControl w:val="0"/>
         <w:numPr>
           <w:ilvl w:val="3"/>
           <w:numId w:val="2"/>
         </w:numPr>
-        <w:spacing w:lineRule="auto" w:line="276" w:before="0" w:after="200"/>
-        <w:contextualSpacing/>
-        <w:rPr>
-          <w:rFonts w:eastAsia="Calibri" w:cs="Calibri" w:cstheme="minorHAnsi"/>
-          <w:color w:val="000000" w:themeColor="text1"/>
-          <w:sz w:val="28"/>
-          <w:szCs w:val="28"/>
-        </w:rPr>
-      </w:pPr>
-      <w:r>
-        <w:rPr>
-          <w:rFonts w:eastAsia="Calibri" w:cs="Calibri" w:cstheme="minorHAnsi"/>
+        <w:spacing w:after="200" w:line="276" w:lineRule="auto"/>
+        <w:rPr>
+          <w:rFonts w:eastAsia="Calibri" w:cstheme="minorHAnsi"/>
+          <w:color w:val="000000" w:themeColor="text1"/>
+          <w:sz w:val="28"/>
+          <w:szCs w:val="28"/>
+        </w:rPr>
+      </w:pPr>
+      <w:r>
+        <w:rPr>
+          <w:rFonts w:eastAsia="Calibri" w:cstheme="minorHAnsi"/>
           <w:color w:val="FF0000"/>
           <w:sz w:val="28"/>
           <w:szCs w:val="28"/>
@@ -2107,79 +2245,150 @@
       </w:r>
       <w:r>
         <w:rPr>
-          <w:rFonts w:eastAsia="Calibri" w:cs="Calibri" w:cstheme="minorHAnsi"/>
+          <w:rFonts w:eastAsia="Calibri" w:cstheme="minorHAnsi"/>
           <w:color w:val="000000" w:themeColor="text1"/>
           <w:sz w:val="28"/>
           <w:szCs w:val="28"/>
         </w:rPr>
         <w:t xml:space="preserve">ve </w:t>
       </w:r>
-      <w:r>
-        <w:rPr>
-          <w:rFonts w:eastAsia="Calibri" w:cs="Calibri" w:cstheme="minorHAnsi"/>
+      <w:proofErr w:type="spellStart"/>
+      <w:r>
+        <w:rPr>
+          <w:rFonts w:eastAsia="Calibri" w:cstheme="minorHAnsi"/>
           <w:color w:val="4472C4" w:themeColor="accent1"/>
           <w:sz w:val="28"/>
           <w:szCs w:val="28"/>
         </w:rPr>
-        <w:t>storage enginu</w:t>
-      </w:r>
-    </w:p>
-    <w:p>
-      <w:pPr>
-        <w:pStyle w:val="ListParagraph"/>
-        <w:widowControl w:val="false"/>
+        <w:t>storage</w:t>
+      </w:r>
+      <w:proofErr w:type="spellEnd"/>
+      <w:r>
+        <w:rPr>
+          <w:rFonts w:eastAsia="Calibri" w:cstheme="minorHAnsi"/>
+          <w:color w:val="4472C4" w:themeColor="accent1"/>
+          <w:sz w:val="28"/>
+          <w:szCs w:val="28"/>
+        </w:rPr>
+        <w:t xml:space="preserve"> </w:t>
+      </w:r>
+      <w:proofErr w:type="spellStart"/>
+      <w:r>
+        <w:rPr>
+          <w:rFonts w:eastAsia="Calibri" w:cstheme="minorHAnsi"/>
+          <w:color w:val="4472C4" w:themeColor="accent1"/>
+          <w:sz w:val="28"/>
+          <w:szCs w:val="28"/>
+        </w:rPr>
+        <w:t>enginu</w:t>
+      </w:r>
+      <w:proofErr w:type="spellEnd"/>
+    </w:p>
+    <w:p>
+      <w:pPr>
+        <w:pStyle w:val="ListParagraph"/>
+        <w:widowControl w:val="0"/>
         <w:numPr>
           <w:ilvl w:val="2"/>
           <w:numId w:val="2"/>
         </w:numPr>
-        <w:spacing w:lineRule="auto" w:line="276" w:before="0" w:after="200"/>
-        <w:contextualSpacing/>
-        <w:rPr>
-          <w:rFonts w:eastAsia="Calibri" w:cs="Calibri" w:cstheme="minorHAnsi"/>
-          <w:color w:val="000000" w:themeColor="text1"/>
-          <w:sz w:val="28"/>
-          <w:szCs w:val="28"/>
-        </w:rPr>
-      </w:pPr>
-      <w:r>
-        <w:rPr>
-          <w:rFonts w:eastAsia="Calibri" w:cs="Calibri" w:cstheme="minorHAnsi"/>
+        <w:spacing w:after="200" w:line="276" w:lineRule="auto"/>
+        <w:rPr>
+          <w:rFonts w:eastAsia="Calibri" w:cstheme="minorHAnsi"/>
+          <w:color w:val="000000" w:themeColor="text1"/>
+          <w:sz w:val="28"/>
+          <w:szCs w:val="28"/>
+        </w:rPr>
+      </w:pPr>
+      <w:r>
+        <w:rPr>
+          <w:rFonts w:eastAsia="Calibri" w:cstheme="minorHAnsi"/>
           <w:color w:val="000000" w:themeColor="text1"/>
           <w:sz w:val="28"/>
           <w:szCs w:val="28"/>
         </w:rPr>
         <w:t xml:space="preserve"> </w:t>
       </w:r>
-      <w:r>
-        <w:rPr>
-          <w:rFonts w:eastAsia="Calibri" w:cs="Calibri" w:cstheme="minorHAnsi"/>
-          <w:color w:val="000000" w:themeColor="text1"/>
-          <w:sz w:val="28"/>
-          <w:szCs w:val="28"/>
-        </w:rPr>
-        <w:t>MyISAM (ISAM -&gt; Index Sequential Access Method)</w:t>
-      </w:r>
-    </w:p>
-    <w:p>
-      <w:pPr>
-        <w:pStyle w:val="ListParagraph"/>
-        <w:widowControl w:val="false"/>
+      <w:proofErr w:type="spellStart"/>
+      <w:r>
+        <w:rPr>
+          <w:rFonts w:eastAsia="Calibri" w:cstheme="minorHAnsi"/>
+          <w:color w:val="000000" w:themeColor="text1"/>
+          <w:sz w:val="28"/>
+          <w:szCs w:val="28"/>
+        </w:rPr>
+        <w:t>MyISAM</w:t>
+      </w:r>
+      <w:proofErr w:type="spellEnd"/>
+      <w:r>
+        <w:rPr>
+          <w:rFonts w:eastAsia="Calibri" w:cstheme="minorHAnsi"/>
+          <w:color w:val="000000" w:themeColor="text1"/>
+          <w:sz w:val="28"/>
+          <w:szCs w:val="28"/>
+        </w:rPr>
+        <w:t xml:space="preserve"> (ISAM -&gt; Index </w:t>
+      </w:r>
+      <w:proofErr w:type="spellStart"/>
+      <w:r>
+        <w:rPr>
+          <w:rFonts w:eastAsia="Calibri" w:cstheme="minorHAnsi"/>
+          <w:color w:val="000000" w:themeColor="text1"/>
+          <w:sz w:val="28"/>
+          <w:szCs w:val="28"/>
+        </w:rPr>
+        <w:t>Sequential</w:t>
+      </w:r>
+      <w:proofErr w:type="spellEnd"/>
+      <w:r>
+        <w:rPr>
+          <w:rFonts w:eastAsia="Calibri" w:cstheme="minorHAnsi"/>
+          <w:color w:val="000000" w:themeColor="text1"/>
+          <w:sz w:val="28"/>
+          <w:szCs w:val="28"/>
+        </w:rPr>
+        <w:t xml:space="preserve"> Access </w:t>
+      </w:r>
+      <w:proofErr w:type="spellStart"/>
+      <w:r>
+        <w:rPr>
+          <w:rFonts w:eastAsia="Calibri" w:cstheme="minorHAnsi"/>
+          <w:color w:val="000000" w:themeColor="text1"/>
+          <w:sz w:val="28"/>
+          <w:szCs w:val="28"/>
+        </w:rPr>
+        <w:t>Method</w:t>
+      </w:r>
+      <w:proofErr w:type="spellEnd"/>
+      <w:r>
+        <w:rPr>
+          <w:rFonts w:eastAsia="Calibri" w:cstheme="minorHAnsi"/>
+          <w:color w:val="000000" w:themeColor="text1"/>
+          <w:sz w:val="28"/>
+          <w:szCs w:val="28"/>
+        </w:rPr>
+        <w:t>)</w:t>
+      </w:r>
+    </w:p>
+    <w:p>
+      <w:pPr>
+        <w:pStyle w:val="ListParagraph"/>
+        <w:widowControl w:val="0"/>
         <w:numPr>
           <w:ilvl w:val="3"/>
           <w:numId w:val="2"/>
         </w:numPr>
-        <w:spacing w:lineRule="auto" w:line="276" w:before="0" w:after="200"/>
-        <w:contextualSpacing/>
-        <w:rPr>
-          <w:rFonts w:eastAsia="Calibri" w:cs="Calibri" w:cstheme="minorHAnsi"/>
-          <w:color w:val="000000" w:themeColor="text1"/>
-          <w:sz w:val="28"/>
-          <w:szCs w:val="28"/>
-        </w:rPr>
-      </w:pPr>
-      <w:r>
-        <w:rPr>
-          <w:rFonts w:eastAsia="Calibri" w:cs="Calibri" w:cstheme="minorHAnsi"/>
+        <w:spacing w:after="200" w:line="276" w:lineRule="auto"/>
+        <w:rPr>
+          <w:rFonts w:eastAsia="Calibri" w:cstheme="minorHAnsi"/>
+          <w:color w:val="000000" w:themeColor="text1"/>
+          <w:sz w:val="28"/>
+          <w:szCs w:val="28"/>
+        </w:rPr>
+      </w:pPr>
+      <w:r>
+        <w:rPr>
+          <w:rFonts w:eastAsia="Calibri" w:cstheme="minorHAnsi"/>
           <w:color w:val="000000" w:themeColor="text1"/>
           <w:sz w:val="28"/>
           <w:szCs w:val="28"/>
@@ -2190,42 +2399,60 @@
     <w:p>
       <w:pPr>
         <w:pStyle w:val="ListParagraph"/>
-        <w:widowControl w:val="false"/>
+        <w:widowControl w:val="0"/>
         <w:numPr>
           <w:ilvl w:val="3"/>
           <w:numId w:val="2"/>
         </w:numPr>
-        <w:spacing w:lineRule="auto" w:line="276" w:before="0" w:after="200"/>
-        <w:contextualSpacing/>
-        <w:rPr>
-          <w:rFonts w:eastAsia="Calibri" w:cs="Calibri" w:cstheme="minorHAnsi"/>
-          <w:color w:val="000000" w:themeColor="text1"/>
-          <w:sz w:val="28"/>
-          <w:szCs w:val="28"/>
-        </w:rPr>
-      </w:pPr>
-      <w:r>
-        <w:rPr>
-          <w:rFonts w:eastAsia="Calibri" w:cs="Calibri" w:cstheme="minorHAnsi"/>
-          <w:color w:val="000000" w:themeColor="text1"/>
-          <w:sz w:val="28"/>
-          <w:szCs w:val="28"/>
-        </w:rPr>
-        <w:t>Získávání info pomocí indexů</w:t>
-      </w:r>
-    </w:p>
-    <w:p>
-      <w:pPr>
-        <w:pStyle w:val="ListParagraph"/>
-        <w:widowControl w:val="false"/>
+        <w:spacing w:after="200" w:line="276" w:lineRule="auto"/>
+        <w:rPr>
+          <w:rFonts w:eastAsia="Calibri" w:cstheme="minorHAnsi"/>
+          <w:color w:val="000000" w:themeColor="text1"/>
+          <w:sz w:val="28"/>
+          <w:szCs w:val="28"/>
+        </w:rPr>
+      </w:pPr>
+      <w:r>
+        <w:rPr>
+          <w:rFonts w:eastAsia="Calibri" w:cstheme="minorHAnsi"/>
+          <w:color w:val="000000" w:themeColor="text1"/>
+          <w:sz w:val="28"/>
+          <w:szCs w:val="28"/>
+        </w:rPr>
+        <w:t xml:space="preserve">Získávání </w:t>
+      </w:r>
+      <w:proofErr w:type="spellStart"/>
+      <w:r>
+        <w:rPr>
+          <w:rFonts w:eastAsia="Calibri" w:cstheme="minorHAnsi"/>
+          <w:color w:val="000000" w:themeColor="text1"/>
+          <w:sz w:val="28"/>
+          <w:szCs w:val="28"/>
+        </w:rPr>
+        <w:t>info</w:t>
+      </w:r>
+      <w:proofErr w:type="spellEnd"/>
+      <w:r>
+        <w:rPr>
+          <w:rFonts w:eastAsia="Calibri" w:cstheme="minorHAnsi"/>
+          <w:color w:val="000000" w:themeColor="text1"/>
+          <w:sz w:val="28"/>
+          <w:szCs w:val="28"/>
+        </w:rPr>
+        <w:t xml:space="preserve"> pomocí indexů</w:t>
+      </w:r>
+    </w:p>
+    <w:p>
+      <w:pPr>
+        <w:pStyle w:val="ListParagraph"/>
+        <w:widowControl w:val="0"/>
         <w:numPr>
           <w:ilvl w:val="1"/>
           <w:numId w:val="2"/>
         </w:numPr>
-        <w:spacing w:lineRule="auto" w:line="276" w:before="0" w:after="200"/>
-        <w:contextualSpacing/>
-        <w:rPr>
-          <w:rFonts w:eastAsia="Calibri" w:cs="Calibri" w:cstheme="minorHAnsi"/>
+        <w:spacing w:after="200" w:line="276" w:lineRule="auto"/>
+        <w:rPr>
+          <w:rFonts w:eastAsia="Calibri" w:cstheme="minorHAnsi"/>
           <w:b/>
           <w:bCs/>
           <w:color w:val="000000" w:themeColor="text1"/>
@@ -2234,9 +2461,10 @@
           <w:u w:val="single"/>
         </w:rPr>
       </w:pPr>
-      <w:r>
-        <w:rPr>
-          <w:rFonts w:eastAsia="Calibri" w:cs="Calibri" w:cstheme="minorHAnsi"/>
+      <w:proofErr w:type="spellStart"/>
+      <w:r>
+        <w:rPr>
+          <w:rFonts w:eastAsia="Calibri" w:cstheme="minorHAnsi"/>
           <w:b/>
           <w:bCs/>
           <w:color w:val="FF0000"/>
@@ -2244,65 +2472,78 @@
           <w:szCs w:val="28"/>
           <w:u w:val="single"/>
         </w:rPr>
-        <w:t>Storage ENGINE</w:t>
-      </w:r>
-    </w:p>
-    <w:p>
-      <w:pPr>
-        <w:pStyle w:val="ListParagraph"/>
-        <w:widowControl w:val="false"/>
+        <w:t>Storage</w:t>
+      </w:r>
+      <w:proofErr w:type="spellEnd"/>
+      <w:r>
+        <w:rPr>
+          <w:rFonts w:eastAsia="Calibri" w:cstheme="minorHAnsi"/>
+          <w:b/>
+          <w:bCs/>
+          <w:color w:val="FF0000"/>
+          <w:sz w:val="28"/>
+          <w:szCs w:val="28"/>
+          <w:u w:val="single"/>
+        </w:rPr>
+        <w:t xml:space="preserve"> ENGINE</w:t>
+      </w:r>
+    </w:p>
+    <w:p>
+      <w:pPr>
+        <w:pStyle w:val="ListParagraph"/>
+        <w:widowControl w:val="0"/>
         <w:numPr>
           <w:ilvl w:val="2"/>
           <w:numId w:val="2"/>
         </w:numPr>
-        <w:spacing w:lineRule="auto" w:line="276" w:before="0" w:after="200"/>
-        <w:contextualSpacing/>
-        <w:rPr>
-          <w:rFonts w:eastAsia="Calibri" w:cs="Calibri" w:cstheme="minorHAnsi"/>
-          <w:color w:val="000000" w:themeColor="text1"/>
-          <w:sz w:val="28"/>
-          <w:szCs w:val="28"/>
-        </w:rPr>
-      </w:pPr>
-      <w:r>
-        <w:rPr>
-          <w:rFonts w:eastAsia="Calibri" w:cs="Calibri" w:cstheme="minorHAnsi"/>
+        <w:spacing w:after="200" w:line="276" w:lineRule="auto"/>
+        <w:rPr>
+          <w:rFonts w:eastAsia="Calibri" w:cstheme="minorHAnsi"/>
+          <w:color w:val="000000" w:themeColor="text1"/>
+          <w:sz w:val="28"/>
+          <w:szCs w:val="28"/>
+        </w:rPr>
+      </w:pPr>
+      <w:r>
+        <w:rPr>
+          <w:rFonts w:eastAsia="Calibri" w:cstheme="minorHAnsi"/>
           <w:color w:val="000000" w:themeColor="text1"/>
           <w:sz w:val="28"/>
           <w:szCs w:val="28"/>
         </w:rPr>
         <w:t xml:space="preserve"> </w:t>
       </w:r>
-      <w:r>
-        <w:rPr>
-          <w:rFonts w:eastAsia="Calibri" w:cs="Calibri" w:cstheme="minorHAnsi"/>
+      <w:proofErr w:type="spellStart"/>
+      <w:r>
+        <w:rPr>
+          <w:rFonts w:eastAsia="Calibri" w:cstheme="minorHAnsi"/>
           <w:color w:val="FF0000"/>
           <w:sz w:val="28"/>
           <w:szCs w:val="28"/>
         </w:rPr>
         <w:t>InnoDB</w:t>
       </w:r>
-    </w:p>
-    <w:p>
-      <w:pPr>
-        <w:pStyle w:val="ListParagraph"/>
-        <w:widowControl w:val="false"/>
+      <w:proofErr w:type="spellEnd"/>
+    </w:p>
+    <w:p>
+      <w:pPr>
+        <w:pStyle w:val="ListParagraph"/>
+        <w:widowControl w:val="0"/>
         <w:numPr>
           <w:ilvl w:val="3"/>
           <w:numId w:val="2"/>
         </w:numPr>
-        <w:spacing w:lineRule="auto" w:line="276" w:before="0" w:after="200"/>
-        <w:contextualSpacing/>
-        <w:rPr>
-          <w:rFonts w:eastAsia="Calibri" w:cs="Calibri" w:cstheme="minorHAnsi"/>
-          <w:color w:val="000000" w:themeColor="text1"/>
-          <w:sz w:val="28"/>
-          <w:szCs w:val="28"/>
-        </w:rPr>
-      </w:pPr>
-      <w:r>
-        <w:rPr>
-          <w:rFonts w:eastAsia="Calibri" w:cs="Calibri" w:cstheme="minorHAnsi"/>
+        <w:spacing w:after="200" w:line="276" w:lineRule="auto"/>
+        <w:rPr>
+          <w:rFonts w:eastAsia="Calibri" w:cstheme="minorHAnsi"/>
+          <w:color w:val="000000" w:themeColor="text1"/>
+          <w:sz w:val="28"/>
+          <w:szCs w:val="28"/>
+        </w:rPr>
+      </w:pPr>
+      <w:r>
+        <w:rPr>
+          <w:rFonts w:eastAsia="Calibri" w:cstheme="minorHAnsi"/>
           <w:color w:val="000000" w:themeColor="text1"/>
           <w:sz w:val="28"/>
           <w:szCs w:val="28"/>
@@ -2313,127 +2554,156 @@
     <w:p>
       <w:pPr>
         <w:pStyle w:val="ListParagraph"/>
-        <w:widowControl w:val="false"/>
+        <w:widowControl w:val="0"/>
         <w:numPr>
           <w:ilvl w:val="3"/>
           <w:numId w:val="2"/>
         </w:numPr>
-        <w:spacing w:lineRule="auto" w:line="276" w:before="0" w:after="200"/>
-        <w:contextualSpacing/>
-        <w:rPr>
-          <w:rFonts w:eastAsia="Calibri" w:cs="Calibri" w:cstheme="minorHAnsi"/>
-          <w:color w:val="000000" w:themeColor="text1"/>
-          <w:sz w:val="28"/>
-          <w:szCs w:val="28"/>
-        </w:rPr>
-      </w:pPr>
-      <w:r>
-        <w:rPr>
-          <w:rFonts w:eastAsia="Calibri" w:cs="Calibri" w:cstheme="minorHAnsi"/>
-          <w:color w:val="000000" w:themeColor="text1"/>
-          <w:sz w:val="28"/>
-          <w:szCs w:val="28"/>
-        </w:rPr>
-        <w:t>Data storage rozdělený podle tablespace</w:t>
-      </w:r>
-    </w:p>
-    <w:p>
-      <w:pPr>
-        <w:pStyle w:val="ListParagraph"/>
-        <w:widowControl w:val="false"/>
+        <w:spacing w:after="200" w:line="276" w:lineRule="auto"/>
+        <w:rPr>
+          <w:rFonts w:eastAsia="Calibri" w:cstheme="minorHAnsi"/>
+          <w:color w:val="000000" w:themeColor="text1"/>
+          <w:sz w:val="28"/>
+          <w:szCs w:val="28"/>
+        </w:rPr>
+      </w:pPr>
+      <w:r>
+        <w:rPr>
+          <w:rFonts w:eastAsia="Calibri" w:cstheme="minorHAnsi"/>
+          <w:color w:val="000000" w:themeColor="text1"/>
+          <w:sz w:val="28"/>
+          <w:szCs w:val="28"/>
+        </w:rPr>
+        <w:t xml:space="preserve">Data </w:t>
+      </w:r>
+      <w:proofErr w:type="spellStart"/>
+      <w:r>
+        <w:rPr>
+          <w:rFonts w:eastAsia="Calibri" w:cstheme="minorHAnsi"/>
+          <w:color w:val="000000" w:themeColor="text1"/>
+          <w:sz w:val="28"/>
+          <w:szCs w:val="28"/>
+        </w:rPr>
+        <w:t>storage</w:t>
+      </w:r>
+      <w:proofErr w:type="spellEnd"/>
+      <w:r>
+        <w:rPr>
+          <w:rFonts w:eastAsia="Calibri" w:cstheme="minorHAnsi"/>
+          <w:color w:val="000000" w:themeColor="text1"/>
+          <w:sz w:val="28"/>
+          <w:szCs w:val="28"/>
+        </w:rPr>
+        <w:t xml:space="preserve"> rozdělený podle </w:t>
+      </w:r>
+      <w:proofErr w:type="spellStart"/>
+      <w:r>
+        <w:rPr>
+          <w:rFonts w:eastAsia="Calibri" w:cstheme="minorHAnsi"/>
+          <w:color w:val="000000" w:themeColor="text1"/>
+          <w:sz w:val="28"/>
+          <w:szCs w:val="28"/>
+        </w:rPr>
+        <w:t>tablespace</w:t>
+      </w:r>
+      <w:proofErr w:type="spellEnd"/>
+    </w:p>
+    <w:p>
+      <w:pPr>
+        <w:pStyle w:val="ListParagraph"/>
+        <w:widowControl w:val="0"/>
         <w:numPr>
           <w:ilvl w:val="3"/>
           <w:numId w:val="2"/>
         </w:numPr>
-        <w:spacing w:lineRule="auto" w:line="276" w:before="0" w:after="200"/>
-        <w:contextualSpacing/>
-        <w:rPr>
-          <w:rFonts w:eastAsia="Calibri" w:cs="Calibri" w:cstheme="minorHAnsi"/>
-          <w:color w:val="000000" w:themeColor="text1"/>
-          <w:sz w:val="28"/>
-          <w:szCs w:val="28"/>
-        </w:rPr>
-      </w:pPr>
-      <w:r>
-        <w:rPr>
-          <w:rFonts w:eastAsia="Calibri" w:cs="Calibri" w:cstheme="minorHAnsi"/>
-          <w:color w:val="000000" w:themeColor="text1"/>
-          <w:sz w:val="28"/>
-          <w:szCs w:val="28"/>
-        </w:rPr>
-        <w:t>Row locking</w:t>
-      </w:r>
-    </w:p>
-    <w:p>
-      <w:pPr>
-        <w:pStyle w:val="Normal"/>
-        <w:widowControl w:val="false"/>
-        <w:spacing w:lineRule="auto" w:line="276" w:before="0" w:after="200"/>
+        <w:spacing w:after="200" w:line="276" w:lineRule="auto"/>
+        <w:rPr>
+          <w:rFonts w:eastAsia="Calibri" w:cstheme="minorHAnsi"/>
+          <w:color w:val="000000" w:themeColor="text1"/>
+          <w:sz w:val="28"/>
+          <w:szCs w:val="28"/>
+        </w:rPr>
+      </w:pPr>
+      <w:proofErr w:type="spellStart"/>
+      <w:r>
+        <w:rPr>
+          <w:rFonts w:eastAsia="Calibri" w:cstheme="minorHAnsi"/>
+          <w:color w:val="000000" w:themeColor="text1"/>
+          <w:sz w:val="28"/>
+          <w:szCs w:val="28"/>
+        </w:rPr>
+        <w:lastRenderedPageBreak/>
+        <w:t>Row</w:t>
+      </w:r>
+      <w:proofErr w:type="spellEnd"/>
+      <w:r>
+        <w:rPr>
+          <w:rFonts w:eastAsia="Calibri" w:cstheme="minorHAnsi"/>
+          <w:color w:val="000000" w:themeColor="text1"/>
+          <w:sz w:val="28"/>
+          <w:szCs w:val="28"/>
+        </w:rPr>
+        <w:t xml:space="preserve"> </w:t>
+      </w:r>
+      <w:proofErr w:type="spellStart"/>
+      <w:r>
+        <w:rPr>
+          <w:rFonts w:eastAsia="Calibri" w:cstheme="minorHAnsi"/>
+          <w:color w:val="000000" w:themeColor="text1"/>
+          <w:sz w:val="28"/>
+          <w:szCs w:val="28"/>
+        </w:rPr>
+        <w:t>locking</w:t>
+      </w:r>
+      <w:proofErr w:type="spellEnd"/>
+    </w:p>
+    <w:p>
+      <w:pPr>
+        <w:widowControl w:val="0"/>
+        <w:spacing w:after="200" w:line="276" w:lineRule="auto"/>
         <w:jc w:val="center"/>
         <w:rPr>
-          <w:rFonts w:eastAsia="Calibri" w:cs="Calibri" w:cstheme="minorHAnsi"/>
-          <w:b/>
-          <w:bCs/>
-          <w:color w:val="000000" w:themeColor="text1"/>
-          <w:sz w:val="28"/>
-          <w:szCs w:val="28"/>
-        </w:rPr>
-      </w:pPr>
-      <w:r>
-        <w:rPr>
-          <w:rFonts w:eastAsia="Calibri" w:cs="Calibri" w:cstheme="minorHAnsi"/>
-          <w:b/>
-          <w:bCs/>
-          <w:color w:val="000000" w:themeColor="text1"/>
-          <w:sz w:val="28"/>
-          <w:szCs w:val="28"/>
-        </w:rPr>
-      </w:r>
-    </w:p>
-    <w:p>
-      <w:pPr>
-        <w:pStyle w:val="Normal"/>
-        <w:widowControl w:val="false"/>
-        <w:spacing w:lineRule="auto" w:line="276" w:before="0" w:after="200"/>
+          <w:rFonts w:eastAsia="Calibri" w:cstheme="minorHAnsi"/>
+          <w:b/>
+          <w:bCs/>
+          <w:color w:val="000000" w:themeColor="text1"/>
+          <w:sz w:val="28"/>
+          <w:szCs w:val="28"/>
+        </w:rPr>
+      </w:pPr>
+    </w:p>
+    <w:p>
+      <w:pPr>
+        <w:widowControl w:val="0"/>
+        <w:spacing w:after="200" w:line="276" w:lineRule="auto"/>
         <w:jc w:val="center"/>
         <w:rPr>
-          <w:rFonts w:eastAsia="Calibri" w:cs="Calibri" w:cstheme="minorHAnsi"/>
-          <w:b/>
-          <w:bCs/>
-          <w:color w:val="000000" w:themeColor="text1"/>
-          <w:sz w:val="28"/>
-          <w:szCs w:val="28"/>
-        </w:rPr>
-      </w:pPr>
-      <w:r>
-        <w:rPr>
-          <w:rFonts w:eastAsia="Calibri" w:cs="Calibri" w:cstheme="minorHAnsi"/>
-          <w:b/>
-          <w:bCs/>
-          <w:color w:val="000000" w:themeColor="text1"/>
-          <w:sz w:val="28"/>
-          <w:szCs w:val="28"/>
-        </w:rPr>
-      </w:r>
-    </w:p>
-    <w:p>
-      <w:pPr>
-        <w:pStyle w:val="Normal"/>
-        <w:widowControl w:val="false"/>
-        <w:spacing w:lineRule="auto" w:line="276" w:before="0" w:after="200"/>
+          <w:rFonts w:eastAsia="Calibri" w:cstheme="minorHAnsi"/>
+          <w:b/>
+          <w:bCs/>
+          <w:color w:val="000000" w:themeColor="text1"/>
+          <w:sz w:val="28"/>
+          <w:szCs w:val="28"/>
+        </w:rPr>
+      </w:pPr>
+    </w:p>
+    <w:p>
+      <w:pPr>
+        <w:widowControl w:val="0"/>
+        <w:spacing w:after="200" w:line="276" w:lineRule="auto"/>
         <w:jc w:val="center"/>
         <w:rPr>
-          <w:rFonts w:eastAsia="Calibri" w:cs="Calibri" w:cstheme="minorHAnsi"/>
-          <w:b/>
-          <w:bCs/>
-          <w:color w:val="000000" w:themeColor="text1"/>
-          <w:sz w:val="28"/>
-          <w:szCs w:val="28"/>
-        </w:rPr>
-      </w:pPr>
-      <w:r>
-        <w:rPr>
-          <w:rFonts w:eastAsia="Calibri" w:cs="Calibri" w:cstheme="minorHAnsi"/>
+          <w:rFonts w:eastAsia="Calibri" w:cstheme="minorHAnsi"/>
+          <w:b/>
+          <w:bCs/>
+          <w:color w:val="000000" w:themeColor="text1"/>
+          <w:sz w:val="28"/>
+          <w:szCs w:val="28"/>
+        </w:rPr>
+      </w:pPr>
+      <w:r>
+        <w:rPr>
+          <w:rFonts w:eastAsia="Calibri" w:cstheme="minorHAnsi"/>
           <w:b/>
           <w:bCs/>
           <w:color w:val="000000" w:themeColor="text1"/>
@@ -2446,52 +2716,61 @@
     <w:p>
       <w:pPr>
         <w:pStyle w:val="ListParagraph"/>
-        <w:widowControl w:val="false"/>
+        <w:widowControl w:val="0"/>
         <w:numPr>
           <w:ilvl w:val="0"/>
           <w:numId w:val="1"/>
         </w:numPr>
-        <w:spacing w:lineRule="auto" w:line="276" w:before="0" w:after="200"/>
-        <w:contextualSpacing/>
-        <w:rPr>
-          <w:rFonts w:eastAsia="Calibri" w:cs="Calibri" w:cstheme="minorHAnsi"/>
-          <w:color w:val="FF0000"/>
-          <w:sz w:val="28"/>
-          <w:szCs w:val="28"/>
-        </w:rPr>
-      </w:pPr>
-      <w:r>
-        <w:rPr>
-          <w:rFonts w:eastAsia="Calibri" w:cs="Calibri" w:cstheme="minorHAnsi"/>
-          <w:color w:val="FF0000"/>
-          <w:sz w:val="28"/>
-          <w:szCs w:val="28"/>
-        </w:rPr>
-        <w:t>Data dictionary</w:t>
-      </w:r>
-    </w:p>
-    <w:p>
-      <w:pPr>
-        <w:pStyle w:val="ListParagraph"/>
-        <w:widowControl w:val="false"/>
+        <w:spacing w:after="200" w:line="276" w:lineRule="auto"/>
+        <w:rPr>
+          <w:rFonts w:eastAsia="Calibri" w:cstheme="minorHAnsi"/>
+          <w:color w:val="FF0000"/>
+          <w:sz w:val="28"/>
+          <w:szCs w:val="28"/>
+        </w:rPr>
+      </w:pPr>
+      <w:r>
+        <w:rPr>
+          <w:rFonts w:eastAsia="Calibri" w:cstheme="minorHAnsi"/>
+          <w:color w:val="FF0000"/>
+          <w:sz w:val="28"/>
+          <w:szCs w:val="28"/>
+        </w:rPr>
+        <w:t xml:space="preserve">Data </w:t>
+      </w:r>
+      <w:proofErr w:type="spellStart"/>
+      <w:r>
+        <w:rPr>
+          <w:rFonts w:eastAsia="Calibri" w:cstheme="minorHAnsi"/>
+          <w:color w:val="FF0000"/>
+          <w:sz w:val="28"/>
+          <w:szCs w:val="28"/>
+        </w:rPr>
+        <w:t>dictionary</w:t>
+      </w:r>
+      <w:proofErr w:type="spellEnd"/>
+    </w:p>
+    <w:p>
+      <w:pPr>
+        <w:pStyle w:val="ListParagraph"/>
+        <w:widowControl w:val="0"/>
         <w:numPr>
           <w:ilvl w:val="0"/>
           <w:numId w:val="1"/>
         </w:numPr>
-        <w:spacing w:lineRule="auto" w:line="276" w:before="0" w:after="200"/>
-        <w:contextualSpacing/>
-        <w:rPr>
-          <w:rFonts w:eastAsia="Calibri" w:cs="Calibri" w:cstheme="minorHAnsi"/>
-          <w:b/>
-          <w:bCs/>
-          <w:color w:val="FF0000"/>
-          <w:sz w:val="28"/>
-          <w:szCs w:val="28"/>
-        </w:rPr>
-      </w:pPr>
-      <w:r>
-        <w:rPr>
-          <w:rFonts w:eastAsia="Calibri" w:cs="Calibri" w:cstheme="minorHAnsi"/>
+        <w:spacing w:after="200" w:line="276" w:lineRule="auto"/>
+        <w:rPr>
+          <w:rFonts w:eastAsia="Calibri" w:cstheme="minorHAnsi"/>
+          <w:b/>
+          <w:bCs/>
+          <w:color w:val="FF0000"/>
+          <w:sz w:val="28"/>
+          <w:szCs w:val="28"/>
+        </w:rPr>
+      </w:pPr>
+      <w:r>
+        <w:rPr>
+          <w:rFonts w:eastAsia="Calibri" w:cstheme="minorHAnsi"/>
           <w:b/>
           <w:bCs/>
           <w:color w:val="FF0000"/>
@@ -2502,7 +2781,7 @@
       </w:r>
       <w:r>
         <w:rPr>
-          <w:rFonts w:eastAsia="Calibri" w:cs="Calibri" w:cstheme="minorHAnsi"/>
+          <w:rFonts w:eastAsia="Calibri" w:cstheme="minorHAnsi"/>
           <w:b/>
           <w:bCs/>
           <w:color w:val="4472C4" w:themeColor="accent1"/>
@@ -2515,34 +2794,46 @@
     <w:p>
       <w:pPr>
         <w:pStyle w:val="ListParagraph"/>
-        <w:widowControl w:val="false"/>
+        <w:widowControl w:val="0"/>
         <w:numPr>
           <w:ilvl w:val="0"/>
           <w:numId w:val="1"/>
         </w:numPr>
-        <w:spacing w:lineRule="auto" w:line="276" w:before="0" w:after="200"/>
-        <w:contextualSpacing/>
-        <w:rPr>
-          <w:rFonts w:eastAsia="Calibri" w:cs="Calibri" w:cstheme="minorHAnsi"/>
-          <w:color w:val="000000" w:themeColor="text1"/>
-          <w:sz w:val="28"/>
-          <w:szCs w:val="28"/>
-        </w:rPr>
-      </w:pPr>
-      <w:r>
-        <w:rPr>
-          <w:rFonts w:eastAsia="Calibri" w:cs="Calibri" w:cstheme="minorHAnsi"/>
-          <w:b/>
-          <w:bCs/>
-          <w:color w:val="FF0000"/>
-          <w:sz w:val="28"/>
-          <w:szCs w:val="28"/>
-        </w:rPr>
-        <w:t>Vytváří, aktualizuje a vlastní</w:t>
-      </w:r>
-      <w:r>
-        <w:rPr>
-          <w:rFonts w:eastAsia="Calibri" w:cs="Calibri" w:cstheme="minorHAnsi"/>
+        <w:spacing w:after="200" w:line="276" w:lineRule="auto"/>
+        <w:rPr>
+          <w:rFonts w:eastAsia="Calibri" w:cstheme="minorHAnsi"/>
+          <w:color w:val="000000" w:themeColor="text1"/>
+          <w:sz w:val="28"/>
+          <w:szCs w:val="28"/>
+        </w:rPr>
+      </w:pPr>
+      <w:proofErr w:type="gramStart"/>
+      <w:r>
+        <w:rPr>
+          <w:rFonts w:eastAsia="Calibri" w:cstheme="minorHAnsi"/>
+          <w:b/>
+          <w:bCs/>
+          <w:color w:val="FF0000"/>
+          <w:sz w:val="28"/>
+          <w:szCs w:val="28"/>
+        </w:rPr>
+        <w:t>Vytváří</w:t>
+      </w:r>
+      <w:proofErr w:type="gramEnd"/>
+      <w:r>
+        <w:rPr>
+          <w:rFonts w:eastAsia="Calibri" w:cstheme="minorHAnsi"/>
+          <w:b/>
+          <w:bCs/>
+          <w:color w:val="FF0000"/>
+          <w:sz w:val="28"/>
+          <w:szCs w:val="28"/>
+        </w:rPr>
+        <w:t>, aktualizuje a vlastní</w:t>
+      </w:r>
+      <w:r>
+        <w:rPr>
+          <w:rFonts w:eastAsia="Calibri" w:cstheme="minorHAnsi"/>
           <w:color w:val="FF0000"/>
           <w:sz w:val="28"/>
           <w:szCs w:val="28"/>
@@ -2551,7 +2842,7 @@
       </w:r>
       <w:r>
         <w:rPr>
-          <w:rFonts w:eastAsia="Calibri" w:cs="Calibri" w:cstheme="minorHAnsi"/>
+          <w:rFonts w:eastAsia="Calibri" w:cstheme="minorHAnsi"/>
           <w:color w:val="4472C4" w:themeColor="accent1"/>
           <w:sz w:val="28"/>
           <w:szCs w:val="28"/>
@@ -2560,7 +2851,7 @@
       </w:r>
       <w:r>
         <w:rPr>
-          <w:rFonts w:eastAsia="Calibri" w:cs="Calibri" w:cstheme="minorHAnsi"/>
+          <w:rFonts w:eastAsia="Calibri" w:cstheme="minorHAnsi"/>
           <w:color w:val="000000" w:themeColor="text1"/>
           <w:sz w:val="28"/>
           <w:szCs w:val="28"/>
@@ -2569,7 +2860,7 @@
       </w:r>
       <w:r>
         <w:rPr>
-          <w:rFonts w:eastAsia="Calibri" w:cs="Calibri" w:cstheme="minorHAnsi"/>
+          <w:rFonts w:eastAsia="Calibri" w:cstheme="minorHAnsi"/>
           <w:color w:val="00B050"/>
           <w:sz w:val="28"/>
           <w:szCs w:val="28"/>
@@ -2578,7 +2869,7 @@
       </w:r>
       <w:r>
         <w:rPr>
-          <w:rFonts w:eastAsia="Calibri" w:cs="Calibri" w:cstheme="minorHAnsi"/>
+          <w:rFonts w:eastAsia="Calibri" w:cstheme="minorHAnsi"/>
           <w:color w:val="000000" w:themeColor="text1"/>
           <w:sz w:val="28"/>
           <w:szCs w:val="28"/>
@@ -2589,23 +2880,22 @@
     <w:p>
       <w:pPr>
         <w:pStyle w:val="ListParagraph"/>
-        <w:widowControl w:val="false"/>
+        <w:widowControl w:val="0"/>
         <w:numPr>
           <w:ilvl w:val="0"/>
           <w:numId w:val="1"/>
         </w:numPr>
-        <w:spacing w:lineRule="auto" w:line="276" w:before="0" w:after="200"/>
-        <w:contextualSpacing/>
-        <w:rPr>
-          <w:rFonts w:eastAsia="Calibri" w:cs="Calibri" w:cstheme="minorHAnsi"/>
-          <w:color w:val="000000" w:themeColor="text1"/>
-          <w:sz w:val="28"/>
-          <w:szCs w:val="28"/>
-        </w:rPr>
-      </w:pPr>
-      <w:r>
-        <w:rPr>
-          <w:rFonts w:eastAsia="Calibri" w:cs="Calibri" w:cstheme="minorHAnsi"/>
+        <w:spacing w:after="200" w:line="276" w:lineRule="auto"/>
+        <w:rPr>
+          <w:rFonts w:eastAsia="Calibri" w:cstheme="minorHAnsi"/>
+          <w:color w:val="000000" w:themeColor="text1"/>
+          <w:sz w:val="28"/>
+          <w:szCs w:val="28"/>
+        </w:rPr>
+      </w:pPr>
+      <w:r>
+        <w:rPr>
+          <w:rFonts w:eastAsia="Calibri" w:cstheme="minorHAnsi"/>
           <w:color w:val="4472C4" w:themeColor="accent1"/>
           <w:sz w:val="28"/>
           <w:szCs w:val="28"/>
@@ -2614,7 +2904,7 @@
       </w:r>
       <w:r>
         <w:rPr>
-          <w:rFonts w:eastAsia="Calibri" w:cs="Calibri" w:cstheme="minorHAnsi"/>
+          <w:rFonts w:eastAsia="Calibri" w:cstheme="minorHAnsi"/>
           <w:b/>
           <w:bCs/>
           <w:color w:val="4472C4" w:themeColor="accent1"/>
@@ -2627,23 +2917,22 @@
     <w:p>
       <w:pPr>
         <w:pStyle w:val="ListParagraph"/>
-        <w:widowControl w:val="false"/>
+        <w:widowControl w:val="0"/>
         <w:numPr>
           <w:ilvl w:val="1"/>
           <w:numId w:val="1"/>
         </w:numPr>
-        <w:spacing w:lineRule="auto" w:line="276" w:before="0" w:after="200"/>
-        <w:contextualSpacing/>
-        <w:rPr>
-          <w:rFonts w:eastAsia="Calibri" w:cs="Calibri" w:cstheme="minorHAnsi"/>
-          <w:color w:val="000000" w:themeColor="text1"/>
-          <w:sz w:val="28"/>
-          <w:szCs w:val="28"/>
-        </w:rPr>
-      </w:pPr>
-      <w:r>
-        <w:rPr>
-          <w:rFonts w:eastAsia="Calibri" w:cs="Calibri" w:cstheme="minorHAnsi"/>
+        <w:spacing w:after="200" w:line="276" w:lineRule="auto"/>
+        <w:rPr>
+          <w:rFonts w:eastAsia="Calibri" w:cstheme="minorHAnsi"/>
+          <w:color w:val="000000" w:themeColor="text1"/>
+          <w:sz w:val="28"/>
+          <w:szCs w:val="28"/>
+        </w:rPr>
+      </w:pPr>
+      <w:r>
+        <w:rPr>
+          <w:rFonts w:eastAsia="Calibri" w:cstheme="minorHAnsi"/>
           <w:color w:val="000000" w:themeColor="text1"/>
           <w:sz w:val="28"/>
           <w:szCs w:val="28"/>
@@ -2652,7 +2941,7 @@
       </w:r>
       <w:r>
         <w:rPr>
-          <w:rFonts w:eastAsia="Calibri" w:cs="Calibri" w:cstheme="minorHAnsi"/>
+          <w:rFonts w:eastAsia="Calibri" w:cstheme="minorHAnsi"/>
           <w:color w:val="FF0000"/>
           <w:sz w:val="28"/>
           <w:szCs w:val="28"/>
@@ -2661,7 +2950,7 @@
       </w:r>
       <w:r>
         <w:rPr>
-          <w:rFonts w:eastAsia="Calibri" w:cs="Calibri" w:cstheme="minorHAnsi"/>
+          <w:rFonts w:eastAsia="Calibri" w:cstheme="minorHAnsi"/>
           <w:color w:val="000000" w:themeColor="text1"/>
           <w:sz w:val="28"/>
           <w:szCs w:val="28"/>
@@ -2670,7 +2959,7 @@
       </w:r>
       <w:r>
         <w:rPr>
-          <w:rFonts w:eastAsia="Calibri" w:cs="Calibri" w:cstheme="minorHAnsi"/>
+          <w:rFonts w:eastAsia="Calibri" w:cstheme="minorHAnsi"/>
           <w:color w:val="FF0000"/>
           <w:sz w:val="28"/>
           <w:szCs w:val="28"/>
@@ -2681,23 +2970,22 @@
     <w:p>
       <w:pPr>
         <w:pStyle w:val="ListParagraph"/>
-        <w:widowControl w:val="false"/>
+        <w:widowControl w:val="0"/>
         <w:numPr>
           <w:ilvl w:val="1"/>
           <w:numId w:val="1"/>
         </w:numPr>
-        <w:spacing w:lineRule="auto" w:line="276" w:before="0" w:after="200"/>
-        <w:contextualSpacing/>
-        <w:rPr>
-          <w:rFonts w:eastAsia="Calibri" w:cs="Calibri" w:cstheme="minorHAnsi"/>
-          <w:color w:val="000000" w:themeColor="text1"/>
-          <w:sz w:val="28"/>
-          <w:szCs w:val="28"/>
-        </w:rPr>
-      </w:pPr>
-      <w:r>
-        <w:rPr>
-          <w:rFonts w:eastAsia="Calibri" w:cs="Calibri" w:cstheme="minorHAnsi"/>
+        <w:spacing w:after="200" w:line="276" w:lineRule="auto"/>
+        <w:rPr>
+          <w:rFonts w:eastAsia="Calibri" w:cstheme="minorHAnsi"/>
+          <w:color w:val="000000" w:themeColor="text1"/>
+          <w:sz w:val="28"/>
+          <w:szCs w:val="28"/>
+        </w:rPr>
+      </w:pPr>
+      <w:r>
+        <w:rPr>
+          <w:rFonts w:eastAsia="Calibri" w:cstheme="minorHAnsi"/>
           <w:color w:val="FF0000"/>
           <w:sz w:val="28"/>
           <w:szCs w:val="28"/>
@@ -2706,7 +2994,7 @@
       </w:r>
       <w:r>
         <w:rPr>
-          <w:rFonts w:eastAsia="Calibri" w:cs="Calibri" w:cstheme="minorHAnsi"/>
+          <w:rFonts w:eastAsia="Calibri" w:cstheme="minorHAnsi"/>
           <w:color w:val="000000" w:themeColor="text1"/>
           <w:sz w:val="28"/>
           <w:szCs w:val="28"/>
@@ -2715,7 +3003,7 @@
       </w:r>
       <w:r>
         <w:rPr>
-          <w:rFonts w:eastAsia="Calibri" w:cs="Calibri" w:cstheme="minorHAnsi"/>
+          <w:rFonts w:eastAsia="Calibri" w:cstheme="minorHAnsi"/>
           <w:color w:val="FF0000"/>
           <w:sz w:val="28"/>
           <w:szCs w:val="28"/>
@@ -2726,23 +3014,22 @@
     <w:p>
       <w:pPr>
         <w:pStyle w:val="ListParagraph"/>
-        <w:widowControl w:val="false"/>
+        <w:widowControl w:val="0"/>
         <w:numPr>
           <w:ilvl w:val="1"/>
           <w:numId w:val="1"/>
         </w:numPr>
-        <w:spacing w:lineRule="auto" w:line="276" w:before="0" w:after="200"/>
-        <w:contextualSpacing/>
-        <w:rPr>
-          <w:rFonts w:eastAsia="Calibri" w:cs="Calibri" w:cstheme="minorHAnsi"/>
-          <w:color w:val="000000" w:themeColor="text1"/>
-          <w:sz w:val="28"/>
-          <w:szCs w:val="28"/>
-        </w:rPr>
-      </w:pPr>
-      <w:r>
-        <w:rPr>
-          <w:rFonts w:eastAsia="Calibri" w:cs="Calibri" w:cstheme="minorHAnsi"/>
+        <w:spacing w:after="200" w:line="276" w:lineRule="auto"/>
+        <w:rPr>
+          <w:rFonts w:eastAsia="Calibri" w:cstheme="minorHAnsi"/>
+          <w:color w:val="000000" w:themeColor="text1"/>
+          <w:sz w:val="28"/>
+          <w:szCs w:val="28"/>
+        </w:rPr>
+      </w:pPr>
+      <w:r>
+        <w:rPr>
+          <w:rFonts w:eastAsia="Calibri" w:cstheme="minorHAnsi"/>
           <w:color w:val="FF0000"/>
           <w:sz w:val="28"/>
           <w:szCs w:val="28"/>
@@ -2751,7 +3038,7 @@
       </w:r>
       <w:r>
         <w:rPr>
-          <w:rFonts w:eastAsia="Calibri" w:cs="Calibri" w:cstheme="minorHAnsi"/>
+          <w:rFonts w:eastAsia="Calibri" w:cstheme="minorHAnsi"/>
           <w:color w:val="000000" w:themeColor="text1"/>
           <w:sz w:val="28"/>
           <w:szCs w:val="28"/>
@@ -2760,7 +3047,7 @@
       </w:r>
       <w:r>
         <w:rPr>
-          <w:rFonts w:eastAsia="Calibri" w:cs="Calibri" w:cstheme="minorHAnsi"/>
+          <w:rFonts w:eastAsia="Calibri" w:cstheme="minorHAnsi"/>
           <w:color w:val="FF0000"/>
           <w:sz w:val="28"/>
           <w:szCs w:val="28"/>
@@ -2771,23 +3058,22 @@
     <w:p>
       <w:pPr>
         <w:pStyle w:val="ListParagraph"/>
-        <w:widowControl w:val="false"/>
+        <w:widowControl w:val="0"/>
         <w:numPr>
           <w:ilvl w:val="1"/>
           <w:numId w:val="1"/>
         </w:numPr>
-        <w:spacing w:lineRule="auto" w:line="276" w:before="0" w:after="200"/>
-        <w:contextualSpacing/>
-        <w:rPr>
-          <w:rFonts w:eastAsia="Calibri" w:cs="Calibri" w:cstheme="minorHAnsi"/>
-          <w:color w:val="000000" w:themeColor="text1"/>
-          <w:sz w:val="28"/>
-          <w:szCs w:val="28"/>
-        </w:rPr>
-      </w:pPr>
-      <w:r>
-        <w:rPr>
-          <w:rFonts w:eastAsia="Calibri" w:cs="Calibri" w:cstheme="minorHAnsi"/>
+        <w:spacing w:after="200" w:line="276" w:lineRule="auto"/>
+        <w:rPr>
+          <w:rFonts w:eastAsia="Calibri" w:cstheme="minorHAnsi"/>
+          <w:color w:val="000000" w:themeColor="text1"/>
+          <w:sz w:val="28"/>
+          <w:szCs w:val="28"/>
+        </w:rPr>
+      </w:pPr>
+      <w:r>
+        <w:rPr>
+          <w:rFonts w:eastAsia="Calibri" w:cstheme="minorHAnsi"/>
           <w:color w:val="FF0000"/>
           <w:sz w:val="28"/>
           <w:szCs w:val="28"/>
@@ -2796,7 +3082,7 @@
       </w:r>
       <w:r>
         <w:rPr>
-          <w:rFonts w:eastAsia="Calibri" w:cs="Calibri" w:cstheme="minorHAnsi"/>
+          <w:rFonts w:eastAsia="Calibri" w:cstheme="minorHAnsi"/>
           <w:color w:val="000000" w:themeColor="text1"/>
           <w:sz w:val="28"/>
           <w:szCs w:val="28"/>
@@ -2805,7 +3091,7 @@
       </w:r>
       <w:r>
         <w:rPr>
-          <w:rFonts w:eastAsia="Calibri" w:cs="Calibri" w:cstheme="minorHAnsi"/>
+          <w:rFonts w:eastAsia="Calibri" w:cstheme="minorHAnsi"/>
           <w:color w:val="FF0000"/>
           <w:sz w:val="28"/>
           <w:szCs w:val="28"/>
@@ -2816,23 +3102,22 @@
     <w:p>
       <w:pPr>
         <w:pStyle w:val="ListParagraph"/>
-        <w:widowControl w:val="false"/>
+        <w:widowControl w:val="0"/>
         <w:numPr>
           <w:ilvl w:val="1"/>
           <w:numId w:val="1"/>
         </w:numPr>
-        <w:spacing w:lineRule="auto" w:line="276" w:before="0" w:after="200"/>
-        <w:contextualSpacing/>
-        <w:rPr>
-          <w:rFonts w:eastAsia="Calibri" w:cs="Calibri" w:cstheme="minorHAnsi"/>
-          <w:color w:val="FF0000"/>
-          <w:sz w:val="28"/>
-          <w:szCs w:val="28"/>
-        </w:rPr>
-      </w:pPr>
-      <w:r>
-        <w:rPr>
-          <w:rFonts w:eastAsia="Calibri" w:cs="Calibri" w:cstheme="minorHAnsi"/>
+        <w:spacing w:after="200" w:line="276" w:lineRule="auto"/>
+        <w:rPr>
+          <w:rFonts w:eastAsia="Calibri" w:cstheme="minorHAnsi"/>
+          <w:color w:val="FF0000"/>
+          <w:sz w:val="28"/>
+          <w:szCs w:val="28"/>
+        </w:rPr>
+      </w:pPr>
+      <w:r>
+        <w:rPr>
+          <w:rFonts w:eastAsia="Calibri" w:cstheme="minorHAnsi"/>
           <w:color w:val="FF0000"/>
           <w:sz w:val="28"/>
           <w:szCs w:val="28"/>
@@ -2843,23 +3128,22 @@
     <w:p>
       <w:pPr>
         <w:pStyle w:val="ListParagraph"/>
-        <w:widowControl w:val="false"/>
+        <w:widowControl w:val="0"/>
         <w:numPr>
           <w:ilvl w:val="1"/>
           <w:numId w:val="1"/>
         </w:numPr>
-        <w:spacing w:lineRule="auto" w:line="276" w:before="0" w:after="200"/>
-        <w:contextualSpacing/>
-        <w:rPr>
-          <w:rFonts w:eastAsia="Calibri" w:cs="Calibri" w:cstheme="minorHAnsi"/>
-          <w:color w:val="000000" w:themeColor="text1"/>
-          <w:sz w:val="28"/>
-          <w:szCs w:val="28"/>
-        </w:rPr>
-      </w:pPr>
-      <w:r>
-        <w:rPr>
-          <w:rFonts w:eastAsia="Calibri" w:cs="Calibri" w:cstheme="minorHAnsi"/>
+        <w:spacing w:after="200" w:line="276" w:lineRule="auto"/>
+        <w:rPr>
+          <w:rFonts w:eastAsia="Calibri" w:cstheme="minorHAnsi"/>
+          <w:color w:val="000000" w:themeColor="text1"/>
+          <w:sz w:val="28"/>
+          <w:szCs w:val="28"/>
+        </w:rPr>
+      </w:pPr>
+      <w:r>
+        <w:rPr>
+          <w:rFonts w:eastAsia="Calibri" w:cstheme="minorHAnsi"/>
           <w:color w:val="000000" w:themeColor="text1"/>
           <w:sz w:val="28"/>
           <w:szCs w:val="28"/>
@@ -2869,37 +3153,27 @@
     </w:p>
     <w:p>
       <w:pPr>
-        <w:pStyle w:val="Normal"/>
-        <w:widowControl w:val="false"/>
-        <w:spacing w:lineRule="auto" w:line="276" w:before="0" w:after="200"/>
-        <w:rPr>
-          <w:rFonts w:eastAsia="Calibri" w:cs="Calibri" w:cstheme="minorHAnsi"/>
-          <w:color w:val="000000" w:themeColor="text1"/>
-          <w:sz w:val="28"/>
-          <w:szCs w:val="28"/>
-        </w:rPr>
-      </w:pPr>
-      <w:r>
-        <w:rPr>
-          <w:rFonts w:eastAsia="Calibri" w:cs="Calibri" w:cstheme="minorHAnsi"/>
-          <w:color w:val="000000" w:themeColor="text1"/>
-          <w:sz w:val="28"/>
-          <w:szCs w:val="28"/>
-        </w:rPr>
-      </w:r>
-    </w:p>
-    <w:p>
-      <w:pPr>
-        <w:pStyle w:val="ListParagraph"/>
-        <w:widowControl w:val="false"/>
+        <w:widowControl w:val="0"/>
+        <w:spacing w:after="200" w:line="276" w:lineRule="auto"/>
+        <w:rPr>
+          <w:rFonts w:eastAsia="Calibri" w:cstheme="minorHAnsi"/>
+          <w:color w:val="000000" w:themeColor="text1"/>
+          <w:sz w:val="28"/>
+          <w:szCs w:val="28"/>
+        </w:rPr>
+      </w:pPr>
+    </w:p>
+    <w:p>
+      <w:pPr>
+        <w:pStyle w:val="ListParagraph"/>
+        <w:widowControl w:val="0"/>
         <w:numPr>
           <w:ilvl w:val="0"/>
           <w:numId w:val="1"/>
         </w:numPr>
-        <w:spacing w:lineRule="auto" w:line="276" w:before="0" w:after="200"/>
-        <w:contextualSpacing/>
-        <w:rPr>
-          <w:rFonts w:eastAsia="Calibri" w:cs="Calibri" w:cstheme="minorHAnsi"/>
+        <w:spacing w:after="200" w:line="276" w:lineRule="auto"/>
+        <w:rPr>
+          <w:rFonts w:eastAsia="Calibri" w:cstheme="minorHAnsi"/>
           <w:color w:val="00B050"/>
           <w:sz w:val="28"/>
           <w:szCs w:val="28"/>
@@ -2907,7 +3181,7 @@
       </w:pPr>
       <w:r>
         <w:rPr>
-          <w:rFonts w:eastAsia="Calibri" w:cs="Calibri" w:cstheme="minorHAnsi"/>
+          <w:rFonts w:eastAsia="Calibri" w:cstheme="minorHAnsi"/>
           <w:b/>
           <w:bCs/>
           <w:color w:val="00B050"/>
@@ -2918,7 +3192,7 @@
       </w:r>
       <w:r>
         <w:rPr>
-          <w:rFonts w:eastAsia="Calibri" w:cs="Calibri" w:cstheme="minorHAnsi"/>
+          <w:rFonts w:eastAsia="Calibri" w:cstheme="minorHAnsi"/>
           <w:color w:val="00B050"/>
           <w:sz w:val="28"/>
           <w:szCs w:val="28"/>
@@ -2929,15 +3203,14 @@
     <w:p>
       <w:pPr>
         <w:pStyle w:val="ListParagraph"/>
-        <w:widowControl w:val="false"/>
+        <w:widowControl w:val="0"/>
         <w:numPr>
           <w:ilvl w:val="1"/>
           <w:numId w:val="1"/>
         </w:numPr>
-        <w:spacing w:lineRule="auto" w:line="276" w:before="0" w:after="200"/>
-        <w:contextualSpacing/>
-        <w:rPr>
-          <w:rFonts w:eastAsia="Calibri" w:cs="Calibri" w:cstheme="minorHAnsi"/>
+        <w:spacing w:after="200" w:line="276" w:lineRule="auto"/>
+        <w:rPr>
+          <w:rFonts w:eastAsia="Calibri" w:cstheme="minorHAnsi"/>
           <w:color w:val="00B050"/>
           <w:sz w:val="28"/>
           <w:szCs w:val="28"/>
@@ -2945,36 +3218,57 @@
       </w:pPr>
       <w:r>
         <w:rPr>
-          <w:rFonts w:eastAsia="Calibri" w:cs="Calibri" w:cstheme="minorHAnsi"/>
+          <w:rFonts w:eastAsia="Calibri" w:cstheme="minorHAnsi"/>
           <w:color w:val="00B050"/>
           <w:sz w:val="28"/>
           <w:szCs w:val="28"/>
         </w:rPr>
-        <w:t>SELECT název,cena FROM Produkt INNER JOIN …</w:t>
-      </w:r>
-    </w:p>
-    <w:p>
-      <w:pPr>
-        <w:pStyle w:val="ListParagraph"/>
-        <w:widowControl w:val="false"/>
+        <w:t xml:space="preserve">SELECT </w:t>
+      </w:r>
+      <w:proofErr w:type="spellStart"/>
+      <w:proofErr w:type="gramStart"/>
+      <w:r>
+        <w:rPr>
+          <w:rFonts w:eastAsia="Calibri" w:cstheme="minorHAnsi"/>
+          <w:color w:val="00B050"/>
+          <w:sz w:val="28"/>
+          <w:szCs w:val="28"/>
+        </w:rPr>
+        <w:t>název,cena</w:t>
+      </w:r>
+      <w:proofErr w:type="spellEnd"/>
+      <w:proofErr w:type="gramEnd"/>
+      <w:r>
+        <w:rPr>
+          <w:rFonts w:eastAsia="Calibri" w:cstheme="minorHAnsi"/>
+          <w:color w:val="00B050"/>
+          <w:sz w:val="28"/>
+          <w:szCs w:val="28"/>
+        </w:rPr>
+        <w:t xml:space="preserve"> FROM Produkt INNER JOIN …</w:t>
+      </w:r>
+    </w:p>
+    <w:p>
+      <w:pPr>
+        <w:pStyle w:val="ListParagraph"/>
+        <w:widowControl w:val="0"/>
         <w:numPr>
           <w:ilvl w:val="1"/>
           <w:numId w:val="1"/>
         </w:numPr>
-        <w:spacing w:lineRule="auto" w:line="276" w:before="0" w:after="200"/>
-        <w:contextualSpacing/>
-        <w:rPr>
-          <w:rFonts w:eastAsia="Calibri" w:cs="Calibri" w:cstheme="minorHAnsi"/>
-          <w:b/>
-          <w:bCs/>
-          <w:color w:val="FF0000"/>
-          <w:sz w:val="28"/>
-          <w:szCs w:val="28"/>
-        </w:rPr>
-      </w:pPr>
-      <w:r>
-        <w:rPr>
-          <w:rFonts w:eastAsia="Calibri" w:cs="Calibri" w:cstheme="minorHAnsi"/>
+        <w:spacing w:after="200" w:line="276" w:lineRule="auto"/>
+        <w:rPr>
+          <w:rFonts w:eastAsia="Calibri" w:cstheme="minorHAnsi"/>
+          <w:b/>
+          <w:bCs/>
+          <w:color w:val="FF0000"/>
+          <w:sz w:val="28"/>
+          <w:szCs w:val="28"/>
+        </w:rPr>
+      </w:pPr>
+      <w:r>
+        <w:rPr>
+          <w:rFonts w:eastAsia="Calibri" w:cstheme="minorHAnsi"/>
           <w:b/>
           <w:bCs/>
           <w:color w:val="FF0000"/>
@@ -2987,23 +3281,22 @@
     <w:p>
       <w:pPr>
         <w:pStyle w:val="ListParagraph"/>
-        <w:widowControl w:val="false"/>
+        <w:widowControl w:val="0"/>
         <w:numPr>
           <w:ilvl w:val="2"/>
           <w:numId w:val="1"/>
         </w:numPr>
-        <w:spacing w:lineRule="auto" w:line="276" w:before="0" w:after="200"/>
-        <w:contextualSpacing/>
-        <w:rPr>
-          <w:rFonts w:eastAsia="Calibri" w:cs="Calibri" w:cstheme="minorHAnsi"/>
-          <w:color w:val="000000" w:themeColor="text1"/>
-          <w:sz w:val="28"/>
-          <w:szCs w:val="28"/>
-        </w:rPr>
-      </w:pPr>
-      <w:r>
-        <w:rPr>
-          <w:rFonts w:eastAsia="Calibri" w:cs="Calibri" w:cstheme="minorHAnsi"/>
+        <w:spacing w:after="200" w:line="276" w:lineRule="auto"/>
+        <w:rPr>
+          <w:rFonts w:eastAsia="Calibri" w:cstheme="minorHAnsi"/>
+          <w:color w:val="000000" w:themeColor="text1"/>
+          <w:sz w:val="28"/>
+          <w:szCs w:val="28"/>
+        </w:rPr>
+      </w:pPr>
+      <w:r>
+        <w:rPr>
+          <w:rFonts w:eastAsia="Calibri" w:cstheme="minorHAnsi"/>
           <w:color w:val="0070C0"/>
           <w:sz w:val="28"/>
           <w:szCs w:val="28"/>
@@ -3012,7 +3305,7 @@
       </w:r>
       <w:r>
         <w:rPr>
-          <w:rFonts w:eastAsia="Calibri" w:cs="Calibri" w:cstheme="minorHAnsi"/>
+          <w:rFonts w:eastAsia="Calibri" w:cstheme="minorHAnsi"/>
           <w:color w:val="000000" w:themeColor="text1"/>
           <w:sz w:val="28"/>
           <w:szCs w:val="28"/>
@@ -3021,7 +3314,7 @@
       </w:r>
       <w:r>
         <w:rPr>
-          <w:rFonts w:eastAsia="Calibri" w:cs="Calibri" w:cstheme="minorHAnsi"/>
+          <w:rFonts w:eastAsia="Calibri" w:cstheme="minorHAnsi"/>
           <w:color w:val="0070C0"/>
           <w:sz w:val="28"/>
           <w:szCs w:val="28"/>
@@ -3030,7 +3323,7 @@
       </w:r>
       <w:r>
         <w:rPr>
-          <w:rFonts w:eastAsia="Calibri" w:cs="Calibri" w:cstheme="minorHAnsi"/>
+          <w:rFonts w:eastAsia="Calibri" w:cstheme="minorHAnsi"/>
           <w:color w:val="000000" w:themeColor="text1"/>
           <w:sz w:val="28"/>
           <w:szCs w:val="28"/>
@@ -3041,23 +3334,22 @@
     <w:p>
       <w:pPr>
         <w:pStyle w:val="ListParagraph"/>
-        <w:widowControl w:val="false"/>
+        <w:widowControl w:val="0"/>
         <w:numPr>
           <w:ilvl w:val="3"/>
           <w:numId w:val="1"/>
         </w:numPr>
-        <w:spacing w:lineRule="auto" w:line="276" w:before="0" w:after="200"/>
-        <w:contextualSpacing/>
-        <w:rPr>
-          <w:rFonts w:eastAsia="Calibri" w:cs="Calibri" w:cstheme="minorHAnsi"/>
-          <w:color w:val="000000" w:themeColor="text1"/>
-          <w:sz w:val="28"/>
-          <w:szCs w:val="28"/>
-        </w:rPr>
-      </w:pPr>
-      <w:r>
-        <w:rPr>
-          <w:rFonts w:eastAsia="Calibri" w:cs="Calibri" w:cstheme="minorHAnsi"/>
+        <w:spacing w:after="200" w:line="276" w:lineRule="auto"/>
+        <w:rPr>
+          <w:rFonts w:eastAsia="Calibri" w:cstheme="minorHAnsi"/>
+          <w:color w:val="000000" w:themeColor="text1"/>
+          <w:sz w:val="28"/>
+          <w:szCs w:val="28"/>
+        </w:rPr>
+      </w:pPr>
+      <w:r>
+        <w:rPr>
+          <w:rFonts w:eastAsia="Calibri" w:cstheme="minorHAnsi"/>
           <w:color w:val="FF0000"/>
           <w:sz w:val="28"/>
           <w:szCs w:val="28"/>
@@ -3066,7 +3358,7 @@
       </w:r>
       <w:r>
         <w:rPr>
-          <w:rFonts w:eastAsia="Calibri" w:cs="Calibri" w:cstheme="minorHAnsi"/>
+          <w:rFonts w:eastAsia="Calibri" w:cstheme="minorHAnsi"/>
           <w:color w:val="000000" w:themeColor="text1"/>
           <w:sz w:val="28"/>
           <w:szCs w:val="28"/>
@@ -3075,7 +3367,7 @@
       </w:r>
       <w:r>
         <w:rPr>
-          <w:rFonts w:eastAsia="Calibri" w:cs="Calibri" w:cstheme="minorHAnsi"/>
+          <w:rFonts w:eastAsia="Calibri" w:cstheme="minorHAnsi"/>
           <w:color w:val="0070C0"/>
           <w:sz w:val="28"/>
           <w:szCs w:val="28"/>
@@ -3084,16 +3376,17 @@
       </w:r>
       <w:r>
         <w:rPr>
-          <w:rFonts w:eastAsia="Calibri" w:cs="Calibri" w:cstheme="minorHAnsi"/>
+          <w:rFonts w:eastAsia="Calibri" w:cstheme="minorHAnsi"/>
           <w:color w:val="000000" w:themeColor="text1"/>
           <w:sz w:val="28"/>
           <w:szCs w:val="28"/>
         </w:rPr>
         <w:t>(</w:t>
       </w:r>
-      <w:r>
-        <w:rPr>
-          <w:rFonts w:eastAsia="Calibri" w:cs="Calibri" w:cstheme="minorHAnsi"/>
+      <w:proofErr w:type="spellStart"/>
+      <w:r>
+        <w:rPr>
+          <w:rFonts w:eastAsia="Calibri" w:cstheme="minorHAnsi"/>
           <w:b/>
           <w:bCs/>
           <w:color w:val="0070C0"/>
@@ -3102,9 +3395,10 @@
         </w:rPr>
         <w:t>aliasy</w:t>
       </w:r>
-      <w:r>
-        <w:rPr>
-          <w:rFonts w:eastAsia="Calibri" w:cs="Calibri" w:cstheme="minorHAnsi"/>
+      <w:proofErr w:type="spellEnd"/>
+      <w:r>
+        <w:rPr>
+          <w:rFonts w:eastAsia="Calibri" w:cstheme="minorHAnsi"/>
           <w:color w:val="000000" w:themeColor="text1"/>
           <w:sz w:val="28"/>
           <w:szCs w:val="28"/>
@@ -3115,23 +3409,22 @@
     <w:p>
       <w:pPr>
         <w:pStyle w:val="ListParagraph"/>
-        <w:widowControl w:val="false"/>
+        <w:widowControl w:val="0"/>
         <w:numPr>
           <w:ilvl w:val="2"/>
           <w:numId w:val="1"/>
         </w:numPr>
-        <w:spacing w:lineRule="auto" w:line="276" w:before="0" w:after="200"/>
-        <w:contextualSpacing/>
-        <w:rPr>
-          <w:rFonts w:eastAsia="Calibri" w:cs="Calibri" w:cstheme="minorHAnsi"/>
-          <w:color w:val="000000" w:themeColor="text1"/>
-          <w:sz w:val="28"/>
-          <w:szCs w:val="28"/>
-        </w:rPr>
-      </w:pPr>
-      <w:r>
-        <w:rPr>
-          <w:rFonts w:eastAsia="Calibri" w:cs="Calibri" w:cstheme="minorHAnsi"/>
+        <w:spacing w:after="200" w:line="276" w:lineRule="auto"/>
+        <w:rPr>
+          <w:rFonts w:eastAsia="Calibri" w:cstheme="minorHAnsi"/>
+          <w:color w:val="000000" w:themeColor="text1"/>
+          <w:sz w:val="28"/>
+          <w:szCs w:val="28"/>
+        </w:rPr>
+      </w:pPr>
+      <w:r>
+        <w:rPr>
+          <w:rFonts w:eastAsia="Calibri" w:cstheme="minorHAnsi"/>
           <w:color w:val="000000" w:themeColor="text1"/>
           <w:sz w:val="28"/>
           <w:szCs w:val="28"/>
@@ -3140,7 +3433,7 @@
       </w:r>
       <w:r>
         <w:rPr>
-          <w:rFonts w:eastAsia="Calibri" w:cs="Calibri" w:cstheme="minorHAnsi"/>
+          <w:rFonts w:eastAsia="Calibri" w:cstheme="minorHAnsi"/>
           <w:color w:val="0070C0"/>
           <w:sz w:val="28"/>
           <w:szCs w:val="28"/>
@@ -3149,7 +3442,7 @@
       </w:r>
       <w:r>
         <w:rPr>
-          <w:rFonts w:eastAsia="Calibri" w:cs="Calibri" w:cstheme="minorHAnsi"/>
+          <w:rFonts w:eastAsia="Calibri" w:cstheme="minorHAnsi"/>
           <w:b/>
           <w:bCs/>
           <w:color w:val="0070C0"/>
@@ -3160,7 +3453,7 @@
       </w:r>
       <w:r>
         <w:rPr>
-          <w:rFonts w:eastAsia="Calibri" w:cs="Calibri" w:cstheme="minorHAnsi"/>
+          <w:rFonts w:eastAsia="Calibri" w:cstheme="minorHAnsi"/>
           <w:color w:val="0070C0"/>
           <w:sz w:val="28"/>
           <w:szCs w:val="28"/>
@@ -3169,7 +3462,7 @@
       </w:r>
       <w:r>
         <w:rPr>
-          <w:rFonts w:eastAsia="Calibri" w:cs="Calibri" w:cstheme="minorHAnsi"/>
+          <w:rFonts w:eastAsia="Calibri" w:cstheme="minorHAnsi"/>
           <w:b/>
           <w:bCs/>
           <w:color w:val="0070C0"/>
@@ -3180,7 +3473,7 @@
       </w:r>
       <w:r>
         <w:rPr>
-          <w:rFonts w:eastAsia="Calibri" w:cs="Calibri" w:cstheme="minorHAnsi"/>
+          <w:rFonts w:eastAsia="Calibri" w:cstheme="minorHAnsi"/>
           <w:color w:val="0070C0"/>
           <w:sz w:val="28"/>
           <w:szCs w:val="28"/>
@@ -3189,7 +3482,7 @@
       </w:r>
       <w:r>
         <w:rPr>
-          <w:rFonts w:eastAsia="Calibri" w:cs="Calibri" w:cstheme="minorHAnsi"/>
+          <w:rFonts w:eastAsia="Calibri" w:cstheme="minorHAnsi"/>
           <w:b/>
           <w:bCs/>
           <w:color w:val="0070C0"/>
@@ -3202,23 +3495,22 @@
     <w:p>
       <w:pPr>
         <w:pStyle w:val="ListParagraph"/>
-        <w:widowControl w:val="false"/>
+        <w:widowControl w:val="0"/>
         <w:numPr>
           <w:ilvl w:val="2"/>
           <w:numId w:val="1"/>
         </w:numPr>
-        <w:spacing w:lineRule="auto" w:line="276" w:before="0" w:after="200"/>
-        <w:contextualSpacing/>
-        <w:rPr>
-          <w:rFonts w:eastAsia="Calibri" w:cs="Calibri" w:cstheme="minorHAnsi"/>
-          <w:color w:val="000000" w:themeColor="text1"/>
-          <w:sz w:val="28"/>
-          <w:szCs w:val="28"/>
-        </w:rPr>
-      </w:pPr>
-      <w:r>
-        <w:rPr>
-          <w:rFonts w:eastAsia="Calibri" w:cs="Calibri" w:cstheme="minorHAnsi"/>
+        <w:spacing w:after="200" w:line="276" w:lineRule="auto"/>
+        <w:rPr>
+          <w:rFonts w:eastAsia="Calibri" w:cstheme="minorHAnsi"/>
+          <w:color w:val="000000" w:themeColor="text1"/>
+          <w:sz w:val="28"/>
+          <w:szCs w:val="28"/>
+        </w:rPr>
+      </w:pPr>
+      <w:r>
+        <w:rPr>
+          <w:rFonts w:eastAsia="Calibri" w:cstheme="minorHAnsi"/>
           <w:color w:val="000000" w:themeColor="text1"/>
           <w:sz w:val="28"/>
           <w:szCs w:val="28"/>
@@ -3227,7 +3519,7 @@
       </w:r>
       <w:r>
         <w:rPr>
-          <w:rFonts w:eastAsia="Calibri" w:cs="Calibri" w:cstheme="minorHAnsi"/>
+          <w:rFonts w:eastAsia="Calibri" w:cstheme="minorHAnsi"/>
           <w:color w:val="0070C0"/>
           <w:sz w:val="28"/>
           <w:szCs w:val="28"/>
@@ -3236,7 +3528,7 @@
       </w:r>
       <w:r>
         <w:rPr>
-          <w:rFonts w:eastAsia="Calibri" w:cs="Calibri" w:cstheme="minorHAnsi"/>
+          <w:rFonts w:eastAsia="Calibri" w:cstheme="minorHAnsi"/>
           <w:color w:val="000000" w:themeColor="text1"/>
           <w:sz w:val="28"/>
           <w:szCs w:val="28"/>
@@ -3245,7 +3537,7 @@
       </w:r>
       <w:r>
         <w:rPr>
-          <w:rFonts w:eastAsia="Calibri" w:cs="Calibri" w:cstheme="minorHAnsi"/>
+          <w:rFonts w:eastAsia="Calibri" w:cstheme="minorHAnsi"/>
           <w:color w:val="0070C0"/>
           <w:sz w:val="28"/>
           <w:szCs w:val="28"/>
@@ -3254,7 +3546,7 @@
       </w:r>
       <w:r>
         <w:rPr>
-          <w:rFonts w:eastAsia="Calibri" w:cs="Calibri" w:cstheme="minorHAnsi"/>
+          <w:rFonts w:eastAsia="Calibri" w:cstheme="minorHAnsi"/>
           <w:color w:val="000000" w:themeColor="text1"/>
           <w:sz w:val="28"/>
           <w:szCs w:val="28"/>
@@ -3263,7 +3555,7 @@
       </w:r>
       <w:r>
         <w:rPr>
-          <w:rFonts w:eastAsia="Calibri" w:cs="Calibri" w:cstheme="minorHAnsi"/>
+          <w:rFonts w:eastAsia="Calibri" w:cstheme="minorHAnsi"/>
           <w:color w:val="0070C0"/>
           <w:sz w:val="28"/>
           <w:szCs w:val="28"/>
@@ -3274,23 +3566,22 @@
     <w:p>
       <w:pPr>
         <w:pStyle w:val="ListParagraph"/>
-        <w:widowControl w:val="false"/>
+        <w:widowControl w:val="0"/>
         <w:numPr>
           <w:ilvl w:val="2"/>
           <w:numId w:val="1"/>
         </w:numPr>
-        <w:spacing w:lineRule="auto" w:line="276" w:before="0" w:after="200"/>
-        <w:contextualSpacing/>
-        <w:rPr>
-          <w:rFonts w:eastAsia="Calibri" w:cs="Calibri" w:cstheme="minorHAnsi"/>
-          <w:color w:val="000000" w:themeColor="text1"/>
-          <w:sz w:val="28"/>
-          <w:szCs w:val="28"/>
-        </w:rPr>
-      </w:pPr>
-      <w:r>
-        <w:rPr>
-          <w:rFonts w:eastAsia="Calibri" w:cs="Calibri" w:cstheme="minorHAnsi"/>
+        <w:spacing w:after="200" w:line="276" w:lineRule="auto"/>
+        <w:rPr>
+          <w:rFonts w:eastAsia="Calibri" w:cstheme="minorHAnsi"/>
+          <w:color w:val="000000" w:themeColor="text1"/>
+          <w:sz w:val="28"/>
+          <w:szCs w:val="28"/>
+        </w:rPr>
+      </w:pPr>
+      <w:r>
+        <w:rPr>
+          <w:rFonts w:eastAsia="Calibri" w:cstheme="minorHAnsi"/>
           <w:color w:val="000000" w:themeColor="text1"/>
           <w:sz w:val="28"/>
           <w:szCs w:val="28"/>
@@ -3301,23 +3592,22 @@
     <w:p>
       <w:pPr>
         <w:pStyle w:val="ListParagraph"/>
-        <w:widowControl w:val="false"/>
+        <w:widowControl w:val="0"/>
         <w:numPr>
           <w:ilvl w:val="0"/>
           <w:numId w:val="1"/>
         </w:numPr>
-        <w:spacing w:lineRule="auto" w:line="276" w:before="0" w:after="200"/>
-        <w:contextualSpacing/>
-        <w:rPr>
-          <w:rFonts w:eastAsia="Calibri" w:cs="Calibri" w:cstheme="minorHAnsi"/>
-          <w:color w:val="000000" w:themeColor="text1"/>
-          <w:sz w:val="28"/>
-          <w:szCs w:val="28"/>
-        </w:rPr>
-      </w:pPr>
-      <w:r>
-        <w:rPr>
-          <w:rFonts w:eastAsia="Calibri" w:cs="Calibri" w:cstheme="minorHAnsi"/>
+        <w:spacing w:after="200" w:line="276" w:lineRule="auto"/>
+        <w:rPr>
+          <w:rFonts w:eastAsia="Calibri" w:cstheme="minorHAnsi"/>
+          <w:color w:val="000000" w:themeColor="text1"/>
+          <w:sz w:val="28"/>
+          <w:szCs w:val="28"/>
+        </w:rPr>
+      </w:pPr>
+      <w:r>
+        <w:rPr>
+          <w:rFonts w:eastAsia="Calibri" w:cstheme="minorHAnsi"/>
           <w:color w:val="000000" w:themeColor="text1"/>
           <w:sz w:val="28"/>
           <w:szCs w:val="28"/>
@@ -3328,25 +3618,24 @@
     <w:p>
       <w:pPr>
         <w:pStyle w:val="ListParagraph"/>
-        <w:widowControl w:val="false"/>
+        <w:widowControl w:val="0"/>
         <w:numPr>
           <w:ilvl w:val="1"/>
           <w:numId w:val="1"/>
         </w:numPr>
-        <w:spacing w:lineRule="auto" w:line="276" w:before="0" w:after="200"/>
-        <w:contextualSpacing/>
-        <w:rPr>
-          <w:rFonts w:eastAsia="Calibri" w:cs="Calibri" w:cstheme="minorHAnsi"/>
-          <w:b/>
-          <w:bCs/>
-          <w:color w:val="FF0000"/>
-          <w:sz w:val="28"/>
-          <w:szCs w:val="28"/>
-        </w:rPr>
-      </w:pPr>
-      <w:r>
-        <w:rPr>
-          <w:rFonts w:eastAsia="Calibri" w:cs="Calibri" w:cstheme="minorHAnsi"/>
+        <w:spacing w:after="200" w:line="276" w:lineRule="auto"/>
+        <w:rPr>
+          <w:rFonts w:eastAsia="Calibri" w:cstheme="minorHAnsi"/>
+          <w:b/>
+          <w:bCs/>
+          <w:color w:val="FF0000"/>
+          <w:sz w:val="28"/>
+          <w:szCs w:val="28"/>
+        </w:rPr>
+      </w:pPr>
+      <w:r>
+        <w:rPr>
+          <w:rFonts w:eastAsia="Calibri" w:cstheme="minorHAnsi"/>
           <w:b/>
           <w:bCs/>
           <w:color w:val="FF0000"/>
@@ -3358,49 +3647,37 @@
     </w:p>
     <w:p>
       <w:pPr>
-        <w:pStyle w:val="Normal"/>
-        <w:widowControl w:val="false"/>
-        <w:spacing w:lineRule="auto" w:line="276" w:before="0" w:after="200"/>
-        <w:rPr>
-          <w:rFonts w:eastAsia="Calibri" w:cs="Calibri" w:cstheme="minorHAnsi"/>
-          <w:b/>
-          <w:bCs/>
-          <w:color w:val="FF0000"/>
-          <w:sz w:val="28"/>
-          <w:szCs w:val="28"/>
-        </w:rPr>
-      </w:pPr>
-      <w:r>
-        <w:rPr>
-          <w:rFonts w:eastAsia="Calibri" w:cs="Calibri" w:cstheme="minorHAnsi"/>
-          <w:b/>
-          <w:bCs/>
-          <w:color w:val="FF0000"/>
-          <w:sz w:val="28"/>
-          <w:szCs w:val="28"/>
-        </w:rPr>
-      </w:r>
-    </w:p>
-    <w:p>
-      <w:pPr>
-        <w:pStyle w:val="ListParagraph"/>
-        <w:widowControl w:val="false"/>
+        <w:widowControl w:val="0"/>
+        <w:spacing w:after="200" w:line="276" w:lineRule="auto"/>
+        <w:rPr>
+          <w:rFonts w:eastAsia="Calibri" w:cstheme="minorHAnsi"/>
+          <w:b/>
+          <w:bCs/>
+          <w:color w:val="FF0000"/>
+          <w:sz w:val="28"/>
+          <w:szCs w:val="28"/>
+        </w:rPr>
+      </w:pPr>
+    </w:p>
+    <w:p>
+      <w:pPr>
+        <w:pStyle w:val="ListParagraph"/>
+        <w:widowControl w:val="0"/>
         <w:numPr>
           <w:ilvl w:val="0"/>
           <w:numId w:val="1"/>
         </w:numPr>
-        <w:spacing w:lineRule="auto" w:line="276" w:before="0" w:after="200"/>
-        <w:contextualSpacing/>
-        <w:rPr>
-          <w:rFonts w:eastAsia="Calibri" w:cs="Calibri" w:cstheme="minorHAnsi"/>
-          <w:color w:val="000000" w:themeColor="text1"/>
-          <w:sz w:val="28"/>
-          <w:szCs w:val="28"/>
-        </w:rPr>
-      </w:pPr>
-      <w:r>
-        <w:rPr>
-          <w:rFonts w:eastAsia="Calibri" w:cs="Calibri" w:cstheme="minorHAnsi"/>
+        <w:spacing w:after="200" w:line="276" w:lineRule="auto"/>
+        <w:rPr>
+          <w:rFonts w:eastAsia="Calibri" w:cstheme="minorHAnsi"/>
+          <w:color w:val="000000" w:themeColor="text1"/>
+          <w:sz w:val="28"/>
+          <w:szCs w:val="28"/>
+        </w:rPr>
+      </w:pPr>
+      <w:r>
+        <w:rPr>
+          <w:rFonts w:eastAsia="Calibri" w:cstheme="minorHAnsi"/>
           <w:color w:val="000000" w:themeColor="text1"/>
           <w:sz w:val="28"/>
           <w:szCs w:val="28"/>
@@ -3411,50 +3688,89 @@
     <w:p>
       <w:pPr>
         <w:pStyle w:val="ListParagraph"/>
-        <w:widowControl w:val="false"/>
+        <w:widowControl w:val="0"/>
         <w:numPr>
           <w:ilvl w:val="1"/>
           <w:numId w:val="1"/>
         </w:numPr>
-        <w:spacing w:lineRule="auto" w:line="276" w:before="0" w:after="200"/>
-        <w:contextualSpacing/>
-        <w:rPr>
-          <w:rFonts w:eastAsia="Calibri" w:cs="Calibri" w:cstheme="minorHAnsi"/>
-          <w:color w:val="000000" w:themeColor="text1"/>
-          <w:sz w:val="28"/>
-          <w:szCs w:val="28"/>
-        </w:rPr>
-      </w:pPr>
-      <w:r>
-        <w:rPr>
-          <w:rFonts w:eastAsia="Calibri" w:cs="Calibri" w:cstheme="minorHAnsi"/>
-          <w:color w:val="000000" w:themeColor="text1"/>
-          <w:sz w:val="28"/>
-          <w:szCs w:val="28"/>
-        </w:rPr>
-        <w:t>Nespecifikuje strukturu a obsah syst. Tabulek (v různých systémech se značně liší), ale definuje standard SQL pohledy na tabulky vytvořené katalogem jež obsahují všechny objekty DB, ke kterým má přístup uživatel.</w:t>
-      </w:r>
-    </w:p>
-    <w:p>
-      <w:pPr>
-        <w:pStyle w:val="ListParagraph"/>
-        <w:widowControl w:val="false"/>
+        <w:spacing w:after="200" w:line="276" w:lineRule="auto"/>
+        <w:rPr>
+          <w:rFonts w:eastAsia="Calibri" w:cstheme="minorHAnsi"/>
+          <w:color w:val="000000" w:themeColor="text1"/>
+          <w:sz w:val="28"/>
+          <w:szCs w:val="28"/>
+        </w:rPr>
+      </w:pPr>
+      <w:r>
+        <w:rPr>
+          <w:rFonts w:eastAsia="Calibri" w:cstheme="minorHAnsi"/>
+          <w:color w:val="000000" w:themeColor="text1"/>
+          <w:sz w:val="28"/>
+          <w:szCs w:val="28"/>
+        </w:rPr>
+        <w:lastRenderedPageBreak/>
+        <w:t xml:space="preserve">Nespecifikuje strukturu a obsah </w:t>
+      </w:r>
+      <w:proofErr w:type="spellStart"/>
+      <w:r>
+        <w:rPr>
+          <w:rFonts w:eastAsia="Calibri" w:cstheme="minorHAnsi"/>
+          <w:color w:val="000000" w:themeColor="text1"/>
+          <w:sz w:val="28"/>
+          <w:szCs w:val="28"/>
+        </w:rPr>
+        <w:t>syst</w:t>
+      </w:r>
+      <w:proofErr w:type="spellEnd"/>
+      <w:r>
+        <w:rPr>
+          <w:rFonts w:eastAsia="Calibri" w:cstheme="minorHAnsi"/>
+          <w:color w:val="000000" w:themeColor="text1"/>
+          <w:sz w:val="28"/>
+          <w:szCs w:val="28"/>
+        </w:rPr>
+        <w:t xml:space="preserve">. Tabulek (v různých systémech se značně liší), ale definuje standard SQL pohledy na tabulky vytvořené </w:t>
+      </w:r>
+      <w:proofErr w:type="gramStart"/>
+      <w:r>
+        <w:rPr>
+          <w:rFonts w:eastAsia="Calibri" w:cstheme="minorHAnsi"/>
+          <w:color w:val="000000" w:themeColor="text1"/>
+          <w:sz w:val="28"/>
+          <w:szCs w:val="28"/>
+        </w:rPr>
+        <w:t>katalogem</w:t>
+      </w:r>
+      <w:proofErr w:type="gramEnd"/>
+      <w:r>
+        <w:rPr>
+          <w:rFonts w:eastAsia="Calibri" w:cstheme="minorHAnsi"/>
+          <w:color w:val="000000" w:themeColor="text1"/>
+          <w:sz w:val="28"/>
+          <w:szCs w:val="28"/>
+        </w:rPr>
+        <w:t xml:space="preserve"> jež obsahují všechny objekty DB, ke kterým má přístup uživatel.</w:t>
+      </w:r>
+    </w:p>
+    <w:p>
+      <w:pPr>
+        <w:pStyle w:val="ListParagraph"/>
+        <w:widowControl w:val="0"/>
         <w:numPr>
           <w:ilvl w:val="1"/>
           <w:numId w:val="1"/>
         </w:numPr>
-        <w:spacing w:lineRule="auto" w:line="276" w:before="0" w:after="200"/>
-        <w:contextualSpacing/>
-        <w:rPr>
-          <w:rFonts w:eastAsia="Calibri" w:cs="Calibri" w:cstheme="minorHAnsi"/>
-          <w:color w:val="000000" w:themeColor="text1"/>
-          <w:sz w:val="28"/>
-          <w:szCs w:val="28"/>
-        </w:rPr>
-      </w:pPr>
-      <w:r>
-        <w:rPr>
-          <w:rFonts w:eastAsia="Calibri" w:cs="Calibri" w:cstheme="minorHAnsi"/>
+        <w:spacing w:after="200" w:line="276" w:lineRule="auto"/>
+        <w:rPr>
+          <w:rFonts w:eastAsia="Calibri" w:cstheme="minorHAnsi"/>
+          <w:color w:val="000000" w:themeColor="text1"/>
+          <w:sz w:val="28"/>
+          <w:szCs w:val="28"/>
+        </w:rPr>
+      </w:pPr>
+      <w:r>
+        <w:rPr>
+          <w:rFonts w:eastAsia="Calibri" w:cstheme="minorHAnsi"/>
           <w:color w:val="000000" w:themeColor="text1"/>
           <w:sz w:val="28"/>
           <w:szCs w:val="28"/>
@@ -3465,23 +3781,22 @@
     <w:p>
       <w:pPr>
         <w:pStyle w:val="ListParagraph"/>
-        <w:widowControl w:val="false"/>
+        <w:widowControl w:val="0"/>
         <w:numPr>
           <w:ilvl w:val="2"/>
           <w:numId w:val="1"/>
         </w:numPr>
-        <w:spacing w:lineRule="auto" w:line="276" w:before="0" w:after="200"/>
-        <w:contextualSpacing/>
-        <w:rPr>
-          <w:rFonts w:eastAsia="Calibri" w:cs="Calibri" w:cstheme="minorHAnsi"/>
-          <w:color w:val="000000" w:themeColor="text1"/>
-          <w:sz w:val="28"/>
-          <w:szCs w:val="28"/>
-        </w:rPr>
-      </w:pPr>
-      <w:r>
-        <w:rPr>
-          <w:rFonts w:eastAsia="Calibri" w:cs="Calibri" w:cstheme="minorHAnsi"/>
+        <w:spacing w:after="200" w:line="276" w:lineRule="auto"/>
+        <w:rPr>
+          <w:rFonts w:eastAsia="Calibri" w:cstheme="minorHAnsi"/>
+          <w:color w:val="000000" w:themeColor="text1"/>
+          <w:sz w:val="28"/>
+          <w:szCs w:val="28"/>
+        </w:rPr>
+      </w:pPr>
+      <w:r>
+        <w:rPr>
+          <w:rFonts w:eastAsia="Calibri" w:cstheme="minorHAnsi"/>
           <w:color w:val="000000" w:themeColor="text1"/>
           <w:sz w:val="28"/>
           <w:szCs w:val="28"/>
@@ -3490,21 +3805,22 @@
       </w:r>
     </w:p>
     <w:sectPr>
-      <w:type w:val="nextPage"/>
       <w:pgSz w:w="11906" w:h="16838"/>
-      <w:pgMar w:left="1440" w:right="1440" w:gutter="0" w:header="0" w:top="1440" w:footer="0" w:bottom="1440"/>
-      <w:pgNumType w:fmt="decimal"/>
-      <w:formProt w:val="false"/>
-      <w:textDirection w:val="lrTb"/>
-      <w:docGrid w:type="default" w:linePitch="360" w:charSpace="4096"/>
+      <w:pgMar w:top="1440" w:right="1440" w:bottom="1440" w:left="1440" w:header="0" w:footer="0" w:gutter="0"/>
+      <w:cols w:space="720"/>
+      <w:formProt w:val="0"/>
+      <w:docGrid w:linePitch="360" w:charSpace="4096"/>
     </w:sectPr>
   </w:body>
 </w:document>
 </file>
 
 <file path=word/numbering.xml><?xml version="1.0" encoding="utf-8"?>
-<w:numbering xmlns:w="http://schemas.openxmlformats.org/wordprocessingml/2006/main" xmlns:o="urn:schemas-microsoft-com:office:office" xmlns:r="http://schemas.openxmlformats.org/officeDocument/2006/relationships" xmlns:v="urn:schemas-microsoft-com:vml" xmlns:mc="http://schemas.openxmlformats.org/markup-compatibility/2006" xmlns:w14="http://schemas.microsoft.com/office/word/2010/wordml" mc:Ignorable="w14">
-  <w:abstractNum w:abstractNumId="1">
+<w:numbering xmlns:wpc="http://schemas.microsoft.com/office/word/2010/wordprocessingCanvas" xmlns:cx="http://schemas.microsoft.com/office/drawing/2014/chartex" xmlns:cx1="http://schemas.microsoft.com/office/drawing/2015/9/8/chartex" xmlns:cx2="http://schemas.microsoft.com/office/drawing/2015/10/21/chartex" xmlns:cx3="http://schemas.microsoft.com/office/drawing/2016/5/9/chartex" xmlns:cx4="http://schemas.microsoft.com/office/drawing/2016/5/10/chartex" xmlns:cx5="http://schemas.microsoft.com/office/drawing/2016/5/11/chartex" xmlns:cx6="http://schemas.microsoft.com/office/drawing/2016/5/12/chartex" xmlns:cx7="http://schemas.microsoft.com/office/drawing/2016/5/13/chartex" xmlns:cx8="http://schemas.microsoft.com/office/drawing/2016/5/14/chartex" xmlns:mc="http://schemas.openxmlformats.org/markup-compatibility/2006" xmlns:aink="http://schemas.microsoft.com/office/drawing/2016/ink" xmlns:am3d="http://schemas.microsoft.com/office/drawing/2017/model3d" xmlns:o="urn:schemas-microsoft-com:office:office" xmlns:oel="http://schemas.microsoft.com/office/2019/extlst" xmlns:r="http://schemas.openxmlformats.org/officeDocument/2006/relationships" xmlns:m="http://schemas.openxmlformats.org/officeDocument/2006/math" xmlns:v="urn:schemas-microsoft-com:vml" xmlns:wp14="http://schemas.microsoft.com/office/word/2010/wordprocessingDrawing" xmlns:wp="http://schemas.openxmlformats.org/drawingml/2006/wordprocessingDrawing" xmlns:w10="urn:schemas-microsoft-com:office:word" xmlns:w="http://schemas.openxmlformats.org/wordprocessingml/2006/main" xmlns:w14="http://schemas.microsoft.com/office/word/2010/wordml" xmlns:w15="http://schemas.microsoft.com/office/word/2012/wordml" xmlns:w16cex="http://schemas.microsoft.com/office/word/2018/wordml/cex" xmlns:w16cid="http://schemas.microsoft.com/office/word/2016/wordml/cid" xmlns:w16="http://schemas.microsoft.com/office/word/2018/wordml" xmlns:w16du="http://schemas.microsoft.com/office/word/2023/wordml/word16du" xmlns:w16sdtdh="http://schemas.microsoft.com/office/word/2020/wordml/sdtdatahash" xmlns:w16se="http://schemas.microsoft.com/office/word/2015/wordml/symex" xmlns:wpg="http://schemas.microsoft.com/office/word/2010/wordprocessingGroup" xmlns:wpi="http://schemas.microsoft.com/office/word/2010/wordprocessingInk" xmlns:wne="http://schemas.microsoft.com/office/word/2006/wordml" xmlns:wps="http://schemas.microsoft.com/office/word/2010/wordprocessingShape" mc:Ignorable="w14 w15 w16se w16cid w16 w16cex w16sdtdh wp14">
+  <w:abstractNum w:abstractNumId="0" w15:restartNumberingAfterBreak="0">
+    <w:nsid w:val="07E643F2"/>
+    <w:multiLevelType w:val="multilevel"/>
+    <w:tmpl w:val="992EEF2A"/>
     <w:lvl w:ilvl="0">
       <w:start w:val="1"/>
       <w:numFmt w:val="bullet"/>
@@ -3641,7 +3957,272 @@
       </w:rPr>
     </w:lvl>
   </w:abstractNum>
-  <w:abstractNum w:abstractNumId="2">
+  <w:abstractNum w:abstractNumId="1" w15:restartNumberingAfterBreak="0">
+    <w:nsid w:val="0BCD770F"/>
+    <w:multiLevelType w:val="multilevel"/>
+    <w:tmpl w:val="77D4A18A"/>
+    <w:lvl w:ilvl="0">
+      <w:start w:val="1"/>
+      <w:numFmt w:val="bullet"/>
+      <w:lvlText w:val=""/>
+      <w:lvlJc w:val="left"/>
+      <w:pPr>
+        <w:tabs>
+          <w:tab w:val="num" w:pos="0"/>
+        </w:tabs>
+        <w:ind w:left="720" w:hanging="360"/>
+      </w:pPr>
+      <w:rPr>
+        <w:rFonts w:ascii="Symbol" w:hAnsi="Symbol" w:cs="Symbol" w:hint="default"/>
+      </w:rPr>
+    </w:lvl>
+    <w:lvl w:ilvl="1">
+      <w:start w:val="1"/>
+      <w:numFmt w:val="bullet"/>
+      <w:lvlText w:val="o"/>
+      <w:lvlJc w:val="left"/>
+      <w:pPr>
+        <w:tabs>
+          <w:tab w:val="num" w:pos="0"/>
+        </w:tabs>
+        <w:ind w:left="1440" w:hanging="360"/>
+      </w:pPr>
+      <w:rPr>
+        <w:rFonts w:ascii="Courier New" w:hAnsi="Courier New" w:cs="Courier New" w:hint="default"/>
+      </w:rPr>
+    </w:lvl>
+    <w:lvl w:ilvl="2">
+      <w:start w:val="1"/>
+      <w:numFmt w:val="bullet"/>
+      <w:lvlText w:val=""/>
+      <w:lvlJc w:val="left"/>
+      <w:pPr>
+        <w:tabs>
+          <w:tab w:val="num" w:pos="0"/>
+        </w:tabs>
+        <w:ind w:left="2160" w:hanging="360"/>
+      </w:pPr>
+      <w:rPr>
+        <w:rFonts w:ascii="Wingdings" w:hAnsi="Wingdings" w:cs="Wingdings" w:hint="default"/>
+      </w:rPr>
+    </w:lvl>
+    <w:lvl w:ilvl="3">
+      <w:start w:val="1"/>
+      <w:numFmt w:val="bullet"/>
+      <w:lvlText w:val=""/>
+      <w:lvlJc w:val="left"/>
+      <w:pPr>
+        <w:tabs>
+          <w:tab w:val="num" w:pos="0"/>
+        </w:tabs>
+        <w:ind w:left="2880" w:hanging="360"/>
+      </w:pPr>
+      <w:rPr>
+        <w:rFonts w:ascii="Symbol" w:hAnsi="Symbol" w:cs="Symbol" w:hint="default"/>
+      </w:rPr>
+    </w:lvl>
+    <w:lvl w:ilvl="4">
+      <w:start w:val="1"/>
+      <w:numFmt w:val="bullet"/>
+      <w:lvlText w:val="o"/>
+      <w:lvlJc w:val="left"/>
+      <w:pPr>
+        <w:tabs>
+          <w:tab w:val="num" w:pos="0"/>
+        </w:tabs>
+        <w:ind w:left="3600" w:hanging="360"/>
+      </w:pPr>
+      <w:rPr>
+        <w:rFonts w:ascii="Courier New" w:hAnsi="Courier New" w:cs="Courier New" w:hint="default"/>
+      </w:rPr>
+    </w:lvl>
+    <w:lvl w:ilvl="5">
+      <w:start w:val="1"/>
+      <w:numFmt w:val="bullet"/>
+      <w:lvlText w:val=""/>
+      <w:lvlJc w:val="left"/>
+      <w:pPr>
+        <w:tabs>
+          <w:tab w:val="num" w:pos="0"/>
+        </w:tabs>
+        <w:ind w:left="4320" w:hanging="360"/>
+      </w:pPr>
+      <w:rPr>
+        <w:rFonts w:ascii="Wingdings" w:hAnsi="Wingdings" w:cs="Wingdings" w:hint="default"/>
+      </w:rPr>
+    </w:lvl>
+    <w:lvl w:ilvl="6">
+      <w:start w:val="1"/>
+      <w:numFmt w:val="bullet"/>
+      <w:lvlText w:val=""/>
+      <w:lvlJc w:val="left"/>
+      <w:pPr>
+        <w:tabs>
+          <w:tab w:val="num" w:pos="0"/>
+        </w:tabs>
+        <w:ind w:left="5040" w:hanging="360"/>
+      </w:pPr>
+      <w:rPr>
+        <w:rFonts w:ascii="Symbol" w:hAnsi="Symbol" w:cs="Symbol" w:hint="default"/>
+      </w:rPr>
+    </w:lvl>
+    <w:lvl w:ilvl="7">
+      <w:start w:val="1"/>
+      <w:numFmt w:val="bullet"/>
+      <w:lvlText w:val="o"/>
+      <w:lvlJc w:val="left"/>
+      <w:pPr>
+        <w:tabs>
+          <w:tab w:val="num" w:pos="0"/>
+        </w:tabs>
+        <w:ind w:left="5760" w:hanging="360"/>
+      </w:pPr>
+      <w:rPr>
+        <w:rFonts w:ascii="Courier New" w:hAnsi="Courier New" w:cs="Courier New" w:hint="default"/>
+      </w:rPr>
+    </w:lvl>
+    <w:lvl w:ilvl="8">
+      <w:start w:val="1"/>
+      <w:numFmt w:val="bullet"/>
+      <w:lvlText w:val=""/>
+      <w:lvlJc w:val="left"/>
+      <w:pPr>
+        <w:tabs>
+          <w:tab w:val="num" w:pos="0"/>
+        </w:tabs>
+        <w:ind w:left="6480" w:hanging="360"/>
+      </w:pPr>
+      <w:rPr>
+        <w:rFonts w:ascii="Wingdings" w:hAnsi="Wingdings" w:cs="Wingdings" w:hint="default"/>
+      </w:rPr>
+    </w:lvl>
+  </w:abstractNum>
+  <w:abstractNum w:abstractNumId="2" w15:restartNumberingAfterBreak="0">
+    <w:nsid w:val="3722589A"/>
+    <w:multiLevelType w:val="multilevel"/>
+    <w:tmpl w:val="A4B2AF26"/>
+    <w:lvl w:ilvl="0">
+      <w:start w:val="1"/>
+      <w:numFmt w:val="none"/>
+      <w:suff w:val="nothing"/>
+      <w:lvlText w:val=""/>
+      <w:lvlJc w:val="left"/>
+      <w:pPr>
+        <w:tabs>
+          <w:tab w:val="num" w:pos="0"/>
+        </w:tabs>
+        <w:ind w:left="0" w:firstLine="0"/>
+      </w:pPr>
+    </w:lvl>
+    <w:lvl w:ilvl="1">
+      <w:start w:val="1"/>
+      <w:numFmt w:val="none"/>
+      <w:suff w:val="nothing"/>
+      <w:lvlText w:val=""/>
+      <w:lvlJc w:val="left"/>
+      <w:pPr>
+        <w:tabs>
+          <w:tab w:val="num" w:pos="0"/>
+        </w:tabs>
+        <w:ind w:left="0" w:firstLine="0"/>
+      </w:pPr>
+    </w:lvl>
+    <w:lvl w:ilvl="2">
+      <w:start w:val="1"/>
+      <w:numFmt w:val="none"/>
+      <w:suff w:val="nothing"/>
+      <w:lvlText w:val=""/>
+      <w:lvlJc w:val="left"/>
+      <w:pPr>
+        <w:tabs>
+          <w:tab w:val="num" w:pos="0"/>
+        </w:tabs>
+        <w:ind w:left="0" w:firstLine="0"/>
+      </w:pPr>
+    </w:lvl>
+    <w:lvl w:ilvl="3">
+      <w:start w:val="1"/>
+      <w:numFmt w:val="none"/>
+      <w:suff w:val="nothing"/>
+      <w:lvlText w:val=""/>
+      <w:lvlJc w:val="left"/>
+      <w:pPr>
+        <w:tabs>
+          <w:tab w:val="num" w:pos="0"/>
+        </w:tabs>
+        <w:ind w:left="0" w:firstLine="0"/>
+      </w:pPr>
+    </w:lvl>
+    <w:lvl w:ilvl="4">
+      <w:start w:val="1"/>
+      <w:numFmt w:val="none"/>
+      <w:suff w:val="nothing"/>
+      <w:lvlText w:val=""/>
+      <w:lvlJc w:val="left"/>
+      <w:pPr>
+        <w:tabs>
+          <w:tab w:val="num" w:pos="0"/>
+        </w:tabs>
+        <w:ind w:left="0" w:firstLine="0"/>
+      </w:pPr>
+    </w:lvl>
+    <w:lvl w:ilvl="5">
+      <w:start w:val="1"/>
+      <w:numFmt w:val="none"/>
+      <w:suff w:val="nothing"/>
+      <w:lvlText w:val=""/>
+      <w:lvlJc w:val="left"/>
+      <w:pPr>
+        <w:tabs>
+          <w:tab w:val="num" w:pos="0"/>
+        </w:tabs>
+        <w:ind w:left="0" w:firstLine="0"/>
+      </w:pPr>
+    </w:lvl>
+    <w:lvl w:ilvl="6">
+      <w:start w:val="1"/>
+      <w:numFmt w:val="none"/>
+      <w:suff w:val="nothing"/>
+      <w:lvlText w:val=""/>
+      <w:lvlJc w:val="left"/>
+      <w:pPr>
+        <w:tabs>
+          <w:tab w:val="num" w:pos="0"/>
+        </w:tabs>
+        <w:ind w:left="0" w:firstLine="0"/>
+      </w:pPr>
+    </w:lvl>
+    <w:lvl w:ilvl="7">
+      <w:start w:val="1"/>
+      <w:numFmt w:val="none"/>
+      <w:suff w:val="nothing"/>
+      <w:lvlText w:val=""/>
+      <w:lvlJc w:val="left"/>
+      <w:pPr>
+        <w:tabs>
+          <w:tab w:val="num" w:pos="0"/>
+        </w:tabs>
+        <w:ind w:left="0" w:firstLine="0"/>
+      </w:pPr>
+    </w:lvl>
+    <w:lvl w:ilvl="8">
+      <w:start w:val="1"/>
+      <w:numFmt w:val="none"/>
+      <w:suff w:val="nothing"/>
+      <w:lvlText w:val=""/>
+      <w:lvlJc w:val="left"/>
+      <w:pPr>
+        <w:tabs>
+          <w:tab w:val="num" w:pos="0"/>
+        </w:tabs>
+        <w:ind w:left="0" w:firstLine="0"/>
+      </w:pPr>
+    </w:lvl>
+  </w:abstractNum>
+  <w:abstractNum w:abstractNumId="3" w15:restartNumberingAfterBreak="0">
+    <w:nsid w:val="70AA00FF"/>
+    <w:multiLevelType w:val="multilevel"/>
+    <w:tmpl w:val="BB46EA9C"/>
     <w:lvl w:ilvl="0">
       <w:start w:val="1"/>
       <w:numFmt w:val="decimal"/>
@@ -3653,7 +4234,6 @@
         </w:tabs>
         <w:ind w:left="720" w:hanging="360"/>
       </w:pPr>
-      <w:rPr/>
     </w:lvl>
     <w:lvl w:ilvl="1">
       <w:start w:val="1"/>
@@ -3681,7 +4261,6 @@
         </w:tabs>
         <w:ind w:left="2160" w:hanging="180"/>
       </w:pPr>
-      <w:rPr/>
     </w:lvl>
     <w:lvl w:ilvl="3">
       <w:start w:val="1"/>
@@ -3694,7 +4273,6 @@
         </w:tabs>
         <w:ind w:left="2880" w:hanging="360"/>
       </w:pPr>
-      <w:rPr/>
     </w:lvl>
     <w:lvl w:ilvl="4">
       <w:start w:val="1"/>
@@ -3707,7 +4285,6 @@
         </w:tabs>
         <w:ind w:left="3600" w:hanging="360"/>
       </w:pPr>
-      <w:rPr/>
     </w:lvl>
     <w:lvl w:ilvl="5">
       <w:start w:val="1"/>
@@ -3720,7 +4297,6 @@
         </w:tabs>
         <w:ind w:left="4320" w:hanging="180"/>
       </w:pPr>
-      <w:rPr/>
     </w:lvl>
     <w:lvl w:ilvl="6">
       <w:start w:val="1"/>
@@ -3733,7 +4309,6 @@
         </w:tabs>
         <w:ind w:left="5040" w:hanging="360"/>
       </w:pPr>
-      <w:rPr/>
     </w:lvl>
     <w:lvl w:ilvl="7">
       <w:start w:val="1"/>
@@ -3746,7 +4321,6 @@
         </w:tabs>
         <w:ind w:left="5760" w:hanging="360"/>
       </w:pPr>
-      <w:rPr/>
     </w:lvl>
     <w:lvl w:ilvl="8">
       <w:start w:val="1"/>
@@ -3759,286 +4333,29 @@
         </w:tabs>
         <w:ind w:left="6480" w:hanging="180"/>
       </w:pPr>
-      <w:rPr/>
     </w:lvl>
   </w:abstractNum>
-  <w:abstractNum w:abstractNumId="3">
-    <w:lvl w:ilvl="0">
-      <w:start w:val="1"/>
-      <w:numFmt w:val="bullet"/>
-      <w:lvlText w:val=""/>
-      <w:lvlJc w:val="left"/>
-      <w:pPr>
-        <w:tabs>
-          <w:tab w:val="num" w:pos="0"/>
-        </w:tabs>
-        <w:ind w:left="720" w:hanging="360"/>
-      </w:pPr>
-      <w:rPr>
-        <w:rFonts w:ascii="Symbol" w:hAnsi="Symbol" w:cs="Symbol" w:hint="default"/>
-      </w:rPr>
-    </w:lvl>
-    <w:lvl w:ilvl="1">
-      <w:start w:val="1"/>
-      <w:numFmt w:val="bullet"/>
-      <w:lvlText w:val="o"/>
-      <w:lvlJc w:val="left"/>
-      <w:pPr>
-        <w:tabs>
-          <w:tab w:val="num" w:pos="0"/>
-        </w:tabs>
-        <w:ind w:left="1440" w:hanging="360"/>
-      </w:pPr>
-      <w:rPr>
-        <w:rFonts w:ascii="Courier New" w:hAnsi="Courier New" w:cs="Courier New" w:hint="default"/>
-      </w:rPr>
-    </w:lvl>
-    <w:lvl w:ilvl="2">
-      <w:start w:val="1"/>
-      <w:numFmt w:val="bullet"/>
-      <w:lvlText w:val=""/>
-      <w:lvlJc w:val="left"/>
-      <w:pPr>
-        <w:tabs>
-          <w:tab w:val="num" w:pos="0"/>
-        </w:tabs>
-        <w:ind w:left="2160" w:hanging="360"/>
-      </w:pPr>
-      <w:rPr>
-        <w:rFonts w:ascii="Wingdings" w:hAnsi="Wingdings" w:cs="Wingdings" w:hint="default"/>
-      </w:rPr>
-    </w:lvl>
-    <w:lvl w:ilvl="3">
-      <w:start w:val="1"/>
-      <w:numFmt w:val="bullet"/>
-      <w:lvlText w:val=""/>
-      <w:lvlJc w:val="left"/>
-      <w:pPr>
-        <w:tabs>
-          <w:tab w:val="num" w:pos="0"/>
-        </w:tabs>
-        <w:ind w:left="2880" w:hanging="360"/>
-      </w:pPr>
-      <w:rPr>
-        <w:rFonts w:ascii="Symbol" w:hAnsi="Symbol" w:cs="Symbol" w:hint="default"/>
-      </w:rPr>
-    </w:lvl>
-    <w:lvl w:ilvl="4">
-      <w:start w:val="1"/>
-      <w:numFmt w:val="bullet"/>
-      <w:lvlText w:val="o"/>
-      <w:lvlJc w:val="left"/>
-      <w:pPr>
-        <w:tabs>
-          <w:tab w:val="num" w:pos="0"/>
-        </w:tabs>
-        <w:ind w:left="3600" w:hanging="360"/>
-      </w:pPr>
-      <w:rPr>
-        <w:rFonts w:ascii="Courier New" w:hAnsi="Courier New" w:cs="Courier New" w:hint="default"/>
-      </w:rPr>
-    </w:lvl>
-    <w:lvl w:ilvl="5">
-      <w:start w:val="1"/>
-      <w:numFmt w:val="bullet"/>
-      <w:lvlText w:val=""/>
-      <w:lvlJc w:val="left"/>
-      <w:pPr>
-        <w:tabs>
-          <w:tab w:val="num" w:pos="0"/>
-        </w:tabs>
-        <w:ind w:left="4320" w:hanging="360"/>
-      </w:pPr>
-      <w:rPr>
-        <w:rFonts w:ascii="Wingdings" w:hAnsi="Wingdings" w:cs="Wingdings" w:hint="default"/>
-      </w:rPr>
-    </w:lvl>
-    <w:lvl w:ilvl="6">
-      <w:start w:val="1"/>
-      <w:numFmt w:val="bullet"/>
-      <w:lvlText w:val=""/>
-      <w:lvlJc w:val="left"/>
-      <w:pPr>
-        <w:tabs>
-          <w:tab w:val="num" w:pos="0"/>
-        </w:tabs>
-        <w:ind w:left="5040" w:hanging="360"/>
-      </w:pPr>
-      <w:rPr>
-        <w:rFonts w:ascii="Symbol" w:hAnsi="Symbol" w:cs="Symbol" w:hint="default"/>
-      </w:rPr>
-    </w:lvl>
-    <w:lvl w:ilvl="7">
-      <w:start w:val="1"/>
-      <w:numFmt w:val="bullet"/>
-      <w:lvlText w:val="o"/>
-      <w:lvlJc w:val="left"/>
-      <w:pPr>
-        <w:tabs>
-          <w:tab w:val="num" w:pos="0"/>
-        </w:tabs>
-        <w:ind w:left="5760" w:hanging="360"/>
-      </w:pPr>
-      <w:rPr>
-        <w:rFonts w:ascii="Courier New" w:hAnsi="Courier New" w:cs="Courier New" w:hint="default"/>
-      </w:rPr>
-    </w:lvl>
-    <w:lvl w:ilvl="8">
-      <w:start w:val="1"/>
-      <w:numFmt w:val="bullet"/>
-      <w:lvlText w:val=""/>
-      <w:lvlJc w:val="left"/>
-      <w:pPr>
-        <w:tabs>
-          <w:tab w:val="num" w:pos="0"/>
-        </w:tabs>
-        <w:ind w:left="6480" w:hanging="360"/>
-      </w:pPr>
-      <w:rPr>
-        <w:rFonts w:ascii="Wingdings" w:hAnsi="Wingdings" w:cs="Wingdings" w:hint="default"/>
-      </w:rPr>
-    </w:lvl>
-  </w:abstractNum>
-  <w:abstractNum w:abstractNumId="4">
-    <w:lvl w:ilvl="0">
-      <w:start w:val="1"/>
-      <w:numFmt w:val="none"/>
-      <w:suff w:val="nothing"/>
-      <w:lvlText w:val=""/>
-      <w:lvlJc w:val="left"/>
-      <w:pPr>
-        <w:tabs>
-          <w:tab w:val="num" w:pos="0"/>
-        </w:tabs>
-        <w:ind w:left="0" w:hanging="0"/>
-      </w:pPr>
-    </w:lvl>
-    <w:lvl w:ilvl="1">
-      <w:start w:val="1"/>
-      <w:numFmt w:val="none"/>
-      <w:suff w:val="nothing"/>
-      <w:lvlText w:val=""/>
-      <w:lvlJc w:val="left"/>
-      <w:pPr>
-        <w:tabs>
-          <w:tab w:val="num" w:pos="0"/>
-        </w:tabs>
-        <w:ind w:left="0" w:hanging="0"/>
-      </w:pPr>
-    </w:lvl>
-    <w:lvl w:ilvl="2">
-      <w:start w:val="1"/>
-      <w:numFmt w:val="none"/>
-      <w:suff w:val="nothing"/>
-      <w:lvlText w:val=""/>
-      <w:lvlJc w:val="left"/>
-      <w:pPr>
-        <w:tabs>
-          <w:tab w:val="num" w:pos="0"/>
-        </w:tabs>
-        <w:ind w:left="0" w:hanging="0"/>
-      </w:pPr>
-    </w:lvl>
-    <w:lvl w:ilvl="3">
-      <w:start w:val="1"/>
-      <w:numFmt w:val="none"/>
-      <w:suff w:val="nothing"/>
-      <w:lvlText w:val=""/>
-      <w:lvlJc w:val="left"/>
-      <w:pPr>
-        <w:tabs>
-          <w:tab w:val="num" w:pos="0"/>
-        </w:tabs>
-        <w:ind w:left="0" w:hanging="0"/>
-      </w:pPr>
-    </w:lvl>
-    <w:lvl w:ilvl="4">
-      <w:start w:val="1"/>
-      <w:numFmt w:val="none"/>
-      <w:suff w:val="nothing"/>
-      <w:lvlText w:val=""/>
-      <w:lvlJc w:val="left"/>
-      <w:pPr>
-        <w:tabs>
-          <w:tab w:val="num" w:pos="0"/>
-        </w:tabs>
-        <w:ind w:left="0" w:hanging="0"/>
-      </w:pPr>
-    </w:lvl>
-    <w:lvl w:ilvl="5">
-      <w:start w:val="1"/>
-      <w:numFmt w:val="none"/>
-      <w:suff w:val="nothing"/>
-      <w:lvlText w:val=""/>
-      <w:lvlJc w:val="left"/>
-      <w:pPr>
-        <w:tabs>
-          <w:tab w:val="num" w:pos="0"/>
-        </w:tabs>
-        <w:ind w:left="0" w:hanging="0"/>
-      </w:pPr>
-    </w:lvl>
-    <w:lvl w:ilvl="6">
-      <w:start w:val="1"/>
-      <w:numFmt w:val="none"/>
-      <w:suff w:val="nothing"/>
-      <w:lvlText w:val=""/>
-      <w:lvlJc w:val="left"/>
-      <w:pPr>
-        <w:tabs>
-          <w:tab w:val="num" w:pos="0"/>
-        </w:tabs>
-        <w:ind w:left="0" w:hanging="0"/>
-      </w:pPr>
-    </w:lvl>
-    <w:lvl w:ilvl="7">
-      <w:start w:val="1"/>
-      <w:numFmt w:val="none"/>
-      <w:suff w:val="nothing"/>
-      <w:lvlText w:val=""/>
-      <w:lvlJc w:val="left"/>
-      <w:pPr>
-        <w:tabs>
-          <w:tab w:val="num" w:pos="0"/>
-        </w:tabs>
-        <w:ind w:left="0" w:hanging="0"/>
-      </w:pPr>
-    </w:lvl>
-    <w:lvl w:ilvl="8">
-      <w:start w:val="1"/>
-      <w:numFmt w:val="none"/>
-      <w:suff w:val="nothing"/>
-      <w:lvlText w:val=""/>
-      <w:lvlJc w:val="left"/>
-      <w:pPr>
-        <w:tabs>
-          <w:tab w:val="num" w:pos="0"/>
-        </w:tabs>
-        <w:ind w:left="0" w:hanging="0"/>
-      </w:pPr>
-    </w:lvl>
-  </w:abstractNum>
-  <w:num w:numId="1">
+  <w:num w:numId="1" w16cid:durableId="1663048067">
+    <w:abstractNumId w:val="0"/>
+  </w:num>
+  <w:num w:numId="2" w16cid:durableId="2090420687">
+    <w:abstractNumId w:val="3"/>
+  </w:num>
+  <w:num w:numId="3" w16cid:durableId="1761877308">
     <w:abstractNumId w:val="1"/>
   </w:num>
-  <w:num w:numId="2">
+  <w:num w:numId="4" w16cid:durableId="1306817340">
     <w:abstractNumId w:val="2"/>
-  </w:num>
-  <w:num w:numId="3">
-    <w:abstractNumId w:val="3"/>
-  </w:num>
-  <w:num w:numId="4">
-    <w:abstractNumId w:val="4"/>
   </w:num>
 </w:numbering>
 </file>
 
 <file path=word/styles.xml><?xml version="1.0" encoding="utf-8"?>
-<w:styles xmlns:w="http://schemas.openxmlformats.org/wordprocessingml/2006/main" xmlns:w14="http://schemas.microsoft.com/office/word/2010/wordml" xmlns:mc="http://schemas.openxmlformats.org/markup-compatibility/2006" mc:Ignorable="w14">
+<w:styles xmlns:mc="http://schemas.openxmlformats.org/markup-compatibility/2006" xmlns:r="http://schemas.openxmlformats.org/officeDocument/2006/relationships" xmlns:w="http://schemas.openxmlformats.org/wordprocessingml/2006/main" xmlns:w14="http://schemas.microsoft.com/office/word/2010/wordml" xmlns:w15="http://schemas.microsoft.com/office/word/2012/wordml" xmlns:w16cex="http://schemas.microsoft.com/office/word/2018/wordml/cex" xmlns:w16cid="http://schemas.microsoft.com/office/word/2016/wordml/cid" xmlns:w16="http://schemas.microsoft.com/office/word/2018/wordml" xmlns:w16sdtdh="http://schemas.microsoft.com/office/word/2020/wordml/sdtdatahash" xmlns:w16se="http://schemas.microsoft.com/office/word/2015/wordml/symex" mc:Ignorable="w14 w15 w16se w16cid w16 w16cex w16sdtdh">
   <w:docDefaults>
     <w:rPrDefault>
       <w:rPr>
-        <w:rFonts w:ascii="Calibri" w:hAnsi="Calibri" w:eastAsia="Calibri" w:cs="" w:asciiTheme="minorHAnsi" w:cstheme="minorBidi" w:eastAsiaTheme="minorHAnsi" w:hAnsiTheme="minorHAnsi"/>
+        <w:rFonts w:asciiTheme="minorHAnsi" w:eastAsiaTheme="minorHAnsi" w:hAnsiTheme="minorHAnsi" w:cstheme="minorBidi"/>
         <w:sz w:val="22"/>
         <w:szCs w:val="22"/>
         <w:lang w:val="cs-CZ" w:eastAsia="en-US" w:bidi="ar-SA"/>
@@ -4046,21 +4363,21 @@
     </w:rPrDefault>
     <w:pPrDefault>
       <w:pPr>
-        <w:suppressAutoHyphens w:val="true"/>
+        <w:suppressAutoHyphens/>
       </w:pPr>
     </w:pPrDefault>
   </w:docDefaults>
   <w:latentStyles w:defLockedState="0" w:defUIPriority="99" w:defSemiHidden="0" w:defUnhideWhenUsed="0" w:defQFormat="0" w:count="376">
     <w:lsdException w:name="Normal" w:uiPriority="0" w:qFormat="1"/>
     <w:lsdException w:name="heading 1" w:uiPriority="9" w:qFormat="1"/>
-    <w:lsdException w:name="heading 2" w:uiPriority="9" w:semiHidden="1" w:unhideWhenUsed="1" w:qFormat="1"/>
-    <w:lsdException w:name="heading 3" w:uiPriority="9" w:semiHidden="1" w:unhideWhenUsed="1" w:qFormat="1"/>
-    <w:lsdException w:name="heading 4" w:uiPriority="9" w:semiHidden="1" w:unhideWhenUsed="1" w:qFormat="1"/>
-    <w:lsdException w:name="heading 5" w:uiPriority="9" w:semiHidden="1" w:unhideWhenUsed="1" w:qFormat="1"/>
-    <w:lsdException w:name="heading 6" w:uiPriority="9" w:semiHidden="1" w:unhideWhenUsed="1" w:qFormat="1"/>
-    <w:lsdException w:name="heading 7" w:uiPriority="9" w:semiHidden="1" w:unhideWhenUsed="1" w:qFormat="1"/>
-    <w:lsdException w:name="heading 8" w:uiPriority="9" w:semiHidden="1" w:unhideWhenUsed="1" w:qFormat="1"/>
-    <w:lsdException w:name="heading 9" w:uiPriority="9" w:semiHidden="1" w:unhideWhenUsed="1" w:qFormat="1"/>
+    <w:lsdException w:name="heading 2" w:semiHidden="1" w:uiPriority="9" w:unhideWhenUsed="1" w:qFormat="1"/>
+    <w:lsdException w:name="heading 3" w:semiHidden="1" w:uiPriority="9" w:unhideWhenUsed="1" w:qFormat="1"/>
+    <w:lsdException w:name="heading 4" w:semiHidden="1" w:uiPriority="9" w:unhideWhenUsed="1" w:qFormat="1"/>
+    <w:lsdException w:name="heading 5" w:semiHidden="1" w:uiPriority="9" w:unhideWhenUsed="1" w:qFormat="1"/>
+    <w:lsdException w:name="heading 6" w:semiHidden="1" w:uiPriority="9" w:unhideWhenUsed="1" w:qFormat="1"/>
+    <w:lsdException w:name="heading 7" w:semiHidden="1" w:uiPriority="9" w:unhideWhenUsed="1" w:qFormat="1"/>
+    <w:lsdException w:name="heading 8" w:semiHidden="1" w:uiPriority="9" w:unhideWhenUsed="1" w:qFormat="1"/>
+    <w:lsdException w:name="heading 9" w:semiHidden="1" w:uiPriority="9" w:unhideWhenUsed="1" w:qFormat="1"/>
     <w:lsdException w:name="index 1" w:semiHidden="1" w:unhideWhenUsed="1"/>
     <w:lsdException w:name="index 2" w:semiHidden="1" w:unhideWhenUsed="1"/>
     <w:lsdException w:name="index 3" w:semiHidden="1" w:unhideWhenUsed="1"/>
@@ -4070,22 +4387,22 @@
     <w:lsdException w:name="index 7" w:semiHidden="1" w:unhideWhenUsed="1"/>
     <w:lsdException w:name="index 8" w:semiHidden="1" w:unhideWhenUsed="1"/>
     <w:lsdException w:name="index 9" w:semiHidden="1" w:unhideWhenUsed="1"/>
-    <w:lsdException w:name="toc 1" w:uiPriority="39" w:semiHidden="1" w:unhideWhenUsed="1"/>
-    <w:lsdException w:name="toc 2" w:uiPriority="39" w:semiHidden="1" w:unhideWhenUsed="1"/>
-    <w:lsdException w:name="toc 3" w:uiPriority="39" w:semiHidden="1" w:unhideWhenUsed="1"/>
-    <w:lsdException w:name="toc 4" w:uiPriority="39" w:semiHidden="1" w:unhideWhenUsed="1"/>
-    <w:lsdException w:name="toc 5" w:uiPriority="39" w:semiHidden="1" w:unhideWhenUsed="1"/>
-    <w:lsdException w:name="toc 6" w:uiPriority="39" w:semiHidden="1" w:unhideWhenUsed="1"/>
-    <w:lsdException w:name="toc 7" w:uiPriority="39" w:semiHidden="1" w:unhideWhenUsed="1"/>
-    <w:lsdException w:name="toc 8" w:uiPriority="39" w:semiHidden="1" w:unhideWhenUsed="1"/>
-    <w:lsdException w:name="toc 9" w:uiPriority="39" w:semiHidden="1" w:unhideWhenUsed="1"/>
+    <w:lsdException w:name="toc 1" w:semiHidden="1" w:uiPriority="39" w:unhideWhenUsed="1"/>
+    <w:lsdException w:name="toc 2" w:semiHidden="1" w:uiPriority="39" w:unhideWhenUsed="1"/>
+    <w:lsdException w:name="toc 3" w:semiHidden="1" w:uiPriority="39" w:unhideWhenUsed="1"/>
+    <w:lsdException w:name="toc 4" w:semiHidden="1" w:uiPriority="39" w:unhideWhenUsed="1"/>
+    <w:lsdException w:name="toc 5" w:semiHidden="1" w:uiPriority="39" w:unhideWhenUsed="1"/>
+    <w:lsdException w:name="toc 6" w:semiHidden="1" w:uiPriority="39" w:unhideWhenUsed="1"/>
+    <w:lsdException w:name="toc 7" w:semiHidden="1" w:uiPriority="39" w:unhideWhenUsed="1"/>
+    <w:lsdException w:name="toc 8" w:semiHidden="1" w:uiPriority="39" w:unhideWhenUsed="1"/>
+    <w:lsdException w:name="toc 9" w:semiHidden="1" w:uiPriority="39" w:unhideWhenUsed="1"/>
     <w:lsdException w:name="Normal Indent" w:semiHidden="1" w:unhideWhenUsed="1"/>
     <w:lsdException w:name="footnote text" w:semiHidden="1" w:unhideWhenUsed="1"/>
     <w:lsdException w:name="annotation text" w:semiHidden="1" w:unhideWhenUsed="1"/>
     <w:lsdException w:name="header" w:semiHidden="1" w:unhideWhenUsed="1"/>
     <w:lsdException w:name="footer" w:semiHidden="1" w:unhideWhenUsed="1"/>
     <w:lsdException w:name="index heading" w:semiHidden="1" w:unhideWhenUsed="1"/>
-    <w:lsdException w:name="caption" w:uiPriority="35" w:semiHidden="1" w:unhideWhenUsed="1" w:qFormat="1"/>
+    <w:lsdException w:name="caption" w:semiHidden="1" w:uiPriority="35" w:unhideWhenUsed="1" w:qFormat="1"/>
     <w:lsdException w:name="table of figures" w:semiHidden="1" w:unhideWhenUsed="1"/>
     <w:lsdException w:name="envelope address" w:semiHidden="1" w:unhideWhenUsed="1"/>
     <w:lsdException w:name="envelope return" w:semiHidden="1" w:unhideWhenUsed="1"/>
@@ -4116,7 +4433,7 @@
     <w:lsdException w:name="Title" w:uiPriority="10" w:qFormat="1"/>
     <w:lsdException w:name="Closing" w:semiHidden="1" w:unhideWhenUsed="1"/>
     <w:lsdException w:name="Signature" w:semiHidden="1" w:unhideWhenUsed="1"/>
-    <w:lsdException w:name="Default Paragraph Font" w:uiPriority="1" w:semiHidden="1" w:unhideWhenUsed="1"/>
+    <w:lsdException w:name="Default Paragraph Font" w:semiHidden="1" w:uiPriority="1" w:unhideWhenUsed="1"/>
     <w:lsdException w:name="Body Text" w:semiHidden="1" w:unhideWhenUsed="1"/>
     <w:lsdException w:name="Body Text Indent" w:semiHidden="1" w:unhideWhenUsed="1"/>
     <w:lsdException w:name="List Continue" w:semiHidden="1" w:unhideWhenUsed="1"/>
@@ -4156,6 +4473,7 @@
     <w:lsdException w:name="HTML Sample" w:semiHidden="1" w:unhideWhenUsed="1"/>
     <w:lsdException w:name="HTML Typewriter" w:semiHidden="1" w:unhideWhenUsed="1"/>
     <w:lsdException w:name="HTML Variable" w:semiHidden="1" w:unhideWhenUsed="1"/>
+    <w:lsdException w:name="Normal Table" w:semiHidden="1" w:unhideWhenUsed="1"/>
     <w:lsdException w:name="annotation subject" w:semiHidden="1" w:unhideWhenUsed="1"/>
     <w:lsdException w:name="No List" w:semiHidden="1" w:unhideWhenUsed="1"/>
     <w:lsdException w:name="Outline List 1" w:semiHidden="1" w:unhideWhenUsed="1"/>
@@ -4198,8 +4516,11 @@
     <w:lsdException w:name="Table Contemporary" w:semiHidden="1" w:unhideWhenUsed="1"/>
     <w:lsdException w:name="Table Elegant" w:semiHidden="1" w:unhideWhenUsed="1"/>
     <w:lsdException w:name="Table Professional" w:semiHidden="1" w:unhideWhenUsed="1"/>
+    <w:lsdException w:name="Table Subtle 1" w:semiHidden="1" w:unhideWhenUsed="1"/>
     <w:lsdException w:name="Table Subtle 2" w:semiHidden="1" w:unhideWhenUsed="1"/>
     <w:lsdException w:name="Table Web 1" w:semiHidden="1" w:unhideWhenUsed="1"/>
+    <w:lsdException w:name="Table Web 2" w:semiHidden="1" w:unhideWhenUsed="1"/>
+    <w:lsdException w:name="Table Web 3" w:semiHidden="1" w:unhideWhenUsed="1"/>
     <w:lsdException w:name="Balloon Text" w:semiHidden="1" w:unhideWhenUsed="1"/>
     <w:lsdException w:name="Table Grid" w:uiPriority="39"/>
     <w:lsdException w:name="Table Theme" w:semiHidden="1" w:unhideWhenUsed="1"/>
@@ -4312,8 +4633,8 @@
     <w:lsdException w:name="Subtle Reference" w:uiPriority="31" w:qFormat="1"/>
     <w:lsdException w:name="Intense Reference" w:uiPriority="32" w:qFormat="1"/>
     <w:lsdException w:name="Book Title" w:uiPriority="33" w:qFormat="1"/>
-    <w:lsdException w:name="Bibliography" w:uiPriority="37" w:semiHidden="1" w:unhideWhenUsed="1"/>
-    <w:lsdException w:name="TOC Heading" w:uiPriority="39" w:semiHidden="1" w:unhideWhenUsed="1" w:qFormat="1"/>
+    <w:lsdException w:name="Bibliography" w:semiHidden="1" w:uiPriority="37" w:unhideWhenUsed="1"/>
+    <w:lsdException w:name="TOC Heading" w:semiHidden="1" w:uiPriority="39" w:unhideWhenUsed="1" w:qFormat="1"/>
     <w:lsdException w:name="Plain Table 1" w:uiPriority="41"/>
     <w:lsdException w:name="Plain Table 2" w:uiPriority="42"/>
     <w:lsdException w:name="Plain Table 3" w:uiPriority="43"/>
@@ -4424,65 +4745,71 @@
     <w:lsdException w:name="Unresolved Mention" w:semiHidden="1" w:unhideWhenUsed="1"/>
     <w:lsdException w:name="Smart Link" w:semiHidden="1" w:unhideWhenUsed="1"/>
   </w:latentStyles>
-  <w:style w:type="paragraph" w:styleId="Normal" w:default="1">
+  <w:style w:type="paragraph" w:default="1" w:styleId="Normal">
     <w:name w:val="Normal"/>
     <w:qFormat/>
     <w:pPr>
-      <w:widowControl/>
-      <w:bidi w:val="0"/>
-      <w:spacing w:lineRule="auto" w:line="259" w:before="0" w:after="160"/>
-      <w:jc w:val="left"/>
+      <w:spacing w:after="160" w:line="259" w:lineRule="auto"/>
     </w:pPr>
-    <w:rPr>
-      <w:rFonts w:ascii="Calibri" w:hAnsi="Calibri" w:eastAsia="Calibri" w:cs="" w:asciiTheme="minorHAnsi" w:cstheme="minorBidi" w:eastAsiaTheme="minorHAnsi" w:hAnsiTheme="minorHAnsi"/>
-      <w:color w:val="auto"/>
-      <w:kern w:val="0"/>
-      <w:sz w:val="22"/>
-      <w:szCs w:val="22"/>
-      <w:lang w:val="cs-CZ" w:eastAsia="en-US" w:bidi="ar-SA"/>
-    </w:rPr>
   </w:style>
-  <w:style w:type="character" w:styleId="DefaultParagraphFont" w:default="1">
+  <w:style w:type="character" w:default="1" w:styleId="DefaultParagraphFont">
     <w:name w:val="Default Paragraph Font"/>
     <w:uiPriority w:val="1"/>
     <w:semiHidden/>
     <w:unhideWhenUsed/>
-    <w:qFormat/>
-    <w:rPr/>
   </w:style>
-  <w:style w:type="paragraph" w:styleId="Heading">
+  <w:style w:type="table" w:default="1" w:styleId="TableNormal">
+    <w:name w:val="Normal Table"/>
+    <w:uiPriority w:val="99"/>
+    <w:semiHidden/>
+    <w:unhideWhenUsed/>
+    <w:tblPr>
+      <w:tblInd w:w="0" w:type="dxa"/>
+      <w:tblCellMar>
+        <w:top w:w="0" w:type="dxa"/>
+        <w:left w:w="108" w:type="dxa"/>
+        <w:bottom w:w="0" w:type="dxa"/>
+        <w:right w:w="108" w:type="dxa"/>
+      </w:tblCellMar>
+    </w:tblPr>
+  </w:style>
+  <w:style w:type="numbering" w:default="1" w:styleId="NoList">
+    <w:name w:val="No List"/>
+    <w:uiPriority w:val="99"/>
+    <w:semiHidden/>
+    <w:unhideWhenUsed/>
+  </w:style>
+  <w:style w:type="paragraph" w:customStyle="1" w:styleId="Heading">
     <w:name w:val="Heading"/>
     <w:basedOn w:val="Normal"/>
-    <w:next w:val="TextBody"/>
+    <w:next w:val="BodyText"/>
     <w:qFormat/>
     <w:pPr>
-      <w:keepNext w:val="true"/>
+      <w:keepNext/>
       <w:spacing w:before="240" w:after="120"/>
     </w:pPr>
     <w:rPr>
-      <w:rFonts w:ascii="Liberation Sans" w:hAnsi="Liberation Sans" w:eastAsia="Microsoft YaHei" w:cs="Arial"/>
+      <w:rFonts w:ascii="Liberation Sans" w:eastAsia="Microsoft YaHei" w:hAnsi="Liberation Sans" w:cs="Arial"/>
       <w:sz w:val="28"/>
       <w:szCs w:val="28"/>
     </w:rPr>
   </w:style>
-  <w:style w:type="paragraph" w:styleId="TextBody">
+  <w:style w:type="paragraph" w:styleId="BodyText">
     <w:name w:val="Body Text"/>
     <w:basedOn w:val="Normal"/>
     <w:pPr>
-      <w:spacing w:lineRule="auto" w:line="276" w:before="0" w:after="140"/>
+      <w:spacing w:after="140" w:line="276" w:lineRule="auto"/>
     </w:pPr>
-    <w:rPr/>
   </w:style>
   <w:style w:type="paragraph" w:styleId="List">
     <w:name w:val="List"/>
-    <w:basedOn w:val="TextBody"/>
-    <w:pPr/>
+    <w:basedOn w:val="BodyText"/>
     <w:rPr>
       <w:rFonts w:cs="Arial"/>
     </w:rPr>
   </w:style>
   <w:style w:type="paragraph" w:styleId="Caption">
-    <w:name w:val="Caption"/>
+    <w:name w:val="caption"/>
     <w:basedOn w:val="Normal"/>
     <w:qFormat/>
     <w:pPr>
@@ -4497,7 +4824,7 @@
       <w:szCs w:val="24"/>
     </w:rPr>
   </w:style>
-  <w:style w:type="paragraph" w:styleId="Index">
+  <w:style w:type="paragraph" w:customStyle="1" w:styleId="Index">
     <w:name w:val="Index"/>
     <w:basedOn w:val="Normal"/>
     <w:qFormat/>
@@ -4514,32 +4841,9 @@
     <w:uiPriority w:val="34"/>
     <w:qFormat/>
     <w:pPr>
-      <w:spacing w:before="0" w:after="160"/>
-      <w:ind w:left="720" w:hanging="0"/>
+      <w:ind w:left="720"/>
       <w:contextualSpacing/>
     </w:pPr>
-    <w:rPr/>
-  </w:style>
-  <w:style w:type="numbering" w:styleId="NoList" w:default="1">
-    <w:name w:val="No List"/>
-    <w:uiPriority w:val="99"/>
-    <w:semiHidden/>
-    <w:unhideWhenUsed/>
-    <w:qFormat/>
-  </w:style>
-  <w:style w:type="table" w:default="1" w:styleId="TableNormal">
-    <w:name w:val="Normal Table"/>
-    <w:uiPriority w:val="99"/>
-    <w:semiHidden/>
-    <w:unhideWhenUsed/>
-    <w:tblPr>
-      <w:tblCellMar>
-        <w:top w:w="0" w:type="dxa"/>
-        <w:left w:w="108" w:type="dxa"/>
-        <w:bottom w:w="0" w:type="dxa"/>
-        <w:right w:w="108" w:type="dxa"/>
-      </w:tblCellMar>
-    </w:tblPr>
   </w:style>
 </w:styles>
 </file>
